--- a/theory_of_information/course_work/Ковалев Данил ВКБ32.docx
+++ b/theory_of_information/course_work/Ковалев Данил ВКБ32.docx
@@ -2252,7 +2252,7 @@
                 <w:szCs w:val="24"/>
                 <w:lang w:eastAsia="ru-RU"/>
               </w:rPr>
-              <w:t>алгоритма</w:t>
+              <w:t>утилиты</w:t>
             </w:r>
             <w:r>
               <w:rPr>
@@ -2261,6 +2261,14 @@
                 <w:lang w:eastAsia="ru-RU"/>
               </w:rPr>
               <w:t>, включая основные принципы</w:t>
+            </w:r>
+            <w:r>
+              <w:rPr>
+                <w:sz w:val="24"/>
+                <w:szCs w:val="24"/>
+                <w:lang w:eastAsia="ru-RU"/>
+              </w:rPr>
+              <w:t>, алгоритмы</w:t>
             </w:r>
             <w:r>
               <w:rPr>
@@ -2678,7 +2686,55 @@
                 <w:szCs w:val="24"/>
                 <w:lang w:eastAsia="ru-RU"/>
               </w:rPr>
-              <w:t>" дается обоснование выбора языка программирования и среды разработки, описываются основные методы и классы программы, а также показывается, как выглядит программное средство</w:t>
+              <w:t>" дается обоснование выбора языка программирования и среды разработки,</w:t>
+            </w:r>
+            <w:r>
+              <w:rPr>
+                <w:sz w:val="24"/>
+                <w:szCs w:val="24"/>
+                <w:lang w:eastAsia="ru-RU"/>
+              </w:rPr>
+              <w:t xml:space="preserve"> выбора базы данных</w:t>
+            </w:r>
+            <w:r>
+              <w:rPr>
+                <w:sz w:val="24"/>
+                <w:szCs w:val="24"/>
+                <w:lang w:eastAsia="ru-RU"/>
+              </w:rPr>
+              <w:t xml:space="preserve">, </w:t>
+            </w:r>
+            <w:r>
+              <w:rPr>
+                <w:sz w:val="24"/>
+                <w:szCs w:val="24"/>
+                <w:lang w:val="en-US" w:eastAsia="ru-RU"/>
+              </w:rPr>
+              <w:t>S</w:t>
+            </w:r>
+            <w:r>
+              <w:rPr>
+                <w:sz w:val="24"/>
+                <w:szCs w:val="24"/>
+                <w:lang w:eastAsia="ru-RU"/>
+              </w:rPr>
+              <w:t xml:space="preserve">3 </w:t>
+            </w:r>
+            <w:r>
+              <w:rPr>
+                <w:sz w:val="24"/>
+                <w:szCs w:val="24"/>
+                <w:lang w:eastAsia="ru-RU"/>
+              </w:rPr>
+              <w:t xml:space="preserve">хранилища, архитектуры приложения, </w:t>
+            </w:r>
+            <w:r>
+              <w:rPr>
+                <w:sz w:val="24"/>
+                <w:szCs w:val="24"/>
+                <w:lang w:eastAsia="ru-RU"/>
+              </w:rPr>
+              <w:t>описываются основные методы и классы программы, а также показывается, как выглядит программное средство</w:t>
             </w:r>
             <w:r>
               <w:rPr>
@@ -2711,7 +2767,23 @@
                 <w:szCs w:val="24"/>
                 <w:lang w:eastAsia="ru-RU"/>
               </w:rPr>
-              <w:t xml:space="preserve">В разделе "Сравнительный анализ криптосистем" проводится сравнительный анализ </w:t>
+              <w:t xml:space="preserve">В разделе "Сравнительный анализ </w:t>
+            </w:r>
+            <w:r>
+              <w:rPr>
+                <w:sz w:val="24"/>
+                <w:szCs w:val="24"/>
+                <w:lang w:eastAsia="ru-RU"/>
+              </w:rPr>
+              <w:t>алгоритмов сжатия</w:t>
+            </w:r>
+            <w:r>
+              <w:rPr>
+                <w:sz w:val="24"/>
+                <w:szCs w:val="24"/>
+                <w:lang w:eastAsia="ru-RU"/>
+              </w:rPr>
+              <w:t xml:space="preserve">" проводится сравнительный анализ </w:t>
             </w:r>
             <w:r>
               <w:rPr>
@@ -4763,22 +4835,87 @@
         <w:rPr>
           <w:rFonts w:eastAsia="Times New Roman" w:cs="Times New Roman"/>
         </w:rPr>
-        <w:t xml:space="preserve">В современном информационном обществе защита конфиденциальности и целостности данных играет ключевую роль. Криптография, как наука о методах обеспечения безопасности информации, становится все более важной для защиты коммуникаций, транзакций и персональных данных. В этом контексте криптосистемы </w:t>
-      </w:r>
-      <w:proofErr w:type="spellStart"/>
-      <w:r>
-        <w:rPr>
-          <w:szCs w:val="28"/>
-          <w:lang w:eastAsia="ru-RU"/>
-        </w:rPr>
-        <w:t>Нидеррайтера</w:t>
-      </w:r>
-      <w:proofErr w:type="spellEnd"/>
+        <w:t xml:space="preserve">В современном информационном обществе </w:t>
+      </w:r>
       <w:r>
         <w:rPr>
           <w:rFonts w:eastAsia="Times New Roman" w:cs="Times New Roman"/>
         </w:rPr>
-        <w:t xml:space="preserve"> и Мак-Элиса представляют собой две известные асимметричные криптографические схемы, обладающие своими уникальными особенностями и применением.</w:t>
+        <w:t>объемы</w:t>
+      </w:r>
+      <w:r>
+        <w:rPr>
+          <w:rFonts w:eastAsia="Times New Roman" w:cs="Times New Roman"/>
+        </w:rPr>
+        <w:t xml:space="preserve"> </w:t>
+      </w:r>
+      <w:r>
+        <w:rPr>
+          <w:rFonts w:eastAsia="Times New Roman" w:cs="Times New Roman"/>
+        </w:rPr>
+        <w:t xml:space="preserve">данных растут с каждым днем, что делает эффективное управление и хранение информации одной из ключевых задач. Архивирование данных представляет собой важный инструмент, позволяющий уменьшить занимаемое пространство и упростить процесс передачи информации. </w:t>
+      </w:r>
+      <w:r>
+        <w:rPr>
+          <w:rFonts w:eastAsia="Times New Roman" w:cs="Times New Roman"/>
+        </w:rPr>
+        <w:t xml:space="preserve"> </w:t>
+      </w:r>
+      <w:r>
+        <w:rPr>
+          <w:rFonts w:eastAsia="Times New Roman" w:cs="Times New Roman"/>
+        </w:rPr>
+        <w:t xml:space="preserve">В этом контексте разработка архиватора с интерфейсом командой строки </w:t>
+      </w:r>
+      <w:r>
+        <w:rPr>
+          <w:rFonts w:eastAsia="Times New Roman" w:cs="Times New Roman"/>
+        </w:rPr>
+        <w:t>(</w:t>
+      </w:r>
+      <w:r>
+        <w:rPr>
+          <w:rFonts w:eastAsia="Times New Roman" w:cs="Times New Roman"/>
+          <w:lang w:val="en-US"/>
+        </w:rPr>
+        <w:t>CLI</w:t>
+      </w:r>
+      <w:r>
+        <w:rPr>
+          <w:rFonts w:eastAsia="Times New Roman" w:cs="Times New Roman"/>
+        </w:rPr>
+        <w:t>)</w:t>
+      </w:r>
+      <w:r>
+        <w:rPr>
+          <w:rFonts w:eastAsia="Times New Roman" w:cs="Times New Roman"/>
+        </w:rPr>
+        <w:t xml:space="preserve"> становится актуальной задачей, позволяющей таким специалистам, как </w:t>
+      </w:r>
+      <w:r>
+        <w:rPr>
+          <w:rFonts w:eastAsia="Times New Roman" w:cs="Times New Roman"/>
+          <w:lang w:val="en-US"/>
+        </w:rPr>
+        <w:t>DevOps</w:t>
+      </w:r>
+      <w:r>
+        <w:rPr>
+          <w:rFonts w:eastAsia="Times New Roman" w:cs="Times New Roman"/>
+        </w:rPr>
+        <w:t xml:space="preserve"> эффективно сжимать такие данные</w:t>
+      </w:r>
+      <w:r>
+        <w:rPr>
+          <w:rFonts w:eastAsia="Times New Roman" w:cs="Times New Roman"/>
+        </w:rPr>
+        <w:t xml:space="preserve">: </w:t>
+      </w:r>
+      <w:r>
+        <w:rPr>
+          <w:rFonts w:eastAsia="Times New Roman" w:cs="Times New Roman"/>
+        </w:rPr>
+        <w:t xml:space="preserve">дамп базы данных, документы и т.п. </w:t>
       </w:r>
     </w:p>
     <w:p>
@@ -4794,22 +4931,13 @@
         <w:rPr>
           <w:rFonts w:eastAsia="Times New Roman" w:cs="Times New Roman"/>
         </w:rPr>
-        <w:t xml:space="preserve">Целью данной курсовой работы является программная реализация криптосистем </w:t>
-      </w:r>
-      <w:proofErr w:type="spellStart"/>
-      <w:r>
-        <w:rPr>
-          <w:szCs w:val="28"/>
-          <w:lang w:eastAsia="ru-RU"/>
-        </w:rPr>
-        <w:t>Нидеррайтера</w:t>
-      </w:r>
-      <w:proofErr w:type="spellEnd"/>
+        <w:t xml:space="preserve">Целью данной курсовой работы является </w:t>
+      </w:r>
       <w:r>
         <w:rPr>
           <w:rFonts w:eastAsia="Times New Roman" w:cs="Times New Roman"/>
         </w:rPr>
-        <w:t xml:space="preserve"> и Мак-Элиса, а также их сравнительный анализ с точки зрения эффективности, стойкости к атакам и применимости в различных сферах.</w:t>
+        <w:t xml:space="preserve">создание программного обеспечения для архивирования данных, которое будет реализовывать алгоритмы сжатия и обеспечивать удобный интерфейс для взаимодействия с потенциальным инженером. </w:t>
       </w:r>
     </w:p>
     <w:p>
@@ -4825,21 +4953,127 @@
         <w:rPr>
           <w:rFonts w:eastAsia="Times New Roman" w:cs="Times New Roman"/>
         </w:rPr>
-        <w:t xml:space="preserve">Первая часть работы посвящена обзору теоретических основ криптосистем </w:t>
-      </w:r>
-      <w:proofErr w:type="spellStart"/>
+        <w:t>В первой части будет представлен обзор теоретических основ сжатия информации, включая алгоритмы</w:t>
+      </w:r>
       <w:r>
         <w:rPr>
           <w:rFonts w:eastAsia="Times New Roman" w:cs="Times New Roman"/>
         </w:rPr>
-        <w:t>Нидеррайтера</w:t>
-      </w:r>
-      <w:proofErr w:type="spellEnd"/>
+        <w:t xml:space="preserve">: </w:t>
+      </w:r>
       <w:r>
         <w:rPr>
           <w:rFonts w:eastAsia="Times New Roman" w:cs="Times New Roman"/>
-        </w:rPr>
-        <w:t xml:space="preserve"> и Мак-Элиса, включая их принципы работы, математические основы и преимущества. Далее следует раздел, посвященный программной реализации обеих криптосистем, включая вставку кодировок и тестирование на тестовых данных. Завершающая часть работы содержит сравнительный анализ этих криптосистем с учетом их производительности, устойчивости к атакам и практической применимости.</w:t>
+          <w:lang w:val="en-US"/>
+        </w:rPr>
+        <w:t>LZ</w:t>
+      </w:r>
+      <w:r>
+        <w:rPr>
+          <w:rFonts w:eastAsia="Times New Roman" w:cs="Times New Roman"/>
+        </w:rPr>
+        <w:t>77</w:t>
+      </w:r>
+      <w:r>
+        <w:rPr>
+          <w:rFonts w:eastAsia="Times New Roman" w:cs="Times New Roman"/>
+        </w:rPr>
+        <w:t xml:space="preserve"> и его модификации</w:t>
+      </w:r>
+      <w:r>
+        <w:rPr>
+          <w:rFonts w:eastAsia="Times New Roman" w:cs="Times New Roman"/>
+        </w:rPr>
+        <w:t xml:space="preserve">, </w:t>
+      </w:r>
+      <w:proofErr w:type="spellStart"/>
+      <w:r>
+        <w:rPr>
+          <w:rFonts w:eastAsia="Times New Roman" w:cs="Times New Roman"/>
+          <w:lang w:val="en-US"/>
+        </w:rPr>
+        <w:t>gzip</w:t>
+      </w:r>
+      <w:proofErr w:type="spellEnd"/>
+      <w:r>
+        <w:rPr>
+          <w:rFonts w:eastAsia="Times New Roman" w:cs="Times New Roman"/>
+        </w:rPr>
+        <w:t xml:space="preserve">, </w:t>
+      </w:r>
+      <w:proofErr w:type="spellStart"/>
+      <w:r>
+        <w:rPr>
+          <w:rFonts w:eastAsia="Times New Roman" w:cs="Times New Roman"/>
+          <w:lang w:val="en-US"/>
+        </w:rPr>
+        <w:t>bzip</w:t>
+      </w:r>
+      <w:proofErr w:type="spellEnd"/>
+      <w:r>
+        <w:rPr>
+          <w:rFonts w:eastAsia="Times New Roman" w:cs="Times New Roman"/>
+        </w:rPr>
+        <w:t xml:space="preserve">2, </w:t>
+      </w:r>
+      <w:proofErr w:type="spellStart"/>
+      <w:r>
+        <w:rPr>
+          <w:rFonts w:eastAsia="Times New Roman" w:cs="Times New Roman"/>
+          <w:lang w:val="en-US"/>
+        </w:rPr>
+        <w:t>xz</w:t>
+      </w:r>
+      <w:proofErr w:type="spellEnd"/>
+      <w:r>
+        <w:rPr>
+          <w:rFonts w:eastAsia="Times New Roman" w:cs="Times New Roman"/>
+        </w:rPr>
+        <w:t xml:space="preserve">. </w:t>
+      </w:r>
+      <w:r>
+        <w:rPr>
+          <w:rFonts w:eastAsia="Times New Roman" w:cs="Times New Roman"/>
+        </w:rPr>
+        <w:t>Далее будет описан процесс разработки архиватора, его архитектура, включая реализацию алгоритмов сжатия и распаковки</w:t>
+      </w:r>
+      <w:r>
+        <w:rPr>
+          <w:rFonts w:eastAsia="Times New Roman" w:cs="Times New Roman"/>
+        </w:rPr>
+        <w:t xml:space="preserve">. Также будет обоснован выбор базы данных для тестирования приложения, выбор </w:t>
+      </w:r>
+      <w:r>
+        <w:rPr>
+          <w:rFonts w:eastAsia="Times New Roman" w:cs="Times New Roman"/>
+          <w:lang w:val="en-US"/>
+        </w:rPr>
+        <w:t>S</w:t>
+      </w:r>
+      <w:r>
+        <w:rPr>
+          <w:rFonts w:eastAsia="Times New Roman" w:cs="Times New Roman"/>
+        </w:rPr>
+        <w:t xml:space="preserve">3 </w:t>
+      </w:r>
+      <w:r>
+        <w:rPr>
+          <w:rFonts w:eastAsia="Times New Roman" w:cs="Times New Roman"/>
+        </w:rPr>
+        <w:t xml:space="preserve">хранилища, а также технология </w:t>
+      </w:r>
+      <w:r>
+        <w:rPr>
+          <w:rFonts w:eastAsia="Times New Roman" w:cs="Times New Roman"/>
+          <w:lang w:val="en-US"/>
+        </w:rPr>
+        <w:t>Docker</w:t>
+      </w:r>
+      <w:r>
+        <w:rPr>
+          <w:rFonts w:eastAsia="Times New Roman" w:cs="Times New Roman"/>
+        </w:rPr>
+        <w:t xml:space="preserve">. </w:t>
       </w:r>
     </w:p>
     <w:p>
@@ -4876,21 +5110,130 @@
         <w:rPr>
           <w:rFonts w:eastAsia="Times New Roman" w:cs="Times New Roman"/>
         </w:rPr>
-        <w:t xml:space="preserve">Изучить теоретические основы криптосистем </w:t>
-      </w:r>
-      <w:proofErr w:type="spellStart"/>
+        <w:t>Изучить теоретические основы</w:t>
+      </w:r>
       <w:r>
         <w:rPr>
           <w:rFonts w:eastAsia="Times New Roman" w:cs="Times New Roman"/>
         </w:rPr>
-        <w:t>Нидеррайтера</w:t>
-      </w:r>
-      <w:proofErr w:type="spellEnd"/>
+        <w:t xml:space="preserve"> алгоритмов </w:t>
+      </w:r>
+      <w:proofErr w:type="spellStart"/>
       <w:r>
         <w:rPr>
           <w:rFonts w:eastAsia="Times New Roman" w:cs="Times New Roman"/>
-        </w:rPr>
-        <w:t xml:space="preserve"> и Мак-Элиса, включая их математические принципы и особенности функционирования.</w:t>
+          <w:lang w:val="en-US"/>
+        </w:rPr>
+        <w:t>fastlz</w:t>
+      </w:r>
+      <w:proofErr w:type="spellEnd"/>
+      <w:r>
+        <w:rPr>
+          <w:rFonts w:eastAsia="Times New Roman" w:cs="Times New Roman"/>
+        </w:rPr>
+        <w:t xml:space="preserve">, </w:t>
+      </w:r>
+      <w:proofErr w:type="spellStart"/>
+      <w:r>
+        <w:rPr>
+          <w:rFonts w:eastAsia="Times New Roman" w:cs="Times New Roman"/>
+          <w:lang w:val="en-US"/>
+        </w:rPr>
+        <w:t>lzss</w:t>
+      </w:r>
+      <w:proofErr w:type="spellEnd"/>
+      <w:r>
+        <w:rPr>
+          <w:rFonts w:eastAsia="Times New Roman" w:cs="Times New Roman"/>
+        </w:rPr>
+        <w:t xml:space="preserve">, </w:t>
+      </w:r>
+      <w:proofErr w:type="spellStart"/>
+      <w:r>
+        <w:rPr>
+          <w:rFonts w:eastAsia="Times New Roman" w:cs="Times New Roman"/>
+          <w:lang w:val="en-US"/>
+        </w:rPr>
+        <w:t>lzf</w:t>
+      </w:r>
+      <w:proofErr w:type="spellEnd"/>
+      <w:r>
+        <w:rPr>
+          <w:rFonts w:eastAsia="Times New Roman" w:cs="Times New Roman"/>
+        </w:rPr>
+        <w:t xml:space="preserve">, </w:t>
+      </w:r>
+      <w:proofErr w:type="spellStart"/>
+      <w:r>
+        <w:rPr>
+          <w:rFonts w:eastAsia="Times New Roman" w:cs="Times New Roman"/>
+          <w:lang w:val="en-US"/>
+        </w:rPr>
+        <w:t>lzjb</w:t>
+      </w:r>
+      <w:proofErr w:type="spellEnd"/>
+      <w:r>
+        <w:rPr>
+          <w:rFonts w:eastAsia="Times New Roman" w:cs="Times New Roman"/>
+        </w:rPr>
+        <w:t xml:space="preserve">, </w:t>
+      </w:r>
+      <w:proofErr w:type="spellStart"/>
+      <w:r>
+        <w:rPr>
+          <w:rFonts w:eastAsia="Times New Roman" w:cs="Times New Roman"/>
+          <w:lang w:val="en-US"/>
+        </w:rPr>
+        <w:t>gzip</w:t>
+      </w:r>
+      <w:proofErr w:type="spellEnd"/>
+      <w:r>
+        <w:rPr>
+          <w:rFonts w:eastAsia="Times New Roman" w:cs="Times New Roman"/>
+        </w:rPr>
+        <w:t xml:space="preserve">, </w:t>
+      </w:r>
+      <w:proofErr w:type="spellStart"/>
+      <w:r>
+        <w:rPr>
+          <w:rFonts w:eastAsia="Times New Roman" w:cs="Times New Roman"/>
+          <w:lang w:val="en-US"/>
+        </w:rPr>
+        <w:t>bzip</w:t>
+      </w:r>
+      <w:proofErr w:type="spellEnd"/>
+      <w:r>
+        <w:rPr>
+          <w:rFonts w:eastAsia="Times New Roman" w:cs="Times New Roman"/>
+        </w:rPr>
+        <w:t>2</w:t>
+      </w:r>
+      <w:r>
+        <w:rPr>
+          <w:rFonts w:eastAsia="Times New Roman" w:cs="Times New Roman"/>
+        </w:rPr>
+        <w:t>,</w:t>
+      </w:r>
+      <w:r>
+        <w:rPr>
+          <w:rFonts w:eastAsia="Times New Roman" w:cs="Times New Roman"/>
+        </w:rPr>
+        <w:t xml:space="preserve"> </w:t>
+      </w:r>
+      <w:proofErr w:type="spellStart"/>
+      <w:r>
+        <w:rPr>
+          <w:rFonts w:eastAsia="Times New Roman" w:cs="Times New Roman"/>
+          <w:lang w:val="en-US"/>
+        </w:rPr>
+        <w:t>xz</w:t>
+      </w:r>
+      <w:proofErr w:type="spellEnd"/>
+      <w:r>
+        <w:rPr>
+          <w:rFonts w:eastAsia="Times New Roman" w:cs="Times New Roman"/>
+        </w:rPr>
+        <w:t xml:space="preserve"> включая их математические принципы и особенности функционирования.</w:t>
       </w:r>
     </w:p>
     <w:p>
@@ -4911,21 +5254,45 @@
         <w:rPr>
           <w:rFonts w:eastAsia="Times New Roman" w:cs="Times New Roman"/>
         </w:rPr>
-        <w:t xml:space="preserve">Разработать программное обеспечение для криптосистем </w:t>
-      </w:r>
-      <w:proofErr w:type="spellStart"/>
+        <w:t xml:space="preserve">Разработать программное обеспечение для </w:t>
+      </w:r>
       <w:r>
         <w:rPr>
           <w:rFonts w:eastAsia="Times New Roman" w:cs="Times New Roman"/>
         </w:rPr>
-        <w:t>Нидеррайтера</w:t>
-      </w:r>
-      <w:proofErr w:type="spellEnd"/>
+        <w:t>архиватора</w:t>
+      </w:r>
       <w:r>
         <w:rPr>
           <w:rFonts w:eastAsia="Times New Roman" w:cs="Times New Roman"/>
         </w:rPr>
-        <w:t xml:space="preserve"> и Мак-Элиса, включая алгоритмы шифрования и дешифрования.</w:t>
+        <w:t xml:space="preserve">, включая алгоритмы </w:t>
+      </w:r>
+      <w:r>
+        <w:rPr>
+          <w:rFonts w:eastAsia="Times New Roman" w:cs="Times New Roman"/>
+        </w:rPr>
+        <w:t xml:space="preserve">сжатия, </w:t>
+      </w:r>
+      <w:proofErr w:type="spellStart"/>
+      <w:r>
+        <w:rPr>
+          <w:rFonts w:eastAsia="Times New Roman" w:cs="Times New Roman"/>
+        </w:rPr>
+        <w:t>разжатия</w:t>
+      </w:r>
+      <w:proofErr w:type="spellEnd"/>
+      <w:r>
+        <w:rPr>
+          <w:rFonts w:eastAsia="Times New Roman" w:cs="Times New Roman"/>
+        </w:rPr>
+        <w:t xml:space="preserve"> данных</w:t>
+      </w:r>
+      <w:r>
+        <w:rPr>
+          <w:rFonts w:eastAsia="Times New Roman" w:cs="Times New Roman"/>
+        </w:rPr>
+        <w:t>.</w:t>
       </w:r>
     </w:p>
     <w:p>
@@ -4947,7 +5314,13 @@
         <w:rPr>
           <w:rFonts w:eastAsia="Times New Roman" w:cs="Times New Roman"/>
         </w:rPr>
-        <w:t>Провести сравнительный анализ эффективности и стойкости к атакам обеих криптосистем на основе результатов программной реализации.</w:t>
+        <w:t>Провести сравнительный анализ эффективности на основе результатов программной реализации</w:t>
+      </w:r>
+      <w:r>
+        <w:rPr>
+          <w:rFonts w:eastAsia="Times New Roman" w:cs="Times New Roman"/>
+        </w:rPr>
+        <w:t xml:space="preserve">. </w:t>
       </w:r>
     </w:p>
     <w:p>
@@ -4969,20 +5342,49 @@
         <w:rPr>
           <w:rFonts w:eastAsia="Times New Roman" w:cs="Times New Roman"/>
         </w:rPr>
-        <w:t>Выявить преимущества и недостатки каждой из криптосистем с целью определения их пригодности для конкретных задач в различных областях применения.</w:t>
+        <w:t>Выявить преимущества и недостатки каждо</w:t>
+      </w:r>
+      <w:r>
+        <w:rPr>
+          <w:rFonts w:eastAsia="Times New Roman" w:cs="Times New Roman"/>
+        </w:rPr>
+        <w:t>го</w:t>
+      </w:r>
+      <w:r>
+        <w:rPr>
+          <w:rFonts w:eastAsia="Times New Roman" w:cs="Times New Roman"/>
+        </w:rPr>
+        <w:t xml:space="preserve"> из </w:t>
+      </w:r>
+      <w:r>
+        <w:rPr>
+          <w:rFonts w:eastAsia="Times New Roman" w:cs="Times New Roman"/>
+        </w:rPr>
+        <w:t>алгоритмов</w:t>
+      </w:r>
+      <w:r>
+        <w:rPr>
+          <w:rFonts w:eastAsia="Times New Roman" w:cs="Times New Roman"/>
+        </w:rPr>
+        <w:t xml:space="preserve"> с целью определения их пригодности для конкретных задач в различных областях применения.</w:t>
       </w:r>
     </w:p>
     <w:p>
       <w:pPr>
-        <w:pStyle w:val="ad"/>
-        <w:tabs>
-          <w:tab w:val="left" w:pos="720"/>
-        </w:tabs>
-        <w:ind w:left="709" w:firstLine="0"/>
+        <w:widowControl/>
+        <w:spacing w:after="160" w:line="259" w:lineRule="auto"/>
+        <w:ind w:firstLine="0"/>
+        <w:jc w:val="left"/>
         <w:rPr>
           <w:rFonts w:eastAsia="Times New Roman" w:cs="Times New Roman"/>
         </w:rPr>
       </w:pPr>
+      <w:r>
+        <w:rPr>
+          <w:rFonts w:eastAsia="Times New Roman" w:cs="Times New Roman"/>
+        </w:rPr>
+        <w:br w:type="page"/>
+      </w:r>
     </w:p>
     <w:p>
       <w:pPr>
@@ -5011,17 +5413,30 @@
         <w:rPr>
           <w:bCs/>
         </w:rPr>
-        <w:t xml:space="preserve">Обзор криптосистемы </w:t>
-      </w:r>
-      <w:proofErr w:type="spellStart"/>
-      <w:r>
-        <w:rPr>
-          <w:bCs/>
-        </w:rPr>
-        <w:t>Нидеррайтера</w:t>
+        <w:t xml:space="preserve">Обзор </w:t>
       </w:r>
       <w:bookmarkEnd w:id="11"/>
       <w:bookmarkEnd w:id="12"/>
+      <w:r>
+        <w:rPr>
+          <w:bCs/>
+        </w:rPr>
+        <w:t>утилиты</w:t>
+      </w:r>
+      <w:r>
+        <w:rPr>
+          <w:bCs/>
+        </w:rPr>
+        <w:t xml:space="preserve"> </w:t>
+      </w:r>
+      <w:proofErr w:type="spellStart"/>
+      <w:r>
+        <w:rPr>
+          <w:bCs/>
+          <w:lang w:val="en-US"/>
+        </w:rPr>
+        <w:t>gzip</w:t>
+      </w:r>
       <w:proofErr w:type="spellEnd"/>
     </w:p>
     <w:p>
@@ -5049,7 +5464,7 @@
       <w:bookmarkStart w:id="13" w:name="_Toc167967103"/>
       <w:bookmarkStart w:id="14" w:name="_Toc167968071"/>
       <w:r>
-        <w:t>1.1 Принцип работы и описание криптосистемы</w:t>
+        <w:t>1.1 Принцип работы и описание</w:t>
       </w:r>
       <w:bookmarkEnd w:id="13"/>
       <w:bookmarkEnd w:id="14"/>
@@ -5072,7 +5487,6 @@
         <w:pStyle w:val="im-mess"/>
         <w:shd w:val="clear" w:color="auto" w:fill="FFFFFF" w:themeFill="background1"/>
         <w:spacing w:before="0" w:beforeAutospacing="0" w:after="0" w:afterAutospacing="0" w:line="360" w:lineRule="auto"/>
-        <w:ind w:firstLine="709"/>
         <w:jc w:val="both"/>
         <w:rPr>
           <w:sz w:val="28"/>
@@ -5083,16 +5497,18 @@
         <w:rPr>
           <w:sz w:val="28"/>
           <w:szCs w:val="28"/>
-        </w:rPr>
-        <w:t xml:space="preserve">Криптосистема </w:t>
+          <w:lang w:val="en-US"/>
+        </w:rPr>
+        <w:tab/>
       </w:r>
       <w:proofErr w:type="spellStart"/>
       <w:r>
         <w:rPr>
           <w:sz w:val="28"/>
           <w:szCs w:val="28"/>
-        </w:rPr>
-        <w:t>Нидеррайтера</w:t>
+          <w:lang w:val="en-US"/>
+        </w:rPr>
+        <w:t>gzip</w:t>
       </w:r>
       <w:proofErr w:type="spellEnd"/>
       <w:r>
@@ -5100,67 +5516,193 @@
           <w:sz w:val="28"/>
           <w:szCs w:val="28"/>
         </w:rPr>
-        <w:t xml:space="preserve"> представляет собой метод шифрования и расшифрования данных, разработанный Харальдом </w:t>
-      </w:r>
-      <w:proofErr w:type="spellStart"/>
+        <w:t xml:space="preserve"> (</w:t>
+      </w:r>
       <w:r>
         <w:rPr>
           <w:sz w:val="28"/>
           <w:szCs w:val="28"/>
-        </w:rPr>
-        <w:t>Нидеррайтером</w:t>
-      </w:r>
-      <w:proofErr w:type="spellEnd"/>
+          <w:lang w:val="en-US"/>
+        </w:rPr>
+        <w:t>GNU</w:t>
+      </w:r>
       <w:r>
         <w:rPr>
           <w:sz w:val="28"/>
           <w:szCs w:val="28"/>
         </w:rPr>
-        <w:t xml:space="preserve"> в 1978 году.</w:t>
+        <w:t xml:space="preserve"> </w:t>
       </w:r>
       <w:r>
         <w:rPr>
           <w:sz w:val="28"/>
           <w:szCs w:val="28"/>
-        </w:rPr>
-        <w:t xml:space="preserve"> </w:t>
+          <w:lang w:val="en-US"/>
+        </w:rPr>
+        <w:t>zip</w:t>
       </w:r>
       <w:r>
         <w:rPr>
           <w:sz w:val="28"/>
           <w:szCs w:val="28"/>
         </w:rPr>
-        <w:t>Она основана на применении алгебраических кодов и комбинаторных структур в криптографии.</w:t>
+        <w:t xml:space="preserve">) – </w:t>
       </w:r>
       <w:r>
         <w:rPr>
           <w:sz w:val="28"/>
           <w:szCs w:val="28"/>
         </w:rPr>
-        <w:t xml:space="preserve"> </w:t>
+        <w:t>это</w:t>
       </w:r>
       <w:r>
         <w:rPr>
           <w:sz w:val="28"/>
           <w:szCs w:val="28"/>
         </w:rPr>
-        <w:t xml:space="preserve">Принцип работы криптосистемы </w:t>
-      </w:r>
-      <w:proofErr w:type="spellStart"/>
+        <w:t xml:space="preserve"> </w:t>
+      </w:r>
       <w:r>
         <w:rPr>
           <w:sz w:val="28"/>
           <w:szCs w:val="28"/>
         </w:rPr>
-        <w:t>Нидеррайтера</w:t>
-      </w:r>
-      <w:proofErr w:type="spellEnd"/>
+        <w:t xml:space="preserve">утилита для сжатия и восстановления данных, использующая алгоритм </w:t>
+      </w:r>
       <w:r>
         <w:rPr>
           <w:sz w:val="28"/>
           <w:szCs w:val="28"/>
-        </w:rPr>
-        <w:t xml:space="preserve"> заключается в использовании открытого и закрытого ключей для шифрования и расшифрования сообщений. Открытый ключ состоит из параметров кода и публичного вектора, который используется для шифрования. Закрытый ключ содержит информацию о структуре кода и используется для расшифрования.</w:t>
+          <w:lang w:val="en-US"/>
+        </w:rPr>
+        <w:t>Deflate</w:t>
+      </w:r>
+      <w:r>
+        <w:rPr>
+          <w:sz w:val="28"/>
+          <w:szCs w:val="28"/>
+        </w:rPr>
+        <w:t xml:space="preserve">. Она широко применяется для сжатия интернет – трафика и является стандартом для сжатия данных в ряде </w:t>
+      </w:r>
+      <w:r>
+        <w:rPr>
+          <w:sz w:val="28"/>
+          <w:szCs w:val="28"/>
+          <w:lang w:val="en-US"/>
+        </w:rPr>
+        <w:t>UNIX</w:t>
+      </w:r>
+      <w:r>
+        <w:rPr>
+          <w:sz w:val="28"/>
+          <w:szCs w:val="28"/>
+        </w:rPr>
+        <w:t xml:space="preserve"> – систем. Как уже упоминалось, </w:t>
+      </w:r>
+      <w:proofErr w:type="spellStart"/>
+      <w:r>
+        <w:rPr>
+          <w:sz w:val="28"/>
+          <w:szCs w:val="28"/>
+          <w:lang w:val="en-US"/>
+        </w:rPr>
+        <w:t>gzip</w:t>
+      </w:r>
+      <w:proofErr w:type="spellEnd"/>
+      <w:r>
+        <w:rPr>
+          <w:sz w:val="28"/>
+          <w:szCs w:val="28"/>
+        </w:rPr>
+        <w:t xml:space="preserve"> </w:t>
+      </w:r>
+      <w:r>
+        <w:rPr>
+          <w:sz w:val="28"/>
+          <w:szCs w:val="28"/>
+        </w:rPr>
+        <w:t xml:space="preserve">основан на алгоритме </w:t>
+      </w:r>
+      <w:r>
+        <w:rPr>
+          <w:sz w:val="28"/>
+          <w:szCs w:val="28"/>
+          <w:lang w:val="en-US"/>
+        </w:rPr>
+        <w:t>Deflate</w:t>
+      </w:r>
+      <w:r>
+        <w:rPr>
+          <w:sz w:val="28"/>
+          <w:szCs w:val="28"/>
+        </w:rPr>
+        <w:t xml:space="preserve"> – </w:t>
+      </w:r>
+      <w:r>
+        <w:rPr>
+          <w:sz w:val="28"/>
+          <w:szCs w:val="28"/>
+        </w:rPr>
+        <w:t xml:space="preserve">это алгоритм сжатия без потерь, который сочетает в себе методы </w:t>
+      </w:r>
+      <w:r>
+        <w:rPr>
+          <w:sz w:val="28"/>
+          <w:szCs w:val="28"/>
+          <w:lang w:val="en-US"/>
+        </w:rPr>
+        <w:t>LZ</w:t>
+      </w:r>
+      <w:r>
+        <w:rPr>
+          <w:sz w:val="28"/>
+          <w:szCs w:val="28"/>
+        </w:rPr>
+        <w:t xml:space="preserve">77 </w:t>
+      </w:r>
+      <w:r>
+        <w:rPr>
+          <w:sz w:val="28"/>
+          <w:szCs w:val="28"/>
+        </w:rPr>
+        <w:t xml:space="preserve">и кодирования Хаффмана. </w:t>
+      </w:r>
+      <w:r>
+        <w:rPr>
+          <w:sz w:val="28"/>
+          <w:szCs w:val="28"/>
+        </w:rPr>
+        <w:t xml:space="preserve">Утилита была разработана Жан – Лу </w:t>
+      </w:r>
+      <w:proofErr w:type="spellStart"/>
+      <w:r>
+        <w:rPr>
+          <w:sz w:val="28"/>
+          <w:szCs w:val="28"/>
+        </w:rPr>
+        <w:t>Гайи</w:t>
+      </w:r>
+      <w:proofErr w:type="spellEnd"/>
+      <w:r>
+        <w:rPr>
+          <w:sz w:val="28"/>
+          <w:szCs w:val="28"/>
+        </w:rPr>
+        <w:t xml:space="preserve"> и Марком Адлером, первая версия </w:t>
+      </w:r>
+      <w:r>
+        <w:rPr>
+          <w:sz w:val="28"/>
+          <w:szCs w:val="28"/>
+        </w:rPr>
+        <w:t xml:space="preserve">0.1 </w:t>
+      </w:r>
+      <w:r>
+        <w:rPr>
+          <w:sz w:val="28"/>
+          <w:szCs w:val="28"/>
+        </w:rPr>
+        <w:t xml:space="preserve">была выпущена 31 октября 1992 года, а версия 1.0 – в феврале 1993 года. </w:t>
       </w:r>
     </w:p>
     <w:p>
@@ -5168,7 +5710,6 @@
         <w:pStyle w:val="im-mess"/>
         <w:shd w:val="clear" w:color="auto" w:fill="FFFFFF" w:themeFill="background1"/>
         <w:spacing w:before="0" w:beforeAutospacing="0" w:after="0" w:afterAutospacing="0" w:line="360" w:lineRule="auto"/>
-        <w:ind w:firstLine="709"/>
         <w:jc w:val="both"/>
         <w:rPr>
           <w:sz w:val="28"/>
@@ -5180,39 +5721,154 @@
           <w:sz w:val="28"/>
           <w:szCs w:val="28"/>
         </w:rPr>
-        <w:t xml:space="preserve">Шифрование сообщения происходит путем умножения бинарной последовательности сообщения на открытый ключ. Расшифрование выполняется путем умножения </w:t>
-      </w:r>
-      <w:proofErr w:type="spellStart"/>
+        <w:tab/>
+      </w:r>
       <w:r>
         <w:rPr>
           <w:sz w:val="28"/>
           <w:szCs w:val="28"/>
         </w:rPr>
-        <w:t>шифротекста</w:t>
-      </w:r>
-      <w:proofErr w:type="spellEnd"/>
+        <w:t xml:space="preserve">Говоря проще, </w:t>
+      </w:r>
+      <w:proofErr w:type="spellStart"/>
       <w:r>
         <w:rPr>
           <w:sz w:val="28"/>
           <w:szCs w:val="28"/>
-        </w:rPr>
-        <w:t xml:space="preserve"> на закрытый ключ. Безопасность криптосистемы </w:t>
-      </w:r>
-      <w:proofErr w:type="spellStart"/>
+          <w:lang w:val="en-US"/>
+        </w:rPr>
+        <w:t>gzip</w:t>
+      </w:r>
+      <w:proofErr w:type="spellEnd"/>
       <w:r>
         <w:rPr>
           <w:sz w:val="28"/>
           <w:szCs w:val="28"/>
         </w:rPr>
-        <w:t>Нидеррайтера</w:t>
-      </w:r>
-      <w:proofErr w:type="spellEnd"/>
+        <w:t xml:space="preserve"> – </w:t>
+      </w:r>
       <w:r>
         <w:rPr>
           <w:sz w:val="28"/>
           <w:szCs w:val="28"/>
         </w:rPr>
-        <w:t xml:space="preserve"> обеспечивается сложностью задачи дискретного логарифмирования в алгебраических кодах и комбинаторных структурах.</w:t>
+        <w:t xml:space="preserve">это практическое применение алгоритма </w:t>
+      </w:r>
+      <w:r>
+        <w:rPr>
+          <w:sz w:val="28"/>
+          <w:szCs w:val="28"/>
+          <w:lang w:val="en-US"/>
+        </w:rPr>
+        <w:t>Deflate</w:t>
+      </w:r>
+      <w:r>
+        <w:rPr>
+          <w:sz w:val="28"/>
+          <w:szCs w:val="28"/>
+        </w:rPr>
+        <w:t xml:space="preserve">. </w:t>
+      </w:r>
+      <w:r>
+        <w:rPr>
+          <w:sz w:val="28"/>
+          <w:szCs w:val="28"/>
+        </w:rPr>
+        <w:t xml:space="preserve">Опишем его процесс работы. Процесс сжатия начинается с анализа входных данных для выявления повторяющихся последовательностей. Алгоритм </w:t>
+      </w:r>
+      <w:r>
+        <w:rPr>
+          <w:sz w:val="28"/>
+          <w:szCs w:val="28"/>
+          <w:lang w:val="en-US"/>
+        </w:rPr>
+        <w:t>LZ</w:t>
+      </w:r>
+      <w:r>
+        <w:rPr>
+          <w:sz w:val="28"/>
+          <w:szCs w:val="28"/>
+        </w:rPr>
+        <w:t>77</w:t>
+      </w:r>
+      <w:r>
+        <w:rPr>
+          <w:sz w:val="28"/>
+          <w:szCs w:val="28"/>
+        </w:rPr>
+        <w:t xml:space="preserve"> заменяет эти повторяющиеся фрагменты ссылками на их предыдущие вхождения, что позволяет значительно сократить объем данных. Каждая ссылка состоит из пары значений</w:t>
+      </w:r>
+      <w:r>
+        <w:rPr>
+          <w:sz w:val="28"/>
+          <w:szCs w:val="28"/>
+        </w:rPr>
+        <w:t xml:space="preserve">: </w:t>
+      </w:r>
+      <w:r>
+        <w:rPr>
+          <w:sz w:val="28"/>
+          <w:szCs w:val="28"/>
+        </w:rPr>
+        <w:t xml:space="preserve">смещение </w:t>
+      </w:r>
+      <w:r>
+        <w:rPr>
+          <w:sz w:val="28"/>
+          <w:szCs w:val="28"/>
+        </w:rPr>
+        <w:t>(</w:t>
+      </w:r>
+      <w:r>
+        <w:rPr>
+          <w:sz w:val="28"/>
+          <w:szCs w:val="28"/>
+          <w:lang w:val="en-US"/>
+        </w:rPr>
+        <w:t>offset</w:t>
+      </w:r>
+      <w:r>
+        <w:rPr>
+          <w:sz w:val="28"/>
+          <w:szCs w:val="28"/>
+        </w:rPr>
+        <w:t>)</w:t>
+      </w:r>
+      <w:r>
+        <w:rPr>
+          <w:sz w:val="28"/>
+          <w:szCs w:val="28"/>
+        </w:rPr>
+        <w:t xml:space="preserve"> и длины </w:t>
+      </w:r>
+      <w:r>
+        <w:rPr>
+          <w:sz w:val="28"/>
+          <w:szCs w:val="28"/>
+        </w:rPr>
+        <w:t>(</w:t>
+      </w:r>
+      <w:r>
+        <w:rPr>
+          <w:sz w:val="28"/>
+          <w:szCs w:val="28"/>
+          <w:lang w:val="en-US"/>
+        </w:rPr>
+        <w:t>length</w:t>
+      </w:r>
+      <w:r>
+        <w:rPr>
+          <w:sz w:val="28"/>
+          <w:szCs w:val="28"/>
+        </w:rPr>
+        <w:t>)</w:t>
+      </w:r>
+      <w:r>
+        <w:rPr>
+          <w:sz w:val="28"/>
+          <w:szCs w:val="28"/>
+        </w:rPr>
+        <w:t xml:space="preserve">, которые указывают на позицию и длину повторяющейся последовательности в обработанных данных. </w:t>
       </w:r>
     </w:p>
     <w:p>
@@ -5220,7 +5876,6 @@
         <w:pStyle w:val="im-mess"/>
         <w:shd w:val="clear" w:color="auto" w:fill="FFFFFF" w:themeFill="background1"/>
         <w:spacing w:before="0" w:beforeAutospacing="0" w:after="0" w:afterAutospacing="0" w:line="360" w:lineRule="auto"/>
-        <w:ind w:firstLine="709"/>
         <w:jc w:val="both"/>
         <w:rPr>
           <w:sz w:val="28"/>
@@ -5230,57 +5885,53 @@
       <w:r>
         <w:rPr>
           <w:sz w:val="28"/>
-          <w:szCs w:val="32"/>
-        </w:rPr>
-        <w:t xml:space="preserve">Криптосистема </w:t>
-      </w:r>
-      <w:proofErr w:type="spellStart"/>
+          <w:szCs w:val="28"/>
+        </w:rPr>
+        <w:tab/>
+        <w:t xml:space="preserve">После применения алгоритма </w:t>
+      </w:r>
       <w:r>
         <w:rPr>
           <w:sz w:val="28"/>
-          <w:szCs w:val="32"/>
-        </w:rPr>
-        <w:t>Нидеррайтера</w:t>
-      </w:r>
-      <w:proofErr w:type="spellEnd"/>
+          <w:szCs w:val="28"/>
+          <w:lang w:val="en-US"/>
+        </w:rPr>
+        <w:t>LZ</w:t>
+      </w:r>
       <w:r>
         <w:rPr>
           <w:sz w:val="28"/>
-          <w:szCs w:val="32"/>
-        </w:rPr>
-        <w:t xml:space="preserve"> (</w:t>
-      </w:r>
-      <w:proofErr w:type="spellStart"/>
+          <w:szCs w:val="28"/>
+        </w:rPr>
+        <w:t xml:space="preserve">77, </w:t>
+      </w:r>
       <w:r>
         <w:rPr>
           <w:sz w:val="28"/>
-          <w:szCs w:val="32"/>
-        </w:rPr>
-        <w:t>Niederreiter</w:t>
-      </w:r>
-      <w:proofErr w:type="spellEnd"/>
+          <w:szCs w:val="28"/>
+        </w:rPr>
+        <w:t>полученные данные передаются на этап кодирования Хаффмана. Этот метод создает переменные длины кода для символов, основываясь на их частоте появления</w:t>
+      </w:r>
       <w:r>
         <w:rPr>
           <w:sz w:val="28"/>
-          <w:szCs w:val="32"/>
-        </w:rPr>
-        <w:t xml:space="preserve"> </w:t>
-      </w:r>
-      <w:proofErr w:type="spellStart"/>
+          <w:szCs w:val="28"/>
+        </w:rPr>
+        <w:t xml:space="preserve">: </w:t>
+      </w:r>
       <w:r>
         <w:rPr>
           <w:sz w:val="28"/>
-          <w:szCs w:val="32"/>
-        </w:rPr>
-        <w:t>Cryptosystem</w:t>
-      </w:r>
-      <w:proofErr w:type="spellEnd"/>
+          <w:szCs w:val="28"/>
+        </w:rPr>
+        <w:t>более частые символы получают более короткие коды</w:t>
+      </w:r>
       <w:r>
         <w:rPr>
           <w:sz w:val="28"/>
-          <w:szCs w:val="32"/>
-        </w:rPr>
-        <w:t>) является одной из первых предложенных криптосистем на основе кодов коррекции ошибок. Она базируется на использовании порождающих матриц линейных кодов для шифрования и дешифрования сообщений. Ниже представлено детальное описание принципа работы и устройства этой криптосистемы.</w:t>
+          <w:szCs w:val="28"/>
+        </w:rPr>
+        <w:t xml:space="preserve">, а реже встречающиеся – более длинные. Это позволяет дополнительно уменьшить размер данных. </w:t>
       </w:r>
     </w:p>
     <w:p>
@@ -5288,658 +5939,100 @@
         <w:pStyle w:val="im-mess"/>
         <w:shd w:val="clear" w:color="auto" w:fill="FFFFFF" w:themeFill="background1"/>
         <w:spacing w:before="0" w:beforeAutospacing="0" w:after="0" w:afterAutospacing="0" w:line="360" w:lineRule="auto"/>
-        <w:ind w:firstLine="709"/>
         <w:jc w:val="both"/>
         <w:rPr>
           <w:sz w:val="28"/>
-          <w:szCs w:val="36"/>
+          <w:szCs w:val="28"/>
         </w:rPr>
       </w:pPr>
       <w:r>
         <w:rPr>
           <w:sz w:val="28"/>
-          <w:szCs w:val="36"/>
-        </w:rPr>
-        <w:t xml:space="preserve">Криптосистема </w:t>
-      </w:r>
-      <w:proofErr w:type="spellStart"/>
+          <w:szCs w:val="28"/>
+        </w:rPr>
+        <w:tab/>
+        <w:t xml:space="preserve">При распаковке данных процесс происходит в обратном порядке. Сначала декодируются коды Хаффмана, восстанавливая последовательности, а затем алгоритм </w:t>
+      </w:r>
       <w:r>
         <w:rPr>
           <w:sz w:val="28"/>
-          <w:szCs w:val="36"/>
-        </w:rPr>
-        <w:t>Нидеррайтера</w:t>
-      </w:r>
-      <w:proofErr w:type="spellEnd"/>
+          <w:szCs w:val="28"/>
+          <w:lang w:val="en-US"/>
+        </w:rPr>
+        <w:t>LZ</w:t>
+      </w:r>
       <w:r>
         <w:rPr>
           <w:sz w:val="28"/>
-          <w:szCs w:val="36"/>
-        </w:rPr>
-        <w:t xml:space="preserve"> базируется на линейных блоковых кодах, таких как коды </w:t>
-      </w:r>
-      <w:proofErr w:type="spellStart"/>
+          <w:szCs w:val="28"/>
+        </w:rPr>
+        <w:t>77</w:t>
+      </w:r>
       <w:r>
         <w:rPr>
           <w:sz w:val="28"/>
-          <w:szCs w:val="36"/>
-        </w:rPr>
-        <w:t>Гоппы</w:t>
-      </w:r>
-      <w:proofErr w:type="spellEnd"/>
+          <w:szCs w:val="28"/>
+        </w:rPr>
+        <w:t xml:space="preserve"> использует ссылки для восстановления оригинальных данных. Таким образом, алгоритм </w:t>
+      </w:r>
       <w:r>
         <w:rPr>
           <w:sz w:val="28"/>
-          <w:szCs w:val="36"/>
-        </w:rPr>
-        <w:t xml:space="preserve">, обладающих хорошими свойствами коррекции ошибок. Важным элементом является порождающая матрица </w:t>
-      </w:r>
-      <w:r>
-        <w:rPr>
-          <w:i/>
-          <w:iCs/>
+          <w:szCs w:val="28"/>
+          <w:lang w:val="en-US"/>
+        </w:rPr>
+        <w:t>Deflate</w:t>
+      </w:r>
+      <w:r>
+        <w:rPr>
           <w:sz w:val="28"/>
-          <w:szCs w:val="36"/>
-        </w:rPr>
-        <w:t>H</w:t>
-      </w:r>
+          <w:szCs w:val="28"/>
+        </w:rPr>
+        <w:t xml:space="preserve"> обеспечивает эффективное сжатие и восстановление данных, что делает его идеальным для использования в утилите </w:t>
+      </w:r>
+      <w:proofErr w:type="spellStart"/>
       <w:r>
         <w:rPr>
           <w:sz w:val="28"/>
-          <w:szCs w:val="36"/>
-        </w:rPr>
-        <w:t xml:space="preserve">, которая используется для проверки и декодирования закодированных сообщений. Генерация ключей начинается с выбора подходящего линейного кода, например, кода </w:t>
-      </w:r>
-      <w:proofErr w:type="spellStart"/>
+          <w:szCs w:val="28"/>
+          <w:lang w:val="en-US"/>
+        </w:rPr>
+        <w:t>gzip</w:t>
+      </w:r>
+      <w:proofErr w:type="spellEnd"/>
       <w:r>
         <w:rPr>
           <w:sz w:val="28"/>
-          <w:szCs w:val="36"/>
-        </w:rPr>
-        <w:t>Гоппы</w:t>
-      </w:r>
-      <w:proofErr w:type="spellEnd"/>
+          <w:szCs w:val="28"/>
+        </w:rPr>
+        <w:t xml:space="preserve">. </w:t>
+      </w:r>
       <w:r>
         <w:rPr>
           <w:sz w:val="28"/>
-          <w:szCs w:val="36"/>
-        </w:rPr>
-        <w:t xml:space="preserve">, с параметрами </w:t>
-      </w:r>
-      <w:proofErr w:type="spellStart"/>
-      <w:r>
-        <w:rPr>
-          <w:i/>
-          <w:iCs/>
-          <w:sz w:val="28"/>
-          <w:szCs w:val="36"/>
-        </w:rPr>
-        <w:t>n</w:t>
-      </w:r>
-      <w:r>
-        <w:rPr>
-          <w:sz w:val="28"/>
-          <w:szCs w:val="36"/>
-        </w:rPr>
-        <w:t>,</w:t>
-      </w:r>
-      <w:r>
-        <w:rPr>
-          <w:i/>
-          <w:iCs/>
-          <w:sz w:val="28"/>
-          <w:szCs w:val="36"/>
-        </w:rPr>
-        <w:t>k</w:t>
-      </w:r>
-      <w:r>
-        <w:rPr>
-          <w:sz w:val="28"/>
-          <w:szCs w:val="36"/>
-        </w:rPr>
-        <w:t>,</w:t>
-      </w:r>
-      <w:r>
-        <w:rPr>
-          <w:i/>
-          <w:iCs/>
-          <w:sz w:val="28"/>
-          <w:szCs w:val="36"/>
-        </w:rPr>
-        <w:t>d</w:t>
-      </w:r>
-      <w:proofErr w:type="spellEnd"/>
-      <w:r>
-        <w:rPr>
-          <w:sz w:val="28"/>
-          <w:szCs w:val="36"/>
-        </w:rPr>
-        <w:t xml:space="preserve">], где </w:t>
-      </w:r>
-      <w:r>
-        <w:rPr>
-          <w:i/>
-          <w:iCs/>
-          <w:sz w:val="28"/>
-          <w:szCs w:val="36"/>
-        </w:rPr>
-        <w:t>n</w:t>
-      </w:r>
-      <w:r>
-        <w:rPr>
-          <w:sz w:val="28"/>
-          <w:szCs w:val="36"/>
-        </w:rPr>
-        <w:t xml:space="preserve"> — длина кодового слова, </w:t>
-      </w:r>
-      <w:r>
-        <w:rPr>
-          <w:i/>
-          <w:iCs/>
-          <w:sz w:val="28"/>
-          <w:szCs w:val="36"/>
-        </w:rPr>
-        <w:t>k</w:t>
-      </w:r>
-      <w:r>
-        <w:rPr>
-          <w:sz w:val="28"/>
-          <w:szCs w:val="36"/>
-        </w:rPr>
-        <w:t xml:space="preserve"> — длина информационной части, а </w:t>
-      </w:r>
-      <w:r>
-        <w:rPr>
-          <w:i/>
-          <w:iCs/>
-          <w:sz w:val="28"/>
-          <w:szCs w:val="36"/>
-        </w:rPr>
-        <w:t>d</w:t>
-      </w:r>
-      <w:r>
-        <w:rPr>
-          <w:sz w:val="28"/>
-          <w:szCs w:val="36"/>
-        </w:rPr>
-        <w:t xml:space="preserve"> — минимальное кодовое расстояние. Затем формируется порождающая матрица </w:t>
-      </w:r>
-      <w:r>
-        <w:rPr>
-          <w:i/>
-          <w:iCs/>
-          <w:sz w:val="28"/>
-          <w:szCs w:val="36"/>
-        </w:rPr>
-        <w:t>H</w:t>
-      </w:r>
-      <w:r>
-        <w:rPr>
-          <w:sz w:val="28"/>
-          <w:szCs w:val="36"/>
-        </w:rPr>
-        <w:t xml:space="preserve">, создаются случайные </w:t>
-      </w:r>
-      <w:r>
-        <w:rPr>
-          <w:sz w:val="28"/>
-          <w:szCs w:val="36"/>
-        </w:rPr>
-        <w:lastRenderedPageBreak/>
-        <w:t xml:space="preserve">матрицы </w:t>
-      </w:r>
-      <w:r>
-        <w:rPr>
-          <w:i/>
-          <w:iCs/>
-          <w:sz w:val="28"/>
-          <w:szCs w:val="36"/>
-        </w:rPr>
-        <w:t>S</w:t>
-      </w:r>
-      <w:r>
-        <w:rPr>
-          <w:sz w:val="28"/>
-          <w:szCs w:val="36"/>
-        </w:rPr>
-        <w:t xml:space="preserve"> и </w:t>
-      </w:r>
-      <w:r>
-        <w:rPr>
-          <w:i/>
-          <w:iCs/>
-          <w:sz w:val="28"/>
-          <w:szCs w:val="36"/>
-        </w:rPr>
-        <w:t>P</w:t>
-      </w:r>
-      <w:r>
-        <w:rPr>
-          <w:sz w:val="28"/>
-          <w:szCs w:val="36"/>
-        </w:rPr>
-        <w:t xml:space="preserve">, и вычисляется публичный ключ </w:t>
-      </w:r>
-      <w:r>
-        <w:rPr>
-          <w:i/>
-          <w:iCs/>
-          <w:sz w:val="28"/>
-          <w:szCs w:val="36"/>
-        </w:rPr>
-        <w:t>H</w:t>
-      </w:r>
-      <w:r>
-        <w:rPr>
-          <w:sz w:val="28"/>
-          <w:szCs w:val="36"/>
-        </w:rPr>
-        <w:t xml:space="preserve">′. Закрытый ключ включает в себя исходную матрицу </w:t>
-      </w:r>
-      <w:r>
-        <w:rPr>
-          <w:i/>
-          <w:iCs/>
-          <w:sz w:val="28"/>
-          <w:szCs w:val="36"/>
-        </w:rPr>
-        <w:t>H</w:t>
-      </w:r>
-      <w:r>
-        <w:rPr>
-          <w:sz w:val="28"/>
-          <w:szCs w:val="36"/>
-        </w:rPr>
-        <w:t xml:space="preserve">, а также матрицы </w:t>
-      </w:r>
-      <w:r>
-        <w:rPr>
-          <w:i/>
-          <w:iCs/>
-          <w:sz w:val="28"/>
-          <w:szCs w:val="36"/>
-        </w:rPr>
-        <w:t>S</w:t>
-      </w:r>
-      <w:r>
-        <w:rPr>
-          <w:sz w:val="28"/>
-          <w:szCs w:val="36"/>
-        </w:rPr>
-        <w:t xml:space="preserve"> и </w:t>
-      </w:r>
-      <w:r>
-        <w:rPr>
-          <w:i/>
-          <w:iCs/>
-          <w:sz w:val="28"/>
-          <w:szCs w:val="36"/>
-        </w:rPr>
-        <w:t>P</w:t>
-      </w:r>
-      <w:r>
-        <w:rPr>
-          <w:sz w:val="28"/>
-          <w:szCs w:val="36"/>
-        </w:rPr>
-        <w:t>.</w:t>
+          <w:szCs w:val="28"/>
+        </w:rPr>
+        <w:t xml:space="preserve"> </w:t>
       </w:r>
     </w:p>
     <w:p>
       <w:pPr>
-        <w:pStyle w:val="im-mess"/>
-        <w:shd w:val="clear" w:color="auto" w:fill="FFFFFF" w:themeFill="background1"/>
-        <w:spacing w:before="0" w:beforeAutospacing="0" w:after="0" w:afterAutospacing="0" w:line="360" w:lineRule="auto"/>
-        <w:ind w:firstLine="709"/>
-        <w:jc w:val="both"/>
-        <w:rPr>
-          <w:sz w:val="28"/>
-          <w:szCs w:val="36"/>
-        </w:rPr>
-      </w:pPr>
-      <w:r>
-        <w:rPr>
-          <w:sz w:val="28"/>
-          <w:szCs w:val="36"/>
-        </w:rPr>
-        <w:t xml:space="preserve">В процессе шифрования выбранное сообщение </w:t>
-      </w:r>
-      <w:r>
-        <w:rPr>
-          <w:rFonts w:ascii="Cambria Math" w:hAnsi="Cambria Math" w:cs="Cambria Math"/>
-          <w:sz w:val="28"/>
-          <w:szCs w:val="36"/>
-        </w:rPr>
-        <w:t>𝑚</w:t>
-      </w:r>
-      <w:r>
-        <w:rPr>
-          <w:i/>
-          <w:iCs/>
-          <w:sz w:val="28"/>
-          <w:szCs w:val="36"/>
-        </w:rPr>
-        <w:t>m</w:t>
-      </w:r>
-      <w:r>
-        <w:rPr>
-          <w:sz w:val="28"/>
-          <w:szCs w:val="36"/>
-        </w:rPr>
-        <w:t xml:space="preserve"> умножается на </w:t>
-      </w:r>
-      <w:r>
-        <w:rPr>
-          <w:i/>
-          <w:iCs/>
-          <w:sz w:val="28"/>
-          <w:szCs w:val="36"/>
-        </w:rPr>
-        <w:t>H</w:t>
-      </w:r>
-      <w:r>
-        <w:rPr>
-          <w:sz w:val="28"/>
-          <w:szCs w:val="36"/>
-        </w:rPr>
-        <w:t xml:space="preserve">′ для получения </w:t>
-      </w:r>
-      <w:proofErr w:type="spellStart"/>
-      <w:r>
-        <w:rPr>
-          <w:sz w:val="28"/>
-          <w:szCs w:val="36"/>
-        </w:rPr>
-        <w:t>шифротекста</w:t>
-      </w:r>
-      <w:proofErr w:type="spellEnd"/>
-      <w:r>
-        <w:rPr>
-          <w:sz w:val="28"/>
-          <w:szCs w:val="36"/>
-        </w:rPr>
-        <w:t xml:space="preserve"> </w:t>
-      </w:r>
-      <w:r>
-        <w:rPr>
-          <w:i/>
-          <w:iCs/>
-          <w:sz w:val="28"/>
-          <w:szCs w:val="36"/>
-        </w:rPr>
-        <w:t>c</w:t>
-      </w:r>
-      <w:r>
-        <w:rPr>
-          <w:sz w:val="28"/>
-          <w:szCs w:val="36"/>
-        </w:rPr>
-        <w:t xml:space="preserve">. При дешифровании </w:t>
-      </w:r>
-      <w:proofErr w:type="spellStart"/>
-      <w:r>
-        <w:rPr>
-          <w:sz w:val="28"/>
-          <w:szCs w:val="36"/>
-        </w:rPr>
-        <w:t>шифротекст</w:t>
-      </w:r>
-      <w:proofErr w:type="spellEnd"/>
-      <w:r>
-        <w:rPr>
-          <w:sz w:val="28"/>
-          <w:szCs w:val="36"/>
-        </w:rPr>
-        <w:t xml:space="preserve"> </w:t>
-      </w:r>
-      <w:r>
-        <w:rPr>
-          <w:i/>
-          <w:iCs/>
-          <w:sz w:val="28"/>
-          <w:szCs w:val="36"/>
-        </w:rPr>
-        <w:t>c</w:t>
-      </w:r>
-      <w:r>
-        <w:rPr>
-          <w:sz w:val="28"/>
-          <w:szCs w:val="36"/>
-        </w:rPr>
-        <w:t xml:space="preserve"> умножается на обратную перестановочную матрицу </w:t>
-      </w:r>
-      <m:oMath>
-        <m:sSup>
-          <m:sSupPr>
-            <m:ctrlPr>
-              <w:rPr>
-                <w:rFonts w:ascii="Cambria Math" w:eastAsiaTheme="minorHAnsi" w:hAnsi="Cambria Math"/>
-                <w:i/>
-                <w:sz w:val="28"/>
-                <w:szCs w:val="22"/>
-                <w:lang w:eastAsia="en-US"/>
-              </w:rPr>
-            </m:ctrlPr>
-          </m:sSupPr>
-          <m:e>
-            <m:r>
-              <w:rPr>
-                <w:rFonts w:ascii="Cambria Math" w:hAnsi="Cambria Math"/>
-                <w:lang w:val="en-US"/>
-              </w:rPr>
-              <m:t>P</m:t>
-            </m:r>
-          </m:e>
-          <m:sup>
-            <m:r>
-              <w:rPr>
-                <w:rFonts w:ascii="Cambria Math" w:hAnsi="Cambria Math"/>
-              </w:rPr>
-              <m:t>-1</m:t>
-            </m:r>
-          </m:sup>
-        </m:sSup>
-      </m:oMath>
-      <w:r>
-        <w:rPr>
-          <w:sz w:val="28"/>
-          <w:szCs w:val="36"/>
-        </w:rPr>
-        <w:t xml:space="preserve">, декодируется с использованием матрицы </w:t>
-      </w:r>
-      <w:r>
-        <w:rPr>
-          <w:i/>
-          <w:iCs/>
-          <w:sz w:val="28"/>
-          <w:szCs w:val="36"/>
-        </w:rPr>
-        <w:t>H</w:t>
-      </w:r>
-      <w:r>
-        <w:rPr>
-          <w:sz w:val="28"/>
-          <w:szCs w:val="36"/>
-        </w:rPr>
-        <w:t xml:space="preserve">, и применяются обратные преобразования для восстановления исходного сообщения </w:t>
-      </w:r>
-      <w:r>
-        <w:rPr>
-          <w:i/>
-          <w:iCs/>
-          <w:sz w:val="28"/>
-          <w:szCs w:val="36"/>
-        </w:rPr>
-        <w:t>m</w:t>
-      </w:r>
-      <w:r>
-        <w:rPr>
-          <w:sz w:val="28"/>
-          <w:szCs w:val="36"/>
-        </w:rPr>
-        <w:t>.</w:t>
-      </w:r>
-    </w:p>
-    <w:p>
-      <w:pPr>
-        <w:pStyle w:val="im-mess"/>
-        <w:shd w:val="clear" w:color="auto" w:fill="FFFFFF" w:themeFill="background1"/>
-        <w:spacing w:before="0" w:beforeAutospacing="0" w:after="0" w:afterAutospacing="0" w:line="360" w:lineRule="auto"/>
-        <w:ind w:firstLine="709"/>
-        <w:jc w:val="both"/>
-        <w:rPr>
-          <w:sz w:val="28"/>
-          <w:szCs w:val="36"/>
-        </w:rPr>
-      </w:pPr>
-      <w:r>
-        <w:rPr>
-          <w:sz w:val="28"/>
-          <w:szCs w:val="36"/>
-        </w:rPr>
-        <w:t xml:space="preserve">Пример работы системы включает генерацию ключей, включающую выбор кода </w:t>
-      </w:r>
-      <w:proofErr w:type="spellStart"/>
-      <w:r>
-        <w:rPr>
-          <w:sz w:val="28"/>
-          <w:szCs w:val="36"/>
-        </w:rPr>
-        <w:t>Гоппы</w:t>
-      </w:r>
-      <w:proofErr w:type="spellEnd"/>
-      <w:r>
-        <w:rPr>
-          <w:sz w:val="28"/>
-          <w:szCs w:val="36"/>
-        </w:rPr>
-        <w:t xml:space="preserve"> с определенными параметрами, формирование матрицы </w:t>
-      </w:r>
-      <w:r>
-        <w:rPr>
-          <w:i/>
-          <w:iCs/>
-          <w:sz w:val="28"/>
-          <w:szCs w:val="36"/>
-        </w:rPr>
-        <w:t>H</w:t>
-      </w:r>
-      <w:r>
-        <w:rPr>
-          <w:sz w:val="28"/>
-          <w:szCs w:val="36"/>
-        </w:rPr>
-        <w:t xml:space="preserve">, создание случайных матриц </w:t>
-      </w:r>
-      <w:r>
-        <w:rPr>
-          <w:i/>
-          <w:iCs/>
-          <w:sz w:val="28"/>
-          <w:szCs w:val="36"/>
-        </w:rPr>
-        <w:t>S</w:t>
-      </w:r>
-      <w:r>
-        <w:rPr>
-          <w:sz w:val="28"/>
-          <w:szCs w:val="36"/>
-        </w:rPr>
-        <w:t xml:space="preserve"> и </w:t>
-      </w:r>
-      <w:r>
-        <w:rPr>
-          <w:i/>
-          <w:iCs/>
-          <w:sz w:val="28"/>
-          <w:szCs w:val="36"/>
-        </w:rPr>
-        <w:t>P</w:t>
-      </w:r>
-      <w:r>
-        <w:rPr>
-          <w:sz w:val="28"/>
-          <w:szCs w:val="36"/>
-        </w:rPr>
-        <w:t xml:space="preserve">, и вычисление </w:t>
-      </w:r>
-      <w:r>
-        <w:rPr>
-          <w:i/>
-          <w:iCs/>
-          <w:sz w:val="28"/>
-          <w:szCs w:val="36"/>
-        </w:rPr>
-        <w:t>H</w:t>
-      </w:r>
-      <w:r>
-        <w:rPr>
-          <w:sz w:val="28"/>
-          <w:szCs w:val="36"/>
-        </w:rPr>
-        <w:t xml:space="preserve">′. При шифровании сообщение умножается на </w:t>
-      </w:r>
-      <w:r>
-        <w:rPr>
-          <w:i/>
-          <w:iCs/>
-          <w:sz w:val="28"/>
-          <w:szCs w:val="36"/>
-        </w:rPr>
-        <w:t>H</w:t>
-      </w:r>
-      <w:r>
-        <w:rPr>
-          <w:sz w:val="28"/>
-          <w:szCs w:val="36"/>
-        </w:rPr>
-        <w:t xml:space="preserve">′, а при дешифровании </w:t>
-      </w:r>
-      <w:proofErr w:type="spellStart"/>
-      <w:r>
-        <w:rPr>
-          <w:sz w:val="28"/>
-          <w:szCs w:val="36"/>
-        </w:rPr>
-        <w:t>шифротекст</w:t>
-      </w:r>
-      <w:proofErr w:type="spellEnd"/>
-      <w:r>
-        <w:rPr>
-          <w:sz w:val="28"/>
-          <w:szCs w:val="36"/>
-        </w:rPr>
-        <w:t xml:space="preserve"> умножается на обратную перестановочную матрицу, декодируется с использованием </w:t>
-      </w:r>
-      <w:r>
-        <w:rPr>
-          <w:i/>
-          <w:iCs/>
-          <w:sz w:val="28"/>
-          <w:szCs w:val="36"/>
-        </w:rPr>
-        <w:t>H</w:t>
-      </w:r>
-      <w:r>
-        <w:rPr>
-          <w:sz w:val="28"/>
-          <w:szCs w:val="36"/>
-        </w:rPr>
-        <w:t>, и применяются обратные преобразования для получения исходного сообщения.</w:t>
-      </w:r>
-    </w:p>
-    <w:p>
-      <w:pPr>
-        <w:pStyle w:val="im-mess"/>
-        <w:shd w:val="clear" w:color="auto" w:fill="FFFFFF" w:themeFill="background1"/>
-        <w:spacing w:before="0" w:beforeAutospacing="0" w:after="0" w:afterAutospacing="0" w:line="360" w:lineRule="auto"/>
-        <w:ind w:firstLine="709"/>
-        <w:jc w:val="both"/>
-        <w:rPr>
-          <w:sz w:val="28"/>
-          <w:szCs w:val="36"/>
-        </w:rPr>
-      </w:pPr>
+        <w:widowControl/>
+        <w:spacing w:after="160" w:line="259" w:lineRule="auto"/>
+        <w:ind w:firstLine="0"/>
+        <w:jc w:val="left"/>
+        <w:rPr>
+          <w:rFonts w:eastAsia="Times New Roman" w:cs="Times New Roman"/>
+          <w:szCs w:val="28"/>
+          <w:lang w:eastAsia="ru-RU"/>
+        </w:rPr>
+      </w:pPr>
+      <w:r>
+        <w:rPr>
+          <w:szCs w:val="28"/>
+        </w:rPr>
+        <w:br w:type="page"/>
+      </w:r>
     </w:p>
     <w:p>
       <w:pPr>
@@ -5954,6 +6047,7 @@
       <w:bookmarkStart w:id="15" w:name="_Toc167967104"/>
       <w:bookmarkStart w:id="16" w:name="_Toc167968072"/>
       <w:r>
+        <w:lastRenderedPageBreak/>
         <w:t>1.2 Математическая основа</w:t>
       </w:r>
       <w:bookmarkEnd w:id="15"/>
@@ -6102,7 +6196,6 @@
           <w:rFonts w:eastAsia="Times New Roman" w:cs="Times New Roman"/>
           <w:bCs/>
         </w:rPr>
-        <w:lastRenderedPageBreak/>
         <w:t xml:space="preserve">Принцип работы криптосистемы </w:t>
       </w:r>
       <w:proofErr w:type="spellStart"/>
@@ -6211,7 +6304,11 @@
       </w:r>
       <w:proofErr w:type="spellEnd"/>
       <w:r>
-        <w:t xml:space="preserve"> обладают высоким уровнем безопасности. Сложность задачи декодирования сообщений на основе решения квадратичных уравнений делает их устойчивыми к взлому.</w:t>
+        <w:t xml:space="preserve"> обладают высоким уровнем безопасности. Сложность задачи </w:t>
+      </w:r>
+      <w:r>
+        <w:lastRenderedPageBreak/>
+        <w:t>декодирования сообщений на основе решения квадратичных уравнений делает их устойчивыми к взлому.</w:t>
       </w:r>
     </w:p>
     <w:p>
@@ -6322,11 +6419,7 @@
         <w:t>д</w:t>
       </w:r>
       <w:r>
-        <w:t xml:space="preserve">ля обеспечения достаточного уровня </w:t>
-      </w:r>
-      <w:r>
-        <w:lastRenderedPageBreak/>
-        <w:t>безопасности требуется использование больших размеров ключей, что может усложнить процесс реализации и увеличить вычислительные затраты.</w:t>
+        <w:t>ля обеспечения достаточного уровня безопасности требуется использование больших размеров ключей, что может усложнить процесс реализации и увеличить вычислительные затраты.</w:t>
       </w:r>
     </w:p>
     <w:p>
@@ -30310,9 +30403,9 @@
             </wp:anchor>
           </w:drawing>
         </mc:Choice>
-        <mc:Fallback xmlns:w16du="http://schemas.microsoft.com/office/word/2023/wordml/word16du" xmlns:oel="http://schemas.microsoft.com/office/2019/extlst">
+        <mc:Fallback>
           <w:pict>
-            <v:group w14:anchorId="33EE327C" id="Группа 151" o:spid="_x0000_s1076" style="position:absolute;left:0;text-align:left;margin-left:-9.45pt;margin-top:34.5pt;width:533.25pt;height:789.35pt;z-index:251659264;mso-position-horizontal-relative:margin;mso-position-vertical-relative:page" coordsize="20000,20000" o:gfxdata="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">
+            <v:group w14:anchorId="33EE327C" id="Группа 151" o:spid="_x0000_s1076" style="position:absolute;left:0;text-align:left;margin-left:-9.45pt;margin-top:34.5pt;width:533.25pt;height:789.35pt;z-index:251659264;mso-position-horizontal-relative:margin;mso-position-vertical-relative:page" coordsize="20000,20000" o:gfxdata="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">
               <v:rect id="Rectangle 52" o:spid="_x0000_s1077" style="position:absolute;width:20000;height:20000;visibility:visible;mso-wrap-style:square;v-text-anchor:top" o:gfxdata="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" filled="f" strokeweight="1pt"/>
               <v:line id="Line 53" o:spid="_x0000_s1078" style="position:absolute;visibility:visible;mso-wrap-style:square" from="1093,18949" to="1095,19989" o:connectortype="straight" o:gfxdata="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" strokeweight="1pt"/>
               <v:line id="Line 54" o:spid="_x0000_s1079" style="position:absolute;visibility:visible;mso-wrap-style:square" from="10,18941" to="19977,18942" o:connectortype="straight" o:gfxdata="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" strokeweight="1pt"/>
@@ -30429,7 +30522,25 @@
                           <w:i/>
                           <w:sz w:val="18"/>
                         </w:rPr>
-                        <w:t xml:space="preserve"> Н.контр.</w:t>
+                        <w:t xml:space="preserve"> </w:t>
+                      </w:r>
+                      <w:proofErr w:type="spellStart"/>
+                      <w:r>
+                        <w:rPr>
+                          <w:rFonts w:cs="Times New Roman"/>
+                          <w:i/>
+                          <w:sz w:val="18"/>
+                        </w:rPr>
+                        <w:t>Н.контр</w:t>
+                      </w:r>
+                      <w:proofErr w:type="spellEnd"/>
+                      <w:r>
+                        <w:rPr>
+                          <w:rFonts w:cs="Times New Roman"/>
+                          <w:i/>
+                          <w:sz w:val="18"/>
+                        </w:rPr>
+                        <w:t>.</w:t>
                       </w:r>
                     </w:p>
                   </w:txbxContent>
@@ -30512,6 +30623,7 @@
                           <w:i/>
                         </w:rPr>
                       </w:pPr>
+                      <w:proofErr w:type="spellStart"/>
                       <w:r>
                         <w:rPr>
                           <w:rFonts w:cs="Times New Roman"/>
@@ -30526,7 +30638,16 @@
                           <w:i/>
                           <w:sz w:val="18"/>
                         </w:rPr>
-                        <w:t>Провер.</w:t>
+                        <w:t>Провер</w:t>
+                      </w:r>
+                      <w:proofErr w:type="spellEnd"/>
+                      <w:r>
+                        <w:rPr>
+                          <w:rFonts w:cs="Times New Roman"/>
+                          <w:i/>
+                          <w:sz w:val="18"/>
+                        </w:rPr>
+                        <w:t>.</w:t>
                       </w:r>
                     </w:p>
                     <w:p>
@@ -30539,6 +30660,7 @@
                           <w:szCs w:val="20"/>
                         </w:rPr>
                       </w:pPr>
+                      <w:proofErr w:type="spellStart"/>
                       <w:r>
                         <w:rPr>
                           <w:rFonts w:cs="Times New Roman"/>
@@ -30554,7 +30676,17 @@
                           <w:sz w:val="20"/>
                           <w:szCs w:val="20"/>
                         </w:rPr>
-                        <w:t>Берекчиян В.В.</w:t>
+                        <w:t>Берекчиян</w:t>
+                      </w:r>
+                      <w:proofErr w:type="spellEnd"/>
+                      <w:r>
+                        <w:rPr>
+                          <w:rFonts w:cs="Times New Roman"/>
+                          <w:i/>
+                          <w:sz w:val="20"/>
+                          <w:szCs w:val="20"/>
+                        </w:rPr>
+                        <w:t xml:space="preserve"> В.В.</w:t>
                       </w:r>
                     </w:p>
                     <w:p>
@@ -30564,6 +30696,7 @@
                           <w:i/>
                         </w:rPr>
                       </w:pPr>
+                      <w:proofErr w:type="spellStart"/>
                       <w:r>
                         <w:rPr>
                           <w:rFonts w:cs="Times New Roman"/>
@@ -30578,7 +30711,16 @@
                           <w:i/>
                           <w:sz w:val="18"/>
                         </w:rPr>
-                        <w:t>Разраб.</w:t>
+                        <w:t>Разраб</w:t>
+                      </w:r>
+                      <w:proofErr w:type="spellEnd"/>
+                      <w:r>
+                        <w:rPr>
+                          <w:rFonts w:cs="Times New Roman"/>
+                          <w:i/>
+                          <w:sz w:val="18"/>
+                        </w:rPr>
+                        <w:t>.</w:t>
                       </w:r>
                     </w:p>
                     <w:p>
@@ -30781,6 +30923,7 @@
                           <w:szCs w:val="40"/>
                         </w:rPr>
                       </w:pPr>
+                      <w:proofErr w:type="spellStart"/>
                       <w:r>
                         <w:rPr>
                           <w:rFonts w:cs="Times New Roman"/>
@@ -30790,6 +30933,7 @@
                         </w:rPr>
                         <w:t>дЛист</w:t>
                       </w:r>
+                      <w:proofErr w:type="spellEnd"/>
                     </w:p>
                     <w:p>
                       <w:pPr>
@@ -30837,7 +30981,27 @@
                           <w:sz w:val="40"/>
                           <w:szCs w:val="40"/>
                         </w:rPr>
-                        <w:t xml:space="preserve"> Н.контр.</w:t>
+                        <w:t xml:space="preserve"> </w:t>
+                      </w:r>
+                      <w:proofErr w:type="spellStart"/>
+                      <w:r>
+                        <w:rPr>
+                          <w:rFonts w:cs="Times New Roman"/>
+                          <w:i/>
+                          <w:sz w:val="40"/>
+                          <w:szCs w:val="40"/>
+                        </w:rPr>
+                        <w:t>Н.контр</w:t>
+                      </w:r>
+                      <w:proofErr w:type="spellEnd"/>
+                      <w:r>
+                        <w:rPr>
+                          <w:rFonts w:cs="Times New Roman"/>
+                          <w:i/>
+                          <w:sz w:val="40"/>
+                          <w:szCs w:val="40"/>
+                        </w:rPr>
+                        <w:t>.</w:t>
                       </w:r>
                     </w:p>
                     <w:p>
@@ -30904,6 +31068,7 @@
                           <w:szCs w:val="40"/>
                         </w:rPr>
                       </w:pPr>
+                      <w:proofErr w:type="spellStart"/>
                       <w:r>
                         <w:rPr>
                           <w:rFonts w:cs="Times New Roman"/>
@@ -30911,7 +31076,17 @@
                           <w:sz w:val="40"/>
                           <w:szCs w:val="40"/>
                         </w:rPr>
-                        <w:t>уПозднышева Е.Е.</w:t>
+                        <w:t>уПозднышева</w:t>
+                      </w:r>
+                      <w:proofErr w:type="spellEnd"/>
+                      <w:r>
+                        <w:rPr>
+                          <w:rFonts w:cs="Times New Roman"/>
+                          <w:i/>
+                          <w:sz w:val="40"/>
+                          <w:szCs w:val="40"/>
+                        </w:rPr>
+                        <w:t xml:space="preserve"> Е.Е.</w:t>
                       </w:r>
                     </w:p>
                     <w:p>
@@ -30923,6 +31098,7 @@
                           <w:szCs w:val="40"/>
                         </w:rPr>
                       </w:pPr>
+                      <w:proofErr w:type="spellStart"/>
                       <w:r>
                         <w:rPr>
                           <w:rFonts w:cs="Times New Roman"/>
@@ -30930,7 +31106,17 @@
                           <w:sz w:val="40"/>
                           <w:szCs w:val="40"/>
                         </w:rPr>
-                        <w:t>мПровер.</w:t>
+                        <w:t>мПровер</w:t>
+                      </w:r>
+                      <w:proofErr w:type="spellEnd"/>
+                      <w:r>
+                        <w:rPr>
+                          <w:rFonts w:cs="Times New Roman"/>
+                          <w:i/>
+                          <w:sz w:val="40"/>
+                          <w:szCs w:val="40"/>
+                        </w:rPr>
+                        <w:t>.</w:t>
                       </w:r>
                     </w:p>
                     <w:p>
@@ -30954,6 +31140,7 @@
                           <w:szCs w:val="40"/>
                         </w:rPr>
                       </w:pPr>
+                      <w:proofErr w:type="spellStart"/>
                       <w:r>
                         <w:rPr>
                           <w:rFonts w:cs="Times New Roman"/>
@@ -30961,7 +31148,17 @@
                           <w:sz w:val="40"/>
                           <w:szCs w:val="40"/>
                         </w:rPr>
-                        <w:t>Берекчиян В.В.</w:t>
+                        <w:t>Берекчиян</w:t>
+                      </w:r>
+                      <w:proofErr w:type="spellEnd"/>
+                      <w:r>
+                        <w:rPr>
+                          <w:rFonts w:cs="Times New Roman"/>
+                          <w:i/>
+                          <w:sz w:val="40"/>
+                          <w:szCs w:val="40"/>
+                        </w:rPr>
+                        <w:t xml:space="preserve"> В.В.</w:t>
                       </w:r>
                     </w:p>
                     <w:p>
@@ -30973,6 +31170,7 @@
                           <w:szCs w:val="40"/>
                         </w:rPr>
                       </w:pPr>
+                      <w:proofErr w:type="spellStart"/>
                       <w:r>
                         <w:rPr>
                           <w:rFonts w:cs="Times New Roman"/>
@@ -30980,7 +31178,17 @@
                           <w:sz w:val="40"/>
                           <w:szCs w:val="40"/>
                         </w:rPr>
-                        <w:t>ИРазраб.</w:t>
+                        <w:t>ИРазраб</w:t>
+                      </w:r>
+                      <w:proofErr w:type="spellEnd"/>
+                      <w:r>
+                        <w:rPr>
+                          <w:rFonts w:cs="Times New Roman"/>
+                          <w:i/>
+                          <w:sz w:val="40"/>
+                          <w:szCs w:val="40"/>
+                        </w:rPr>
+                        <w:t>.</w:t>
                       </w:r>
                     </w:p>
                     <w:p>
@@ -31002,6 +31210,7 @@
                           <w:szCs w:val="40"/>
                         </w:rPr>
                       </w:pPr>
+                      <w:proofErr w:type="spellStart"/>
                       <w:r>
                         <w:rPr>
                           <w:rFonts w:cs="Times New Roman"/>
@@ -31009,7 +31218,17 @@
                           <w:sz w:val="40"/>
                           <w:szCs w:val="40"/>
                         </w:rPr>
-                        <w:t>зм.</w:t>
+                        <w:t>зм</w:t>
+                      </w:r>
+                      <w:proofErr w:type="spellEnd"/>
+                      <w:r>
+                        <w:rPr>
+                          <w:rFonts w:cs="Times New Roman"/>
+                          <w:i/>
+                          <w:sz w:val="40"/>
+                          <w:szCs w:val="40"/>
+                        </w:rPr>
+                        <w:t>.</w:t>
                       </w:r>
                     </w:p>
                   </w:txbxContent>

--- a/theory_of_information/course_work/Ковалев Данил ВКБ32.docx
+++ b/theory_of_information/course_work/Ковалев Данил ВКБ32.docx
@@ -850,6 +850,7 @@
         </w:rPr>
         <w:t xml:space="preserve"> </w:t>
       </w:r>
+      <w:proofErr w:type="gramStart"/>
       <w:r>
         <w:rPr>
           <w:sz w:val="24"/>
@@ -871,6 +872,7 @@
         </w:rPr>
         <w:tab/>
       </w:r>
+      <w:proofErr w:type="gramEnd"/>
       <w:r>
         <w:rPr>
           <w:sz w:val="24"/>
@@ -1914,8 +1916,9 @@
           <w:szCs w:val="24"/>
           <w:lang w:eastAsia="ru-RU"/>
         </w:rPr>
-        <w:t>Горев, А И; Симаков А</w:t>
-      </w:r>
+        <w:t xml:space="preserve">Горев, А И; Симаков </w:t>
+      </w:r>
+      <w:proofErr w:type="gramStart"/>
       <w:r>
         <w:rPr>
           <w:color w:val="000000" w:themeColor="text1"/>
@@ -1923,6 +1926,15 @@
           <w:szCs w:val="24"/>
           <w:lang w:eastAsia="ru-RU"/>
         </w:rPr>
+        <w:t>А</w:t>
+      </w:r>
+      <w:r>
+        <w:rPr>
+          <w:color w:val="000000" w:themeColor="text1"/>
+          <w:sz w:val="24"/>
+          <w:szCs w:val="24"/>
+          <w:lang w:eastAsia="ru-RU"/>
+        </w:rPr>
         <w:t>.</w:t>
       </w:r>
       <w:r>
@@ -1932,7 +1944,17 @@
           <w:szCs w:val="24"/>
           <w:lang w:eastAsia="ru-RU"/>
         </w:rPr>
-        <w:t>А Обеспечение Информационной Безопасности / А Горев А</w:t>
+        <w:t>А</w:t>
+      </w:r>
+      <w:proofErr w:type="gramEnd"/>
+      <w:r>
+        <w:rPr>
+          <w:color w:val="000000" w:themeColor="text1"/>
+          <w:sz w:val="24"/>
+          <w:szCs w:val="24"/>
+          <w:lang w:eastAsia="ru-RU"/>
+        </w:rPr>
+        <w:t xml:space="preserve"> Обеспечение Информационной Безопасности / А Горев А</w:t>
       </w:r>
       <w:r>
         <w:rPr>
@@ -2402,81 +2424,6 @@
                 <w:lang w:eastAsia="ru-RU"/>
               </w:rPr>
               <w:t xml:space="preserve"> дается полное описание алгоритма, включая основные принципы, механизмы сжатия, а также применение и особенности использования. </w:t>
-            </w:r>
-          </w:p>
-          <w:p>
-            <w:pPr>
-              <w:pStyle w:val="ad"/>
-              <w:numPr>
-                <w:ilvl w:val="0"/>
-                <w:numId w:val="2"/>
-              </w:numPr>
-              <w:autoSpaceDE w:val="0"/>
-              <w:autoSpaceDN w:val="0"/>
-              <w:spacing w:before="3"/>
-              <w:rPr>
-                <w:sz w:val="24"/>
-                <w:szCs w:val="24"/>
-                <w:lang w:eastAsia="ru-RU"/>
-              </w:rPr>
-            </w:pPr>
-            <w:r>
-              <w:rPr>
-                <w:sz w:val="24"/>
-                <w:szCs w:val="24"/>
-                <w:lang w:eastAsia="ru-RU"/>
-              </w:rPr>
-              <w:t xml:space="preserve">В разделе </w:t>
-            </w:r>
-            <w:r>
-              <w:rPr>
-                <w:sz w:val="24"/>
-                <w:szCs w:val="24"/>
-                <w:lang w:eastAsia="ru-RU"/>
-              </w:rPr>
-              <w:t>“</w:t>
-            </w:r>
-            <w:r>
-              <w:rPr>
-                <w:sz w:val="24"/>
-                <w:szCs w:val="24"/>
-                <w:lang w:eastAsia="ru-RU"/>
-              </w:rPr>
-              <w:t xml:space="preserve">Обзор </w:t>
-            </w:r>
-            <w:proofErr w:type="spellStart"/>
-            <w:r>
-              <w:rPr>
-                <w:sz w:val="24"/>
-                <w:szCs w:val="24"/>
-                <w:lang w:val="en-US" w:eastAsia="ru-RU"/>
-              </w:rPr>
-              <w:t>bzip</w:t>
-            </w:r>
-            <w:proofErr w:type="spellEnd"/>
-            <w:r>
-              <w:rPr>
-                <w:sz w:val="24"/>
-                <w:szCs w:val="24"/>
-                <w:lang w:eastAsia="ru-RU"/>
-              </w:rPr>
-              <w:t>2”</w:t>
-            </w:r>
-            <w:r>
-              <w:rPr>
-                <w:sz w:val="24"/>
-                <w:szCs w:val="24"/>
-                <w:lang w:eastAsia="ru-RU"/>
-              </w:rPr>
-              <w:t xml:space="preserve"> дается</w:t>
-            </w:r>
-            <w:r>
-              <w:rPr>
-                <w:sz w:val="24"/>
-                <w:szCs w:val="24"/>
-                <w:lang w:eastAsia="ru-RU"/>
-              </w:rPr>
-              <w:t xml:space="preserve"> полное описание алгоритма, включая основные принципы, механизмы сжатия, а также применение и особенности использования.</w:t>
             </w:r>
           </w:p>
           <w:p>
@@ -5497,7 +5444,6 @@
         <w:rPr>
           <w:sz w:val="28"/>
           <w:szCs w:val="28"/>
-          <w:lang w:val="en-US"/>
         </w:rPr>
         <w:tab/>
       </w:r>
@@ -6044,235 +5990,25 @@
         <w:spacing w:before="0" w:after="0"/>
         <w:ind w:firstLine="709"/>
       </w:pPr>
-      <w:bookmarkStart w:id="15" w:name="_Toc167967104"/>
-      <w:bookmarkStart w:id="16" w:name="_Toc167968072"/>
+      <w:bookmarkStart w:id="15" w:name="_Toc167967105"/>
+      <w:bookmarkStart w:id="16" w:name="_Toc167968073"/>
       <w:r>
         <w:lastRenderedPageBreak/>
-        <w:t>1.2 Математическая основа</w:t>
+        <w:t>1.</w:t>
+      </w:r>
+      <w:r>
+        <w:t>2</w:t>
+      </w:r>
+      <w:r>
+        <w:t xml:space="preserve"> Достоинства и недостатки</w:t>
       </w:r>
       <w:bookmarkEnd w:id="15"/>
       <w:bookmarkEnd w:id="16"/>
-      <w:r>
-        <w:t xml:space="preserve"> </w:t>
-      </w:r>
     </w:p>
     <w:p>
       <w:pPr>
-        <w:widowControl/>
-        <w:jc w:val="left"/>
-        <w:rPr>
-          <w:rFonts w:eastAsia="Times New Roman" w:cs="Times New Roman"/>
-          <w:bCs/>
-        </w:rPr>
-      </w:pPr>
-    </w:p>
-    <w:p>
-      <w:pPr>
-        <w:widowControl/>
-        <w:rPr>
-          <w:rFonts w:eastAsia="Times New Roman" w:cs="Times New Roman"/>
-          <w:bCs/>
-        </w:rPr>
-      </w:pPr>
-      <w:r>
-        <w:rPr>
-          <w:rFonts w:eastAsia="Times New Roman" w:cs="Times New Roman"/>
-          <w:bCs/>
-        </w:rPr>
-        <w:t xml:space="preserve">Математическая основа криптосистемы </w:t>
-      </w:r>
-      <w:proofErr w:type="spellStart"/>
-      <w:r>
-        <w:rPr>
-          <w:rFonts w:eastAsia="Times New Roman" w:cs="Times New Roman"/>
-          <w:bCs/>
-        </w:rPr>
-        <w:t>Нидеррайтера</w:t>
-      </w:r>
-      <w:proofErr w:type="spellEnd"/>
-      <w:r>
-        <w:rPr>
-          <w:rFonts w:eastAsia="Times New Roman" w:cs="Times New Roman"/>
-          <w:bCs/>
-        </w:rPr>
-        <w:t xml:space="preserve"> основана на математической теории кодов. Основными элементами этой криптосистемы являются коды Рида—Соломона и многочлены над конечными полями.</w:t>
-      </w:r>
-    </w:p>
-    <w:p>
-      <w:pPr>
-        <w:widowControl/>
-        <w:numPr>
-          <w:ilvl w:val="0"/>
-          <w:numId w:val="4"/>
-        </w:numPr>
-        <w:tabs>
-          <w:tab w:val="clear" w:pos="720"/>
-          <w:tab w:val="num" w:pos="993"/>
-        </w:tabs>
-        <w:ind w:left="0" w:firstLine="709"/>
-        <w:rPr>
-          <w:rFonts w:eastAsia="Times New Roman" w:cs="Times New Roman"/>
-          <w:bCs/>
-        </w:rPr>
-      </w:pPr>
-      <w:r>
-        <w:rPr>
-          <w:rFonts w:eastAsia="Times New Roman" w:cs="Times New Roman"/>
-        </w:rPr>
-        <w:t>Коды Рида—Соломона (RS-коды):</w:t>
-      </w:r>
-      <w:r>
-        <w:rPr>
-          <w:rFonts w:eastAsia="Times New Roman" w:cs="Times New Roman"/>
-          <w:bCs/>
-        </w:rPr>
-        <w:t xml:space="preserve"> Эти коды являются надежными методами исправления ошибок и широко используются в цифровой связи и хранении данных. Они позволяют обнаруживать и исправлять ошибки в переданных данных, используя дополнительные проверочные биты. </w:t>
-      </w:r>
-      <w:r>
-        <w:rPr>
-          <w:rFonts w:eastAsia="Times New Roman" w:cs="Times New Roman"/>
-          <w:bCs/>
-        </w:rPr>
-        <w:t>Коды Рида—Соломона обладают высокой степенью надежности и устойчивости к ошибкам.</w:t>
-      </w:r>
-    </w:p>
-    <w:p>
-      <w:pPr>
-        <w:widowControl/>
-        <w:numPr>
-          <w:ilvl w:val="0"/>
-          <w:numId w:val="4"/>
-        </w:numPr>
-        <w:tabs>
-          <w:tab w:val="clear" w:pos="720"/>
-          <w:tab w:val="num" w:pos="993"/>
-        </w:tabs>
-        <w:ind w:left="0" w:firstLine="709"/>
-        <w:rPr>
-          <w:rFonts w:eastAsia="Times New Roman" w:cs="Times New Roman"/>
-          <w:bCs/>
-        </w:rPr>
-      </w:pPr>
-      <w:r>
-        <w:rPr>
-          <w:rFonts w:eastAsia="Times New Roman" w:cs="Times New Roman"/>
-        </w:rPr>
-        <w:t>Многочлены над конечными полями</w:t>
-      </w:r>
-      <w:r>
-        <w:rPr>
-          <w:rFonts w:eastAsia="Times New Roman" w:cs="Times New Roman"/>
-          <w:bCs/>
-        </w:rPr>
-        <w:t xml:space="preserve">: Криптосистема </w:t>
-      </w:r>
-      <w:proofErr w:type="spellStart"/>
-      <w:r>
-        <w:rPr>
-          <w:rFonts w:eastAsia="Times New Roman" w:cs="Times New Roman"/>
-          <w:bCs/>
-        </w:rPr>
-        <w:t>Нидеррайтера</w:t>
-      </w:r>
-      <w:proofErr w:type="spellEnd"/>
-      <w:r>
-        <w:rPr>
-          <w:rFonts w:eastAsia="Times New Roman" w:cs="Times New Roman"/>
-          <w:bCs/>
-        </w:rPr>
-        <w:t xml:space="preserve"> использует многочлены над конечными полями (обычно полем Галуа), которые являются алгебраическими объектами с определенными свойствами. В основе этой концепции лежит операция сложения и умножения многочленов в конечных полях, которые обладают определенной арифметикой.</w:t>
-      </w:r>
-    </w:p>
-    <w:p>
-      <w:pPr>
-        <w:widowControl/>
-        <w:rPr>
-          <w:rFonts w:eastAsia="Times New Roman" w:cs="Times New Roman"/>
-          <w:bCs/>
-        </w:rPr>
-      </w:pPr>
-      <w:r>
-        <w:rPr>
-          <w:rFonts w:eastAsia="Times New Roman" w:cs="Times New Roman"/>
-          <w:bCs/>
-        </w:rPr>
-        <w:t xml:space="preserve">Принцип работы криптосистемы </w:t>
-      </w:r>
-      <w:proofErr w:type="spellStart"/>
-      <w:r>
-        <w:rPr>
-          <w:rFonts w:eastAsia="Times New Roman" w:cs="Times New Roman"/>
-          <w:bCs/>
-        </w:rPr>
-        <w:t>Нидеррайтера</w:t>
-      </w:r>
-      <w:proofErr w:type="spellEnd"/>
-      <w:r>
-        <w:rPr>
-          <w:rFonts w:eastAsia="Times New Roman" w:cs="Times New Roman"/>
-          <w:bCs/>
-        </w:rPr>
-        <w:t xml:space="preserve"> заключается в использовании математических операций над многочленами над конечными полями для шифрования и дешифрования сообщений. Этот метод шифрования базируется на сложности обращения операций над многочленами и сложности нахождения делителей многочленов. Криптосистема </w:t>
-      </w:r>
-      <w:proofErr w:type="spellStart"/>
-      <w:r>
-        <w:rPr>
-          <w:rFonts w:eastAsia="Times New Roman" w:cs="Times New Roman"/>
-          <w:bCs/>
-        </w:rPr>
-        <w:t>Нидеррайтера</w:t>
-      </w:r>
-      <w:proofErr w:type="spellEnd"/>
-      <w:r>
-        <w:rPr>
-          <w:rFonts w:eastAsia="Times New Roman" w:cs="Times New Roman"/>
-          <w:bCs/>
-        </w:rPr>
-        <w:t xml:space="preserve"> обеспечивает высокую стойкость к атакам и является одним из примеров симметричных криптосистем, основанных на комбинаторике и алгебре.</w:t>
-      </w:r>
-    </w:p>
-    <w:p>
-      <w:pPr>
-        <w:widowControl/>
-        <w:spacing w:after="160" w:line="259" w:lineRule="auto"/>
         <w:ind w:firstLine="0"/>
-        <w:jc w:val="left"/>
-        <w:rPr>
-          <w:bCs/>
-        </w:rPr>
-      </w:pPr>
-    </w:p>
-    <w:p>
-      <w:pPr>
-        <w:pStyle w:val="a"/>
-        <w:numPr>
-          <w:ilvl w:val="0"/>
-          <w:numId w:val="0"/>
-        </w:numPr>
-        <w:spacing w:before="0" w:after="0"/>
-        <w:ind w:firstLine="709"/>
-      </w:pPr>
-      <w:bookmarkStart w:id="17" w:name="_Toc167967105"/>
-      <w:bookmarkStart w:id="18" w:name="_Toc167968073"/>
-      <w:r>
-        <w:t>1.3 Достоинства и недостатки</w:t>
-      </w:r>
-      <w:bookmarkEnd w:id="17"/>
-      <w:bookmarkEnd w:id="18"/>
-    </w:p>
-    <w:p/>
-    <w:p>
-      <w:r>
-        <w:t xml:space="preserve">Криптосистема </w:t>
-      </w:r>
-      <w:proofErr w:type="spellStart"/>
-      <w:r>
-        <w:t>Нидеррайтера</w:t>
-      </w:r>
-      <w:proofErr w:type="spellEnd"/>
-      <w:r>
-        <w:t>, основанная на теории квадратичных уравнений, имеет свои преимущества и ограничения.</w:t>
-      </w:r>
+      </w:pPr>
     </w:p>
     <w:p>
       <w:r>
@@ -6296,19 +6032,45 @@
         <w:t xml:space="preserve"> </w:t>
       </w:r>
       <w:r>
-        <w:t xml:space="preserve">Безопасность: Основанные на математических принципах, криптосистемы </w:t>
-      </w:r>
-      <w:proofErr w:type="spellStart"/>
-      <w:r>
-        <w:t>Нидеррайтера</w:t>
-      </w:r>
-      <w:proofErr w:type="spellEnd"/>
-      <w:r>
-        <w:t xml:space="preserve"> обладают высоким уровнем безопасности. Сложность задачи </w:t>
-      </w:r>
-      <w:r>
-        <w:lastRenderedPageBreak/>
-        <w:t>декодирования сообщений на основе решения квадратичных уравнений делает их устойчивыми к взлому.</w:t>
+        <w:t>Эффективность сжатия</w:t>
+      </w:r>
+      <w:r>
+        <w:t xml:space="preserve">: </w:t>
+      </w:r>
+      <w:proofErr w:type="spellStart"/>
+      <w:r>
+        <w:rPr>
+          <w:lang w:val="en-US"/>
+        </w:rPr>
+        <w:t>g</w:t>
+      </w:r>
+      <w:r>
+        <w:rPr>
+          <w:lang w:val="en-US"/>
+        </w:rPr>
+        <w:t>unzip</w:t>
+      </w:r>
+      <w:proofErr w:type="spellEnd"/>
+      <w:r>
+        <w:t xml:space="preserve"> </w:t>
+      </w:r>
+      <w:r>
+        <w:t>обеспечивает</w:t>
+      </w:r>
+      <w:r>
+        <w:t xml:space="preserve"> достаточно</w:t>
+      </w:r>
+      <w:r>
+        <w:t xml:space="preserve"> высокую степень сжа</w:t>
+      </w:r>
+      <w:r>
+        <w:t>тия</w:t>
+      </w:r>
+      <w:r>
+        <w:t>.</w:t>
+      </w:r>
+      <w:r>
+        <w:t xml:space="preserve"> </w:t>
       </w:r>
     </w:p>
     <w:p>
@@ -6323,15 +6085,42 @@
         <w:ind w:left="0" w:firstLine="709"/>
       </w:pPr>
       <w:r>
-        <w:t xml:space="preserve">Эффективность: Криптосистема </w:t>
-      </w:r>
-      <w:proofErr w:type="spellStart"/>
-      <w:r>
-        <w:t>Нидеррайтера</w:t>
-      </w:r>
-      <w:proofErr w:type="spellEnd"/>
-      <w:r>
-        <w:t xml:space="preserve"> обладает хорошей производительностью при шифровании и дешифровании сообщений. Это обусловлено относительной простотой алгоритма и небольшими вычислительными затратами.</w:t>
+        <w:t>Скорость работы</w:t>
+      </w:r>
+      <w:r>
+        <w:t xml:space="preserve">: </w:t>
+      </w:r>
+      <w:r>
+        <w:t xml:space="preserve">Утилита демонстрирует хорошую производительность как при сжатии, так и при распаковке данных. Алгоритм </w:t>
+      </w:r>
+      <w:r>
+        <w:rPr>
+          <w:lang w:val="en-US"/>
+        </w:rPr>
+        <w:t>Deflate</w:t>
+      </w:r>
+      <w:r>
+        <w:t xml:space="preserve"> </w:t>
+      </w:r>
+      <w:r>
+        <w:t xml:space="preserve">оптимизирован для быстрого выполнения операций, что делает </w:t>
+      </w:r>
+      <w:proofErr w:type="spellStart"/>
+      <w:r>
+        <w:rPr>
+          <w:lang w:val="en-US"/>
+        </w:rPr>
+        <w:t>gunzip</w:t>
+      </w:r>
+      <w:proofErr w:type="spellEnd"/>
+      <w:r>
+        <w:t xml:space="preserve"> </w:t>
+      </w:r>
+      <w:r>
+        <w:t xml:space="preserve">подходящим </w:t>
+      </w:r>
+      <w:r>
+        <w:t xml:space="preserve">для использования в реальном времени. </w:t>
       </w:r>
     </w:p>
     <w:p>
@@ -6346,28 +6135,33 @@
         <w:ind w:left="0" w:firstLine="709"/>
       </w:pPr>
       <w:r>
-        <w:t xml:space="preserve">Относительная простота реализации: Алгоритм криптосистемы </w:t>
-      </w:r>
-      <w:proofErr w:type="spellStart"/>
-      <w:r>
-        <w:t>Нидеррайтера</w:t>
-      </w:r>
-      <w:proofErr w:type="spellEnd"/>
-      <w:r>
-        <w:t xml:space="preserve"> не требует сложных вычислительных операций, что делает его относительно простым для реализации и применения.</w:t>
-      </w:r>
-    </w:p>
-    <w:p>
-      <w:pPr>
-        <w:pStyle w:val="ad"/>
-        <w:tabs>
-          <w:tab w:val="left" w:pos="1134"/>
-          <w:tab w:val="num" w:pos="2410"/>
-        </w:tabs>
-        <w:ind w:left="709" w:firstLine="0"/>
-      </w:pPr>
-      <w:r>
-        <w:t>Недостатки:</w:t>
+        <w:t>От</w:t>
+      </w:r>
+      <w:r>
+        <w:t>сутствие потерь</w:t>
+      </w:r>
+      <w:r>
+        <w:t xml:space="preserve">: </w:t>
+      </w:r>
+      <w:proofErr w:type="spellStart"/>
+      <w:r>
+        <w:rPr>
+          <w:lang w:val="en-US"/>
+        </w:rPr>
+        <w:t>g</w:t>
+      </w:r>
+      <w:r>
+        <w:rPr>
+          <w:lang w:val="en-US"/>
+        </w:rPr>
+        <w:t>unzip</w:t>
+      </w:r>
+      <w:proofErr w:type="spellEnd"/>
+      <w:r>
+        <w:t xml:space="preserve"> </w:t>
+      </w:r>
+      <w:r>
+        <w:t xml:space="preserve">использует алгоритм сжатия без потерь, что означает, что оригинальные данные могут быть полностью восстановлены после распаковки. Это критически важно для многих приложений, где сохранение целостности данных является приоритетом. </w:t>
       </w:r>
     </w:p>
     <w:p>
@@ -6382,23 +6176,82 @@
         <w:ind w:left="0" w:firstLine="709"/>
       </w:pPr>
       <w:r>
-        <w:t xml:space="preserve">Чувствительность к атакам: Криптосистема </w:t>
-      </w:r>
-      <w:proofErr w:type="spellStart"/>
-      <w:r>
-        <w:t>Нидеррайтера</w:t>
-      </w:r>
-      <w:proofErr w:type="spellEnd"/>
-      <w:r>
-        <w:t xml:space="preserve"> подвержена различным атакам, таким как атака методом малых сообщений, атака известного </w:t>
-      </w:r>
-      <w:proofErr w:type="spellStart"/>
-      <w:r>
-        <w:t>шифротекста</w:t>
-      </w:r>
-      <w:proofErr w:type="spellEnd"/>
-      <w:r>
-        <w:t xml:space="preserve"> и другие. Это ограничивает ее применение в условиях, где возможны активные попытки взлома.</w:t>
+        <w:t>Широкая поддержка</w:t>
+      </w:r>
+      <w:r>
+        <w:t xml:space="preserve">: </w:t>
+      </w:r>
+      <w:proofErr w:type="spellStart"/>
+      <w:r>
+        <w:rPr>
+          <w:lang w:val="en-US"/>
+        </w:rPr>
+        <w:t>g</w:t>
+      </w:r>
+      <w:r>
+        <w:rPr>
+          <w:lang w:val="en-US"/>
+        </w:rPr>
+        <w:t>unzip</w:t>
+      </w:r>
+      <w:proofErr w:type="spellEnd"/>
+      <w:r>
+        <w:t xml:space="preserve"> </w:t>
+      </w:r>
+      <w:r>
+        <w:t xml:space="preserve">мало того, что является стандартной утилитой в </w:t>
+      </w:r>
+      <w:r>
+        <w:rPr>
+          <w:lang w:val="en-US"/>
+        </w:rPr>
+        <w:t>Unix</w:t>
+      </w:r>
+      <w:r>
+        <w:t xml:space="preserve"> – подобных системах</w:t>
+      </w:r>
+      <w:r>
+        <w:t>, но он также</w:t>
+      </w:r>
+      <w:r>
+        <w:t xml:space="preserve"> поддерживается в большинстве браузеров.</w:t>
+      </w:r>
+      <w:r>
+        <w:t xml:space="preserve"> Данная утилита активно применяется в </w:t>
+      </w:r>
+      <w:r>
+        <w:rPr>
+          <w:lang w:val="en-US"/>
+        </w:rPr>
+        <w:t>Web</w:t>
+      </w:r>
+      <w:r>
+        <w:t xml:space="preserve"> </w:t>
+      </w:r>
+      <w:r>
+        <w:t xml:space="preserve">серверах по типу </w:t>
+      </w:r>
+      <w:r>
+        <w:rPr>
+          <w:lang w:val="en-US"/>
+        </w:rPr>
+        <w:t>Nginx</w:t>
+      </w:r>
+      <w:r>
+        <w:t xml:space="preserve">. </w:t>
+      </w:r>
+    </w:p>
+    <w:p>
+      <w:pPr>
+        <w:pStyle w:val="ad"/>
+        <w:tabs>
+          <w:tab w:val="left" w:pos="1134"/>
+          <w:tab w:val="num" w:pos="2410"/>
+        </w:tabs>
+        <w:ind w:left="709" w:firstLine="0"/>
+      </w:pPr>
+      <w:r>
+        <w:t>Недостатки:</w:t>
       </w:r>
     </w:p>
     <w:p>
@@ -6413,13 +6266,24 @@
         <w:ind w:left="0" w:firstLine="709"/>
       </w:pPr>
       <w:r>
-        <w:t xml:space="preserve">Ограничения в размере ключа: </w:t>
-      </w:r>
-      <w:r>
-        <w:t>д</w:t>
-      </w:r>
-      <w:r>
-        <w:t>ля обеспечения достаточного уровня безопасности требуется использование больших размеров ключей, что может усложнить процесс реализации и увеличить вычислительные затраты.</w:t>
+        <w:t>Неэффективность при малых файлах</w:t>
+      </w:r>
+      <w:r>
+        <w:t xml:space="preserve">: </w:t>
+      </w:r>
+      <w:r>
+        <w:t xml:space="preserve">при сжатии небольших файлов эффективность </w:t>
+      </w:r>
+      <w:proofErr w:type="spellStart"/>
+      <w:r>
+        <w:rPr>
+          <w:lang w:val="en-US"/>
+        </w:rPr>
+        <w:t>gunzip</w:t>
+      </w:r>
+      <w:proofErr w:type="spellEnd"/>
+      <w:r>
+        <w:t xml:space="preserve"> может быть ниже, чем при работе с большими объемами данных. Это связано с накладными расходными на обработку и метаданные. </w:t>
       </w:r>
     </w:p>
     <w:p>
@@ -6434,59 +6298,122 @@
         <w:ind w:left="0" w:firstLine="709"/>
       </w:pPr>
       <w:r>
-        <w:t xml:space="preserve">Неэффективность при работе с большими данными: </w:t>
-      </w:r>
-      <w:r>
-        <w:t>п</w:t>
-      </w:r>
-      <w:r>
-        <w:t xml:space="preserve">ри работе с большими объемами данных криптосистема </w:t>
-      </w:r>
-      <w:proofErr w:type="spellStart"/>
-      <w:r>
-        <w:t>Нидеррайтера</w:t>
-      </w:r>
-      <w:proofErr w:type="spellEnd"/>
-      <w:r>
-        <w:t xml:space="preserve"> может столкнуться с проблемами эффективности из-за сложности алгоритма и большого объема вычислений, необходимых для обработки данных.</w:t>
+        <w:t>Отсутствие встроенной защиты</w:t>
+      </w:r>
+      <w:r>
+        <w:t xml:space="preserve">: </w:t>
+      </w:r>
+      <w:proofErr w:type="spellStart"/>
+      <w:r>
+        <w:rPr>
+          <w:lang w:val="en-US"/>
+        </w:rPr>
+        <w:t>g</w:t>
+      </w:r>
+      <w:r>
+        <w:rPr>
+          <w:lang w:val="en-US"/>
+        </w:rPr>
+        <w:t>unzip</w:t>
+      </w:r>
+      <w:proofErr w:type="spellEnd"/>
+      <w:r>
+        <w:t xml:space="preserve"> </w:t>
+      </w:r>
+      <w:r>
+        <w:t xml:space="preserve">не предоставляет никаких средств для шифрования или защиты данных, что может быть проблемой в ситуациях, где требуется безопасность информации. </w:t>
       </w:r>
     </w:p>
     <w:p>
       <w:pPr>
-        <w:numPr>
-          <w:ilvl w:val="0"/>
-          <w:numId w:val="15"/>
-        </w:numPr>
-        <w:tabs>
-          <w:tab w:val="left" w:pos="1134"/>
-        </w:tabs>
-        <w:ind w:left="0" w:firstLine="709"/>
-      </w:pPr>
-      <w:r>
-        <w:t xml:space="preserve">Относительная новизна: </w:t>
-      </w:r>
-      <w:r>
-        <w:t>в</w:t>
-      </w:r>
-      <w:r>
-        <w:t xml:space="preserve"> сравнении с более устоявшимися криптографическими методами, криптосистема </w:t>
-      </w:r>
-      <w:proofErr w:type="spellStart"/>
-      <w:r>
-        <w:t>Нидеррайтера</w:t>
-      </w:r>
-      <w:proofErr w:type="spellEnd"/>
-      <w:r>
-        <w:t xml:space="preserve"> относительно нова и может быть менее изучена и протестирована на практике, что повышает риски ее использования.</w:t>
+        <w:pStyle w:val="a"/>
+      </w:pPr>
+      <w:r>
+        <w:t xml:space="preserve"> </w:t>
+      </w:r>
+      <w:r>
+        <w:t>Потенци</w:t>
+      </w:r>
+      <w:r>
+        <w:t xml:space="preserve">альные улучшения. </w:t>
       </w:r>
     </w:p>
     <w:p>
       <w:pPr>
-        <w:widowControl/>
-        <w:spacing w:after="160" w:line="259" w:lineRule="auto"/>
-        <w:ind w:firstLine="0"/>
-        <w:jc w:val="left"/>
-      </w:pPr>
+        <w:pStyle w:val="af9"/>
+      </w:pPr>
+      <w:r>
+        <w:t xml:space="preserve">Одно из возможных улучшений – это использование многопоточности. Такая реализация существует </w:t>
+      </w:r>
+      <w:r>
+        <w:t xml:space="preserve">и называется </w:t>
+      </w:r>
+      <w:r>
+        <w:t xml:space="preserve">– </w:t>
+      </w:r>
+      <w:proofErr w:type="spellStart"/>
+      <w:r>
+        <w:rPr>
+          <w:lang w:val="en-US"/>
+        </w:rPr>
+        <w:t>pigz</w:t>
+      </w:r>
+      <w:proofErr w:type="spellEnd"/>
+      <w:r>
+        <w:t xml:space="preserve"> – сокращение от </w:t>
+      </w:r>
+      <w:r>
+        <w:rPr>
+          <w:lang w:val="en-US"/>
+        </w:rPr>
+        <w:t>Parallel</w:t>
+      </w:r>
+      <w:r>
+        <w:t xml:space="preserve"> </w:t>
+      </w:r>
+      <w:r>
+        <w:rPr>
+          <w:lang w:val="en-US"/>
+        </w:rPr>
+        <w:t>Implementation</w:t>
+      </w:r>
+      <w:r>
+        <w:t xml:space="preserve"> </w:t>
+      </w:r>
+      <w:r>
+        <w:rPr>
+          <w:lang w:val="en-US"/>
+        </w:rPr>
+        <w:t>of</w:t>
+      </w:r>
+      <w:r>
+        <w:t xml:space="preserve"> </w:t>
+      </w:r>
+      <w:proofErr w:type="spellStart"/>
+      <w:r>
+        <w:rPr>
+          <w:lang w:val="en-US"/>
+        </w:rPr>
+        <w:t>gzip</w:t>
+      </w:r>
+      <w:proofErr w:type="spellEnd"/>
+      <w:r>
+        <w:t xml:space="preserve"> (параллельная реализация </w:t>
+      </w:r>
+      <w:proofErr w:type="spellStart"/>
+      <w:r>
+        <w:rPr>
+          <w:lang w:val="en-US"/>
+        </w:rPr>
+        <w:t>gzip</w:t>
+      </w:r>
+      <w:proofErr w:type="spellEnd"/>
+      <w:r>
+        <w:t>)</w:t>
+      </w:r>
+      <w:r>
+        <w:t xml:space="preserve">, способная использовать несколько процессоров (нескольких ядер) при сжатии данных. </w:t>
+      </w:r>
       <w:r>
         <w:br w:type="page"/>
       </w:r>
@@ -6496,8 +6423,8 @@
         <w:pStyle w:val="af7"/>
         <w:spacing w:before="0" w:after="0"/>
       </w:pPr>
-      <w:bookmarkStart w:id="19" w:name="_Toc167967106"/>
-      <w:bookmarkStart w:id="20" w:name="_Toc167968074"/>
+      <w:bookmarkStart w:id="17" w:name="_Toc167967106"/>
+      <w:bookmarkStart w:id="18" w:name="_Toc167968074"/>
       <w:r>
         <w:lastRenderedPageBreak/>
         <w:t>2</w:t>
@@ -6506,13 +6433,21 @@
         <w:t xml:space="preserve"> </w:t>
       </w:r>
       <w:r>
-        <w:t xml:space="preserve">Обзор криптосистемы </w:t>
-      </w:r>
-      <w:r>
-        <w:t>Мак-Элиса</w:t>
-      </w:r>
-      <w:bookmarkEnd w:id="19"/>
-      <w:bookmarkEnd w:id="20"/>
+        <w:t xml:space="preserve">Обзор </w:t>
+      </w:r>
+      <w:bookmarkEnd w:id="17"/>
+      <w:bookmarkEnd w:id="18"/>
+      <w:r>
+        <w:t xml:space="preserve">утилиты </w:t>
+      </w:r>
+      <w:proofErr w:type="spellStart"/>
+      <w:r>
+        <w:rPr>
+          <w:lang w:val="en-US"/>
+        </w:rPr>
+        <w:t>xz</w:t>
+      </w:r>
+      <w:proofErr w:type="spellEnd"/>
     </w:p>
     <w:p>
       <w:pPr>
@@ -6531,8 +6466,8 @@
         <w:spacing w:before="0" w:after="0"/>
         <w:ind w:firstLine="709"/>
       </w:pPr>
-      <w:bookmarkStart w:id="21" w:name="_Toc167967107"/>
-      <w:bookmarkStart w:id="22" w:name="_Toc167968075"/>
+      <w:bookmarkStart w:id="19" w:name="_Toc167967107"/>
+      <w:bookmarkStart w:id="20" w:name="_Toc167968075"/>
       <w:r>
         <w:t>2</w:t>
       </w:r>
@@ -6543,10 +6478,10 @@
         <w:t xml:space="preserve">1 </w:t>
       </w:r>
       <w:r>
-        <w:t>Принцип работы и описание криптосистемы</w:t>
-      </w:r>
-      <w:bookmarkEnd w:id="21"/>
-      <w:bookmarkEnd w:id="22"/>
+        <w:t>Принцип работы и описание</w:t>
+      </w:r>
+      <w:bookmarkEnd w:id="19"/>
+      <w:bookmarkEnd w:id="20"/>
     </w:p>
     <w:p>
       <w:pPr>
@@ -6554,1334 +6489,239 @@
       </w:pPr>
     </w:p>
     <w:p>
-      <w:r>
-        <w:t xml:space="preserve">Криптосистема </w:t>
-      </w:r>
-      <w:proofErr w:type="spellStart"/>
-      <w:r>
-        <w:t>Макэлиса</w:t>
-      </w:r>
-      <w:proofErr w:type="spellEnd"/>
+      <w:proofErr w:type="spellStart"/>
+      <w:r>
+        <w:rPr>
+          <w:lang w:val="en-US"/>
+        </w:rPr>
+        <w:t>xz</w:t>
+      </w:r>
+      <w:proofErr w:type="spellEnd"/>
+      <w:r>
+        <w:t xml:space="preserve"> </w:t>
+      </w:r>
+      <w:r>
+        <w:t xml:space="preserve">– это утилита для сжатия и восстановления данных, использующая алгоритм </w:t>
+      </w:r>
+      <w:r>
+        <w:rPr>
+          <w:lang w:val="en-US"/>
+        </w:rPr>
+        <w:t>LZMA</w:t>
+      </w:r>
       <w:r>
         <w:t xml:space="preserve"> (</w:t>
       </w:r>
-      <w:proofErr w:type="spellStart"/>
-      <w:r>
-        <w:t>McEliece</w:t>
-      </w:r>
-      <w:proofErr w:type="spellEnd"/>
+      <w:r>
+        <w:rPr>
+          <w:lang w:val="en-US"/>
+        </w:rPr>
+        <w:t>Lempel</w:t>
+      </w:r>
+      <w:r>
+        <w:t>-</w:t>
+      </w:r>
+      <w:r>
+        <w:rPr>
+          <w:lang w:val="en-US"/>
+        </w:rPr>
+        <w:t>Ziv</w:t>
+      </w:r>
+      <w:r>
+        <w:t>-</w:t>
+      </w:r>
+      <w:r>
+        <w:rPr>
+          <w:lang w:val="en-US"/>
+        </w:rPr>
+        <w:t>Markov</w:t>
+      </w:r>
       <w:r>
         <w:t xml:space="preserve"> </w:t>
       </w:r>
-      <w:proofErr w:type="spellStart"/>
-      <w:r>
-        <w:t>cryptosystem</w:t>
-      </w:r>
-      <w:proofErr w:type="spellEnd"/>
-      <w:r>
-        <w:t xml:space="preserve">) — это асимметричная криптографическая система, разработанная в 1978 году Робертом </w:t>
-      </w:r>
-      <w:proofErr w:type="spellStart"/>
-      <w:r>
-        <w:t>Макэлисом</w:t>
-      </w:r>
-      <w:proofErr w:type="spellEnd"/>
-      <w:r>
-        <w:t xml:space="preserve"> (Robert J. </w:t>
-      </w:r>
-      <w:proofErr w:type="spellStart"/>
-      <w:r>
-        <w:t>McEliece</w:t>
-      </w:r>
-      <w:proofErr w:type="spellEnd"/>
-      <w:r>
-        <w:t xml:space="preserve">) при участии Джеймса Масленка (James </w:t>
-      </w:r>
-      <w:proofErr w:type="spellStart"/>
-      <w:r>
-        <w:t>Massey</w:t>
-      </w:r>
-      <w:proofErr w:type="spellEnd"/>
-      <w:r>
-        <w:t>). Она основана на математических проблемах кодирования и использует теорию кодов для обеспечения безопасности передачи данных.</w:t>
+      <w:r>
+        <w:rPr>
+          <w:lang w:val="en-US"/>
+        </w:rPr>
+        <w:t>chain</w:t>
+      </w:r>
+      <w:r>
+        <w:t xml:space="preserve"> </w:t>
+      </w:r>
+      <w:r>
+        <w:rPr>
+          <w:lang w:val="en-US"/>
+        </w:rPr>
+        <w:t>algorithm</w:t>
+      </w:r>
+      <w:r>
+        <w:t>)</w:t>
+      </w:r>
+      <w:r>
+        <w:t xml:space="preserve">. Она широко применяется для сжатия файлов в </w:t>
+      </w:r>
+      <w:r>
+        <w:rPr>
+          <w:lang w:val="en-US"/>
+        </w:rPr>
+        <w:t>UNIX</w:t>
+      </w:r>
+      <w:r>
+        <w:t xml:space="preserve"> – </w:t>
+      </w:r>
+      <w:r>
+        <w:t xml:space="preserve">подобных системах и становится все более популярной благодаря своей высокой эффективности. </w:t>
+      </w:r>
+      <w:r>
+        <w:rPr>
+          <w:lang w:val="en-US"/>
+        </w:rPr>
+        <w:t>XZ</w:t>
+      </w:r>
+      <w:r>
+        <w:t xml:space="preserve"> обеспечивает сжатие без потерь, что позволяет полностью восстанавливать ориг</w:t>
+      </w:r>
+      <w:r>
+        <w:t xml:space="preserve">инальные данные после распаковки. </w:t>
       </w:r>
     </w:p>
     <w:p>
       <w:r>
-        <w:t xml:space="preserve">Исторически криптосистема </w:t>
-      </w:r>
-      <w:proofErr w:type="spellStart"/>
-      <w:r>
-        <w:t>Макэлиса</w:t>
-      </w:r>
-      <w:proofErr w:type="spellEnd"/>
-      <w:r>
-        <w:t xml:space="preserve"> является одной из первых открытых криптосистем, которая была описана в публикации. Ее разработка была в значительной степени вдохновлена предложением Меркла—</w:t>
-      </w:r>
-      <w:proofErr w:type="spellStart"/>
-      <w:r>
-        <w:t>Хеллмана</w:t>
-      </w:r>
-      <w:proofErr w:type="spellEnd"/>
-      <w:r>
-        <w:t xml:space="preserve"> (</w:t>
-      </w:r>
-      <w:proofErr w:type="spellStart"/>
-      <w:r>
-        <w:t>Merkle</w:t>
-      </w:r>
-      <w:proofErr w:type="spellEnd"/>
-      <w:r>
-        <w:t>—</w:t>
-      </w:r>
-      <w:proofErr w:type="spellStart"/>
-      <w:r>
-        <w:t>Hellman</w:t>
-      </w:r>
-      <w:proofErr w:type="spellEnd"/>
-      <w:r>
-        <w:t xml:space="preserve"> </w:t>
-      </w:r>
-      <w:proofErr w:type="spellStart"/>
-      <w:r>
-        <w:t>cryptosystem</w:t>
-      </w:r>
-      <w:proofErr w:type="spellEnd"/>
-      <w:r>
-        <w:t>) в 1978 году.</w:t>
+        <w:t xml:space="preserve">Говоря проще, </w:t>
+      </w:r>
+      <w:proofErr w:type="spellStart"/>
+      <w:r>
+        <w:rPr>
+          <w:lang w:val="en-US"/>
+        </w:rPr>
+        <w:t>xz</w:t>
+      </w:r>
+      <w:proofErr w:type="spellEnd"/>
+      <w:r>
+        <w:t xml:space="preserve"> – </w:t>
+      </w:r>
+      <w:r>
+        <w:t xml:space="preserve">это практическое применения алгоритма </w:t>
+      </w:r>
+      <w:r>
+        <w:rPr>
+          <w:lang w:val="en-US"/>
+        </w:rPr>
+        <w:t>LZMA</w:t>
+      </w:r>
+      <w:r>
+        <w:t xml:space="preserve">. Опишем его процесс работы. Процесс сжатия начинается с анализа входных данных для выявления повторяющихся последовательностей, аналогично алгоритму </w:t>
+      </w:r>
+      <w:r>
+        <w:rPr>
+          <w:lang w:val="en-US"/>
+        </w:rPr>
+        <w:t>LZ</w:t>
+      </w:r>
+      <w:r>
+        <w:t xml:space="preserve">77. </w:t>
+      </w:r>
+      <w:r>
+        <w:t xml:space="preserve">Однако </w:t>
+      </w:r>
+      <w:r>
+        <w:rPr>
+          <w:lang w:val="en-US"/>
+        </w:rPr>
+        <w:t>LZMA</w:t>
+      </w:r>
+      <w:r>
+        <w:t xml:space="preserve"> использует более сложные методы, включая контекстное моделирование</w:t>
+      </w:r>
+      <w:r>
+        <w:t xml:space="preserve">, что позволяет достичь более высокой степени сжатия. </w:t>
       </w:r>
     </w:p>
     <w:p>
       <w:r>
-        <w:t xml:space="preserve">Принцип работы криптосистемы </w:t>
-      </w:r>
-      <w:proofErr w:type="spellStart"/>
-      <w:r>
-        <w:t>Макэлиса</w:t>
-      </w:r>
-      <w:proofErr w:type="spellEnd"/>
-      <w:r>
-        <w:t xml:space="preserve"> основан на использовании кодовых слов короткой длины для представления сообщений с длинным ключом, который служит в качестве закрытого ключа. Этот ключ состоит из матрицы и вектора, который устанавливается заранее и используется для шифрования и дешифрования сообщений.</w:t>
+        <w:t xml:space="preserve">Алгоритм </w:t>
+      </w:r>
+      <w:r>
+        <w:rPr>
+          <w:lang w:val="en-US"/>
+        </w:rPr>
+        <w:t>LZMA</w:t>
+      </w:r>
+      <w:r>
+        <w:t xml:space="preserve"> </w:t>
+      </w:r>
+      <w:r>
+        <w:t>сочетает в себе два основных этапа</w:t>
+      </w:r>
+      <w:r>
+        <w:t xml:space="preserve">: </w:t>
+      </w:r>
+      <w:r>
+        <w:t xml:space="preserve">сжатие с использованием </w:t>
+      </w:r>
+      <w:r>
+        <w:rPr>
+          <w:lang w:val="en-US"/>
+        </w:rPr>
+        <w:t>LZ</w:t>
+      </w:r>
+      <w:r>
+        <w:t>77</w:t>
+      </w:r>
+      <w:r>
+        <w:t xml:space="preserve"> и кодирование с помощью арифметического кодирования. На первом этапе алгоритм заменяет повторяющиеся фрагменты ссылками на их предыдущие вхождения, как и в </w:t>
+      </w:r>
+      <w:r>
+        <w:rPr>
+          <w:lang w:val="en-US"/>
+        </w:rPr>
+        <w:t>LZ</w:t>
+      </w:r>
+      <w:r>
+        <w:t>77</w:t>
+      </w:r>
+      <w:r>
+        <w:t xml:space="preserve">. На втором этапе применяется арифметическое кодирование, которое создает более компактные коды для символов, основываясь на их вероятности появления. Это позволяет значительно уменьшить размер данных по сравнению с другими методами сжатия. </w:t>
       </w:r>
     </w:p>
     <w:p>
-      <w:pPr>
-        <w:rPr>
-          <w:rFonts w:cs="Times New Roman"/>
-        </w:rPr>
-      </w:pPr>
-      <w:r>
-        <w:rPr>
-          <w:rFonts w:cs="Times New Roman"/>
-        </w:rPr>
-        <w:t>Криптосистема Мак-Элиса (</w:t>
-      </w:r>
-      <w:proofErr w:type="spellStart"/>
-      <w:r>
-        <w:rPr>
-          <w:rFonts w:cs="Times New Roman"/>
-        </w:rPr>
-        <w:t>McEliece</w:t>
-      </w:r>
-      <w:proofErr w:type="spellEnd"/>
-      <w:r>
-        <w:rPr>
-          <w:rFonts w:cs="Times New Roman"/>
-        </w:rPr>
-        <w:t xml:space="preserve"> </w:t>
-      </w:r>
-      <w:proofErr w:type="spellStart"/>
-      <w:r>
-        <w:rPr>
-          <w:rFonts w:cs="Times New Roman"/>
-        </w:rPr>
-        <w:t>Cryptosystem</w:t>
-      </w:r>
-      <w:proofErr w:type="spellEnd"/>
-      <w:r>
-        <w:rPr>
-          <w:rFonts w:cs="Times New Roman"/>
-        </w:rPr>
-        <w:t xml:space="preserve">) является одной из первых криптосистем, предложенных для </w:t>
-      </w:r>
-      <w:proofErr w:type="spellStart"/>
-      <w:r>
-        <w:rPr>
-          <w:rFonts w:cs="Times New Roman"/>
-        </w:rPr>
-        <w:t>постквантовой</w:t>
-      </w:r>
-      <w:proofErr w:type="spellEnd"/>
-      <w:r>
-        <w:rPr>
-          <w:rFonts w:cs="Times New Roman"/>
-        </w:rPr>
-        <w:t xml:space="preserve"> криптографии. Она основывается на кодах коррекции ошибок и использует линейные блоковые коды для шифрования и дешифрования сообщений. Основными компонентами криптосистемы являются линейные блоковые коды, такие как коды </w:t>
-      </w:r>
-      <w:proofErr w:type="spellStart"/>
-      <w:r>
-        <w:rPr>
-          <w:rFonts w:cs="Times New Roman"/>
-        </w:rPr>
-        <w:t>Гоппы</w:t>
-      </w:r>
-      <w:proofErr w:type="spellEnd"/>
-      <w:r>
-        <w:rPr>
-          <w:rFonts w:cs="Times New Roman"/>
-        </w:rPr>
-        <w:t>, генераторная матрица и порождающая матрица.</w:t>
+      <w:r>
+        <w:t xml:space="preserve">При распаковке данных процесс происходит в обратном порядке. Сначала выполняется декодирование с использованием арифметического </w:t>
+      </w:r>
+      <w:r>
+        <w:t xml:space="preserve">кодирования, а затем алгоритм </w:t>
+      </w:r>
+      <w:r>
+        <w:rPr>
+          <w:lang w:val="en-US"/>
+        </w:rPr>
+        <w:t>LZMA</w:t>
+      </w:r>
+      <w:r>
+        <w:t xml:space="preserve"> восстанавливает оригинальные данные, используя ссылки на повторяющиеся последовательности. Таким образом, алгоритм </w:t>
+      </w:r>
+      <w:r>
+        <w:rPr>
+          <w:lang w:val="en-US"/>
+        </w:rPr>
+        <w:t>LZMA</w:t>
+      </w:r>
+      <w:r>
+        <w:t xml:space="preserve"> обеспечивает эффективное сжатие и восстановление данных, что делает его идеальным для использования в утилите </w:t>
+      </w:r>
+      <w:proofErr w:type="spellStart"/>
+      <w:r>
+        <w:rPr>
+          <w:lang w:val="en-US"/>
+        </w:rPr>
+        <w:t>xz</w:t>
+      </w:r>
+      <w:proofErr w:type="spellEnd"/>
+      <w:r>
+        <w:t xml:space="preserve">. </w:t>
       </w:r>
     </w:p>
-    <w:p>
-      <w:pPr>
-        <w:rPr>
-          <w:rFonts w:cs="Times New Roman"/>
-        </w:rPr>
-      </w:pPr>
-      <w:r>
-        <w:rPr>
-          <w:rFonts w:cs="Times New Roman"/>
-        </w:rPr>
-        <w:t xml:space="preserve">Линейные блоковые коды, используемые в криптосистеме, обладают хорошими свойствами для коррекции ошибок и обеспечивают высокую криптографическую стойкость. Генераторная матрица </w:t>
-      </w:r>
-      <w:r>
-        <w:rPr>
-          <w:rFonts w:ascii="Cambria Math" w:hAnsi="Cambria Math" w:cs="Cambria Math"/>
-        </w:rPr>
-        <w:t>𝐺</w:t>
-      </w:r>
-      <w:r>
-        <w:rPr>
-          <w:rFonts w:cs="Times New Roman"/>
-        </w:rPr>
-        <w:t xml:space="preserve"> используется для кодирования сообщений и имеет размер </w:t>
-      </w:r>
-      <w:r>
-        <w:rPr>
-          <w:rFonts w:ascii="Cambria Math" w:hAnsi="Cambria Math" w:cs="Cambria Math"/>
-        </w:rPr>
-        <w:t>𝑘</w:t>
-      </w:r>
-      <w:r>
-        <w:rPr>
-          <w:rFonts w:cs="Times New Roman"/>
-        </w:rPr>
-        <w:t>×</w:t>
-      </w:r>
-      <w:r>
-        <w:rPr>
-          <w:rFonts w:ascii="Cambria Math" w:hAnsi="Cambria Math" w:cs="Cambria Math"/>
-        </w:rPr>
-        <w:t>𝑛</w:t>
-      </w:r>
-      <w:r>
-        <w:rPr>
-          <w:rFonts w:cs="Times New Roman"/>
-        </w:rPr>
-        <w:t xml:space="preserve">, где </w:t>
-      </w:r>
-      <w:r>
-        <w:rPr>
-          <w:rFonts w:cs="Times New Roman"/>
-          <w:i/>
-          <w:iCs/>
-        </w:rPr>
-        <w:t>k</w:t>
-      </w:r>
-      <w:r>
-        <w:rPr>
-          <w:rFonts w:cs="Times New Roman"/>
-        </w:rPr>
-        <w:t xml:space="preserve"> — длина исходного сообщения, а </w:t>
-      </w:r>
-      <w:r>
-        <w:rPr>
-          <w:rFonts w:cs="Times New Roman"/>
-          <w:i/>
-          <w:iCs/>
-        </w:rPr>
-        <w:t>n</w:t>
-      </w:r>
-      <w:r>
-        <w:rPr>
-          <w:rFonts w:cs="Times New Roman"/>
-        </w:rPr>
-        <w:t xml:space="preserve"> — длина закодированного сообщения. Порождающая матрица </w:t>
-      </w:r>
-      <w:r>
-        <w:rPr>
-          <w:rFonts w:ascii="Cambria Math" w:hAnsi="Cambria Math" w:cs="Cambria Math"/>
-        </w:rPr>
-        <w:t>𝐻</w:t>
-      </w:r>
-      <w:r>
-        <w:rPr>
-          <w:rFonts w:cs="Times New Roman"/>
-        </w:rPr>
-        <w:t xml:space="preserve"> </w:t>
-      </w:r>
-      <w:r>
-        <w:rPr>
-          <w:rFonts w:cs="Times New Roman"/>
-        </w:rPr>
-        <w:t>(матрица проверок) используется для проверки корректности закодированного сообщения.</w:t>
-      </w:r>
-    </w:p>
-    <w:p>
-      <w:pPr>
-        <w:rPr>
-          <w:rFonts w:cs="Times New Roman"/>
-        </w:rPr>
-      </w:pPr>
-      <w:r>
-        <w:rPr>
-          <w:rFonts w:cs="Times New Roman"/>
-        </w:rPr>
-        <w:lastRenderedPageBreak/>
-        <w:t xml:space="preserve">Процесс генерации ключей начинается с выбора подходящего линейного кода, например, кода </w:t>
-      </w:r>
-      <w:proofErr w:type="spellStart"/>
-      <w:r>
-        <w:rPr>
-          <w:rFonts w:cs="Times New Roman"/>
-        </w:rPr>
-        <w:t>Гоппы</w:t>
-      </w:r>
-      <w:proofErr w:type="spellEnd"/>
-      <w:r>
-        <w:rPr>
-          <w:rFonts w:cs="Times New Roman"/>
-        </w:rPr>
-        <w:t xml:space="preserve"> с параметрами [</w:t>
-      </w:r>
-      <w:proofErr w:type="spellStart"/>
-      <w:r>
-        <w:rPr>
-          <w:rFonts w:cs="Times New Roman"/>
-          <w:i/>
-          <w:iCs/>
-        </w:rPr>
-        <w:t>n</w:t>
-      </w:r>
-      <w:r>
-        <w:rPr>
-          <w:rFonts w:cs="Times New Roman"/>
-        </w:rPr>
-        <w:t>,</w:t>
-      </w:r>
-      <w:r>
-        <w:rPr>
-          <w:rFonts w:cs="Times New Roman"/>
-          <w:i/>
-          <w:iCs/>
-        </w:rPr>
-        <w:t>k</w:t>
-      </w:r>
-      <w:r>
-        <w:rPr>
-          <w:rFonts w:cs="Times New Roman"/>
-        </w:rPr>
-        <w:t>,</w:t>
-      </w:r>
-      <w:r>
-        <w:rPr>
-          <w:rFonts w:cs="Times New Roman"/>
-          <w:i/>
-          <w:iCs/>
-        </w:rPr>
-        <w:t>t</w:t>
-      </w:r>
-      <w:proofErr w:type="spellEnd"/>
-      <w:r>
-        <w:rPr>
-          <w:rFonts w:cs="Times New Roman"/>
-        </w:rPr>
-        <w:t xml:space="preserve">], где </w:t>
-      </w:r>
-      <w:r>
-        <w:rPr>
-          <w:rFonts w:cs="Times New Roman"/>
-          <w:i/>
-          <w:iCs/>
-        </w:rPr>
-        <w:t>n</w:t>
-      </w:r>
-      <w:r>
-        <w:rPr>
-          <w:rFonts w:cs="Times New Roman"/>
-        </w:rPr>
-        <w:t xml:space="preserve"> — длина кодового слова, </w:t>
-      </w:r>
-      <w:r>
-        <w:rPr>
-          <w:rFonts w:cs="Times New Roman"/>
-          <w:i/>
-          <w:iCs/>
-        </w:rPr>
-        <w:t>k</w:t>
-      </w:r>
-      <w:r>
-        <w:rPr>
-          <w:rFonts w:cs="Times New Roman"/>
-        </w:rPr>
-        <w:t xml:space="preserve"> — длина информационной части, </w:t>
-      </w:r>
-      <w:r>
-        <w:rPr>
-          <w:rFonts w:cs="Times New Roman"/>
-          <w:i/>
-          <w:iCs/>
-        </w:rPr>
-        <w:t>t</w:t>
-      </w:r>
-      <w:r>
-        <w:rPr>
-          <w:rFonts w:cs="Times New Roman"/>
-        </w:rPr>
-        <w:t xml:space="preserve"> — количество исправляемых ошибок. Затем формируется генераторная матрица </w:t>
-      </w:r>
-      <w:r>
-        <w:rPr>
-          <w:rFonts w:ascii="Cambria Math" w:hAnsi="Cambria Math" w:cs="Cambria Math"/>
-        </w:rPr>
-        <w:t>𝐺</w:t>
-      </w:r>
-      <w:r>
-        <w:rPr>
-          <w:rFonts w:cs="Times New Roman"/>
-        </w:rPr>
-        <w:t xml:space="preserve"> размером </w:t>
-      </w:r>
-      <w:r>
-        <w:rPr>
-          <w:rFonts w:ascii="Cambria Math" w:hAnsi="Cambria Math" w:cs="Cambria Math"/>
-        </w:rPr>
-        <w:t>𝑘</w:t>
-      </w:r>
-      <w:r>
-        <w:rPr>
-          <w:rFonts w:cs="Times New Roman"/>
-        </w:rPr>
-        <w:t>×</w:t>
-      </w:r>
-      <w:r>
-        <w:rPr>
-          <w:rFonts w:ascii="Cambria Math" w:hAnsi="Cambria Math" w:cs="Cambria Math"/>
-        </w:rPr>
-        <w:t>𝑛</w:t>
-      </w:r>
-      <w:r>
-        <w:rPr>
-          <w:rFonts w:cs="Times New Roman"/>
-        </w:rPr>
-        <w:t xml:space="preserve">. Для увеличения безопасности создаются случайные невырожденные матрицы </w:t>
-      </w:r>
-      <w:r>
-        <w:rPr>
-          <w:rFonts w:cs="Times New Roman"/>
-          <w:i/>
-          <w:iCs/>
-        </w:rPr>
-        <w:t>S</w:t>
-      </w:r>
-      <w:r>
-        <w:rPr>
-          <w:rFonts w:cs="Times New Roman"/>
-        </w:rPr>
-        <w:t xml:space="preserve"> размером </w:t>
-      </w:r>
-      <w:r>
-        <w:rPr>
-          <w:rFonts w:ascii="Cambria Math" w:hAnsi="Cambria Math" w:cs="Cambria Math"/>
-        </w:rPr>
-        <w:t>𝑘</w:t>
-      </w:r>
-      <w:r>
-        <w:rPr>
-          <w:rFonts w:cs="Times New Roman"/>
-        </w:rPr>
-        <w:t>×</w:t>
-      </w:r>
-      <w:r>
-        <w:rPr>
-          <w:rFonts w:ascii="Cambria Math" w:hAnsi="Cambria Math" w:cs="Cambria Math"/>
-        </w:rPr>
-        <w:t>𝑘</w:t>
-      </w:r>
-      <w:r>
-        <w:rPr>
-          <w:rFonts w:cs="Times New Roman"/>
-        </w:rPr>
-        <w:t xml:space="preserve"> и случайная перестановочная матрица </w:t>
-      </w:r>
-      <w:r>
-        <w:rPr>
-          <w:rFonts w:ascii="Cambria Math" w:hAnsi="Cambria Math" w:cs="Cambria Math"/>
-        </w:rPr>
-        <w:t>𝑃</w:t>
-      </w:r>
-      <w:r>
-        <w:rPr>
-          <w:rFonts w:cs="Times New Roman"/>
-        </w:rPr>
-        <w:t xml:space="preserve"> размером </w:t>
-      </w:r>
-      <w:r>
-        <w:rPr>
-          <w:rFonts w:ascii="Cambria Math" w:hAnsi="Cambria Math" w:cs="Cambria Math"/>
-        </w:rPr>
-        <w:t>𝑛</w:t>
-      </w:r>
-      <w:r>
-        <w:rPr>
-          <w:rFonts w:cs="Times New Roman"/>
-        </w:rPr>
-        <w:t>×</w:t>
-      </w:r>
-      <w:r>
-        <w:rPr>
-          <w:rFonts w:ascii="Cambria Math" w:hAnsi="Cambria Math" w:cs="Cambria Math"/>
-        </w:rPr>
-        <w:t>𝑛</w:t>
-      </w:r>
-      <w:r>
-        <w:rPr>
-          <w:rFonts w:cs="Times New Roman"/>
-        </w:rPr>
-        <w:t xml:space="preserve">. Публичный ключ </w:t>
-      </w:r>
-      <w:r>
-        <w:rPr>
-          <w:rFonts w:ascii="Cambria Math" w:hAnsi="Cambria Math" w:cs="Cambria Math"/>
-        </w:rPr>
-        <w:t>𝐺</w:t>
-      </w:r>
-      <w:r>
-        <w:rPr>
-          <w:rFonts w:cs="Times New Roman"/>
-        </w:rPr>
-        <w:t xml:space="preserve">′ формируется как </w:t>
-      </w:r>
-      <w:r>
-        <w:rPr>
-          <w:rFonts w:ascii="Cambria Math" w:hAnsi="Cambria Math" w:cs="Cambria Math"/>
-        </w:rPr>
-        <w:t>𝐺</w:t>
-      </w:r>
-      <w:r>
-        <w:rPr>
-          <w:rFonts w:cs="Times New Roman"/>
-        </w:rPr>
-        <w:t>′=</w:t>
-      </w:r>
-      <w:r>
-        <w:rPr>
-          <w:rFonts w:ascii="Cambria Math" w:hAnsi="Cambria Math" w:cs="Cambria Math"/>
-        </w:rPr>
-        <w:t>𝑆⋅𝐺⋅𝑃</w:t>
-      </w:r>
-      <w:r>
-        <w:rPr>
-          <w:rFonts w:cs="Times New Roman"/>
-        </w:rPr>
-        <w:t xml:space="preserve">. Закрытый ключ включает исходную матрицу </w:t>
-      </w:r>
-      <w:r>
-        <w:rPr>
-          <w:rFonts w:ascii="Cambria Math" w:hAnsi="Cambria Math" w:cs="Cambria Math"/>
-        </w:rPr>
-        <w:t>𝐺</w:t>
-      </w:r>
-      <w:r>
-        <w:rPr>
-          <w:rFonts w:cs="Times New Roman"/>
-        </w:rPr>
-        <w:t xml:space="preserve">, а также матрицы </w:t>
-      </w:r>
-      <w:r>
-        <w:rPr>
-          <w:rFonts w:ascii="Cambria Math" w:hAnsi="Cambria Math" w:cs="Cambria Math"/>
-        </w:rPr>
-        <w:t>𝑆</w:t>
-      </w:r>
-      <w:r>
-        <w:rPr>
-          <w:rFonts w:cs="Times New Roman"/>
-        </w:rPr>
-        <w:t xml:space="preserve"> и </w:t>
-      </w:r>
-      <w:r>
-        <w:rPr>
-          <w:rFonts w:ascii="Cambria Math" w:hAnsi="Cambria Math" w:cs="Cambria Math"/>
-        </w:rPr>
-        <w:t>𝑃</w:t>
-      </w:r>
-      <w:r>
-        <w:rPr>
-          <w:rFonts w:cs="Times New Roman"/>
-        </w:rPr>
-        <w:t>.</w:t>
-      </w:r>
-    </w:p>
-    <w:p>
-      <w:pPr>
-        <w:rPr>
-          <w:rFonts w:cs="Times New Roman"/>
-        </w:rPr>
-      </w:pPr>
-      <w:r>
-        <w:rPr>
-          <w:rFonts w:cs="Times New Roman"/>
-        </w:rPr>
-        <w:t xml:space="preserve">Для шифрования сообщение </w:t>
-      </w:r>
-      <w:r>
-        <w:rPr>
-          <w:rFonts w:ascii="Cambria Math" w:hAnsi="Cambria Math" w:cs="Cambria Math"/>
-        </w:rPr>
-        <w:t>𝑚</w:t>
-      </w:r>
-      <w:r>
-        <w:rPr>
-          <w:rFonts w:cs="Times New Roman"/>
-          <w:i/>
-          <w:iCs/>
-        </w:rPr>
-        <w:t>m</w:t>
-      </w:r>
-      <w:r>
-        <w:rPr>
-          <w:rFonts w:cs="Times New Roman"/>
-        </w:rPr>
-        <w:t xml:space="preserve"> представляется как вектор длины </w:t>
-      </w:r>
-      <w:r>
-        <w:rPr>
-          <w:rFonts w:ascii="Cambria Math" w:hAnsi="Cambria Math" w:cs="Cambria Math"/>
-        </w:rPr>
-        <w:t>𝑘</w:t>
-      </w:r>
-      <w:r>
-        <w:rPr>
-          <w:rFonts w:cs="Times New Roman"/>
-        </w:rPr>
-        <w:t xml:space="preserve">. Зашифрованное сообщение </w:t>
-      </w:r>
-      <w:r>
-        <w:rPr>
-          <w:rFonts w:cs="Times New Roman"/>
-          <w:i/>
-          <w:iCs/>
-        </w:rPr>
-        <w:t>c</w:t>
-      </w:r>
-      <w:r>
-        <w:rPr>
-          <w:rFonts w:cs="Times New Roman"/>
-        </w:rPr>
-        <w:t xml:space="preserve"> вычисляется как </w:t>
-      </w:r>
-      <w:r>
-        <w:rPr>
-          <w:rFonts w:cs="Times New Roman"/>
-          <w:i/>
-          <w:iCs/>
-        </w:rPr>
-        <w:t>c</w:t>
-      </w:r>
-      <w:r>
-        <w:rPr>
-          <w:rFonts w:cs="Times New Roman"/>
-        </w:rPr>
-        <w:t>=</w:t>
-      </w:r>
-      <w:proofErr w:type="spellStart"/>
-      <w:r>
-        <w:rPr>
-          <w:rFonts w:cs="Times New Roman"/>
-          <w:i/>
-          <w:iCs/>
-        </w:rPr>
-        <w:t>m</w:t>
-      </w:r>
-      <w:r>
-        <w:rPr>
-          <w:rFonts w:ascii="Cambria Math" w:hAnsi="Cambria Math" w:cs="Cambria Math"/>
-        </w:rPr>
-        <w:t>⋅</w:t>
-      </w:r>
-      <w:r>
-        <w:rPr>
-          <w:rFonts w:cs="Times New Roman"/>
-          <w:i/>
-          <w:iCs/>
-        </w:rPr>
-        <w:t>G</w:t>
-      </w:r>
-      <w:proofErr w:type="spellEnd"/>
-      <w:r>
-        <w:rPr>
-          <w:rFonts w:cs="Times New Roman"/>
-        </w:rPr>
-        <w:t>′+</w:t>
-      </w:r>
-      <w:r>
-        <w:rPr>
-          <w:rFonts w:cs="Times New Roman"/>
-          <w:i/>
-          <w:iCs/>
-        </w:rPr>
-        <w:t>e</w:t>
-      </w:r>
-      <w:r>
-        <w:rPr>
-          <w:rFonts w:cs="Times New Roman"/>
-        </w:rPr>
-        <w:t xml:space="preserve">, где </w:t>
-      </w:r>
-      <w:r>
-        <w:rPr>
-          <w:rFonts w:cs="Times New Roman"/>
-          <w:i/>
-          <w:iCs/>
-        </w:rPr>
-        <w:t>e</w:t>
-      </w:r>
-      <w:r>
-        <w:rPr>
-          <w:rFonts w:cs="Times New Roman"/>
-        </w:rPr>
-        <w:t xml:space="preserve"> — вектор ошибок длиной </w:t>
-      </w:r>
-      <w:r>
-        <w:rPr>
-          <w:rFonts w:ascii="Cambria Math" w:hAnsi="Cambria Math" w:cs="Cambria Math"/>
-        </w:rPr>
-        <w:t>𝑛</w:t>
-      </w:r>
-      <w:r>
-        <w:rPr>
-          <w:rFonts w:cs="Times New Roman"/>
-          <w:i/>
-          <w:iCs/>
-        </w:rPr>
-        <w:t>n</w:t>
-      </w:r>
-      <w:r>
-        <w:rPr>
-          <w:rFonts w:cs="Times New Roman"/>
-        </w:rPr>
-        <w:t xml:space="preserve"> и весом </w:t>
-      </w:r>
-      <w:r>
-        <w:rPr>
-          <w:rFonts w:cs="Times New Roman"/>
-          <w:i/>
-          <w:iCs/>
-        </w:rPr>
-        <w:t>t</w:t>
-      </w:r>
-      <w:r>
-        <w:rPr>
-          <w:rFonts w:cs="Times New Roman"/>
-        </w:rPr>
-        <w:t xml:space="preserve">, содержащий </w:t>
-      </w:r>
-      <w:r>
-        <w:rPr>
-          <w:rFonts w:cs="Times New Roman"/>
-          <w:i/>
-          <w:iCs/>
-        </w:rPr>
-        <w:t>t</w:t>
-      </w:r>
-      <w:r>
-        <w:rPr>
-          <w:rFonts w:cs="Times New Roman"/>
-        </w:rPr>
-        <w:t xml:space="preserve"> единиц. Процесс расшифрования начинается с умножения </w:t>
-      </w:r>
-      <w:proofErr w:type="spellStart"/>
-      <w:r>
-        <w:rPr>
-          <w:rFonts w:cs="Times New Roman"/>
-        </w:rPr>
-        <w:t>шифротекста</w:t>
-      </w:r>
-      <w:proofErr w:type="spellEnd"/>
-      <w:r>
-        <w:rPr>
-          <w:rFonts w:cs="Times New Roman"/>
-        </w:rPr>
-        <w:t xml:space="preserve"> </w:t>
-      </w:r>
-      <w:r>
-        <w:rPr>
-          <w:rFonts w:ascii="Cambria Math" w:hAnsi="Cambria Math" w:cs="Cambria Math"/>
-        </w:rPr>
-        <w:t>𝑐</w:t>
-      </w:r>
-      <w:r>
-        <w:rPr>
-          <w:rFonts w:cs="Times New Roman"/>
-        </w:rPr>
-        <w:t xml:space="preserve"> на обратную перестановочную матрицу </w:t>
-      </w:r>
-      <m:oMath>
-        <m:sSup>
-          <m:sSupPr>
-            <m:ctrlPr>
-              <w:rPr>
-                <w:rFonts w:ascii="Cambria Math" w:hAnsi="Cambria Math" w:cs="Times New Roman"/>
-                <w:i/>
-              </w:rPr>
-            </m:ctrlPr>
-          </m:sSupPr>
-          <m:e>
-            <m:r>
-              <w:rPr>
-                <w:rFonts w:ascii="Cambria Math" w:hAnsi="Cambria Math" w:cs="Times New Roman"/>
-                <w:lang w:val="en-US"/>
-              </w:rPr>
-              <m:t>P</m:t>
-            </m:r>
-          </m:e>
-          <m:sup>
-            <m:r>
-              <w:rPr>
-                <w:rFonts w:ascii="Cambria Math" w:hAnsi="Cambria Math" w:cs="Times New Roman"/>
-              </w:rPr>
-              <m:t>-1</m:t>
-            </m:r>
-          </m:sup>
-        </m:sSup>
-      </m:oMath>
-      <w:r>
-        <w:rPr>
-          <w:rFonts w:cs="Times New Roman"/>
-        </w:rPr>
-        <w:t xml:space="preserve">, чтобы получить </w:t>
-      </w:r>
-      <w:r>
-        <w:rPr>
-          <w:rFonts w:ascii="Cambria Math" w:hAnsi="Cambria Math" w:cs="Cambria Math"/>
-        </w:rPr>
-        <w:t>𝑐</w:t>
-      </w:r>
-      <w:r>
-        <w:rPr>
-          <w:rFonts w:cs="Times New Roman"/>
-        </w:rPr>
-        <w:t>′=</w:t>
-      </w:r>
-      <w:r>
-        <w:rPr>
-          <w:rFonts w:ascii="Cambria Math" w:hAnsi="Cambria Math" w:cs="Cambria Math"/>
-        </w:rPr>
-        <w:t>𝑐⋅</w:t>
-      </w:r>
-      <m:oMath>
-        <m:sSup>
-          <m:sSupPr>
-            <m:ctrlPr>
-              <w:rPr>
-                <w:rFonts w:ascii="Cambria Math" w:hAnsi="Cambria Math" w:cs="Times New Roman"/>
-                <w:i/>
-              </w:rPr>
-            </m:ctrlPr>
-          </m:sSupPr>
-          <m:e>
-            <m:r>
-              <w:rPr>
-                <w:rFonts w:ascii="Cambria Math" w:hAnsi="Cambria Math" w:cs="Times New Roman"/>
-                <w:lang w:val="en-US"/>
-              </w:rPr>
-              <m:t>P</m:t>
-            </m:r>
-          </m:e>
-          <m:sup>
-            <m:r>
-              <w:rPr>
-                <w:rFonts w:ascii="Cambria Math" w:hAnsi="Cambria Math" w:cs="Times New Roman"/>
-              </w:rPr>
-              <m:t>-1</m:t>
-            </m:r>
-          </m:sup>
-        </m:sSup>
-      </m:oMath>
-      <w:r>
-        <w:rPr>
-          <w:rFonts w:cs="Times New Roman"/>
-        </w:rPr>
-        <w:t xml:space="preserve">. Затем полученное </w:t>
-      </w:r>
-      <w:r>
-        <w:rPr>
-          <w:rFonts w:ascii="Cambria Math" w:hAnsi="Cambria Math" w:cs="Cambria Math"/>
-        </w:rPr>
-        <w:t>𝑐</w:t>
-      </w:r>
-      <w:r>
-        <w:rPr>
-          <w:rFonts w:cs="Times New Roman"/>
-        </w:rPr>
-        <w:t xml:space="preserve">′ декодируется с помощью алгоритма коррекции ошибок для исходного кода, используя матрицу </w:t>
-      </w:r>
-      <w:r>
-        <w:rPr>
-          <w:rFonts w:ascii="Cambria Math" w:hAnsi="Cambria Math" w:cs="Cambria Math"/>
-        </w:rPr>
-        <w:t>𝐺</w:t>
-      </w:r>
-      <w:r>
-        <w:rPr>
-          <w:rFonts w:cs="Times New Roman"/>
-        </w:rPr>
-        <w:t xml:space="preserve">, чтобы получить </w:t>
-      </w:r>
-      <w:r>
-        <w:rPr>
-          <w:rFonts w:ascii="Cambria Math" w:hAnsi="Cambria Math" w:cs="Cambria Math"/>
-        </w:rPr>
-        <w:t>𝑚</w:t>
-      </w:r>
-      <w:r>
-        <w:rPr>
-          <w:rFonts w:cs="Times New Roman"/>
-        </w:rPr>
-        <w:t>′</w:t>
-      </w:r>
-      <w:r>
-        <w:rPr>
-          <w:rFonts w:ascii="Cambria Math" w:hAnsi="Cambria Math" w:cs="Cambria Math"/>
-        </w:rPr>
-        <w:t>⋅𝑆</w:t>
-      </w:r>
-      <w:r>
-        <w:rPr>
-          <w:rFonts w:cs="Times New Roman"/>
-        </w:rPr>
-        <w:t xml:space="preserve">. Для восстановления исходного сообщения применяется обратное преобразование с использованием матрицы </w:t>
-      </w:r>
-      <m:oMath>
-        <m:sSup>
-          <m:sSupPr>
-            <m:ctrlPr>
-              <w:rPr>
-                <w:rFonts w:ascii="Cambria Math" w:hAnsi="Cambria Math" w:cs="Times New Roman"/>
-                <w:i/>
-              </w:rPr>
-            </m:ctrlPr>
-          </m:sSupPr>
-          <m:e>
-            <m:r>
-              <w:rPr>
-                <w:rFonts w:ascii="Cambria Math" w:hAnsi="Cambria Math" w:cs="Times New Roman"/>
-                <w:lang w:val="en-US"/>
-              </w:rPr>
-              <m:t>S</m:t>
-            </m:r>
-          </m:e>
-          <m:sup>
-            <m:r>
-              <w:rPr>
-                <w:rFonts w:ascii="Cambria Math" w:hAnsi="Cambria Math" w:cs="Times New Roman"/>
-              </w:rPr>
-              <m:t>-1</m:t>
-            </m:r>
-          </m:sup>
-        </m:sSup>
-      </m:oMath>
-      <w:r>
-        <w:rPr>
-          <w:rFonts w:cs="Times New Roman"/>
-        </w:rPr>
-        <w:t xml:space="preserve">, что дает </w:t>
-      </w:r>
-      <w:r>
-        <w:rPr>
-          <w:rFonts w:ascii="Cambria Math" w:hAnsi="Cambria Math" w:cs="Cambria Math"/>
-        </w:rPr>
-        <w:t>𝑚</w:t>
-      </w:r>
-      <w:r>
-        <w:rPr>
-          <w:rFonts w:cs="Times New Roman"/>
-        </w:rPr>
-        <w:t>=</w:t>
-      </w:r>
-      <w:r>
-        <w:rPr>
-          <w:rFonts w:ascii="Cambria Math" w:hAnsi="Cambria Math" w:cs="Cambria Math"/>
-        </w:rPr>
-        <w:t>𝑚</w:t>
-      </w:r>
-      <w:r>
-        <w:rPr>
-          <w:rFonts w:cs="Times New Roman"/>
-        </w:rPr>
-        <w:t>′</w:t>
-      </w:r>
-      <w:r>
-        <w:rPr>
-          <w:rFonts w:ascii="Cambria Math" w:hAnsi="Cambria Math" w:cs="Cambria Math"/>
-        </w:rPr>
-        <w:t>⋅</w:t>
-      </w:r>
-      <m:oMath>
-        <m:sSup>
-          <m:sSupPr>
-            <m:ctrlPr>
-              <w:rPr>
-                <w:rFonts w:ascii="Cambria Math" w:hAnsi="Cambria Math" w:cs="Times New Roman"/>
-                <w:i/>
-              </w:rPr>
-            </m:ctrlPr>
-          </m:sSupPr>
-          <m:e>
-            <m:r>
-              <w:rPr>
-                <w:rFonts w:ascii="Cambria Math" w:hAnsi="Cambria Math" w:cs="Times New Roman"/>
-                <w:lang w:val="en-US"/>
-              </w:rPr>
-              <m:t>S</m:t>
-            </m:r>
-          </m:e>
-          <m:sup>
-            <m:r>
-              <w:rPr>
-                <w:rFonts w:ascii="Cambria Math" w:hAnsi="Cambria Math" w:cs="Times New Roman"/>
-              </w:rPr>
-              <m:t>-1</m:t>
-            </m:r>
-          </m:sup>
-        </m:sSup>
-      </m:oMath>
-      <w:r>
-        <w:rPr>
-          <w:rFonts w:cs="Times New Roman"/>
-        </w:rPr>
-        <w:t>.</w:t>
-      </w:r>
-    </w:p>
-    <w:p>
-      <w:pPr>
-        <w:rPr>
-          <w:rFonts w:cs="Times New Roman"/>
-        </w:rPr>
-      </w:pPr>
-      <w:r>
-        <w:rPr>
-          <w:rFonts w:cs="Times New Roman"/>
-        </w:rPr>
-        <w:t xml:space="preserve">Пример работы системы включает генерацию ключей путем выбора кода </w:t>
-      </w:r>
-      <w:proofErr w:type="spellStart"/>
-      <w:r>
-        <w:rPr>
-          <w:rFonts w:cs="Times New Roman"/>
-        </w:rPr>
-        <w:t>Гоппы</w:t>
-      </w:r>
-      <w:proofErr w:type="spellEnd"/>
-      <w:r>
-        <w:rPr>
-          <w:rFonts w:cs="Times New Roman"/>
-        </w:rPr>
-        <w:t xml:space="preserve"> с заданными параметрами, формирования матрицы </w:t>
-      </w:r>
-      <w:r>
-        <w:rPr>
-          <w:rFonts w:cs="Times New Roman"/>
-          <w:i/>
-          <w:iCs/>
-        </w:rPr>
-        <w:t>G</w:t>
-      </w:r>
-      <w:r>
-        <w:rPr>
-          <w:rFonts w:cs="Times New Roman"/>
-        </w:rPr>
-        <w:t xml:space="preserve">, создания случайных матриц </w:t>
-      </w:r>
-      <w:r>
-        <w:rPr>
-          <w:rFonts w:cs="Times New Roman"/>
-          <w:i/>
-          <w:iCs/>
-        </w:rPr>
-        <w:t>S</w:t>
-      </w:r>
-      <w:r>
-        <w:rPr>
-          <w:rFonts w:cs="Times New Roman"/>
-        </w:rPr>
-        <w:t xml:space="preserve"> и </w:t>
-      </w:r>
-      <w:r>
-        <w:rPr>
-          <w:rFonts w:ascii="Cambria Math" w:hAnsi="Cambria Math" w:cs="Cambria Math"/>
-        </w:rPr>
-        <w:t>𝑃</w:t>
-      </w:r>
-      <w:r>
-        <w:rPr>
-          <w:rFonts w:cs="Times New Roman"/>
-        </w:rPr>
-        <w:t xml:space="preserve">, и вычисления </w:t>
-      </w:r>
-      <w:r>
-        <w:rPr>
-          <w:rFonts w:cs="Times New Roman"/>
-          <w:i/>
-          <w:iCs/>
-        </w:rPr>
-        <w:t>G</w:t>
-      </w:r>
-      <w:r>
-        <w:rPr>
-          <w:rFonts w:cs="Times New Roman"/>
-        </w:rPr>
-        <w:t>′=</w:t>
-      </w:r>
-      <w:r>
-        <w:rPr>
-          <w:rFonts w:cs="Times New Roman"/>
-          <w:i/>
-          <w:iCs/>
-        </w:rPr>
-        <w:t>S</w:t>
-      </w:r>
-      <w:r>
-        <w:rPr>
-          <w:rFonts w:ascii="Cambria Math" w:hAnsi="Cambria Math" w:cs="Cambria Math"/>
-        </w:rPr>
-        <w:t>⋅</w:t>
-      </w:r>
-      <w:r>
-        <w:rPr>
-          <w:rFonts w:cs="Times New Roman"/>
-          <w:i/>
-          <w:iCs/>
-        </w:rPr>
-        <w:t>G</w:t>
-      </w:r>
-      <w:r>
-        <w:rPr>
-          <w:rFonts w:ascii="Cambria Math" w:hAnsi="Cambria Math" w:cs="Cambria Math"/>
-        </w:rPr>
-        <w:t>⋅</w:t>
-      </w:r>
-      <w:r>
-        <w:rPr>
-          <w:rFonts w:cs="Times New Roman"/>
-          <w:i/>
-          <w:iCs/>
-        </w:rPr>
-        <w:t>P</w:t>
-      </w:r>
-      <w:r>
-        <w:rPr>
-          <w:rFonts w:cs="Times New Roman"/>
-        </w:rPr>
-        <w:t xml:space="preserve">. При шифровании сообщение </w:t>
-      </w:r>
-      <w:r>
-        <w:rPr>
-          <w:rFonts w:cs="Times New Roman"/>
-          <w:i/>
-          <w:iCs/>
-        </w:rPr>
-        <w:t>m</w:t>
-      </w:r>
-      <w:r>
-        <w:rPr>
-          <w:rFonts w:cs="Times New Roman"/>
-        </w:rPr>
-        <w:t xml:space="preserve"> умножается на </w:t>
-      </w:r>
-      <w:r>
-        <w:rPr>
-          <w:rFonts w:cs="Times New Roman"/>
-          <w:i/>
-          <w:iCs/>
-        </w:rPr>
-        <w:t>G</w:t>
-      </w:r>
-      <w:r>
-        <w:rPr>
-          <w:rFonts w:cs="Times New Roman"/>
-        </w:rPr>
-        <w:t xml:space="preserve">′ и добавляется вектор ошибок </w:t>
-      </w:r>
-      <w:r>
-        <w:rPr>
-          <w:rFonts w:ascii="Cambria Math" w:hAnsi="Cambria Math" w:cs="Cambria Math"/>
-        </w:rPr>
-        <w:t>𝑒</w:t>
-      </w:r>
-      <w:r>
-        <w:rPr>
-          <w:rFonts w:cs="Times New Roman"/>
-          <w:i/>
-          <w:iCs/>
-        </w:rPr>
-        <w:t>e</w:t>
-      </w:r>
-      <w:r>
-        <w:rPr>
-          <w:rFonts w:cs="Times New Roman"/>
-        </w:rPr>
-        <w:t xml:space="preserve"> для получения </w:t>
-      </w:r>
-      <w:proofErr w:type="spellStart"/>
-      <w:r>
-        <w:rPr>
-          <w:rFonts w:cs="Times New Roman"/>
-        </w:rPr>
-        <w:t>шифротекста</w:t>
-      </w:r>
-      <w:proofErr w:type="spellEnd"/>
-      <w:r>
-        <w:rPr>
-          <w:rFonts w:cs="Times New Roman"/>
-        </w:rPr>
-        <w:t xml:space="preserve"> </w:t>
-      </w:r>
-      <w:r>
-        <w:rPr>
-          <w:rFonts w:ascii="Cambria Math" w:hAnsi="Cambria Math" w:cs="Cambria Math"/>
-        </w:rPr>
-        <w:t>𝑐</w:t>
-      </w:r>
-      <w:r>
-        <w:rPr>
-          <w:rFonts w:cs="Times New Roman"/>
-        </w:rPr>
-        <w:t xml:space="preserve">. При расшифровании </w:t>
-      </w:r>
-      <w:proofErr w:type="spellStart"/>
-      <w:r>
-        <w:rPr>
-          <w:rFonts w:cs="Times New Roman"/>
-        </w:rPr>
-        <w:t>шифротекст</w:t>
-      </w:r>
-      <w:proofErr w:type="spellEnd"/>
-      <w:r>
-        <w:rPr>
-          <w:rFonts w:cs="Times New Roman"/>
-        </w:rPr>
-        <w:t xml:space="preserve"> </w:t>
-      </w:r>
-      <w:r>
-        <w:rPr>
-          <w:rFonts w:cs="Times New Roman"/>
-          <w:i/>
-          <w:iCs/>
-        </w:rPr>
-        <w:t>c</w:t>
-      </w:r>
-      <w:r>
-        <w:rPr>
-          <w:rFonts w:cs="Times New Roman"/>
-        </w:rPr>
-        <w:t xml:space="preserve"> умножается на </w:t>
-      </w:r>
-      <m:oMath>
-        <m:sSup>
-          <m:sSupPr>
-            <m:ctrlPr>
-              <w:rPr>
-                <w:rFonts w:ascii="Cambria Math" w:hAnsi="Cambria Math" w:cs="Times New Roman"/>
-                <w:i/>
-              </w:rPr>
-            </m:ctrlPr>
-          </m:sSupPr>
-          <m:e>
-            <m:r>
-              <w:rPr>
-                <w:rFonts w:ascii="Cambria Math" w:hAnsi="Cambria Math" w:cs="Times New Roman"/>
-                <w:lang w:val="en-US"/>
-              </w:rPr>
-              <m:t>P</m:t>
-            </m:r>
-          </m:e>
-          <m:sup>
-            <m:r>
-              <w:rPr>
-                <w:rFonts w:ascii="Cambria Math" w:hAnsi="Cambria Math" w:cs="Times New Roman"/>
-              </w:rPr>
-              <m:t>-1</m:t>
-            </m:r>
-          </m:sup>
-        </m:sSup>
-      </m:oMath>
-      <w:r>
-        <w:rPr>
-          <w:rFonts w:cs="Times New Roman"/>
-        </w:rPr>
-        <w:t xml:space="preserve">, декодируется с использованием </w:t>
-      </w:r>
-      <w:r>
-        <w:rPr>
-          <w:rFonts w:cs="Times New Roman"/>
-          <w:i/>
-          <w:iCs/>
-        </w:rPr>
-        <w:t>G</w:t>
-      </w:r>
-      <w:r>
-        <w:rPr>
-          <w:rFonts w:cs="Times New Roman"/>
-        </w:rPr>
-        <w:t xml:space="preserve">, и применяются обратные преобразования с использованием </w:t>
-      </w:r>
-      <m:oMath>
-        <m:sSup>
-          <m:sSupPr>
-            <m:ctrlPr>
-              <w:rPr>
-                <w:rFonts w:ascii="Cambria Math" w:hAnsi="Cambria Math" w:cs="Times New Roman"/>
-                <w:i/>
-              </w:rPr>
-            </m:ctrlPr>
-          </m:sSupPr>
-          <m:e>
-            <m:r>
-              <w:rPr>
-                <w:rFonts w:ascii="Cambria Math" w:hAnsi="Cambria Math" w:cs="Times New Roman"/>
-                <w:lang w:val="en-US"/>
-              </w:rPr>
-              <m:t>S</m:t>
-            </m:r>
-          </m:e>
-          <m:sup>
-            <m:r>
-              <w:rPr>
-                <w:rFonts w:ascii="Cambria Math" w:hAnsi="Cambria Math" w:cs="Times New Roman"/>
-              </w:rPr>
-              <m:t>-1</m:t>
-            </m:r>
-          </m:sup>
-        </m:sSup>
-      </m:oMath>
-      <w:r>
-        <w:rPr>
-          <w:rFonts w:cs="Times New Roman"/>
-        </w:rPr>
-        <w:t>для получения исходного сообщения.</w:t>
-      </w:r>
-    </w:p>
-    <w:p>
-      <w:pPr>
-        <w:ind w:firstLine="0"/>
-        <w:rPr>
-          <w:rFonts w:cs="Times New Roman"/>
-        </w:rPr>
-      </w:pPr>
-    </w:p>
+    <w:p/>
     <w:p>
       <w:pPr>
         <w:pStyle w:val="a"/>
@@ -7892,404 +6732,323 @@
         <w:spacing w:before="0" w:after="0"/>
         <w:ind w:firstLine="709"/>
       </w:pPr>
-      <w:bookmarkStart w:id="23" w:name="_Toc167967108"/>
-      <w:bookmarkStart w:id="24" w:name="_Toc167968076"/>
-      <w:r>
-        <w:t>2</w:t>
-      </w:r>
-      <w:r>
-        <w:t xml:space="preserve">.2 </w:t>
-      </w:r>
-      <w:r>
-        <w:t>Математическая основа</w:t>
+      <w:bookmarkStart w:id="21" w:name="_Toc167967109"/>
+      <w:bookmarkStart w:id="22" w:name="_Toc167968077"/>
+      <w:r>
+        <w:t>2.3 Достоинства и недостатки</w:t>
+      </w:r>
+      <w:bookmarkEnd w:id="21"/>
+      <w:bookmarkEnd w:id="22"/>
+    </w:p>
+    <w:p/>
+    <w:p>
+      <w:r>
+        <w:lastRenderedPageBreak/>
+        <w:t xml:space="preserve">Утилита </w:t>
+      </w:r>
+      <w:proofErr w:type="spellStart"/>
+      <w:r>
+        <w:rPr>
+          <w:lang w:val="en-US"/>
+        </w:rPr>
+        <w:t>xz</w:t>
+      </w:r>
+      <w:proofErr w:type="spellEnd"/>
+      <w:r>
+        <w:t xml:space="preserve"> </w:t>
+      </w:r>
+      <w:r>
+        <w:t>имеет ряд достоинств и недостатков, которые следует учитывать при её использовании</w:t>
+      </w:r>
+      <w:r>
+        <w:t xml:space="preserve">: </w:t>
+      </w:r>
+    </w:p>
+    <w:p>
+      <w:r>
+        <w:t>Достоинства:</w:t>
+      </w:r>
+    </w:p>
+    <w:p>
+      <w:pPr>
+        <w:numPr>
+          <w:ilvl w:val="0"/>
+          <w:numId w:val="7"/>
+        </w:numPr>
+        <w:ind w:left="0" w:firstLine="709"/>
+      </w:pPr>
+      <w:r>
+        <w:t>Высокая степень сжатия</w:t>
+      </w:r>
+      <w:r>
+        <w:t>:</w:t>
+      </w:r>
+      <w:r>
+        <w:t xml:space="preserve"> </w:t>
+      </w:r>
+      <w:proofErr w:type="spellStart"/>
+      <w:r>
+        <w:rPr>
+          <w:lang w:val="en-US"/>
+        </w:rPr>
+        <w:t>xz</w:t>
+      </w:r>
+      <w:proofErr w:type="spellEnd"/>
+      <w:r>
+        <w:t xml:space="preserve"> </w:t>
+      </w:r>
+      <w:r>
+        <w:t xml:space="preserve">обеспечивает значительно более высокую степень сжатия по сравнению с другими утилитами, такими как </w:t>
+      </w:r>
+      <w:proofErr w:type="spellStart"/>
+      <w:r>
+        <w:rPr>
+          <w:lang w:val="en-US"/>
+        </w:rPr>
+        <w:t>gzip</w:t>
+      </w:r>
+      <w:proofErr w:type="spellEnd"/>
+      <w:r>
+        <w:t>.</w:t>
+      </w:r>
+    </w:p>
+    <w:p>
+      <w:pPr>
+        <w:numPr>
+          <w:ilvl w:val="0"/>
+          <w:numId w:val="7"/>
+        </w:numPr>
+        <w:ind w:left="0" w:firstLine="709"/>
+      </w:pPr>
+      <w:r>
+        <w:t>Сжатие без потерь</w:t>
+      </w:r>
+      <w:r>
+        <w:t xml:space="preserve">: </w:t>
+      </w:r>
+      <w:r>
+        <w:t xml:space="preserve">утилита использует алгоритм </w:t>
+      </w:r>
+      <w:r>
+        <w:rPr>
+          <w:lang w:val="en-US"/>
+        </w:rPr>
+        <w:t>LZMA</w:t>
+      </w:r>
+      <w:r>
+        <w:t xml:space="preserve">, который гарантирует, что оригинальные данные могут быть полностью восстановлены после распаковки, что критически важно для многих приложений. </w:t>
+      </w:r>
+    </w:p>
+    <w:p>
+      <w:pPr>
+        <w:numPr>
+          <w:ilvl w:val="0"/>
+          <w:numId w:val="7"/>
+        </w:numPr>
+        <w:ind w:left="0" w:firstLine="709"/>
+      </w:pPr>
+      <w:r>
+        <w:t>Гибкость настроек</w:t>
+      </w:r>
+      <w:r>
+        <w:t xml:space="preserve">: </w:t>
+      </w:r>
+      <w:proofErr w:type="spellStart"/>
+      <w:r>
+        <w:rPr>
+          <w:lang w:val="en-US"/>
+        </w:rPr>
+        <w:t>xz</w:t>
+      </w:r>
+      <w:proofErr w:type="spellEnd"/>
+      <w:r>
+        <w:t xml:space="preserve"> </w:t>
+      </w:r>
+      <w:r>
+        <w:t>предлагает пользовател</w:t>
+      </w:r>
+      <w:r>
+        <w:t xml:space="preserve">ю выбирать уровни сжатия. Но опять-таки это зависит от реализации </w:t>
+      </w:r>
+      <w:proofErr w:type="spellStart"/>
+      <w:r>
+        <w:rPr>
+          <w:lang w:val="en-US"/>
+        </w:rPr>
+        <w:t>xz</w:t>
+      </w:r>
+      <w:proofErr w:type="spellEnd"/>
+      <w:r>
+        <w:t xml:space="preserve">, так как существует множество ПО, где нет такого выбора. </w:t>
+      </w:r>
+    </w:p>
+    <w:p>
+      <w:r>
+        <w:t>Недостатки:</w:t>
+      </w:r>
+    </w:p>
+    <w:p>
+      <w:pPr>
+        <w:numPr>
+          <w:ilvl w:val="0"/>
+          <w:numId w:val="17"/>
+        </w:numPr>
+        <w:ind w:left="0" w:firstLine="709"/>
+      </w:pPr>
+      <w:r>
+        <w:t>Скорость работы</w:t>
+      </w:r>
+      <w:r>
+        <w:t xml:space="preserve">: </w:t>
+      </w:r>
+      <w:r>
+        <w:t xml:space="preserve">хотя </w:t>
+      </w:r>
+      <w:proofErr w:type="spellStart"/>
+      <w:r>
+        <w:rPr>
+          <w:lang w:val="en-US"/>
+        </w:rPr>
+        <w:t>xz</w:t>
+      </w:r>
+      <w:proofErr w:type="spellEnd"/>
+      <w:r>
+        <w:t xml:space="preserve"> </w:t>
+      </w:r>
+      <w:r>
+        <w:t xml:space="preserve">обеспечивает высокую степень сжатия, скорость сжатия и распаковки может быть ниже по сравнению с другими утилитами, как </w:t>
+      </w:r>
+      <w:proofErr w:type="spellStart"/>
+      <w:r>
+        <w:rPr>
+          <w:lang w:val="en-US"/>
+        </w:rPr>
+        <w:t>gzip</w:t>
+      </w:r>
+      <w:proofErr w:type="spellEnd"/>
+      <w:r>
+        <w:t xml:space="preserve">, что может быть проблемой в ситуациях, требующих быстрого выполнения операций. </w:t>
+      </w:r>
+    </w:p>
+    <w:p>
+      <w:pPr>
+        <w:numPr>
+          <w:ilvl w:val="0"/>
+          <w:numId w:val="17"/>
+        </w:numPr>
+        <w:ind w:left="0" w:firstLine="709"/>
+      </w:pPr>
+      <w:r>
+        <w:t xml:space="preserve">Потребление </w:t>
+      </w:r>
+      <w:r>
+        <w:t>ресурсов</w:t>
+      </w:r>
+      <w:r>
+        <w:t xml:space="preserve">: </w:t>
+      </w:r>
+      <w:proofErr w:type="spellStart"/>
+      <w:r>
+        <w:rPr>
+          <w:lang w:val="en-US"/>
+        </w:rPr>
+        <w:t>xz</w:t>
+      </w:r>
+      <w:proofErr w:type="spellEnd"/>
+      <w:r>
+        <w:t xml:space="preserve"> </w:t>
+      </w:r>
+      <w:r>
+        <w:t xml:space="preserve">может потреблять значительное количество оперативной памяти и процессорных ресурсов, особенно при использовании высоких уровней сжатия, что может стать ограничением на системах с ограниченными ресурсами. </w:t>
+      </w:r>
+    </w:p>
+    <w:p>
+      <w:pPr>
+        <w:numPr>
+          <w:ilvl w:val="0"/>
+          <w:numId w:val="17"/>
+        </w:numPr>
+        <w:ind w:left="0" w:firstLine="709"/>
+      </w:pPr>
+      <w:r>
+        <w:t xml:space="preserve">Ограниченная поддержка и распространение: </w:t>
+      </w:r>
+      <w:r>
+        <w:t xml:space="preserve">несмотря на свою популярность, </w:t>
+      </w:r>
+      <w:proofErr w:type="spellStart"/>
+      <w:r>
+        <w:rPr>
+          <w:lang w:val="en-US"/>
+        </w:rPr>
+        <w:t>xz</w:t>
+      </w:r>
+      <w:proofErr w:type="spellEnd"/>
+      <w:r>
+        <w:t xml:space="preserve"> </w:t>
+      </w:r>
+      <w:r>
+        <w:t xml:space="preserve">может не поддерживаться в некоторых устаревших системах или программном обеспечении, что может ограничить его использование в определенных контекстах. </w:t>
+      </w:r>
+    </w:p>
+    <w:p>
+      <w:pPr>
+        <w:ind w:firstLine="708"/>
+      </w:pPr>
+      <w:r>
+        <w:t xml:space="preserve">В целом, утилита </w:t>
+      </w:r>
+      <w:proofErr w:type="spellStart"/>
+      <w:r>
+        <w:rPr>
+          <w:lang w:val="en-US"/>
+        </w:rPr>
+        <w:t>xz</w:t>
+      </w:r>
+      <w:proofErr w:type="spellEnd"/>
+      <w:r>
+        <w:t xml:space="preserve"> </w:t>
+      </w:r>
+      <w:r>
+        <w:t xml:space="preserve">представляет собой мощный инструмент для сжатия данных, обеспечивая высокую степень сжатия и гибкость настроек. Однако её использование требует учета возможных ограничений, связанных со скоростью </w:t>
+      </w:r>
+      <w:r>
+        <w:t xml:space="preserve">работы и потреблением ресурсов. </w:t>
+      </w:r>
+      <w:r>
+        <w:t xml:space="preserve"> </w:t>
+      </w:r>
+      <w:r>
+        <w:br w:type="page"/>
+      </w:r>
+    </w:p>
+    <w:p>
+      <w:pPr>
+        <w:pStyle w:val="af7"/>
+        <w:spacing w:before="0" w:after="0"/>
+      </w:pPr>
+      <w:bookmarkStart w:id="23" w:name="_Toc167967110"/>
+      <w:bookmarkStart w:id="24" w:name="_Toc167968078"/>
+      <w:r>
+        <w:lastRenderedPageBreak/>
+        <w:t>3</w:t>
+      </w:r>
+      <w:r>
+        <w:t xml:space="preserve"> </w:t>
       </w:r>
       <w:bookmarkEnd w:id="23"/>
       <w:bookmarkEnd w:id="24"/>
-    </w:p>
-    <w:p>
-      <w:pPr>
-        <w:rPr>
-          <w:sz w:val="20"/>
-          <w:szCs w:val="16"/>
-        </w:rPr>
-      </w:pPr>
-    </w:p>
-    <w:p>
-      <w:r>
-        <w:t>Криптосистема Мак-Элиса основана на математических свойствах аффинных кодов и их связи с задачей квадратичного расширения поля. Основные математические компоненты криптосистемы Мак-Элиса включают в себя следующие элементы:</w:t>
-      </w:r>
-    </w:p>
-    <w:p>
-      <w:pPr>
-        <w:numPr>
-          <w:ilvl w:val="0"/>
-          <w:numId w:val="18"/>
-        </w:numPr>
-        <w:ind w:left="0" w:firstLine="709"/>
-      </w:pPr>
-      <w:r>
-        <w:t xml:space="preserve">Аффинные коды: Аффинный код </w:t>
-      </w:r>
-      <w:r>
-        <w:rPr>
-          <w:i/>
-          <w:iCs/>
-        </w:rPr>
-        <w:t>C</w:t>
-      </w:r>
-      <w:r>
-        <w:t xml:space="preserve"> над полем </w:t>
-      </w:r>
-      <w:r>
-        <w:rPr>
-          <w:i/>
-          <w:iCs/>
-        </w:rPr>
-        <w:t>F</w:t>
-      </w:r>
-      <w:r>
-        <w:t xml:space="preserve"> определяется как </w:t>
-      </w:r>
-      <w:r>
-        <w:lastRenderedPageBreak/>
-        <w:t xml:space="preserve">множество векторов </w:t>
-      </w:r>
-      <w:r>
-        <w:rPr>
-          <w:i/>
-          <w:iCs/>
-        </w:rPr>
-        <w:t>c</w:t>
-      </w:r>
-      <w:r>
-        <w:t xml:space="preserve">, получаемых путем умножения входного вектора </w:t>
-      </w:r>
-      <w:r>
-        <w:rPr>
-          <w:i/>
-          <w:iCs/>
-        </w:rPr>
-        <w:t>m</w:t>
-      </w:r>
-      <w:r>
-        <w:t xml:space="preserve"> на матрицу </w:t>
-      </w:r>
-      <w:r>
-        <w:rPr>
-          <w:i/>
-          <w:iCs/>
-        </w:rPr>
-        <w:t>G</w:t>
-      </w:r>
-      <w:r>
-        <w:t xml:space="preserve"> и добавления вектора b: </w:t>
-      </w:r>
-      <w:r>
-        <w:rPr>
-          <w:i/>
-          <w:iCs/>
-        </w:rPr>
-        <w:t>c</w:t>
-      </w:r>
-      <w:r>
-        <w:t>=</w:t>
-      </w:r>
-      <w:proofErr w:type="spellStart"/>
-      <w:r>
-        <w:rPr>
-          <w:i/>
-          <w:iCs/>
-        </w:rPr>
-        <w:t>m</w:t>
-      </w:r>
-      <w:r>
-        <w:rPr>
-          <w:rFonts w:ascii="Cambria Math" w:hAnsi="Cambria Math" w:cs="Cambria Math"/>
-        </w:rPr>
-        <w:t>⋅</w:t>
-      </w:r>
-      <w:r>
-        <w:rPr>
-          <w:i/>
-          <w:iCs/>
-        </w:rPr>
-        <w:t>G</w:t>
-      </w:r>
-      <w:r>
-        <w:t>+b</w:t>
-      </w:r>
-      <w:proofErr w:type="spellEnd"/>
-      <w:r>
-        <w:t xml:space="preserve">, где </w:t>
-      </w:r>
-      <w:r>
-        <w:rPr>
-          <w:i/>
-          <w:iCs/>
-        </w:rPr>
-        <w:t>G</w:t>
-      </w:r>
-      <w:r>
-        <w:t xml:space="preserve"> - матрица размерности </w:t>
-      </w:r>
-      <w:proofErr w:type="spellStart"/>
-      <w:r>
-        <w:rPr>
-          <w:i/>
-          <w:iCs/>
-        </w:rPr>
-        <w:t>k</w:t>
-      </w:r>
-      <w:r>
-        <w:t>×</w:t>
-      </w:r>
-      <w:r>
-        <w:rPr>
-          <w:i/>
-          <w:iCs/>
-        </w:rPr>
-        <w:t>n</w:t>
-      </w:r>
-      <w:proofErr w:type="spellEnd"/>
-      <w:r>
-        <w:t xml:space="preserve">, </w:t>
-      </w:r>
-      <w:r>
-        <w:rPr>
-          <w:i/>
-          <w:iCs/>
-        </w:rPr>
-        <w:t>m</w:t>
-      </w:r>
-      <w:r>
-        <w:t xml:space="preserve"> - вектор длины </w:t>
-      </w:r>
-      <w:r>
-        <w:rPr>
-          <w:i/>
-          <w:iCs/>
-        </w:rPr>
-        <w:t>k</w:t>
-      </w:r>
-      <w:r>
-        <w:t>, а b - вектор ошибок.</w:t>
-      </w:r>
-    </w:p>
-    <w:p>
-      <w:pPr>
-        <w:numPr>
-          <w:ilvl w:val="0"/>
-          <w:numId w:val="18"/>
-        </w:numPr>
-        <w:ind w:left="0" w:firstLine="709"/>
-      </w:pPr>
-      <w:r>
-        <w:t>Квадратичные расширения полей: Криптосистема Мак-Элиса использует квадратичные расширения полей для создания нелинейных функций шифрования и дешифрования. Она базируется на проблеме преобразования координат точек кривой в кривых квадратичного расширения поля F</w:t>
-      </w:r>
-      <w:r>
-        <w:rPr>
-          <w:i/>
-          <w:iCs/>
-        </w:rPr>
-        <w:t>q</w:t>
-      </w:r>
-      <w:r>
-        <w:t>2​.</w:t>
-      </w:r>
-    </w:p>
-    <w:p>
-      <w:pPr>
-        <w:numPr>
-          <w:ilvl w:val="0"/>
-          <w:numId w:val="18"/>
-        </w:numPr>
-        <w:ind w:left="0" w:firstLine="709"/>
-      </w:pPr>
-      <w:r>
-        <w:t xml:space="preserve">Конечные поля: Криптосистема Мак-Элиса работает над конечными полями </w:t>
-      </w:r>
-      <w:proofErr w:type="spellStart"/>
-      <w:r>
-        <w:t>F</w:t>
-      </w:r>
-      <w:r>
-        <w:rPr>
-          <w:i/>
-          <w:iCs/>
-        </w:rPr>
-        <w:t>q</w:t>
-      </w:r>
-      <w:proofErr w:type="spellEnd"/>
-      <w:r>
-        <w:t xml:space="preserve">​, где </w:t>
-      </w:r>
-      <w:r>
-        <w:rPr>
-          <w:i/>
-          <w:iCs/>
-        </w:rPr>
-        <w:t>q</w:t>
-      </w:r>
-      <w:r>
-        <w:t xml:space="preserve"> - степень простого числа. Для каждого конечного поля задается некоторое число </w:t>
-      </w:r>
-      <w:r>
-        <w:rPr>
-          <w:i/>
-          <w:iCs/>
-        </w:rPr>
-        <w:t>q</w:t>
-      </w:r>
-      <w:r>
-        <w:t>, определяющее количество элементов в поле.</w:t>
-      </w:r>
-    </w:p>
-    <w:p>
-      <w:pPr>
-        <w:numPr>
-          <w:ilvl w:val="0"/>
-          <w:numId w:val="18"/>
-        </w:numPr>
-        <w:ind w:left="0" w:firstLine="709"/>
-      </w:pPr>
-      <w:r>
-        <w:t xml:space="preserve">Неоднородные линейные уравнения: В процессе шифрования и дешифрования в криптосистеме Мак-Элиса используются неоднородные линейные уравнения, которые выражаются в виде </w:t>
-      </w:r>
-      <w:r>
-        <w:rPr>
-          <w:i/>
-          <w:iCs/>
-        </w:rPr>
-        <w:t>c</w:t>
-      </w:r>
-      <w:r>
-        <w:t>=</w:t>
-      </w:r>
-      <w:proofErr w:type="spellStart"/>
-      <w:r>
-        <w:rPr>
-          <w:i/>
-          <w:iCs/>
-        </w:rPr>
-        <w:t>m</w:t>
-      </w:r>
-      <w:r>
-        <w:rPr>
-          <w:rFonts w:ascii="Cambria Math" w:hAnsi="Cambria Math" w:cs="Cambria Math"/>
-        </w:rPr>
-        <w:t>⋅</w:t>
-      </w:r>
-      <w:r>
-        <w:rPr>
-          <w:i/>
-          <w:iCs/>
-        </w:rPr>
-        <w:t>G</w:t>
-      </w:r>
-      <w:r>
-        <w:t>+b</w:t>
-      </w:r>
-      <w:proofErr w:type="spellEnd"/>
-      <w:r>
-        <w:t xml:space="preserve">, где </w:t>
-      </w:r>
-      <w:r>
-        <w:rPr>
-          <w:rFonts w:ascii="Cambria Math" w:hAnsi="Cambria Math" w:cs="Cambria Math"/>
-        </w:rPr>
-        <w:t>𝑐</w:t>
-      </w:r>
-      <w:r>
-        <w:rPr>
-          <w:i/>
-          <w:iCs/>
-        </w:rPr>
-        <w:t>c</w:t>
-      </w:r>
-      <w:r>
-        <w:t xml:space="preserve"> - зашифрованное сообщение, </w:t>
-      </w:r>
-      <w:r>
-        <w:rPr>
-          <w:i/>
-          <w:iCs/>
-        </w:rPr>
-        <w:t>m</w:t>
-      </w:r>
-      <w:r>
-        <w:t xml:space="preserve"> - исходное сообщение, </w:t>
-      </w:r>
-      <w:r>
-        <w:rPr>
-          <w:i/>
-          <w:iCs/>
-        </w:rPr>
-        <w:t>G</w:t>
-      </w:r>
-      <w:r>
-        <w:t xml:space="preserve"> - матрица кода, а b - вектор ошибок.</w:t>
-      </w:r>
-    </w:p>
-    <w:p>
-      <w:pPr>
-        <w:numPr>
-          <w:ilvl w:val="0"/>
-          <w:numId w:val="18"/>
-        </w:numPr>
-        <w:ind w:left="0" w:firstLine="709"/>
-      </w:pPr>
-      <w:r>
-        <w:t xml:space="preserve">Применение проблемы задачи обратной задачи: Криптосистема Мак-Элиса базируется на сложности решения проблемы обратной задачи - нахождения исходного сообщения </w:t>
-      </w:r>
-      <w:r>
-        <w:rPr>
-          <w:i/>
-          <w:iCs/>
-        </w:rPr>
-        <w:t>m</w:t>
-      </w:r>
-      <w:r>
-        <w:t xml:space="preserve"> по зашифрованному сообщению </w:t>
-      </w:r>
-      <w:r>
-        <w:rPr>
-          <w:i/>
-          <w:iCs/>
-        </w:rPr>
-        <w:t>c</w:t>
-      </w:r>
-      <w:r>
-        <w:t>, при</w:t>
-      </w:r>
-      <w:r>
-        <w:t xml:space="preserve"> </w:t>
-      </w:r>
-      <w:r>
-        <w:t xml:space="preserve">известной матрице кода </w:t>
-      </w:r>
-      <w:r>
-        <w:rPr>
-          <w:i/>
-          <w:iCs/>
-        </w:rPr>
-        <w:t>G</w:t>
-      </w:r>
-      <w:r>
-        <w:t xml:space="preserve"> и векторе ошибок b.</w:t>
-      </w:r>
-    </w:p>
-    <w:p>
-      <w:pPr>
-        <w:pStyle w:val="ad"/>
-        <w:numPr>
-          <w:ilvl w:val="0"/>
-          <w:numId w:val="18"/>
-        </w:numPr>
-        <w:ind w:left="0" w:firstLine="709"/>
-      </w:pPr>
-      <w:r>
-        <w:t>Эти математические компоненты обеспечивают базовые принципы работы криптосистемы Мак-Элиса и определяют её стойкость к атакам.</w:t>
-      </w:r>
+      <w:r>
+        <w:t xml:space="preserve">Обзор алгоритма </w:t>
+      </w:r>
+      <w:proofErr w:type="spellStart"/>
+      <w:r>
+        <w:rPr>
+          <w:lang w:val="en-US"/>
+        </w:rPr>
+        <w:t>FastLZ</w:t>
+      </w:r>
+      <w:proofErr w:type="spellEnd"/>
     </w:p>
     <w:p/>
     <w:p>
@@ -8302,155 +7061,365 @@
         <w:spacing w:before="0" w:after="0"/>
         <w:ind w:firstLine="709"/>
       </w:pPr>
-      <w:bookmarkStart w:id="25" w:name="_Toc167967109"/>
-      <w:bookmarkStart w:id="26" w:name="_Toc167968077"/>
-      <w:r>
-        <w:t>2.3 Достоинства и недостатки</w:t>
+      <w:bookmarkStart w:id="25" w:name="_Toc167967111"/>
+      <w:bookmarkStart w:id="26" w:name="_Toc167968079"/>
+      <w:r>
+        <w:t xml:space="preserve">3.1 </w:t>
       </w:r>
       <w:bookmarkEnd w:id="25"/>
       <w:bookmarkEnd w:id="26"/>
+      <w:r>
+        <w:t>Принцип работы и описание</w:t>
+      </w:r>
     </w:p>
     <w:p/>
     <w:p>
-      <w:r>
-        <w:t>Криптосистема Мак-Элиса имеет ряд достоинств и недостатков, которые следует учитывать при её использовании:</w:t>
+      <w:proofErr w:type="spellStart"/>
+      <w:r>
+        <w:t>FastLZ</w:t>
+      </w:r>
+      <w:proofErr w:type="spellEnd"/>
+      <w:r>
+        <w:t xml:space="preserve"> — это высокоскоростной алгоритм сжатия данных без потерь, ориентированный на минимальные задержки и высокую производительность. Он был создан </w:t>
+      </w:r>
+      <w:proofErr w:type="spellStart"/>
+      <w:r>
+        <w:rPr>
+          <w:rStyle w:val="afd"/>
+          <w:b w:val="0"/>
+          <w:bCs w:val="0"/>
+        </w:rPr>
+        <w:t>Амитэбом</w:t>
+      </w:r>
+      <w:proofErr w:type="spellEnd"/>
+      <w:r>
+        <w:rPr>
+          <w:rStyle w:val="afd"/>
+          <w:b w:val="0"/>
+          <w:bCs w:val="0"/>
+        </w:rPr>
+        <w:t xml:space="preserve"> </w:t>
+      </w:r>
+      <w:proofErr w:type="spellStart"/>
+      <w:r>
+        <w:rPr>
+          <w:rStyle w:val="afd"/>
+          <w:b w:val="0"/>
+          <w:bCs w:val="0"/>
+        </w:rPr>
+        <w:t>Мукерджи</w:t>
+      </w:r>
+      <w:proofErr w:type="spellEnd"/>
+      <w:r>
+        <w:rPr>
+          <w:rStyle w:val="afd"/>
+          <w:b w:val="0"/>
+          <w:bCs w:val="0"/>
+        </w:rPr>
+        <w:t xml:space="preserve"> (</w:t>
+      </w:r>
+      <w:proofErr w:type="spellStart"/>
+      <w:r>
+        <w:rPr>
+          <w:rStyle w:val="afd"/>
+          <w:b w:val="0"/>
+          <w:bCs w:val="0"/>
+        </w:rPr>
+        <w:t>Amitabh</w:t>
+      </w:r>
+      <w:proofErr w:type="spellEnd"/>
+      <w:r>
+        <w:rPr>
+          <w:rStyle w:val="afd"/>
+          <w:b w:val="0"/>
+          <w:bCs w:val="0"/>
+        </w:rPr>
+        <w:t xml:space="preserve"> </w:t>
+      </w:r>
+      <w:proofErr w:type="spellStart"/>
+      <w:r>
+        <w:rPr>
+          <w:rStyle w:val="afd"/>
+          <w:b w:val="0"/>
+          <w:bCs w:val="0"/>
+        </w:rPr>
+        <w:t>Mukherjee</w:t>
+      </w:r>
+      <w:proofErr w:type="spellEnd"/>
+      <w:r>
+        <w:rPr>
+          <w:rStyle w:val="afd"/>
+          <w:b w:val="0"/>
+          <w:bCs w:val="0"/>
+        </w:rPr>
+        <w:t>)</w:t>
+      </w:r>
+      <w:r>
+        <w:t xml:space="preserve"> и впервые представлен в</w:t>
+      </w:r>
+      <w:r>
+        <w:rPr>
+          <w:rStyle w:val="afd"/>
+        </w:rPr>
+        <w:t xml:space="preserve"> </w:t>
+      </w:r>
+      <w:r>
+        <w:rPr>
+          <w:rStyle w:val="afd"/>
+          <w:b w:val="0"/>
+          <w:bCs w:val="0"/>
+        </w:rPr>
+        <w:t>2005 году</w:t>
+      </w:r>
+      <w:r>
+        <w:t>. Алгоритм распространяется под лицензией MIT, что делает его свободным для использования в открытых и коммерческих проектах.</w:t>
       </w:r>
     </w:p>
     <w:p>
-      <w:r>
-        <w:t>Достоинства:</w:t>
+      <w:pPr>
+        <w:rPr>
+          <w:lang w:val="en-US"/>
+        </w:rPr>
+      </w:pPr>
+      <w:proofErr w:type="spellStart"/>
+      <w:r>
+        <w:rPr>
+          <w:lang w:val="en-US"/>
+        </w:rPr>
+        <w:t>FastLZ</w:t>
+      </w:r>
+      <w:proofErr w:type="spellEnd"/>
+      <w:r>
+        <w:t xml:space="preserve"> основан на модификации алгоритма </w:t>
+      </w:r>
+      <w:r>
+        <w:rPr>
+          <w:lang w:val="en-US"/>
+        </w:rPr>
+        <w:t>LZ</w:t>
+      </w:r>
+      <w:r>
+        <w:t>77</w:t>
+      </w:r>
+      <w:r>
+        <w:t>, но с упрощениями, которые ускоряют обработку данных. Вот ключевые этапы его работы</w:t>
+      </w:r>
+      <w:r>
+        <w:rPr>
+          <w:lang w:val="en-US"/>
+        </w:rPr>
+        <w:t xml:space="preserve">: </w:t>
       </w:r>
     </w:p>
     <w:p>
-      <w:pPr>
-        <w:numPr>
-          <w:ilvl w:val="0"/>
-          <w:numId w:val="7"/>
-        </w:numPr>
-        <w:ind w:left="0" w:firstLine="709"/>
-      </w:pPr>
-      <w:r>
-        <w:t>Безопасность от квантовых вычислений: Криптосистема Мак-Элиса предлагает альтернативу классическим алгоритмам шифрования, которые могут быть уязвимы к атакам, основанным на квантовых вычислениях.</w:t>
+      <w:r>
+        <w:t>Данные делятся на независимые блоки. Каждый блок сжимается отдельно. Дальше идет п</w:t>
+      </w:r>
+      <w:r>
+        <w:t>оиск повторяющихся последовательностей</w:t>
+      </w:r>
+      <w:r>
+        <w:t xml:space="preserve">: </w:t>
+      </w:r>
+      <w:r>
+        <w:t xml:space="preserve">алгоритм </w:t>
+      </w:r>
+      <w:r>
+        <w:t>ищет совпадения в скользящем окне (обычно 8 – 32 КБ).</w:t>
+      </w:r>
+      <w:r>
+        <w:t xml:space="preserve"> Для ускорения поиска используется хэш-таблица, которая отслеживает позиции ранее встреченных 3-байтовых последовательностей (хэш – ключей)</w:t>
+      </w:r>
+      <w:r>
+        <w:t xml:space="preserve">. При обнаружении совпадения генерируется ссылка в формате </w:t>
+      </w:r>
+      <w:r>
+        <w:t>(</w:t>
+      </w:r>
+      <w:r>
+        <w:rPr>
+          <w:lang w:val="en-US"/>
+        </w:rPr>
+        <w:t>offset</w:t>
+      </w:r>
+      <w:r>
+        <w:t xml:space="preserve">, </w:t>
+      </w:r>
+      <w:r>
+        <w:rPr>
+          <w:lang w:val="en-US"/>
+        </w:rPr>
+        <w:t>length</w:t>
+      </w:r>
+      <w:r>
+        <w:t xml:space="preserve">), </w:t>
+      </w:r>
+      <w:r>
+        <w:t xml:space="preserve">где </w:t>
+      </w:r>
+      <w:r>
+        <w:rPr>
+          <w:lang w:val="en-US"/>
+        </w:rPr>
+        <w:t>offset</w:t>
+      </w:r>
+      <w:r>
+        <w:t xml:space="preserve"> </w:t>
+      </w:r>
+      <w:r>
+        <w:t>–</w:t>
+      </w:r>
+      <w:r>
+        <w:t xml:space="preserve"> </w:t>
+      </w:r>
+      <w:r>
+        <w:t xml:space="preserve">расстояние до начала повторяющиеся последовательности, </w:t>
+      </w:r>
+      <w:r>
+        <w:rPr>
+          <w:lang w:val="en-US"/>
+        </w:rPr>
+        <w:t>length</w:t>
+      </w:r>
+      <w:r>
+        <w:t xml:space="preserve"> </w:t>
+      </w:r>
+      <w:r>
+        <w:t>–</w:t>
+      </w:r>
+      <w:r>
+        <w:t xml:space="preserve"> </w:t>
+      </w:r>
+      <w:r>
+        <w:t xml:space="preserve">длина совпадения (от 3 до 258 байт). </w:t>
+      </w:r>
+      <w:r>
+        <w:t xml:space="preserve">Далее ссылки переводятся в </w:t>
+      </w:r>
+      <w:r>
+        <w:t xml:space="preserve">бинарный вид в зависимости от уровня </w:t>
+      </w:r>
+      <w:proofErr w:type="spellStart"/>
+      <w:r>
+        <w:rPr>
+          <w:lang w:val="en-US"/>
+        </w:rPr>
+        <w:t>FastLZ</w:t>
+      </w:r>
+      <w:proofErr w:type="spellEnd"/>
+      <w:r>
+        <w:t xml:space="preserve">. В ином случае, литералы остаются также в обычно виде. В результате получается последовательность байтов с литералами. </w:t>
+      </w:r>
+    </w:p>
+    <w:p/>
+    <w:p>
+      <w:r>
+        <w:t xml:space="preserve">3.2 Описание работы </w:t>
+      </w:r>
+      <w:proofErr w:type="spellStart"/>
+      <w:r>
+        <w:rPr>
+          <w:lang w:val="en-US"/>
+        </w:rPr>
+        <w:t>FastLZ</w:t>
+      </w:r>
+      <w:proofErr w:type="spellEnd"/>
+      <w:r>
+        <w:rPr>
+          <w:lang w:val="en-US"/>
+        </w:rPr>
+        <w:t xml:space="preserve"> Level 1</w:t>
+      </w:r>
+    </w:p>
+    <w:p/>
+    <w:p>
+      <w:r>
+        <w:t xml:space="preserve">В данной конфигурации </w:t>
+      </w:r>
+      <w:r>
+        <w:t xml:space="preserve">обычно </w:t>
+      </w:r>
+      <w:r>
+        <w:t>используется хэш-таблица размером</w:t>
+      </w:r>
+      <w:r>
+        <w:t xml:space="preserve"> </w:t>
+      </w:r>
+      <w:r>
+        <w:t>16384 символа</w:t>
+      </w:r>
+      <w:r>
+        <w:t xml:space="preserve"> элементов, но это зависит от реализации. Смещения – 8192 байт. М</w:t>
+      </w:r>
+      <w:r>
+        <w:t xml:space="preserve">аксимальная длина совпадения – 264 байта. </w:t>
       </w:r>
     </w:p>
     <w:p>
-      <w:pPr>
-        <w:numPr>
-          <w:ilvl w:val="0"/>
-          <w:numId w:val="7"/>
-        </w:numPr>
-        <w:ind w:left="0" w:firstLine="709"/>
-      </w:pPr>
-      <w:r>
-        <w:t xml:space="preserve">Надежность: Она базируется на математически сложных проблемах, </w:t>
+      <w:r>
+        <w:t xml:space="preserve">В начале входной буфер данных разбивается на блоки до 65535 байт. Создается хэш таблица размером 16384 байта, заполненная нулями. Для текущей позиции в данных читаются 3 байта. Далее хэш – функция вычисляет индекс в хэш – таблице. </w:t>
       </w:r>
       <w:r>
         <w:lastRenderedPageBreak/>
-        <w:t xml:space="preserve">таких как задача обратного преобразования аффинных кодов, что делает её </w:t>
-      </w:r>
-      <w:proofErr w:type="spellStart"/>
-      <w:r>
-        <w:t>криптографически</w:t>
-      </w:r>
-      <w:proofErr w:type="spellEnd"/>
-      <w:r>
-        <w:t xml:space="preserve"> стойкой.</w:t>
+        <w:t>Если же в хэш таблице есть предыдущая позиция с тем же хэшем, то проверяется совпадение данных</w:t>
+      </w:r>
+      <w:r>
+        <w:t xml:space="preserve">: </w:t>
+      </w:r>
+      <w:r>
+        <w:t xml:space="preserve">сравниваются 3 байта из текущей позиции и прошлой, которая находится в хэш-таблице. </w:t>
+      </w:r>
+      <w:r>
+        <w:t>Если совпадение найдено, определяется длина совпадения (минимум 3 байта).</w:t>
+      </w:r>
+      <w:r>
+        <w:t xml:space="preserve"> </w:t>
       </w:r>
     </w:p>
     <w:p>
-      <w:pPr>
-        <w:numPr>
-          <w:ilvl w:val="0"/>
-          <w:numId w:val="7"/>
-        </w:numPr>
-        <w:ind w:left="0" w:firstLine="709"/>
-      </w:pPr>
-      <w:r>
-        <w:t>Эффективность: Криптосистема Мак-Элиса обеспечивает относительно высокую стойкость к различным атакам при относительно низкой вычислительной сложности.</w:t>
+      <w:r>
+        <w:t xml:space="preserve">После того, как заполнилась хэш – таблица, то </w:t>
+      </w:r>
+      <w:r>
+        <w:t xml:space="preserve">начинается кодирование. Тут есть несколько моментов, что не все символы могут быть закодированы, в таком случае выделяются литералы. </w:t>
+      </w:r>
+      <w:r>
+        <w:t xml:space="preserve"> </w:t>
       </w:r>
     </w:p>
     <w:p>
-      <w:pPr>
-        <w:numPr>
-          <w:ilvl w:val="0"/>
-          <w:numId w:val="7"/>
-        </w:numPr>
-        <w:ind w:left="0" w:firstLine="709"/>
-      </w:pPr>
-      <w:r>
-        <w:t>Возможность использования в системах с ограниченными ресурсами: Эффективность алгоритма Мак-Элиса делает его подходящим для применения в системах с ограниченными вычислительными ресурсами, таких как мобильные устройства и Интернет вещей (</w:t>
-      </w:r>
-      <w:proofErr w:type="spellStart"/>
-      <w:r>
-        <w:t>IoT</w:t>
-      </w:r>
-      <w:proofErr w:type="spellEnd"/>
-      <w:r>
-        <w:t>).</w:t>
+      <w:r>
+        <w:t xml:space="preserve">Дальше у нас появляется окно с размером 4 байт каждый раз. Для вычисления хэша от последовательности в данном случае используется 3 байта. </w:t>
+      </w:r>
+    </w:p>
+    <w:p/>
+    <w:p>
+      <w:r>
+        <w:t xml:space="preserve">Для реализации программных кодов </w:t>
+      </w:r>
+      <w:r>
+        <w:t xml:space="preserve">вполне целесообразно будет обратить внимание на Python. Это высокоуровневый, динамически типизированный язык программирования с высоким уровнем абстракции, обладающий лаконичным синтаксисом и имеющий обширную стандартную библиотеку функций. В отличие от C++ и C#, Python обеспечивает более удобную работу со структурами данных (например, возможность динамического изменения списков) и возможность приведения переменной к новому типу (например, получение целого числа из строки в двоичном виде). Также несомненным плюсом является форматирование строк и возможность работы с байтовыми строками. Таким образом, Python является наиболее оптимальным выбором для реализации поставленной задачи. </w:t>
       </w:r>
     </w:p>
     <w:p>
       <w:r>
-        <w:t>Недостатки:</w:t>
-      </w:r>
-    </w:p>
-    <w:p>
-      <w:pPr>
-        <w:numPr>
-          <w:ilvl w:val="0"/>
-          <w:numId w:val="17"/>
-        </w:numPr>
-        <w:ind w:left="0" w:firstLine="709"/>
-      </w:pPr>
-      <w:r>
-        <w:t>Относительная новизна: криптосистема Мак-Элиса является относительно новым методом шифрования, и у неё еще не было длительного времени для проверки её стойкости в реальных условиях эксплуатации.</w:t>
-      </w:r>
-    </w:p>
-    <w:p>
-      <w:pPr>
-        <w:numPr>
-          <w:ilvl w:val="0"/>
-          <w:numId w:val="17"/>
-        </w:numPr>
-        <w:ind w:left="0" w:firstLine="709"/>
-      </w:pPr>
-      <w:r>
-        <w:t>Сложности в реализации: Использование криптосистемы Мак-Элиса требует глубокого понимания математических основ и сложных алгоритмов, что может вызывать трудности в её реализации и интеграции.</w:t>
-      </w:r>
-    </w:p>
-    <w:p>
-      <w:pPr>
-        <w:numPr>
-          <w:ilvl w:val="0"/>
-          <w:numId w:val="17"/>
-        </w:numPr>
-        <w:ind w:left="0" w:firstLine="709"/>
-      </w:pPr>
-      <w:r>
-        <w:t>Возможные слабые места: поскольку криптосистема Мак-Элиса еще относительно молода, существует риск обнаружения новых уязвимостей</w:t>
-      </w:r>
-      <w:r>
-        <w:t xml:space="preserve"> </w:t>
-      </w:r>
-      <w:r>
-        <w:t>или слабых мест, которые могут быть использованы для взлома системы.</w:t>
-      </w:r>
-    </w:p>
-    <w:p>
-      <w:pPr>
-        <w:numPr>
-          <w:ilvl w:val="0"/>
-          <w:numId w:val="17"/>
-        </w:numPr>
-        <w:ind w:left="0" w:firstLine="709"/>
-      </w:pPr>
-      <w:r>
-        <w:t>Ограниченная поддержка и распространение: на данный момент криптосистема Мак-Элиса имеет ограниченную поддержку и распространение в сравнении с более распространенными криптографическими методами, такими как RSA или ECC.</w:t>
-      </w:r>
-    </w:p>
-    <w:p>
-      <w:r>
-        <w:t>В целом, криптосистема Мак-Элиса представляет собой интересную альтернативу для обеспечения безопасности в сфере квантовой криптографии, однако требует дальнейших исследований и анализа своей эффективности и стойкости в реальных условиях использования.</w:t>
+        <w:t xml:space="preserve">В кодах для криптосистем использовались библиотеки </w:t>
+      </w:r>
+      <w:proofErr w:type="spellStart"/>
+      <w:r>
+        <w:t>NumPy</w:t>
+      </w:r>
+      <w:proofErr w:type="spellEnd"/>
+      <w:r>
+        <w:t xml:space="preserve"> и random. </w:t>
+      </w:r>
+      <w:proofErr w:type="spellStart"/>
+      <w:r>
+        <w:t>NumPy</w:t>
+      </w:r>
+      <w:proofErr w:type="spellEnd"/>
+      <w:r>
+        <w:t xml:space="preserve"> обеспечивает эффективные операции с матрицами и векторами, что важно для криптографических алгоритмов. Модуль random используется для генерации случайных чисел, необходимых для создания случайных матриц и добавления случайности в процесс шифрования.</w:t>
       </w:r>
     </w:p>
     <w:p>
@@ -8460,39 +7429,7 @@
         <w:ind w:firstLine="0"/>
         <w:jc w:val="left"/>
       </w:pPr>
-      <w:r>
-        <w:br w:type="page"/>
-      </w:r>
     </w:p>
-    <w:p>
-      <w:pPr>
-        <w:pStyle w:val="af7"/>
-        <w:spacing w:before="0" w:after="0"/>
-      </w:pPr>
-      <w:bookmarkStart w:id="27" w:name="_Toc167967110"/>
-      <w:bookmarkStart w:id="28" w:name="_Toc167968078"/>
-      <w:r>
-        <w:lastRenderedPageBreak/>
-        <w:t>3</w:t>
-      </w:r>
-      <w:r>
-        <w:t xml:space="preserve"> </w:t>
-      </w:r>
-      <w:r>
-        <w:t xml:space="preserve">Программная реализация криптосистемы </w:t>
-      </w:r>
-      <w:proofErr w:type="spellStart"/>
-      <w:r>
-        <w:t>Нидеррайтера</w:t>
-      </w:r>
-      <w:proofErr w:type="spellEnd"/>
-      <w:r>
-        <w:t xml:space="preserve"> и Мак-Элиса</w:t>
-      </w:r>
-      <w:bookmarkEnd w:id="27"/>
-      <w:bookmarkEnd w:id="28"/>
-    </w:p>
-    <w:p/>
     <w:p>
       <w:pPr>
         <w:pStyle w:val="a"/>
@@ -8503,44 +7440,27 @@
         <w:spacing w:before="0" w:after="0"/>
         <w:ind w:firstLine="709"/>
       </w:pPr>
-      <w:bookmarkStart w:id="29" w:name="_Toc167967111"/>
-      <w:bookmarkStart w:id="30" w:name="_Toc167968079"/>
-      <w:r>
-        <w:t>3.1 Выбор языка программирования и инструментов</w:t>
-      </w:r>
-      <w:bookmarkEnd w:id="29"/>
-      <w:bookmarkEnd w:id="30"/>
+      <w:bookmarkStart w:id="27" w:name="_Toc167967112"/>
+      <w:bookmarkStart w:id="28" w:name="_Toc167968080"/>
+      <w:bookmarkStart w:id="29" w:name="_Hlk167965002"/>
+      <w:r>
+        <w:t xml:space="preserve">3.2 </w:t>
+      </w:r>
+      <w:r>
+        <w:t>Реализация алгоритмов шифрования и дешифрования</w:t>
+      </w:r>
+      <w:r>
+        <w:t xml:space="preserve"> криптосистемы </w:t>
+      </w:r>
+      <w:proofErr w:type="spellStart"/>
+      <w:r>
+        <w:t>Нидеррайтера</w:t>
+      </w:r>
+      <w:bookmarkEnd w:id="27"/>
+      <w:bookmarkEnd w:id="28"/>
+      <w:proofErr w:type="spellEnd"/>
     </w:p>
-    <w:p/>
-    <w:p>
-      <w:r>
-        <w:t xml:space="preserve">Для реализации программных кодов </w:t>
-      </w:r>
-      <w:r>
-        <w:t xml:space="preserve">вполне целесообразно будет обратить внимание на Python. Это высокоуровневый, динамически типизированный язык программирования с высоким уровнем абстракции, обладающий лаконичным синтаксисом и имеющий обширную стандартную библиотеку функций. В отличие от C++ и C#, Python обеспечивает более удобную работу со структурами данных (например, возможность динамического изменения списков) и возможность приведения переменной к новому типу (например, получение целого числа из строки в двоичном виде). Также несомненным плюсом является форматирование строк и возможность работы с байтовыми строками. Таким образом, Python является наиболее оптимальным выбором для реализации поставленной задачи. </w:t>
-      </w:r>
-    </w:p>
-    <w:p>
-      <w:r>
-        <w:t xml:space="preserve">В кодах для криптосистем использовались библиотеки </w:t>
-      </w:r>
-      <w:proofErr w:type="spellStart"/>
-      <w:r>
-        <w:t>NumPy</w:t>
-      </w:r>
-      <w:proofErr w:type="spellEnd"/>
-      <w:r>
-        <w:t xml:space="preserve"> и random. </w:t>
-      </w:r>
-      <w:proofErr w:type="spellStart"/>
-      <w:r>
-        <w:t>NumPy</w:t>
-      </w:r>
-      <w:proofErr w:type="spellEnd"/>
-      <w:r>
-        <w:t xml:space="preserve"> обеспечивает эффективные операции с матрицами и векторами, что важно для криптографических алгоритмов. Модуль random используется для генерации случайных чисел, необходимых для создания случайных матриц и добавления случайности в процесс шифрования.</w:t>
-      </w:r>
-    </w:p>
+    <w:bookmarkEnd w:id="29"/>
     <w:p>
       <w:pPr>
         <w:widowControl/>
@@ -8551,70 +7471,41 @@
     </w:p>
     <w:p>
       <w:pPr>
-        <w:pStyle w:val="a"/>
-        <w:numPr>
-          <w:ilvl w:val="0"/>
-          <w:numId w:val="0"/>
-        </w:numPr>
-        <w:spacing w:before="0" w:after="0"/>
-        <w:ind w:firstLine="709"/>
-      </w:pPr>
-      <w:bookmarkStart w:id="31" w:name="_Toc167967112"/>
-      <w:bookmarkStart w:id="32" w:name="_Toc167968080"/>
-      <w:bookmarkStart w:id="33" w:name="_Hlk167965002"/>
-      <w:r>
-        <w:t xml:space="preserve">3.2 </w:t>
-      </w:r>
-      <w:r>
-        <w:t>Реализация алгоритмов шифрования и дешифрования</w:t>
-      </w:r>
-      <w:r>
-        <w:t xml:space="preserve"> криптосистемы </w:t>
+        <w:widowControl/>
+      </w:pPr>
+      <w:r>
+        <w:lastRenderedPageBreak/>
+        <w:t xml:space="preserve">Код </w:t>
       </w:r>
       <w:proofErr w:type="spellStart"/>
       <w:r>
         <w:t>Нидеррайтера</w:t>
       </w:r>
-      <w:bookmarkEnd w:id="31"/>
-      <w:bookmarkEnd w:id="32"/>
-      <w:proofErr w:type="spellEnd"/>
-    </w:p>
-    <w:bookmarkEnd w:id="33"/>
-    <w:p>
-      <w:pPr>
-        <w:widowControl/>
-        <w:spacing w:after="160" w:line="259" w:lineRule="auto"/>
-        <w:ind w:firstLine="0"/>
-        <w:jc w:val="left"/>
-      </w:pPr>
+      <w:proofErr w:type="spellEnd"/>
+      <w:r>
+        <w:t xml:space="preserve"> </w:t>
+      </w:r>
+      <w:r>
+        <w:t>— это</w:t>
+      </w:r>
+      <w:r>
+        <w:t xml:space="preserve"> разновидность кодов с открытым ключом, основанная на кодах коррекции ошибок. Основные этапы включают создание проверочной матрицы, генерацию матриц перестановки и замещения, шифрование и дешифрование. Рассмотрим основные шаги алгоритма шифрования и дешифрования, которые используются в </w:t>
+      </w:r>
+      <w:r>
+        <w:t>моем</w:t>
+      </w:r>
+      <w:r>
+        <w:t xml:space="preserve"> коде.</w:t>
+      </w:r>
     </w:p>
     <w:p>
       <w:pPr>
         <w:widowControl/>
-      </w:pPr>
-      <w:r>
-        <w:t xml:space="preserve">Код </w:t>
-      </w:r>
-      <w:proofErr w:type="spellStart"/>
-      <w:r>
-        <w:t>Нидеррайтера</w:t>
-      </w:r>
-      <w:proofErr w:type="spellEnd"/>
-      <w:r>
-        <w:t xml:space="preserve"> </w:t>
-      </w:r>
-      <w:r>
-        <w:t>— это</w:t>
-      </w:r>
-      <w:r>
-        <w:t xml:space="preserve"> разновидность кодов с открытым ключом, основанная на кодах коррекции ошибок. Основные этапы включают создание проверочной матрицы, генерацию матриц перестановки и замещения, шифрование и дешифрование. Рассмотрим основные шаги алгоритма шифрования и дешифрования, которые используются в </w:t>
-      </w:r>
-      <w:r>
-        <w:t>моем</w:t>
-      </w:r>
-      <w:r>
-        <w:t xml:space="preserve"> коде.</w:t>
-      </w:r>
+        <w:rPr>
+          <w:b/>
+          <w:bCs/>
+        </w:rPr>
+      </w:pPr>
     </w:p>
     <w:p>
       <w:pPr>
@@ -8624,21 +7515,11 @@
           <w:bCs/>
         </w:rPr>
       </w:pPr>
-    </w:p>
-    <w:p>
-      <w:pPr>
-        <w:widowControl/>
+      <w:r>
         <w:rPr>
           <w:b/>
           <w:bCs/>
         </w:rPr>
-      </w:pPr>
-      <w:r>
-        <w:rPr>
-          <w:b/>
-          <w:bCs/>
-        </w:rPr>
-        <w:lastRenderedPageBreak/>
         <w:t>Основные этапы:</w:t>
       </w:r>
     </w:p>
@@ -8780,6 +7661,7 @@
           <w:noProof/>
           <w:lang w:val="en-US"/>
         </w:rPr>
+        <w:lastRenderedPageBreak/>
         <w:drawing>
           <wp:inline distT="0" distB="0" distL="0" distR="0" wp14:anchorId="6E894416" wp14:editId="4D5490C8">
             <wp:extent cx="5288280" cy="4411980"/>
@@ -8892,6 +7774,7 @@
           <w:noProof/>
           <w:lang w:val="en-US"/>
         </w:rPr>
+        <w:lastRenderedPageBreak/>
         <w:drawing>
           <wp:inline distT="0" distB="0" distL="0" distR="0" wp14:anchorId="35FACA17" wp14:editId="7127A653">
             <wp:extent cx="5939790" cy="4998720"/>
@@ -9096,8 +7979,8 @@
         <w:spacing w:before="0" w:after="0"/>
         <w:ind w:firstLine="709"/>
       </w:pPr>
-      <w:bookmarkStart w:id="34" w:name="_Toc167967113"/>
-      <w:bookmarkStart w:id="35" w:name="_Toc167968081"/>
+      <w:bookmarkStart w:id="30" w:name="_Toc167967113"/>
+      <w:bookmarkStart w:id="31" w:name="_Toc167968081"/>
       <w:r>
         <w:t xml:space="preserve">3.3 </w:t>
       </w:r>
@@ -9107,8 +7990,8 @@
       <w:r>
         <w:t xml:space="preserve"> криптосистемы Мак-Элиса</w:t>
       </w:r>
-      <w:bookmarkEnd w:id="34"/>
-      <w:bookmarkEnd w:id="35"/>
+      <w:bookmarkEnd w:id="30"/>
+      <w:bookmarkEnd w:id="31"/>
     </w:p>
     <w:p>
       <w:pPr>
@@ -9881,8 +8764,8 @@
         <w:spacing w:before="200"/>
         <w:ind w:left="709"/>
       </w:pPr>
-      <w:bookmarkStart w:id="36" w:name="_Toc167967114"/>
-      <w:bookmarkStart w:id="37" w:name="_Toc167968082"/>
+      <w:bookmarkStart w:id="32" w:name="_Toc167967114"/>
+      <w:bookmarkStart w:id="33" w:name="_Toc167968082"/>
       <w:r>
         <w:lastRenderedPageBreak/>
         <w:t>4</w:t>
@@ -9893,8 +8776,8 @@
       <w:r>
         <w:t>Сравнительный анализ криптосистем</w:t>
       </w:r>
-      <w:bookmarkEnd w:id="36"/>
-      <w:bookmarkEnd w:id="37"/>
+      <w:bookmarkEnd w:id="32"/>
+      <w:bookmarkEnd w:id="33"/>
     </w:p>
     <w:p>
       <w:pPr>
@@ -9906,8 +8789,8 @@
         <w:spacing w:before="0" w:after="0"/>
         <w:ind w:firstLine="709"/>
       </w:pPr>
-      <w:bookmarkStart w:id="38" w:name="_Toc167967115"/>
-      <w:bookmarkStart w:id="39" w:name="_Toc167968083"/>
+      <w:bookmarkStart w:id="34" w:name="_Toc167967115"/>
+      <w:bookmarkStart w:id="35" w:name="_Toc167968083"/>
       <w:r>
         <w:t>4</w:t>
       </w:r>
@@ -9933,8 +8816,8 @@
       <w:r>
         <w:t>Нидеррайтера</w:t>
       </w:r>
-      <w:bookmarkEnd w:id="38"/>
-      <w:bookmarkEnd w:id="39"/>
+      <w:bookmarkEnd w:id="34"/>
+      <w:bookmarkEnd w:id="35"/>
       <w:proofErr w:type="spellEnd"/>
     </w:p>
     <w:p>
@@ -10210,6 +9093,7 @@
       <w:r>
         <w:t>−</w:t>
       </w:r>
+      <w:proofErr w:type="gramStart"/>
       <w:r>
         <w:rPr>
           <w:i/>
@@ -10227,6 +9111,7 @@
         </w:rPr>
         <w:t>n</w:t>
       </w:r>
+      <w:proofErr w:type="gramEnd"/>
       <w:r>
         <w:t xml:space="preserve">). Дешифрование включает умножение </w:t>
       </w:r>
@@ -10400,6 +9285,7 @@
       <w:r>
         <w:t>−</w:t>
       </w:r>
+      <w:proofErr w:type="gramStart"/>
       <w:r>
         <w:rPr>
           <w:i/>
@@ -10410,6 +9296,7 @@
       <w:r>
         <w:t>)×</w:t>
       </w:r>
+      <w:proofErr w:type="gramEnd"/>
       <w:r>
         <w:rPr>
           <w:i/>
@@ -10487,6 +9374,7 @@
       <w:r>
         <w:t>−</w:t>
       </w:r>
+      <w:proofErr w:type="gramStart"/>
       <w:r>
         <w:rPr>
           <w:i/>
@@ -10497,6 +9385,7 @@
       <w:r>
         <w:t>)×</w:t>
       </w:r>
+      <w:proofErr w:type="gramEnd"/>
       <w:r>
         <w:rPr>
           <w:i/>
@@ -10548,8 +9437,8 @@
         <w:spacing w:before="0" w:after="0"/>
         <w:ind w:firstLine="709"/>
       </w:pPr>
-      <w:bookmarkStart w:id="40" w:name="_Toc167967116"/>
-      <w:bookmarkStart w:id="41" w:name="_Toc167968084"/>
+      <w:bookmarkStart w:id="36" w:name="_Toc167967116"/>
+      <w:bookmarkStart w:id="37" w:name="_Toc167968084"/>
       <w:r>
         <w:t xml:space="preserve">4.2 </w:t>
       </w:r>
@@ -10559,8 +9448,8 @@
       <w:r>
         <w:t>м</w:t>
       </w:r>
-      <w:bookmarkEnd w:id="40"/>
-      <w:bookmarkEnd w:id="41"/>
+      <w:bookmarkEnd w:id="36"/>
+      <w:bookmarkEnd w:id="37"/>
     </w:p>
     <w:p>
       <w:pPr>
@@ -10814,16 +9703,16 @@
         <w:spacing w:before="0"/>
         <w:jc w:val="center"/>
       </w:pPr>
-      <w:bookmarkStart w:id="42" w:name="_Toc163185598"/>
-      <w:bookmarkStart w:id="43" w:name="_Toc167967117"/>
-      <w:bookmarkStart w:id="44" w:name="_Toc167968085"/>
+      <w:bookmarkStart w:id="38" w:name="_Toc163185598"/>
+      <w:bookmarkStart w:id="39" w:name="_Toc167967117"/>
+      <w:bookmarkStart w:id="40" w:name="_Toc167968085"/>
       <w:r>
         <w:lastRenderedPageBreak/>
         <w:t>Заключение</w:t>
       </w:r>
-      <w:bookmarkEnd w:id="42"/>
-      <w:bookmarkEnd w:id="43"/>
-      <w:bookmarkEnd w:id="44"/>
+      <w:bookmarkEnd w:id="38"/>
+      <w:bookmarkEnd w:id="39"/>
+      <w:bookmarkEnd w:id="40"/>
     </w:p>
     <w:p>
       <w:pPr>
@@ -11008,9 +9897,9 @@
         <w:spacing w:before="0" w:after="0"/>
         <w:jc w:val="center"/>
       </w:pPr>
-      <w:bookmarkStart w:id="45" w:name="_Toc163185599"/>
-      <w:bookmarkStart w:id="46" w:name="_Toc167967118"/>
-      <w:bookmarkStart w:id="47" w:name="_Toc167968086"/>
+      <w:bookmarkStart w:id="41" w:name="_Toc163185599"/>
+      <w:bookmarkStart w:id="42" w:name="_Toc167967118"/>
+      <w:bookmarkStart w:id="43" w:name="_Toc167968086"/>
       <w:r>
         <w:lastRenderedPageBreak/>
         <w:t>Перечень</w:t>
@@ -11033,9 +9922,9 @@
       <w:r>
         <w:t>ресурсов</w:t>
       </w:r>
-      <w:bookmarkEnd w:id="45"/>
-      <w:bookmarkEnd w:id="46"/>
-      <w:bookmarkEnd w:id="47"/>
+      <w:bookmarkEnd w:id="41"/>
+      <w:bookmarkEnd w:id="42"/>
+      <w:bookmarkEnd w:id="43"/>
     </w:p>
     <w:p>
       <w:pPr>
@@ -11181,7 +10070,7 @@
           <w:rFonts w:eastAsia="Times New Roman" w:cs="Times New Roman"/>
         </w:rPr>
       </w:pPr>
-      <w:bookmarkStart w:id="48" w:name="_Hlk167891345"/>
+      <w:bookmarkStart w:id="44" w:name="_Hlk167891345"/>
       <w:r>
         <w:rPr>
           <w:rFonts w:eastAsia="Times New Roman" w:cs="Times New Roman"/>
@@ -11200,8 +10089,8 @@
           <w:rFonts w:eastAsia="Times New Roman" w:cs="Times New Roman"/>
         </w:rPr>
       </w:pPr>
-      <w:bookmarkStart w:id="49" w:name="_Hlk167891396"/>
-      <w:bookmarkEnd w:id="48"/>
+      <w:bookmarkStart w:id="45" w:name="_Hlk167891396"/>
+      <w:bookmarkEnd w:id="44"/>
       <w:r>
         <w:rPr>
           <w:rFonts w:eastAsia="Times New Roman" w:cs="Times New Roman"/>
@@ -11223,7 +10112,7 @@
         <w:t xml:space="preserve"> Обеспечение Информационной Безопасности / А Горев А И; Симаков А. – Москва: Мир, 2005. – 844 c.</w:t>
       </w:r>
     </w:p>
-    <w:bookmarkEnd w:id="49"/>
+    <w:bookmarkEnd w:id="45"/>
     <w:p>
       <w:pPr>
         <w:numPr>
@@ -11261,7 +10150,21 @@
         <w:rPr>
           <w:rFonts w:eastAsia="Times New Roman" w:cs="Times New Roman"/>
         </w:rPr>
-        <w:t>, А.Э Маевский, Н.С. Могилевская. – Ростов н/Д: Издательство Южного федерального университета, 2014. – 309 с.</w:t>
+        <w:t xml:space="preserve">, </w:t>
+      </w:r>
+      <w:proofErr w:type="gramStart"/>
+      <w:r>
+        <w:rPr>
+          <w:rFonts w:eastAsia="Times New Roman" w:cs="Times New Roman"/>
+        </w:rPr>
+        <w:t>А.Э</w:t>
+      </w:r>
+      <w:proofErr w:type="gramEnd"/>
+      <w:r>
+        <w:rPr>
+          <w:rFonts w:eastAsia="Times New Roman" w:cs="Times New Roman"/>
+        </w:rPr>
+        <w:t xml:space="preserve"> Маевский, Н.С. Могилевская. – Ростов н/Д: Издательство Южного федерального университета, 2014. – 309 с.</w:t>
       </w:r>
     </w:p>
     <w:p>
@@ -11304,12 +10207,12 @@
           <w:lang w:val="en-US"/>
         </w:rPr>
       </w:pPr>
-      <w:bookmarkStart w:id="50" w:name="_Toc153065175"/>
-      <w:bookmarkStart w:id="51" w:name="_Toc153065338"/>
-      <w:bookmarkStart w:id="52" w:name="_Toc154064296"/>
-      <w:bookmarkStart w:id="53" w:name="_Toc163185600"/>
-      <w:bookmarkStart w:id="54" w:name="_Toc167967119"/>
-      <w:bookmarkStart w:id="55" w:name="_Toc167968087"/>
+      <w:bookmarkStart w:id="46" w:name="_Toc153065175"/>
+      <w:bookmarkStart w:id="47" w:name="_Toc153065338"/>
+      <w:bookmarkStart w:id="48" w:name="_Toc154064296"/>
+      <w:bookmarkStart w:id="49" w:name="_Toc163185600"/>
+      <w:bookmarkStart w:id="50" w:name="_Toc167967119"/>
+      <w:bookmarkStart w:id="51" w:name="_Toc167968087"/>
       <w:r>
         <w:lastRenderedPageBreak/>
         <w:t>Приложение</w:t>
@@ -11323,39 +10226,39 @@
       <w:r>
         <w:t>А</w:t>
       </w:r>
+      <w:bookmarkEnd w:id="46"/>
+      <w:bookmarkEnd w:id="47"/>
+      <w:bookmarkEnd w:id="48"/>
+      <w:r>
+        <w:rPr>
+          <w:lang w:val="en-US"/>
+        </w:rPr>
+        <w:t xml:space="preserve"> </w:t>
+      </w:r>
+      <w:r>
+        <w:rPr>
+          <w:rFonts w:ascii="Cambria" w:hAnsi="Cambria"/>
+        </w:rPr>
+        <w:t>Листинг</w:t>
+      </w:r>
+      <w:r>
+        <w:rPr>
+          <w:rFonts w:ascii="Cambria" w:hAnsi="Cambria"/>
+          <w:spacing w:val="-9"/>
+          <w:lang w:val="en-US"/>
+        </w:rPr>
+        <w:t xml:space="preserve"> </w:t>
+      </w:r>
+      <w:r>
+        <w:rPr>
+          <w:rFonts w:ascii="Cambria" w:hAnsi="Cambria"/>
+          <w:spacing w:val="-4"/>
+        </w:rPr>
+        <w:t>кода</w:t>
+      </w:r>
+      <w:bookmarkEnd w:id="49"/>
       <w:bookmarkEnd w:id="50"/>
       <w:bookmarkEnd w:id="51"/>
-      <w:bookmarkEnd w:id="52"/>
-      <w:r>
-        <w:rPr>
-          <w:lang w:val="en-US"/>
-        </w:rPr>
-        <w:t xml:space="preserve"> </w:t>
-      </w:r>
-      <w:r>
-        <w:rPr>
-          <w:rFonts w:ascii="Cambria" w:hAnsi="Cambria"/>
-        </w:rPr>
-        <w:t>Листинг</w:t>
-      </w:r>
-      <w:r>
-        <w:rPr>
-          <w:rFonts w:ascii="Cambria" w:hAnsi="Cambria"/>
-          <w:spacing w:val="-9"/>
-          <w:lang w:val="en-US"/>
-        </w:rPr>
-        <w:t xml:space="preserve"> </w:t>
-      </w:r>
-      <w:r>
-        <w:rPr>
-          <w:rFonts w:ascii="Cambria" w:hAnsi="Cambria"/>
-          <w:spacing w:val="-4"/>
-        </w:rPr>
-        <w:t>кода</w:t>
-      </w:r>
-      <w:bookmarkEnd w:id="53"/>
-      <w:bookmarkEnd w:id="54"/>
-      <w:bookmarkEnd w:id="55"/>
     </w:p>
     <w:p>
       <w:pPr>
@@ -29523,6 +28426,7 @@
                               <w:t xml:space="preserve"> </w:t>
                             </w:r>
                             <w:proofErr w:type="spellStart"/>
+                            <w:proofErr w:type="gramStart"/>
                             <w:r>
                               <w:rPr>
                                 <w:rFonts w:cs="Times New Roman"/>
@@ -29532,6 +28436,7 @@
                               <w:t>Н.контр</w:t>
                             </w:r>
                             <w:proofErr w:type="spellEnd"/>
+                            <w:proofErr w:type="gramEnd"/>
                             <w:r>
                               <w:rPr>
                                 <w:rFonts w:cs="Times New Roman"/>
@@ -30138,6 +29043,7 @@
                               <w:t xml:space="preserve"> </w:t>
                             </w:r>
                             <w:proofErr w:type="spellStart"/>
+                            <w:proofErr w:type="gramStart"/>
                             <w:r>
                               <w:rPr>
                                 <w:rFonts w:cs="Times New Roman"/>
@@ -30148,6 +29054,7 @@
                               <w:t>Н.контр</w:t>
                             </w:r>
                             <w:proofErr w:type="spellEnd"/>
+                            <w:proofErr w:type="gramEnd"/>
                             <w:r>
                               <w:rPr>
                                 <w:rFonts w:cs="Times New Roman"/>
@@ -30525,6 +29432,7 @@
                         <w:t xml:space="preserve"> </w:t>
                       </w:r>
                       <w:proofErr w:type="spellStart"/>
+                      <w:proofErr w:type="gramStart"/>
                       <w:r>
                         <w:rPr>
                           <w:rFonts w:cs="Times New Roman"/>
@@ -30534,6 +29442,7 @@
                         <w:t>Н.контр</w:t>
                       </w:r>
                       <w:proofErr w:type="spellEnd"/>
+                      <w:proofErr w:type="gramEnd"/>
                       <w:r>
                         <w:rPr>
                           <w:rFonts w:cs="Times New Roman"/>
@@ -30984,6 +29893,7 @@
                         <w:t xml:space="preserve"> </w:t>
                       </w:r>
                       <w:proofErr w:type="spellStart"/>
+                      <w:proofErr w:type="gramStart"/>
                       <w:r>
                         <w:rPr>
                           <w:rFonts w:cs="Times New Roman"/>
@@ -30994,6 +29904,7 @@
                         <w:t>Н.контр</w:t>
                       </w:r>
                       <w:proofErr w:type="spellEnd"/>
+                      <w:proofErr w:type="gramEnd"/>
                       <w:r>
                         <w:rPr>
                           <w:rFonts w:cs="Times New Roman"/>
@@ -31455,7 +30366,7 @@
   <w:abstractNum w:abstractNumId="2" w15:restartNumberingAfterBreak="0">
     <w:nsid w:val="112C6BC6"/>
     <w:multiLevelType w:val="multilevel"/>
-    <w:tmpl w:val="EAD8FEEE"/>
+    <w:tmpl w:val="405C8326"/>
     <w:lvl w:ilvl="0">
       <w:start w:val="1"/>
       <w:numFmt w:val="decimal"/>
@@ -31470,13 +30381,13 @@
       </w:rPr>
     </w:lvl>
     <w:lvl w:ilvl="1">
-      <w:start w:val="1"/>
+      <w:start w:val="3"/>
       <w:numFmt w:val="decimal"/>
       <w:pStyle w:val="a"/>
       <w:lvlText w:val="%1.%2"/>
       <w:lvlJc w:val="left"/>
       <w:pPr>
-        <w:ind w:left="1934" w:hanging="375"/>
+        <w:ind w:left="943" w:hanging="375"/>
       </w:pPr>
       <w:rPr>
         <w:rFonts w:hint="default"/>
@@ -32953,7 +31864,7 @@
         <w:ind w:left="1429" w:hanging="360"/>
       </w:pPr>
     </w:lvl>
-    <w:lvl w:ilvl="1" w:tplc="04190019" w:tentative="1">
+    <w:lvl w:ilvl="1" w:tplc="04190019">
       <w:start w:val="1"/>
       <w:numFmt w:val="lowerLetter"/>
       <w:lvlText w:val="%2."/>
@@ -34450,6 +33361,17 @@
       <w:szCs w:val="20"/>
     </w:rPr>
   </w:style>
+  <w:style w:type="character" w:styleId="afd">
+    <w:name w:val="Strong"/>
+    <w:basedOn w:val="a2"/>
+    <w:uiPriority w:val="22"/>
+    <w:qFormat/>
+    <w:rsid w:val="005F5495"/>
+    <w:rPr>
+      <w:b/>
+      <w:bCs/>
+    </w:rPr>
+  </w:style>
 </w:styles>
 </file>
 

--- a/theory_of_information/course_work/Ковалев Данил ВКБ32.docx
+++ b/theory_of_information/course_work/Ковалев Данил ВКБ32.docx
@@ -850,7 +850,6 @@
         </w:rPr>
         <w:t xml:space="preserve"> </w:t>
       </w:r>
-      <w:proofErr w:type="gramStart"/>
       <w:r>
         <w:rPr>
           <w:sz w:val="24"/>
@@ -872,7 +871,6 @@
         </w:rPr>
         <w:tab/>
       </w:r>
-      <w:proofErr w:type="gramEnd"/>
       <w:r>
         <w:rPr>
           <w:sz w:val="24"/>
@@ -1916,9 +1914,8 @@
           <w:szCs w:val="24"/>
           <w:lang w:eastAsia="ru-RU"/>
         </w:rPr>
-        <w:t xml:space="preserve">Горев, А И; Симаков </w:t>
-      </w:r>
-      <w:proofErr w:type="gramStart"/>
+        <w:t>Горев, А И; Симаков А</w:t>
+      </w:r>
       <w:r>
         <w:rPr>
           <w:color w:val="000000" w:themeColor="text1"/>
@@ -1926,7 +1923,7 @@
           <w:szCs w:val="24"/>
           <w:lang w:eastAsia="ru-RU"/>
         </w:rPr>
-        <w:t>А</w:t>
+        <w:t>.</w:t>
       </w:r>
       <w:r>
         <w:rPr>
@@ -1935,26 +1932,7 @@
           <w:szCs w:val="24"/>
           <w:lang w:eastAsia="ru-RU"/>
         </w:rPr>
-        <w:t>.</w:t>
-      </w:r>
-      <w:r>
-        <w:rPr>
-          <w:color w:val="000000" w:themeColor="text1"/>
-          <w:sz w:val="24"/>
-          <w:szCs w:val="24"/>
-          <w:lang w:eastAsia="ru-RU"/>
-        </w:rPr>
-        <w:t>А</w:t>
-      </w:r>
-      <w:proofErr w:type="gramEnd"/>
-      <w:r>
-        <w:rPr>
-          <w:color w:val="000000" w:themeColor="text1"/>
-          <w:sz w:val="24"/>
-          <w:szCs w:val="24"/>
-          <w:lang w:eastAsia="ru-RU"/>
-        </w:rPr>
-        <w:t xml:space="preserve"> Обеспечение Информационной Безопасности / А Горев А</w:t>
+        <w:t>А Обеспечение Информационной Безопасности / А Горев А</w:t>
       </w:r>
       <w:r>
         <w:rPr>
@@ -6341,6 +6319,7 @@
     <w:p>
       <w:pPr>
         <w:pStyle w:val="af9"/>
+        <w:ind w:left="708" w:firstLine="1"/>
       </w:pPr>
       <w:r>
         <w:t xml:space="preserve">Одно из возможных улучшений – это использование многопоточности. Такая реализация существует </w:t>
@@ -6417,43 +6396,45 @@
       <w:r>
         <w:br w:type="page"/>
       </w:r>
+      <w:bookmarkStart w:id="17" w:name="_Toc167967110"/>
+      <w:bookmarkStart w:id="18" w:name="_Toc167968078"/>
+      <w:r>
+        <w:rPr>
+          <w:rStyle w:val="af8"/>
+          <w:rFonts w:eastAsia="Arial Unicode MS"/>
+        </w:rPr>
+        <w:lastRenderedPageBreak/>
+        <w:t>2</w:t>
+      </w:r>
+      <w:r>
+        <w:rPr>
+          <w:rStyle w:val="af8"/>
+          <w:rFonts w:eastAsia="Arial Unicode MS"/>
+        </w:rPr>
+        <w:t xml:space="preserve"> </w:t>
+      </w:r>
+      <w:bookmarkEnd w:id="17"/>
+      <w:bookmarkEnd w:id="18"/>
+      <w:r>
+        <w:rPr>
+          <w:rStyle w:val="af8"/>
+          <w:rFonts w:eastAsia="Arial Unicode MS"/>
+        </w:rPr>
+        <w:t xml:space="preserve">Обзор алгоритма </w:t>
+      </w:r>
+      <w:proofErr w:type="spellStart"/>
+      <w:r>
+        <w:rPr>
+          <w:rStyle w:val="af8"/>
+          <w:rFonts w:eastAsia="Arial Unicode MS"/>
+        </w:rPr>
+        <w:t>FastLZ</w:t>
+      </w:r>
+      <w:proofErr w:type="spellEnd"/>
     </w:p>
     <w:p>
       <w:pPr>
-        <w:pStyle w:val="af7"/>
-        <w:spacing w:before="0" w:after="0"/>
-      </w:pPr>
-      <w:bookmarkStart w:id="17" w:name="_Toc167967106"/>
-      <w:bookmarkStart w:id="18" w:name="_Toc167968074"/>
-      <w:r>
-        <w:lastRenderedPageBreak/>
-        <w:t>2</w:t>
-      </w:r>
-      <w:r>
-        <w:t xml:space="preserve"> </w:t>
-      </w:r>
-      <w:r>
-        <w:t xml:space="preserve">Обзор </w:t>
-      </w:r>
-      <w:bookmarkEnd w:id="17"/>
-      <w:bookmarkEnd w:id="18"/>
-      <w:r>
-        <w:t xml:space="preserve">утилиты </w:t>
-      </w:r>
-      <w:proofErr w:type="spellStart"/>
-      <w:r>
-        <w:rPr>
-          <w:lang w:val="en-US"/>
-        </w:rPr>
-        <w:t>xz</w:t>
-      </w:r>
-      <w:proofErr w:type="spellEnd"/>
-    </w:p>
-    <w:p>
-      <w:pPr>
-        <w:pStyle w:val="af7"/>
-        <w:spacing w:before="0" w:after="0"/>
-        <w:outlineLvl w:val="9"/>
+        <w:ind w:firstLine="0"/>
       </w:pPr>
     </w:p>
     <w:p>
@@ -6466,262 +6447,1396 @@
         <w:spacing w:before="0" w:after="0"/>
         <w:ind w:firstLine="709"/>
       </w:pPr>
-      <w:bookmarkStart w:id="19" w:name="_Toc167967107"/>
-      <w:bookmarkStart w:id="20" w:name="_Toc167968075"/>
+      <w:bookmarkStart w:id="19" w:name="_Toc167967111"/>
+      <w:bookmarkStart w:id="20" w:name="_Toc167968079"/>
       <w:r>
         <w:t>2</w:t>
       </w:r>
       <w:r>
-        <w:t>.</w:t>
-      </w:r>
-      <w:r>
-        <w:t xml:space="preserve">1 </w:t>
-      </w:r>
-      <w:r>
-        <w:t>Принцип работы и описание</w:t>
+        <w:t xml:space="preserve">.1 </w:t>
       </w:r>
       <w:bookmarkEnd w:id="19"/>
       <w:bookmarkEnd w:id="20"/>
+      <w:r>
+        <w:t>Принцип работы и описание</w:t>
+      </w:r>
+    </w:p>
+    <w:p/>
+    <w:p>
+      <w:proofErr w:type="spellStart"/>
+      <w:r>
+        <w:t>FastLZ</w:t>
+      </w:r>
+      <w:proofErr w:type="spellEnd"/>
+      <w:r>
+        <w:t xml:space="preserve"> — это высокоскоростной алгоритм сжатия данных без потерь, ориентированный на минимальные задержки и высокую производительность. Он был создан </w:t>
+      </w:r>
+      <w:proofErr w:type="spellStart"/>
+      <w:r>
+        <w:rPr>
+          <w:rStyle w:val="afd"/>
+          <w:b w:val="0"/>
+          <w:bCs w:val="0"/>
+        </w:rPr>
+        <w:t>Амитэбом</w:t>
+      </w:r>
+      <w:proofErr w:type="spellEnd"/>
+      <w:r>
+        <w:rPr>
+          <w:rStyle w:val="afd"/>
+          <w:b w:val="0"/>
+          <w:bCs w:val="0"/>
+        </w:rPr>
+        <w:t xml:space="preserve"> </w:t>
+      </w:r>
+      <w:proofErr w:type="spellStart"/>
+      <w:r>
+        <w:rPr>
+          <w:rStyle w:val="afd"/>
+          <w:b w:val="0"/>
+          <w:bCs w:val="0"/>
+        </w:rPr>
+        <w:t>Мукерджи</w:t>
+      </w:r>
+      <w:proofErr w:type="spellEnd"/>
+      <w:r>
+        <w:rPr>
+          <w:rStyle w:val="afd"/>
+          <w:b w:val="0"/>
+          <w:bCs w:val="0"/>
+        </w:rPr>
+        <w:t xml:space="preserve"> (</w:t>
+      </w:r>
+      <w:proofErr w:type="spellStart"/>
+      <w:r>
+        <w:rPr>
+          <w:rStyle w:val="afd"/>
+          <w:b w:val="0"/>
+          <w:bCs w:val="0"/>
+        </w:rPr>
+        <w:t>Amitabh</w:t>
+      </w:r>
+      <w:proofErr w:type="spellEnd"/>
+      <w:r>
+        <w:rPr>
+          <w:rStyle w:val="afd"/>
+          <w:b w:val="0"/>
+          <w:bCs w:val="0"/>
+        </w:rPr>
+        <w:t xml:space="preserve"> </w:t>
+      </w:r>
+      <w:proofErr w:type="spellStart"/>
+      <w:r>
+        <w:rPr>
+          <w:rStyle w:val="afd"/>
+          <w:b w:val="0"/>
+          <w:bCs w:val="0"/>
+        </w:rPr>
+        <w:t>Mukherjee</w:t>
+      </w:r>
+      <w:proofErr w:type="spellEnd"/>
+      <w:r>
+        <w:rPr>
+          <w:rStyle w:val="afd"/>
+          <w:b w:val="0"/>
+          <w:bCs w:val="0"/>
+        </w:rPr>
+        <w:t>)</w:t>
+      </w:r>
+      <w:r>
+        <w:t xml:space="preserve"> и впервые представлен в</w:t>
+      </w:r>
+      <w:r>
+        <w:rPr>
+          <w:rStyle w:val="afd"/>
+        </w:rPr>
+        <w:t xml:space="preserve"> </w:t>
+      </w:r>
+      <w:r>
+        <w:rPr>
+          <w:rStyle w:val="afd"/>
+          <w:b w:val="0"/>
+          <w:bCs w:val="0"/>
+        </w:rPr>
+        <w:t>2005 году</w:t>
+      </w:r>
+      <w:r>
+        <w:t>. Алгоритм распространяется под лицензией MIT, что делает его свободным для использования в открытых и коммерческих проектах.</w:t>
+      </w:r>
     </w:p>
     <w:p>
-      <w:pPr>
-        <w:ind w:firstLine="0"/>
-      </w:pPr>
+      <w:proofErr w:type="spellStart"/>
+      <w:r>
+        <w:rPr>
+          <w:lang w:val="en-US"/>
+        </w:rPr>
+        <w:t>FastLZ</w:t>
+      </w:r>
+      <w:proofErr w:type="spellEnd"/>
+      <w:r>
+        <w:t xml:space="preserve"> основан на модификации алгоритма </w:t>
+      </w:r>
+      <w:r>
+        <w:rPr>
+          <w:lang w:val="en-US"/>
+        </w:rPr>
+        <w:t>LZ</w:t>
+      </w:r>
+      <w:r>
+        <w:t>77</w:t>
+      </w:r>
+      <w:r>
+        <w:t>, но с упрощениями, которые ускоряют обработку данных. Вот ключевые этапы его работы</w:t>
+      </w:r>
+      <w:r>
+        <w:t xml:space="preserve">: </w:t>
+      </w:r>
     </w:p>
     <w:p>
-      <w:proofErr w:type="spellStart"/>
-      <w:r>
-        <w:rPr>
-          <w:lang w:val="en-US"/>
-        </w:rPr>
-        <w:t>xz</w:t>
-      </w:r>
-      <w:proofErr w:type="spellEnd"/>
-      <w:r>
-        <w:t xml:space="preserve"> </w:t>
-      </w:r>
-      <w:r>
-        <w:t xml:space="preserve">– это утилита для сжатия и восстановления данных, использующая алгоритм </w:t>
-      </w:r>
-      <w:r>
-        <w:rPr>
-          <w:lang w:val="en-US"/>
-        </w:rPr>
-        <w:t>LZMA</w:t>
-      </w:r>
-      <w:r>
-        <w:t xml:space="preserve"> (</w:t>
-      </w:r>
-      <w:r>
-        <w:rPr>
-          <w:lang w:val="en-US"/>
-        </w:rPr>
-        <w:t>Lempel</w:t>
-      </w:r>
-      <w:r>
-        <w:t>-</w:t>
-      </w:r>
-      <w:r>
-        <w:rPr>
-          <w:lang w:val="en-US"/>
-        </w:rPr>
-        <w:t>Ziv</w:t>
-      </w:r>
-      <w:r>
-        <w:t>-</w:t>
-      </w:r>
-      <w:r>
-        <w:rPr>
-          <w:lang w:val="en-US"/>
-        </w:rPr>
-        <w:t>Markov</w:t>
-      </w:r>
-      <w:r>
-        <w:t xml:space="preserve"> </w:t>
-      </w:r>
-      <w:r>
-        <w:rPr>
-          <w:lang w:val="en-US"/>
-        </w:rPr>
-        <w:t>chain</w:t>
-      </w:r>
-      <w:r>
-        <w:t xml:space="preserve"> </w:t>
-      </w:r>
-      <w:r>
-        <w:rPr>
-          <w:lang w:val="en-US"/>
-        </w:rPr>
-        <w:t>algorithm</w:t>
-      </w:r>
-      <w:r>
-        <w:t>)</w:t>
-      </w:r>
-      <w:r>
-        <w:t xml:space="preserve">. Она широко применяется для сжатия файлов в </w:t>
-      </w:r>
-      <w:r>
-        <w:rPr>
-          <w:lang w:val="en-US"/>
-        </w:rPr>
-        <w:t>UNIX</w:t>
-      </w:r>
-      <w:r>
-        <w:t xml:space="preserve"> – </w:t>
-      </w:r>
-      <w:r>
-        <w:t xml:space="preserve">подобных системах и становится все более популярной благодаря своей высокой эффективности. </w:t>
-      </w:r>
-      <w:r>
-        <w:rPr>
-          <w:lang w:val="en-US"/>
-        </w:rPr>
-        <w:t>XZ</w:t>
-      </w:r>
-      <w:r>
-        <w:t xml:space="preserve"> обеспечивает сжатие без потерь, что позволяет полностью восстанавливать ориг</w:t>
-      </w:r>
-      <w:r>
-        <w:t xml:space="preserve">инальные данные после распаковки. </w:t>
+      <w:pPr>
+        <w:pStyle w:val="ad"/>
+        <w:numPr>
+          <w:ilvl w:val="3"/>
+          <w:numId w:val="15"/>
+        </w:numPr>
+        <w:ind w:left="1134"/>
+      </w:pPr>
+      <w:r>
+        <w:t>Деление на блоки</w:t>
+      </w:r>
+      <w:r>
+        <w:t xml:space="preserve">: </w:t>
+      </w:r>
+      <w:r>
+        <w:t xml:space="preserve">входной буфер делится на независимые блоки. Каждый блок обрабатывается отдельно. </w:t>
       </w:r>
     </w:p>
     <w:p>
-      <w:r>
-        <w:t xml:space="preserve">Говоря проще, </w:t>
-      </w:r>
-      <w:proofErr w:type="spellStart"/>
-      <w:r>
-        <w:rPr>
-          <w:lang w:val="en-US"/>
-        </w:rPr>
-        <w:t>xz</w:t>
-      </w:r>
-      <w:proofErr w:type="spellEnd"/>
-      <w:r>
-        <w:t xml:space="preserve"> – </w:t>
-      </w:r>
-      <w:r>
-        <w:t xml:space="preserve">это практическое применения алгоритма </w:t>
-      </w:r>
-      <w:r>
-        <w:rPr>
-          <w:lang w:val="en-US"/>
-        </w:rPr>
-        <w:t>LZMA</w:t>
-      </w:r>
-      <w:r>
-        <w:t xml:space="preserve">. Опишем его процесс работы. Процесс сжатия начинается с анализа входных данных для выявления повторяющихся последовательностей, аналогично алгоритму </w:t>
-      </w:r>
-      <w:r>
-        <w:rPr>
-          <w:lang w:val="en-US"/>
-        </w:rPr>
-        <w:t>LZ</w:t>
-      </w:r>
-      <w:r>
-        <w:t xml:space="preserve">77. </w:t>
-      </w:r>
-      <w:r>
-        <w:t xml:space="preserve">Однако </w:t>
-      </w:r>
-      <w:r>
-        <w:rPr>
-          <w:lang w:val="en-US"/>
-        </w:rPr>
-        <w:t>LZMA</w:t>
-      </w:r>
-      <w:r>
-        <w:t xml:space="preserve"> использует более сложные методы, включая контекстное моделирование</w:t>
-      </w:r>
-      <w:r>
-        <w:t xml:space="preserve">, что позволяет достичь более высокой степени сжатия. </w:t>
+      <w:pPr>
+        <w:pStyle w:val="ad"/>
+        <w:numPr>
+          <w:ilvl w:val="3"/>
+          <w:numId w:val="15"/>
+        </w:numPr>
+        <w:ind w:left="1134"/>
+      </w:pPr>
+      <w:r>
+        <w:t>Поиск повторяющихся последовательностей</w:t>
+      </w:r>
+      <w:r>
+        <w:t xml:space="preserve">: </w:t>
+      </w:r>
+      <w:r>
+        <w:t xml:space="preserve">алгоритм ищет совпадения в скользящем окне с размером от 8 до 32 КБ. Для сохранения и поиска обнаружений используется хэш – таблица, которая хранит ранее встреченные 3 - байтовые последовательности. </w:t>
       </w:r>
     </w:p>
     <w:p>
-      <w:r>
-        <w:t xml:space="preserve">Алгоритм </w:t>
-      </w:r>
-      <w:r>
-        <w:rPr>
-          <w:lang w:val="en-US"/>
-        </w:rPr>
-        <w:t>LZMA</w:t>
+      <w:pPr>
+        <w:pStyle w:val="ad"/>
+        <w:numPr>
+          <w:ilvl w:val="3"/>
+          <w:numId w:val="15"/>
+        </w:numPr>
+        <w:ind w:left="1134"/>
+      </w:pPr>
+      <w:r>
+        <w:t xml:space="preserve">При обнаружении повторяющихся последовательностей генерируется ссылка в формате </w:t>
+      </w:r>
+      <w:r>
+        <w:t>(</w:t>
+      </w:r>
+      <w:r>
+        <w:rPr>
+          <w:lang w:val="en-US"/>
+        </w:rPr>
+        <w:t>offset</w:t>
+      </w:r>
+      <w:r>
+        <w:t xml:space="preserve">, </w:t>
+      </w:r>
+      <w:r>
+        <w:rPr>
+          <w:lang w:val="en-US"/>
+        </w:rPr>
+        <w:t>length</w:t>
+      </w:r>
+      <w:r>
+        <w:t>)</w:t>
+      </w:r>
+      <w:r>
+        <w:t xml:space="preserve">, где </w:t>
+      </w:r>
+      <w:r>
+        <w:rPr>
+          <w:lang w:val="en-US"/>
+        </w:rPr>
+        <w:t>offset</w:t>
       </w:r>
       <w:r>
         <w:t xml:space="preserve"> </w:t>
       </w:r>
       <w:r>
-        <w:t>сочетает в себе два основных этапа</w:t>
-      </w:r>
-      <w:r>
-        <w:t xml:space="preserve">: </w:t>
-      </w:r>
-      <w:r>
-        <w:t xml:space="preserve">сжатие с использованием </w:t>
-      </w:r>
-      <w:r>
-        <w:rPr>
-          <w:lang w:val="en-US"/>
-        </w:rPr>
-        <w:t>LZ</w:t>
-      </w:r>
-      <w:r>
-        <w:t>77</w:t>
-      </w:r>
-      <w:r>
-        <w:t xml:space="preserve"> и кодирование с помощью арифметического кодирования. На первом этапе алгоритм заменяет повторяющиеся фрагменты ссылками на их предыдущие вхождения, как и в </w:t>
-      </w:r>
-      <w:r>
-        <w:rPr>
-          <w:lang w:val="en-US"/>
-        </w:rPr>
-        <w:t>LZ</w:t>
-      </w:r>
-      <w:r>
-        <w:t>77</w:t>
-      </w:r>
-      <w:r>
-        <w:t xml:space="preserve">. На втором этапе применяется арифметическое кодирование, которое создает более компактные коды для символов, основываясь на их вероятности появления. Это позволяет значительно уменьшить размер данных по сравнению с другими методами сжатия. </w:t>
+        <w:t>–</w:t>
+      </w:r>
+      <w:r>
+        <w:t xml:space="preserve"> </w:t>
+      </w:r>
+      <w:r>
+        <w:t xml:space="preserve">расстояние от текущей позиции до начала встреченной последовательности. Максимальное расстояние зависит от уровня </w:t>
+      </w:r>
+      <w:proofErr w:type="spellStart"/>
+      <w:r>
+        <w:rPr>
+          <w:lang w:val="en-US"/>
+        </w:rPr>
+        <w:t>FastLZ</w:t>
+      </w:r>
+      <w:proofErr w:type="spellEnd"/>
+      <w:r>
+        <w:rPr>
+          <w:lang w:val="en-US"/>
+        </w:rPr>
+        <w:t xml:space="preserve">. </w:t>
       </w:r>
     </w:p>
     <w:p>
-      <w:r>
-        <w:t xml:space="preserve">При распаковке данных процесс происходит в обратном порядке. Сначала выполняется декодирование с использованием арифметического </w:t>
-      </w:r>
-      <w:r>
-        <w:t xml:space="preserve">кодирования, а затем алгоритм </w:t>
-      </w:r>
-      <w:r>
-        <w:rPr>
-          <w:lang w:val="en-US"/>
-        </w:rPr>
-        <w:t>LZMA</w:t>
-      </w:r>
-      <w:r>
-        <w:t xml:space="preserve"> восстанавливает оригинальные данные, используя ссылки на повторяющиеся последовательности. Таким образом, алгоритм </w:t>
-      </w:r>
-      <w:r>
-        <w:rPr>
-          <w:lang w:val="en-US"/>
-        </w:rPr>
-        <w:t>LZMA</w:t>
-      </w:r>
-      <w:r>
-        <w:t xml:space="preserve"> обеспечивает эффективное сжатие и восстановление данных, что делает его идеальным для использования в утилите </w:t>
-      </w:r>
-      <w:proofErr w:type="spellStart"/>
-      <w:r>
-        <w:rPr>
-          <w:lang w:val="en-US"/>
-        </w:rPr>
-        <w:t>xz</w:t>
-      </w:r>
-      <w:proofErr w:type="spellEnd"/>
-      <w:r>
-        <w:t xml:space="preserve">. </w:t>
+      <w:pPr>
+        <w:pStyle w:val="ad"/>
+        <w:numPr>
+          <w:ilvl w:val="3"/>
+          <w:numId w:val="15"/>
+        </w:numPr>
+        <w:ind w:left="1134"/>
+      </w:pPr>
+      <w:r>
+        <w:t xml:space="preserve">Если совпадение не найдено или между совпадениями имеются данные, они копируются как литералы. Каждая </w:t>
+      </w:r>
+      <w:r>
+        <w:t xml:space="preserve">инструкция литералов кодирует от 1 до 32 байт. </w:t>
+      </w:r>
+      <w:r>
+        <w:t xml:space="preserve"> </w:t>
+      </w:r>
+    </w:p>
+    <w:p>
+      <w:pPr>
+        <w:pStyle w:val="ad"/>
+        <w:widowControl/>
+        <w:numPr>
+          <w:ilvl w:val="0"/>
+          <w:numId w:val="3"/>
+        </w:numPr>
+        <w:tabs>
+          <w:tab w:val="left" w:pos="1134"/>
+        </w:tabs>
+        <w:autoSpaceDE w:val="0"/>
+        <w:autoSpaceDN w:val="0"/>
+        <w:adjustRightInd w:val="0"/>
+        <w:spacing w:before="360" w:after="360"/>
+        <w:contextualSpacing w:val="0"/>
+        <w:outlineLvl w:val="1"/>
+        <w:rPr>
+          <w:rFonts w:eastAsia="Times New Roman" w:cs="Times New Roman"/>
+          <w:b/>
+          <w:vanish/>
+          <w:color w:val="000000"/>
+          <w:szCs w:val="28"/>
+          <w:lang w:eastAsia="ru-RU"/>
+        </w:rPr>
+      </w:pPr>
+    </w:p>
+    <w:p>
+      <w:pPr>
+        <w:pStyle w:val="a"/>
+        <w:numPr>
+          <w:ilvl w:val="1"/>
+          <w:numId w:val="23"/>
+        </w:numPr>
+      </w:pPr>
+      <w:r>
+        <w:t xml:space="preserve">Описание работы </w:t>
+      </w:r>
+      <w:proofErr w:type="spellStart"/>
+      <w:r>
+        <w:rPr>
+          <w:lang w:val="en-US"/>
+        </w:rPr>
+        <w:t>FastLZ</w:t>
+      </w:r>
+      <w:proofErr w:type="spellEnd"/>
+      <w:r>
+        <w:t xml:space="preserve"> </w:t>
+      </w:r>
+      <w:r>
+        <w:rPr>
+          <w:lang w:val="en-US"/>
+        </w:rPr>
+        <w:t>Level</w:t>
+      </w:r>
+      <w:r>
+        <w:t xml:space="preserve"> 1</w:t>
+      </w:r>
+    </w:p>
+    <w:p>
+      <w:r>
+        <w:t xml:space="preserve">У данного уровня есть некоторые определенные параметры, которые его отличают от </w:t>
+      </w:r>
+      <w:r>
+        <w:rPr>
+          <w:lang w:val="en-US"/>
+        </w:rPr>
+        <w:t>Level</w:t>
+      </w:r>
+      <w:r>
+        <w:t xml:space="preserve"> </w:t>
+      </w:r>
+      <w:r>
+        <w:t>2. Распишу процесс работы кодирования ниже</w:t>
+      </w:r>
+      <w:r>
+        <w:t xml:space="preserve">: </w:t>
+      </w:r>
+    </w:p>
+    <w:p>
+      <w:pPr>
+        <w:pStyle w:val="ad"/>
+        <w:numPr>
+          <w:ilvl w:val="0"/>
+          <w:numId w:val="19"/>
+        </w:numPr>
+      </w:pPr>
+      <w:r>
+        <w:t>Инициализация</w:t>
+      </w:r>
+      <w:r>
+        <w:t xml:space="preserve">: </w:t>
+      </w:r>
+      <w:r>
+        <w:t xml:space="preserve">Исходный буфер разделяется на блоки до 65535 байт. </w:t>
+      </w:r>
+      <w:r>
+        <w:t xml:space="preserve">В </w:t>
+      </w:r>
+      <w:r>
+        <w:lastRenderedPageBreak/>
+        <w:t xml:space="preserve">данной конфигурации </w:t>
+      </w:r>
+      <w:r>
+        <w:t xml:space="preserve">обычно </w:t>
+      </w:r>
+      <w:r>
+        <w:t>используется хэш-таблица размером</w:t>
+      </w:r>
+      <w:r>
+        <w:t xml:space="preserve"> </w:t>
+      </w:r>
+      <w:r>
+        <w:t>16384 символа</w:t>
+      </w:r>
+      <w:r>
+        <w:t xml:space="preserve"> элементов, но это зависит от реализации. Смещения – 8192 байт. М</w:t>
+      </w:r>
+      <w:r>
+        <w:t xml:space="preserve">аксимальная длина совпадения – 264 байта. </w:t>
+      </w:r>
+    </w:p>
+    <w:p>
+      <w:pPr>
+        <w:pStyle w:val="ad"/>
+        <w:numPr>
+          <w:ilvl w:val="0"/>
+          <w:numId w:val="19"/>
+        </w:numPr>
+      </w:pPr>
+      <w:r>
+        <w:t>Поиск совпадений</w:t>
+      </w:r>
+      <w:r>
+        <w:t xml:space="preserve">: </w:t>
+      </w:r>
+      <w:r>
+        <w:t xml:space="preserve">обработка начинается с позиции, смещенной на 2 байта от начала, чтобы избежать ложного </w:t>
+      </w:r>
+      <w:proofErr w:type="spellStart"/>
+      <w:r>
+        <w:t>самосравнения</w:t>
+      </w:r>
+      <w:proofErr w:type="spellEnd"/>
+      <w:r>
+        <w:t xml:space="preserve"> первых 3 байтов. На каждой итерации считывается 3 байта, для которых вычисляется хэш – значение. Если в хэш – таблице по этому индексу уже сохранена позиция, происходит сравнение текущей последовательности с сохраненной для определения длины совпадения (минимум 3 байта). </w:t>
+      </w:r>
+    </w:p>
+    <w:p>
+      <w:pPr>
+        <w:pStyle w:val="ad"/>
+        <w:numPr>
+          <w:ilvl w:val="0"/>
+          <w:numId w:val="19"/>
+        </w:numPr>
+      </w:pPr>
+      <w:r>
+        <w:t>Генерация инструкций сжатия</w:t>
+      </w:r>
+      <w:r>
+        <w:t xml:space="preserve">: </w:t>
+      </w:r>
+      <w:r>
+        <w:t>если между текущей позицией и позицией начала совпадения есть данные, они сначала кодируются как литералы. При обнаружении совпадения выбирается тип инструкции</w:t>
+      </w:r>
+      <w:r>
+        <w:t xml:space="preserve">: </w:t>
+      </w:r>
+      <w:r>
+        <w:rPr>
+          <w:lang w:val="en-US"/>
+        </w:rPr>
+        <w:t>short</w:t>
+      </w:r>
+      <w:r>
+        <w:t xml:space="preserve"> </w:t>
+      </w:r>
+      <w:r>
+        <w:rPr>
+          <w:lang w:val="en-US"/>
+        </w:rPr>
+        <w:t>match</w:t>
+      </w:r>
+      <w:r>
+        <w:t xml:space="preserve"> </w:t>
+      </w:r>
+      <w:r>
+        <w:t>– используется для совпадений длиной от 3 до 8 байт</w:t>
+      </w:r>
+      <w:r>
+        <w:t xml:space="preserve">. При этом старших 3 бита первого байта </w:t>
+      </w:r>
+      <w:proofErr w:type="spellStart"/>
+      <w:r>
+        <w:t>опкода</w:t>
+      </w:r>
+      <w:proofErr w:type="spellEnd"/>
+      <w:r>
+        <w:t xml:space="preserve"> задают длину совпадения, а оставшиеся биты вместе со вторым байтом содержат смещение. </w:t>
+      </w:r>
+      <w:r>
+        <w:rPr>
+          <w:lang w:val="en-US"/>
+        </w:rPr>
+        <w:t>Long</w:t>
+      </w:r>
+      <w:r>
+        <w:t xml:space="preserve"> </w:t>
+      </w:r>
+      <w:r>
+        <w:rPr>
+          <w:lang w:val="en-US"/>
+        </w:rPr>
+        <w:t>match</w:t>
+      </w:r>
+      <w:r>
+        <w:t xml:space="preserve"> – </w:t>
+      </w:r>
+      <w:r>
+        <w:t xml:space="preserve">применяется, если длина совпадения превышает 8 байт. Здесь первый байт начинается с шаблона </w:t>
+      </w:r>
+      <w:r>
+        <w:t>“111”</w:t>
+      </w:r>
+      <w:r>
+        <w:t xml:space="preserve">, второй байт кодирует длину совпадения (со смещением) и третий байт – младшие 8 бит смещения. Если совпадение слишком длинное, инструкция разбивается на несколько частей. </w:t>
+      </w:r>
+    </w:p>
+    <w:p>
+      <w:pPr>
+        <w:ind w:left="709" w:firstLine="0"/>
+      </w:pPr>
+    </w:p>
+    <w:p>
+      <w:pPr>
+        <w:rPr>
+          <w:lang w:val="en-US"/>
+        </w:rPr>
+      </w:pPr>
+      <w:r>
+        <w:t xml:space="preserve">Рассмотрим теперь процесс декодирования. </w:t>
+      </w:r>
+      <w:r>
+        <w:t>Процесс декомпрессии осуществляется «на лету» — по мере чтения сжатого потока декомпрессор последовательно обрабатывает каждую инструкцию, восстанавливая исходный (несжатый) поток данных. Рассмотрим ключевые этапы работы декомпрессора на основе представленного кода:</w:t>
+      </w:r>
+    </w:p>
+    <w:p>
+      <w:pPr>
+        <w:pStyle w:val="ad"/>
+        <w:widowControl/>
+        <w:numPr>
+          <w:ilvl w:val="1"/>
+          <w:numId w:val="7"/>
+        </w:numPr>
+        <w:spacing w:before="100" w:beforeAutospacing="1" w:after="100" w:afterAutospacing="1"/>
+        <w:ind w:left="993"/>
+        <w:rPr>
+          <w:rFonts w:eastAsia="Times New Roman" w:cs="Times New Roman"/>
+          <w:sz w:val="24"/>
+          <w:szCs w:val="24"/>
+          <w:lang w:eastAsia="ru-RU"/>
+        </w:rPr>
+      </w:pPr>
+      <w:r>
+        <w:t>Инициализация</w:t>
+      </w:r>
+      <w:r>
+        <w:t xml:space="preserve">: </w:t>
+      </w:r>
+      <w:r>
+        <w:rPr>
+          <w:rFonts w:eastAsia="Times New Roman" w:cs="Times New Roman"/>
+          <w:szCs w:val="28"/>
+          <w:lang w:eastAsia="ru-RU"/>
+        </w:rPr>
+        <w:t>Декомпрессор задаёт начальные позиции для чтения из входного буфера (</w:t>
+      </w:r>
+      <w:proofErr w:type="spellStart"/>
+      <w:r>
+        <w:rPr>
+          <w:rFonts w:eastAsia="Times New Roman" w:cs="Times New Roman"/>
+          <w:szCs w:val="28"/>
+          <w:lang w:eastAsia="ru-RU"/>
+        </w:rPr>
+        <w:t>source_position</w:t>
+      </w:r>
+      <w:proofErr w:type="spellEnd"/>
+      <w:r>
+        <w:rPr>
+          <w:rFonts w:eastAsia="Times New Roman" w:cs="Times New Roman"/>
+          <w:szCs w:val="28"/>
+          <w:lang w:eastAsia="ru-RU"/>
+        </w:rPr>
+        <w:t>) и записи в выходной буфер (</w:t>
+      </w:r>
+      <w:proofErr w:type="spellStart"/>
+      <w:r>
+        <w:rPr>
+          <w:rFonts w:eastAsia="Times New Roman" w:cs="Times New Roman"/>
+          <w:szCs w:val="28"/>
+          <w:lang w:eastAsia="ru-RU"/>
+        </w:rPr>
+        <w:t>destination_position</w:t>
+      </w:r>
+      <w:proofErr w:type="spellEnd"/>
+      <w:r>
+        <w:rPr>
+          <w:rFonts w:eastAsia="Times New Roman" w:cs="Times New Roman"/>
+          <w:szCs w:val="28"/>
+          <w:lang w:eastAsia="ru-RU"/>
+        </w:rPr>
+        <w:t xml:space="preserve">). Первым шагом считывается инструкция, при этом извлекаются последние 5 бит первого байта. Эти биты определяют тип </w:t>
+      </w:r>
+      <w:r>
+        <w:rPr>
+          <w:rFonts w:eastAsia="Times New Roman" w:cs="Times New Roman"/>
+          <w:szCs w:val="28"/>
+          <w:lang w:eastAsia="ru-RU"/>
+        </w:rPr>
+        <w:lastRenderedPageBreak/>
+        <w:t>инструкции:</w:t>
+      </w:r>
+      <w:r>
+        <w:rPr>
+          <w:rFonts w:eastAsia="Times New Roman" w:cs="Times New Roman"/>
+          <w:szCs w:val="28"/>
+          <w:lang w:eastAsia="ru-RU"/>
+        </w:rPr>
+        <w:t xml:space="preserve"> если значение равно или превышает 32, инструкция интерпретируется как </w:t>
+      </w:r>
+      <w:r>
+        <w:rPr>
+          <w:rFonts w:eastAsia="Times New Roman" w:cs="Times New Roman"/>
+          <w:szCs w:val="28"/>
+          <w:lang w:val="en-US" w:eastAsia="ru-RU"/>
+        </w:rPr>
+        <w:t>literal</w:t>
+      </w:r>
+      <w:r>
+        <w:rPr>
+          <w:rFonts w:eastAsia="Times New Roman" w:cs="Times New Roman"/>
+          <w:szCs w:val="28"/>
+          <w:lang w:eastAsia="ru-RU"/>
+        </w:rPr>
+        <w:t xml:space="preserve"> </w:t>
+      </w:r>
+      <w:r>
+        <w:rPr>
+          <w:rFonts w:eastAsia="Times New Roman" w:cs="Times New Roman"/>
+          <w:szCs w:val="28"/>
+          <w:lang w:val="en-US" w:eastAsia="ru-RU"/>
+        </w:rPr>
+        <w:t>run</w:t>
+      </w:r>
+      <w:r>
+        <w:rPr>
+          <w:rFonts w:eastAsia="Times New Roman" w:cs="Times New Roman"/>
+          <w:szCs w:val="28"/>
+          <w:lang w:eastAsia="ru-RU"/>
+        </w:rPr>
+        <w:t xml:space="preserve">.  Если значение равно или превышает 32, инструкция интерпретируется как </w:t>
+      </w:r>
+      <w:r>
+        <w:rPr>
+          <w:rFonts w:eastAsia="Times New Roman" w:cs="Times New Roman"/>
+          <w:szCs w:val="28"/>
+          <w:lang w:val="en-US" w:eastAsia="ru-RU"/>
+        </w:rPr>
+        <w:t>match</w:t>
+      </w:r>
+      <w:r>
+        <w:rPr>
+          <w:rFonts w:eastAsia="Times New Roman" w:cs="Times New Roman"/>
+          <w:szCs w:val="28"/>
+          <w:lang w:eastAsia="ru-RU"/>
+        </w:rPr>
+        <w:t xml:space="preserve"> (инструкция совпадения). </w:t>
+      </w:r>
+    </w:p>
+    <w:p>
+      <w:pPr>
+        <w:pStyle w:val="ad"/>
+        <w:widowControl/>
+        <w:numPr>
+          <w:ilvl w:val="1"/>
+          <w:numId w:val="7"/>
+        </w:numPr>
+        <w:spacing w:before="100" w:beforeAutospacing="1" w:after="100" w:afterAutospacing="1"/>
+        <w:ind w:left="993"/>
+        <w:rPr>
+          <w:rFonts w:eastAsia="Times New Roman" w:cs="Times New Roman"/>
+          <w:sz w:val="24"/>
+          <w:szCs w:val="24"/>
+          <w:lang w:eastAsia="ru-RU"/>
+        </w:rPr>
+      </w:pPr>
+      <w:r>
+        <w:rPr>
+          <w:rFonts w:eastAsia="Times New Roman" w:cs="Times New Roman"/>
+          <w:szCs w:val="28"/>
+          <w:lang w:eastAsia="ru-RU"/>
+        </w:rPr>
+        <w:t>Обработка литералов</w:t>
+      </w:r>
+      <w:r>
+        <w:rPr>
+          <w:rFonts w:eastAsia="Times New Roman" w:cs="Times New Roman"/>
+          <w:szCs w:val="28"/>
+          <w:lang w:eastAsia="ru-RU"/>
+        </w:rPr>
+        <w:t xml:space="preserve">: </w:t>
+      </w:r>
+      <w:r>
+        <w:rPr>
+          <w:rFonts w:eastAsia="Times New Roman" w:cs="Times New Roman"/>
+          <w:szCs w:val="28"/>
+          <w:lang w:eastAsia="ru-RU"/>
+        </w:rPr>
+        <w:t>при получении инструкции литералов значение, полученное из 5 бит, интерпретируется как длина литералов минус 1 (то есть значение</w:t>
+      </w:r>
+      <w:r>
+        <w:rPr>
+          <w:rFonts w:eastAsia="Times New Roman" w:cs="Times New Roman"/>
+          <w:szCs w:val="28"/>
+          <w:lang w:eastAsia="ru-RU"/>
+        </w:rPr>
+        <w:t xml:space="preserve"> 0 означает, что нужно скопировать 1 байт). </w:t>
+      </w:r>
+    </w:p>
+    <w:p>
+      <w:pPr>
+        <w:pStyle w:val="ad"/>
+        <w:widowControl/>
+        <w:numPr>
+          <w:ilvl w:val="1"/>
+          <w:numId w:val="7"/>
+        </w:numPr>
+        <w:spacing w:before="100" w:beforeAutospacing="1" w:after="100" w:afterAutospacing="1"/>
+        <w:ind w:left="993"/>
+        <w:rPr>
+          <w:rFonts w:eastAsia="Times New Roman" w:cs="Times New Roman"/>
+          <w:sz w:val="24"/>
+          <w:szCs w:val="24"/>
+          <w:lang w:eastAsia="ru-RU"/>
+        </w:rPr>
+      </w:pPr>
+      <w:r>
+        <w:rPr>
+          <w:rFonts w:eastAsia="Times New Roman" w:cs="Times New Roman"/>
+          <w:szCs w:val="28"/>
+          <w:lang w:eastAsia="ru-RU"/>
+        </w:rPr>
+        <w:t>Обработка совпадений</w:t>
+      </w:r>
+      <w:r>
+        <w:rPr>
+          <w:rFonts w:eastAsia="Times New Roman" w:cs="Times New Roman"/>
+          <w:szCs w:val="28"/>
+          <w:lang w:eastAsia="ru-RU"/>
+        </w:rPr>
+        <w:t xml:space="preserve">: </w:t>
+      </w:r>
+      <w:r>
+        <w:rPr>
+          <w:rFonts w:eastAsia="Times New Roman" w:cs="Times New Roman"/>
+          <w:szCs w:val="28"/>
+          <w:lang w:eastAsia="ru-RU"/>
+        </w:rPr>
+        <w:t xml:space="preserve">если инструкция является </w:t>
+      </w:r>
+      <w:r>
+        <w:rPr>
+          <w:rFonts w:eastAsia="Times New Roman" w:cs="Times New Roman"/>
+          <w:szCs w:val="28"/>
+          <w:lang w:val="en-US" w:eastAsia="ru-RU"/>
+        </w:rPr>
+        <w:t>match</w:t>
+      </w:r>
+      <w:r>
+        <w:rPr>
+          <w:rFonts w:eastAsia="Times New Roman" w:cs="Times New Roman"/>
+          <w:szCs w:val="28"/>
+          <w:lang w:eastAsia="ru-RU"/>
+        </w:rPr>
+        <w:t xml:space="preserve"> </w:t>
+      </w:r>
+      <w:r>
+        <w:rPr>
+          <w:rFonts w:eastAsia="Times New Roman" w:cs="Times New Roman"/>
+          <w:szCs w:val="28"/>
+          <w:lang w:eastAsia="ru-RU"/>
+        </w:rPr>
+        <w:t>–</w:t>
+      </w:r>
+      <w:r>
+        <w:rPr>
+          <w:rFonts w:eastAsia="Times New Roman" w:cs="Times New Roman"/>
+          <w:szCs w:val="28"/>
+          <w:lang w:eastAsia="ru-RU"/>
+        </w:rPr>
+        <w:t xml:space="preserve"> </w:t>
+      </w:r>
+      <w:r>
+        <w:rPr>
+          <w:rFonts w:eastAsia="Times New Roman" w:cs="Times New Roman"/>
+          <w:szCs w:val="28"/>
+          <w:lang w:eastAsia="ru-RU"/>
+        </w:rPr>
+        <w:t>инструкцией, декомпрессор выполняет следующие шаги. Из старших бит первого байта</w:t>
+      </w:r>
+      <w:r>
+        <w:rPr>
+          <w:rFonts w:eastAsia="Times New Roman" w:cs="Times New Roman"/>
+          <w:szCs w:val="28"/>
+          <w:lang w:eastAsia="ru-RU"/>
+        </w:rPr>
+        <w:t xml:space="preserve"> (полученных путем побитового сдвига на 5 позиций) вычисляется базовая длина совпадения. При этом к значению производится корректировка (вычитается 1), так как минимальная длина совпадения равна 3 байтам. </w:t>
+      </w:r>
+    </w:p>
+    <w:p>
+      <w:pPr>
+        <w:pStyle w:val="ad"/>
+        <w:widowControl/>
+        <w:numPr>
+          <w:ilvl w:val="1"/>
+          <w:numId w:val="7"/>
+        </w:numPr>
+        <w:spacing w:before="100" w:beforeAutospacing="1" w:after="100" w:afterAutospacing="1"/>
+        <w:ind w:left="993"/>
+        <w:rPr>
+          <w:rFonts w:eastAsia="Times New Roman" w:cs="Times New Roman"/>
+          <w:sz w:val="24"/>
+          <w:szCs w:val="24"/>
+          <w:lang w:eastAsia="ru-RU"/>
+        </w:rPr>
+      </w:pPr>
+      <w:r>
+        <w:rPr>
+          <w:rFonts w:eastAsia="Times New Roman" w:cs="Times New Roman"/>
+          <w:szCs w:val="28"/>
+          <w:lang w:eastAsia="ru-RU"/>
+        </w:rPr>
+        <w:t>Извлечение смещения</w:t>
+      </w:r>
+      <w:r>
+        <w:rPr>
+          <w:rFonts w:eastAsia="Times New Roman" w:cs="Times New Roman"/>
+          <w:szCs w:val="28"/>
+          <w:lang w:eastAsia="ru-RU"/>
+        </w:rPr>
+        <w:t xml:space="preserve">: </w:t>
+      </w:r>
+      <w:r>
+        <w:rPr>
+          <w:rFonts w:eastAsia="Times New Roman" w:cs="Times New Roman"/>
+          <w:szCs w:val="28"/>
+          <w:lang w:eastAsia="ru-RU"/>
+        </w:rPr>
+        <w:t>пять наименее значащих бит первого байта, сдвинутые влево на 8 бит, образуют старшую часть смещения. Далее декомпрессор считывает следующий байт, содержащий младшую часть смещения, и уменьшает вычисленное значение на единицу (так как смещение 0 не имеет смысла, оно трактуется как ссылка на последний байт выходного буфера). Таким образом, смещение определяется как число байт, на которое нужно вернуться в уже восстановленном выходном буфере для копирования совпадающей последовательности.</w:t>
+      </w:r>
+    </w:p>
+    <w:p>
+      <w:pPr>
+        <w:pStyle w:val="ad"/>
+        <w:widowControl/>
+        <w:numPr>
+          <w:ilvl w:val="1"/>
+          <w:numId w:val="7"/>
+        </w:numPr>
+        <w:spacing w:before="100" w:beforeAutospacing="1" w:after="100" w:afterAutospacing="1"/>
+        <w:ind w:left="993"/>
+        <w:rPr>
+          <w:rFonts w:eastAsia="Times New Roman" w:cs="Times New Roman"/>
+          <w:sz w:val="24"/>
+          <w:szCs w:val="24"/>
+          <w:lang w:eastAsia="ru-RU"/>
+        </w:rPr>
+      </w:pPr>
+      <w:r>
+        <w:rPr>
+          <w:rFonts w:eastAsia="Times New Roman" w:cs="Times New Roman"/>
+          <w:szCs w:val="28"/>
+          <w:lang w:eastAsia="ru-RU"/>
+        </w:rPr>
+        <w:t>Обработка длинных совпадений</w:t>
+      </w:r>
+      <w:r>
+        <w:rPr>
+          <w:rFonts w:eastAsia="Times New Roman" w:cs="Times New Roman"/>
+          <w:szCs w:val="28"/>
+          <w:lang w:eastAsia="ru-RU"/>
+        </w:rPr>
+        <w:t xml:space="preserve">: </w:t>
+      </w:r>
+      <w:r>
+        <w:rPr>
+          <w:rFonts w:eastAsia="Times New Roman" w:cs="Times New Roman"/>
+          <w:szCs w:val="28"/>
+          <w:lang w:eastAsia="ru-RU"/>
+        </w:rPr>
+        <w:t xml:space="preserve">если базовая длина совпадения равна 6 (что соответствует коду </w:t>
+      </w:r>
+      <w:r>
+        <w:rPr>
+          <w:rFonts w:eastAsia="Times New Roman" w:cs="Times New Roman"/>
+          <w:szCs w:val="28"/>
+          <w:lang w:eastAsia="ru-RU"/>
+        </w:rPr>
+        <w:t>“7”</w:t>
+      </w:r>
+      <w:r>
+        <w:rPr>
+          <w:rFonts w:eastAsia="Times New Roman" w:cs="Times New Roman"/>
+          <w:szCs w:val="28"/>
+          <w:lang w:eastAsia="ru-RU"/>
+        </w:rPr>
+        <w:t xml:space="preserve"> в 3 – х старших битах, </w:t>
+      </w:r>
+      <w:proofErr w:type="spellStart"/>
+      <w:r>
+        <w:rPr>
+          <w:rFonts w:eastAsia="Times New Roman" w:cs="Times New Roman"/>
+          <w:szCs w:val="28"/>
+          <w:lang w:eastAsia="ru-RU"/>
+        </w:rPr>
+        <w:t>т.е</w:t>
+      </w:r>
+      <w:proofErr w:type="spellEnd"/>
+      <w:r>
+        <w:rPr>
+          <w:rFonts w:eastAsia="Times New Roman" w:cs="Times New Roman"/>
+          <w:szCs w:val="28"/>
+          <w:lang w:eastAsia="ru-RU"/>
+        </w:rPr>
+        <w:t xml:space="preserve"> сигнализирует о длинном совпадении), декомпрессор считывает дополнительный байт, который прибавляется к базовой длине для получения окончательной длины совпадения. </w:t>
+      </w:r>
+    </w:p>
+    <w:p>
+      <w:pPr>
+        <w:pStyle w:val="ad"/>
+        <w:widowControl/>
+        <w:numPr>
+          <w:ilvl w:val="1"/>
+          <w:numId w:val="7"/>
+        </w:numPr>
+        <w:spacing w:before="100" w:beforeAutospacing="1" w:after="100" w:afterAutospacing="1"/>
+        <w:ind w:left="993"/>
+        <w:rPr>
+          <w:rFonts w:eastAsia="Times New Roman" w:cs="Times New Roman"/>
+          <w:sz w:val="24"/>
+          <w:szCs w:val="24"/>
+          <w:lang w:eastAsia="ru-RU"/>
+        </w:rPr>
+      </w:pPr>
+      <w:r>
+        <w:rPr>
+          <w:rFonts w:eastAsia="Times New Roman" w:cs="Times New Roman"/>
+          <w:szCs w:val="28"/>
+          <w:lang w:eastAsia="ru-RU"/>
+        </w:rPr>
+        <w:t>Восстановление данных</w:t>
+      </w:r>
+      <w:r>
+        <w:rPr>
+          <w:rFonts w:eastAsia="Times New Roman" w:cs="Times New Roman"/>
+          <w:szCs w:val="28"/>
+          <w:lang w:eastAsia="ru-RU"/>
+        </w:rPr>
+        <w:t xml:space="preserve">: </w:t>
+      </w:r>
+      <w:r>
+        <w:rPr>
+          <w:rFonts w:eastAsia="Times New Roman" w:cs="Times New Roman"/>
+          <w:szCs w:val="28"/>
+          <w:lang w:eastAsia="ru-RU"/>
+        </w:rPr>
+        <w:t xml:space="preserve">после определения длины совпадения (с добавлением базового значения 3) и вычисления смещения, декомпрессор определяет индекс в выходном буфере минус смещение (с поправкой на единицу). Дальше производится копирование блока. </w:t>
       </w:r>
     </w:p>
     <w:p/>
+    <w:p>
+      <w:pPr>
+        <w:pStyle w:val="a"/>
+        <w:ind w:hanging="142"/>
+        <w:rPr>
+          <w:lang w:val="en-US"/>
+        </w:rPr>
+      </w:pPr>
+      <w:r>
+        <w:lastRenderedPageBreak/>
+        <w:t xml:space="preserve">Описание работы </w:t>
+      </w:r>
+      <w:proofErr w:type="spellStart"/>
+      <w:r>
+        <w:rPr>
+          <w:lang w:val="en-US"/>
+        </w:rPr>
+        <w:t>FastLZ</w:t>
+      </w:r>
+      <w:proofErr w:type="spellEnd"/>
+      <w:r>
+        <w:rPr>
+          <w:lang w:val="en-US"/>
+        </w:rPr>
+        <w:t xml:space="preserve"> Level 2</w:t>
+      </w:r>
+    </w:p>
+    <w:p>
+      <w:pPr>
+        <w:pStyle w:val="ad"/>
+        <w:ind w:left="709" w:firstLine="0"/>
+      </w:pPr>
+      <w:proofErr w:type="spellStart"/>
+      <w:r>
+        <w:rPr>
+          <w:lang w:val="en-US"/>
+        </w:rPr>
+        <w:t>FastLZ</w:t>
+      </w:r>
+      <w:proofErr w:type="spellEnd"/>
+      <w:r>
+        <w:t xml:space="preserve"> </w:t>
+      </w:r>
+      <w:r>
+        <w:rPr>
+          <w:lang w:val="en-US"/>
+        </w:rPr>
+        <w:t>Level</w:t>
+      </w:r>
+      <w:r>
+        <w:t xml:space="preserve"> 2 </w:t>
+      </w:r>
+      <w:r>
+        <w:t xml:space="preserve">представляет собой оптимизированную версию для </w:t>
+      </w:r>
+      <w:r>
+        <w:rPr>
+          <w:lang w:val="en-US"/>
+        </w:rPr>
+        <w:t>Level</w:t>
+      </w:r>
+      <w:r>
+        <w:t xml:space="preserve"> 1</w:t>
+      </w:r>
+      <w:r>
+        <w:t>. Основные отличия заключаются в поддержке более длинных совпадений и расширенном диапазоне смещений, что достигается за счет дополнительных проверок и использовании гамма – кодирования для кодирования длины совпадения.  За счет этого компресси</w:t>
+      </w:r>
+      <w:r>
+        <w:t>я</w:t>
+      </w:r>
+      <w:r>
+        <w:t xml:space="preserve"> становится выше. Распишем этапы работы</w:t>
+      </w:r>
+      <w:r>
+        <w:t xml:space="preserve">: </w:t>
+      </w:r>
+    </w:p>
+    <w:p>
+      <w:pPr>
+        <w:pStyle w:val="ad"/>
+        <w:numPr>
+          <w:ilvl w:val="0"/>
+          <w:numId w:val="21"/>
+        </w:numPr>
+        <w:ind w:left="1134"/>
+      </w:pPr>
+      <w:r>
+        <w:t>Инициализация</w:t>
+      </w:r>
+      <w:r>
+        <w:t xml:space="preserve">: </w:t>
+      </w:r>
+      <w:r>
+        <w:t xml:space="preserve">входной буфер разбивается на блоки, аналогично </w:t>
+      </w:r>
+      <w:r>
+        <w:t>уровню создаётся</w:t>
+      </w:r>
+      <w:r>
+        <w:t xml:space="preserve"> хэш – таблица с размером до 16384 записей</w:t>
+      </w:r>
+      <w:r>
+        <w:t>. Для предотвращения ложных совпадений первые два байта пропускаются, поскольку минимальное совпадение должно иметь длину не менее 3 байт.</w:t>
+      </w:r>
+    </w:p>
+    <w:p>
+      <w:pPr>
+        <w:pStyle w:val="ad"/>
+        <w:numPr>
+          <w:ilvl w:val="0"/>
+          <w:numId w:val="21"/>
+        </w:numPr>
+        <w:ind w:left="1134"/>
+      </w:pPr>
+      <w:r>
+        <w:t xml:space="preserve">На каждой итерации считываются 3 байта, для которых вычисляется хэш. Хэш-таблица хранит позиции ранее встреченных последовательностей, что позволяет быстро найти потенциальное совпадение. Если найденная позиция удовлетворяет условию совпадения (минимум 3 байта), дополнительно проверяется, что при больших смещениях первые 5 – 6 байт совпадают. Это обеспечивает корректность при использовании расширенного кодирования для больших смещений. </w:t>
+      </w:r>
+    </w:p>
+    <w:p>
+      <w:pPr>
+        <w:pStyle w:val="ad"/>
+        <w:numPr>
+          <w:ilvl w:val="0"/>
+          <w:numId w:val="21"/>
+        </w:numPr>
+        <w:ind w:left="1134"/>
+      </w:pPr>
+      <w:proofErr w:type="spellStart"/>
+      <w:r>
+        <w:t>Эмитирование</w:t>
+      </w:r>
+      <w:proofErr w:type="spellEnd"/>
+      <w:r>
+        <w:t xml:space="preserve"> литералов</w:t>
+      </w:r>
+      <w:r>
+        <w:t xml:space="preserve">: </w:t>
+      </w:r>
+      <w:r>
+        <w:t xml:space="preserve">если между текущей позицией и обнаруженным совпадением имеются данные, они сначала кодируются как литералы. Литералы группируются в блоки от 1 до 32 байт. </w:t>
+      </w:r>
+    </w:p>
+    <w:p>
+      <w:pPr>
+        <w:pStyle w:val="ad"/>
+        <w:numPr>
+          <w:ilvl w:val="0"/>
+          <w:numId w:val="21"/>
+        </w:numPr>
+        <w:ind w:left="1134"/>
+      </w:pPr>
+      <w:r>
+        <w:t>Кодирование</w:t>
+      </w:r>
+      <w:r>
+        <w:t xml:space="preserve">: </w:t>
+      </w:r>
+      <w:r>
+        <w:t xml:space="preserve">если смещение превышает 8191 байт, то смещение уменьшается на 8191 байт. В </w:t>
+      </w:r>
+      <w:r>
+        <w:rPr>
+          <w:lang w:val="en-US"/>
+        </w:rPr>
+        <w:t>short</w:t>
+      </w:r>
+      <w:r>
+        <w:t xml:space="preserve"> </w:t>
+      </w:r>
+      <w:r>
+        <w:rPr>
+          <w:lang w:val="en-US"/>
+        </w:rPr>
+        <w:t>match</w:t>
+      </w:r>
+      <w:r>
+        <w:t xml:space="preserve"> </w:t>
+      </w:r>
+      <w:r>
+        <w:t xml:space="preserve">инструкции в первые 5 битах </w:t>
+      </w:r>
+      <w:proofErr w:type="spellStart"/>
+      <w:r>
+        <w:t>опкода</w:t>
+      </w:r>
+      <w:proofErr w:type="spellEnd"/>
+      <w:r>
+        <w:t xml:space="preserve"> записывается максимальное значение (31), что сигнализирует о расширенном формате. Затем добавляется байт со значением 255, после чего записываются два байта, кодирующие оставшееся смещение (16 битное значение). Аналогично для </w:t>
+      </w:r>
+      <w:r>
+        <w:rPr>
+          <w:lang w:val="en-US"/>
+        </w:rPr>
+        <w:t>long</w:t>
+      </w:r>
+      <w:r>
+        <w:t xml:space="preserve"> </w:t>
+      </w:r>
+      <w:r>
+        <w:rPr>
+          <w:lang w:val="en-US"/>
+        </w:rPr>
+        <w:t>match</w:t>
+      </w:r>
+      <w:r>
+        <w:t xml:space="preserve"> инструкций, после установки первых битов </w:t>
+      </w:r>
+      <w:proofErr w:type="spellStart"/>
+      <w:r>
+        <w:t>опкода</w:t>
+      </w:r>
+      <w:proofErr w:type="spellEnd"/>
+      <w:r>
+        <w:t xml:space="preserve"> (с шаблоном 111 и значением 31 в 5 битах) длина совпадения кодируется с помощью гамма – кода, а затем дополнительно указывается </w:t>
+      </w:r>
+      <w:r>
+        <w:lastRenderedPageBreak/>
+        <w:t xml:space="preserve">байт со значением 255 и два байта для расширенного смещения. </w:t>
+      </w:r>
+    </w:p>
+    <w:p>
+      <w:pPr>
+        <w:pStyle w:val="ad"/>
+        <w:numPr>
+          <w:ilvl w:val="0"/>
+          <w:numId w:val="21"/>
+        </w:numPr>
+        <w:ind w:left="1134"/>
+      </w:pPr>
+      <w:r>
+        <w:t>Маркировка уровня</w:t>
+      </w:r>
+      <w:r>
+        <w:t xml:space="preserve">: </w:t>
+      </w:r>
+      <w:r>
+        <w:t xml:space="preserve">после завершения кодирования блока в первый байт результата добавляется специальный маркер, который устанавливается путем установки одного бита (сдвиг 1 в 5-м бите). Это </w:t>
+      </w:r>
+      <w:r>
+        <w:t xml:space="preserve">позволяет декомпрессору определить, что сжатие выполнено по алгоритму </w:t>
+      </w:r>
+      <w:r>
+        <w:rPr>
+          <w:lang w:val="en-US"/>
+        </w:rPr>
+        <w:t>Level</w:t>
+      </w:r>
+      <w:r>
+        <w:t xml:space="preserve"> 2. </w:t>
+      </w:r>
+    </w:p>
+    <w:p/>
+    <w:p>
+      <w:r>
+        <w:t>Рассмотрим теперь процесс декомпрессии (распаковки) также по этапам</w:t>
+      </w:r>
+      <w:r>
+        <w:t>:</w:t>
+      </w:r>
+    </w:p>
+    <w:p>
+      <w:pPr>
+        <w:pStyle w:val="ad"/>
+        <w:numPr>
+          <w:ilvl w:val="0"/>
+          <w:numId w:val="22"/>
+        </w:numPr>
+      </w:pPr>
+      <w:r>
+        <w:t>Считывание первого байта</w:t>
+      </w:r>
+      <w:r>
+        <w:t xml:space="preserve">: </w:t>
+      </w:r>
+      <w:r>
+        <w:t xml:space="preserve">сначала читается первый байт, из которого определяется тип инструкции. Первые 3 бита помогают отличить литералы от инструкций совпадения, а наличие установленного бита указывает на использование </w:t>
+      </w:r>
+      <w:r>
+        <w:rPr>
+          <w:lang w:val="en-US"/>
+        </w:rPr>
+        <w:t>Level</w:t>
+      </w:r>
+      <w:r>
+        <w:t xml:space="preserve"> 2. </w:t>
+      </w:r>
+    </w:p>
+    <w:p>
+      <w:pPr>
+        <w:pStyle w:val="ad"/>
+        <w:numPr>
+          <w:ilvl w:val="0"/>
+          <w:numId w:val="22"/>
+        </w:numPr>
+      </w:pPr>
+      <w:r>
+        <w:t xml:space="preserve">Если инструкция указывает на литералы, декомпрессор копирует указанное число байт напрямую в выходной буфер. </w:t>
+      </w:r>
+    </w:p>
+    <w:p>
+      <w:pPr>
+        <w:pStyle w:val="ad"/>
+        <w:numPr>
+          <w:ilvl w:val="0"/>
+          <w:numId w:val="22"/>
+        </w:numPr>
+      </w:pPr>
+      <w:r>
+        <w:t>Если инструкция представляет собой совпадение</w:t>
+      </w:r>
+      <w:r>
+        <w:t xml:space="preserve">: </w:t>
+      </w:r>
+      <w:r>
+        <w:t xml:space="preserve">из </w:t>
+      </w:r>
+      <w:proofErr w:type="spellStart"/>
+      <w:r>
+        <w:t>опкода</w:t>
+      </w:r>
+      <w:proofErr w:type="spellEnd"/>
+      <w:r>
+        <w:t xml:space="preserve"> извлекается длина совпадения и часть смещения. В случае длинных совпадений, есть значение длины равно максимальному для короткого совпадения, считываются дополнительные байты с гамм</w:t>
+      </w:r>
+      <w:r>
+        <w:t>а</w:t>
+      </w:r>
+      <w:r>
+        <w:t xml:space="preserve"> – кодированием для получения итоговой длины. </w:t>
+      </w:r>
+    </w:p>
+    <w:p>
+      <w:pPr>
+        <w:pStyle w:val="ad"/>
+        <w:numPr>
+          <w:ilvl w:val="0"/>
+          <w:numId w:val="22"/>
+        </w:numPr>
+      </w:pPr>
+      <w:r>
+        <w:t xml:space="preserve">При обнаружении расширенного смещения (значения 255 в дополнительном байте) декомпрессор считывает ещё два байта для восстановления полного 16 – битного смещения. После вычисления смещения и длины, декомпрессор копирует указанное число байт из уже восстановленных данных, используя функцию, которая корректно обрабатывает перекрывающиеся участки. </w:t>
+      </w:r>
+    </w:p>
+    <w:p>
+      <w:pPr>
+        <w:ind w:left="709" w:firstLine="0"/>
+      </w:pPr>
+    </w:p>
+    <w:p>
+      <w:pPr>
+        <w:ind w:left="709" w:firstLine="0"/>
+      </w:pPr>
+      <w:r>
+        <w:t xml:space="preserve">Таким образом, </w:t>
+      </w:r>
+      <w:proofErr w:type="spellStart"/>
+      <w:r>
+        <w:rPr>
+          <w:lang w:val="en-US"/>
+        </w:rPr>
+        <w:t>FastLZ</w:t>
+      </w:r>
+      <w:proofErr w:type="spellEnd"/>
+      <w:r>
+        <w:t xml:space="preserve"> </w:t>
+      </w:r>
+      <w:r>
+        <w:rPr>
+          <w:lang w:val="en-US"/>
+        </w:rPr>
+        <w:t>Level</w:t>
+      </w:r>
+      <w:r>
+        <w:t xml:space="preserve"> 2</w:t>
+      </w:r>
+      <w:r>
+        <w:t xml:space="preserve"> достигает лучшего коэффициента сжатия за счет более гибкого кодирования совпадений и поддержки расширенного диапазона смещений. При этом, несмотря на дополнительную сложность, алгоритм продолжает работать </w:t>
+      </w:r>
+      <w:r>
+        <w:t>“</w:t>
+      </w:r>
+      <w:r>
+        <w:t>на лету</w:t>
+      </w:r>
+      <w:r>
+        <w:t>”</w:t>
+      </w:r>
+      <w:r>
+        <w:t xml:space="preserve">, динамически обновляя </w:t>
+      </w:r>
+      <w:proofErr w:type="spellStart"/>
+      <w:r>
+        <w:t>хеш</w:t>
+      </w:r>
+      <w:proofErr w:type="spellEnd"/>
+      <w:r>
+        <w:t xml:space="preserve"> – таблицу и формируя инструкции сжатия по мере обхода входного буфера. </w:t>
+      </w:r>
+    </w:p>
+    <w:p/>
+    <w:p/>
+    <w:p/>
+    <w:p>
+      <w:r>
+        <w:t xml:space="preserve">Для реализации программных кодов </w:t>
+      </w:r>
+      <w:r>
+        <w:t xml:space="preserve">вполне целесообразно будет обратить внимание на Python. Это высокоуровневый, динамически типизированный язык программирования с высоким уровнем абстракции, обладающий лаконичным синтаксисом и имеющий обширную стандартную библиотеку функций. В отличие от C++ и C#, Python обеспечивает более удобную работу со структурами данных (например, возможность динамического изменения списков) и возможность приведения переменной к новому типу (например, получение целого числа из строки в двоичном виде). Также несомненным плюсом является форматирование строк и возможность работы с байтовыми строками. Таким образом, Python является наиболее оптимальным выбором для реализации поставленной задачи. </w:t>
+      </w:r>
+    </w:p>
+    <w:p>
+      <w:r>
+        <w:t xml:space="preserve">В кодах для криптосистем использовались библиотеки </w:t>
+      </w:r>
+      <w:proofErr w:type="spellStart"/>
+      <w:r>
+        <w:t>NumPy</w:t>
+      </w:r>
+      <w:proofErr w:type="spellEnd"/>
+      <w:r>
+        <w:t xml:space="preserve"> и random. </w:t>
+      </w:r>
+      <w:proofErr w:type="spellStart"/>
+      <w:r>
+        <w:t>NumPy</w:t>
+      </w:r>
+      <w:proofErr w:type="spellEnd"/>
+      <w:r>
+        <w:t xml:space="preserve"> обеспечивает эффективные операции с матрицами и векторами, что важно для криптографических алгоритмов. Модуль random используется для генерации случайных чисел, необходимых для создания случайных матриц и добавления случайности в процесс шифрования.</w:t>
+      </w:r>
+    </w:p>
+    <w:p>
+      <w:pPr>
+        <w:widowControl/>
+        <w:spacing w:after="160" w:line="259" w:lineRule="auto"/>
+        <w:ind w:firstLine="0"/>
+        <w:jc w:val="left"/>
+      </w:pPr>
+    </w:p>
     <w:p>
       <w:pPr>
         <w:pStyle w:val="a"/>
@@ -6732,696 +7847,27 @@
         <w:spacing w:before="0" w:after="0"/>
         <w:ind w:firstLine="709"/>
       </w:pPr>
-      <w:bookmarkStart w:id="21" w:name="_Toc167967109"/>
-      <w:bookmarkStart w:id="22" w:name="_Toc167968077"/>
-      <w:r>
-        <w:t>2.3 Достоинства и недостатки</w:t>
+      <w:bookmarkStart w:id="21" w:name="_Toc167967112"/>
+      <w:bookmarkStart w:id="22" w:name="_Toc167968080"/>
+      <w:bookmarkStart w:id="23" w:name="_Hlk167965002"/>
+      <w:r>
+        <w:t xml:space="preserve">3.2 </w:t>
+      </w:r>
+      <w:r>
+        <w:t>Реализация алгоритмов шифрования и дешифрования</w:t>
+      </w:r>
+      <w:r>
+        <w:t xml:space="preserve"> криптосистемы </w:t>
+      </w:r>
+      <w:proofErr w:type="spellStart"/>
+      <w:r>
+        <w:t>Нидеррайтера</w:t>
       </w:r>
       <w:bookmarkEnd w:id="21"/>
       <w:bookmarkEnd w:id="22"/>
+      <w:proofErr w:type="spellEnd"/>
     </w:p>
-    <w:p/>
-    <w:p>
-      <w:r>
-        <w:lastRenderedPageBreak/>
-        <w:t xml:space="preserve">Утилита </w:t>
-      </w:r>
-      <w:proofErr w:type="spellStart"/>
-      <w:r>
-        <w:rPr>
-          <w:lang w:val="en-US"/>
-        </w:rPr>
-        <w:t>xz</w:t>
-      </w:r>
-      <w:proofErr w:type="spellEnd"/>
-      <w:r>
-        <w:t xml:space="preserve"> </w:t>
-      </w:r>
-      <w:r>
-        <w:t>имеет ряд достоинств и недостатков, которые следует учитывать при её использовании</w:t>
-      </w:r>
-      <w:r>
-        <w:t xml:space="preserve">: </w:t>
-      </w:r>
-    </w:p>
-    <w:p>
-      <w:r>
-        <w:t>Достоинства:</w:t>
-      </w:r>
-    </w:p>
-    <w:p>
-      <w:pPr>
-        <w:numPr>
-          <w:ilvl w:val="0"/>
-          <w:numId w:val="7"/>
-        </w:numPr>
-        <w:ind w:left="0" w:firstLine="709"/>
-      </w:pPr>
-      <w:r>
-        <w:t>Высокая степень сжатия</w:t>
-      </w:r>
-      <w:r>
-        <w:t>:</w:t>
-      </w:r>
-      <w:r>
-        <w:t xml:space="preserve"> </w:t>
-      </w:r>
-      <w:proofErr w:type="spellStart"/>
-      <w:r>
-        <w:rPr>
-          <w:lang w:val="en-US"/>
-        </w:rPr>
-        <w:t>xz</w:t>
-      </w:r>
-      <w:proofErr w:type="spellEnd"/>
-      <w:r>
-        <w:t xml:space="preserve"> </w:t>
-      </w:r>
-      <w:r>
-        <w:t xml:space="preserve">обеспечивает значительно более высокую степень сжатия по сравнению с другими утилитами, такими как </w:t>
-      </w:r>
-      <w:proofErr w:type="spellStart"/>
-      <w:r>
-        <w:rPr>
-          <w:lang w:val="en-US"/>
-        </w:rPr>
-        <w:t>gzip</w:t>
-      </w:r>
-      <w:proofErr w:type="spellEnd"/>
-      <w:r>
-        <w:t>.</w:t>
-      </w:r>
-    </w:p>
-    <w:p>
-      <w:pPr>
-        <w:numPr>
-          <w:ilvl w:val="0"/>
-          <w:numId w:val="7"/>
-        </w:numPr>
-        <w:ind w:left="0" w:firstLine="709"/>
-      </w:pPr>
-      <w:r>
-        <w:t>Сжатие без потерь</w:t>
-      </w:r>
-      <w:r>
-        <w:t xml:space="preserve">: </w:t>
-      </w:r>
-      <w:r>
-        <w:t xml:space="preserve">утилита использует алгоритм </w:t>
-      </w:r>
-      <w:r>
-        <w:rPr>
-          <w:lang w:val="en-US"/>
-        </w:rPr>
-        <w:t>LZMA</w:t>
-      </w:r>
-      <w:r>
-        <w:t xml:space="preserve">, который гарантирует, что оригинальные данные могут быть полностью восстановлены после распаковки, что критически важно для многих приложений. </w:t>
-      </w:r>
-    </w:p>
-    <w:p>
-      <w:pPr>
-        <w:numPr>
-          <w:ilvl w:val="0"/>
-          <w:numId w:val="7"/>
-        </w:numPr>
-        <w:ind w:left="0" w:firstLine="709"/>
-      </w:pPr>
-      <w:r>
-        <w:t>Гибкость настроек</w:t>
-      </w:r>
-      <w:r>
-        <w:t xml:space="preserve">: </w:t>
-      </w:r>
-      <w:proofErr w:type="spellStart"/>
-      <w:r>
-        <w:rPr>
-          <w:lang w:val="en-US"/>
-        </w:rPr>
-        <w:t>xz</w:t>
-      </w:r>
-      <w:proofErr w:type="spellEnd"/>
-      <w:r>
-        <w:t xml:space="preserve"> </w:t>
-      </w:r>
-      <w:r>
-        <w:t>предлагает пользовател</w:t>
-      </w:r>
-      <w:r>
-        <w:t xml:space="preserve">ю выбирать уровни сжатия. Но опять-таки это зависит от реализации </w:t>
-      </w:r>
-      <w:proofErr w:type="spellStart"/>
-      <w:r>
-        <w:rPr>
-          <w:lang w:val="en-US"/>
-        </w:rPr>
-        <w:t>xz</w:t>
-      </w:r>
-      <w:proofErr w:type="spellEnd"/>
-      <w:r>
-        <w:t xml:space="preserve">, так как существует множество ПО, где нет такого выбора. </w:t>
-      </w:r>
-    </w:p>
-    <w:p>
-      <w:r>
-        <w:t>Недостатки:</w:t>
-      </w:r>
-    </w:p>
-    <w:p>
-      <w:pPr>
-        <w:numPr>
-          <w:ilvl w:val="0"/>
-          <w:numId w:val="17"/>
-        </w:numPr>
-        <w:ind w:left="0" w:firstLine="709"/>
-      </w:pPr>
-      <w:r>
-        <w:t>Скорость работы</w:t>
-      </w:r>
-      <w:r>
-        <w:t xml:space="preserve">: </w:t>
-      </w:r>
-      <w:r>
-        <w:t xml:space="preserve">хотя </w:t>
-      </w:r>
-      <w:proofErr w:type="spellStart"/>
-      <w:r>
-        <w:rPr>
-          <w:lang w:val="en-US"/>
-        </w:rPr>
-        <w:t>xz</w:t>
-      </w:r>
-      <w:proofErr w:type="spellEnd"/>
-      <w:r>
-        <w:t xml:space="preserve"> </w:t>
-      </w:r>
-      <w:r>
-        <w:t xml:space="preserve">обеспечивает высокую степень сжатия, скорость сжатия и распаковки может быть ниже по сравнению с другими утилитами, как </w:t>
-      </w:r>
-      <w:proofErr w:type="spellStart"/>
-      <w:r>
-        <w:rPr>
-          <w:lang w:val="en-US"/>
-        </w:rPr>
-        <w:t>gzip</w:t>
-      </w:r>
-      <w:proofErr w:type="spellEnd"/>
-      <w:r>
-        <w:t xml:space="preserve">, что может быть проблемой в ситуациях, требующих быстрого выполнения операций. </w:t>
-      </w:r>
-    </w:p>
-    <w:p>
-      <w:pPr>
-        <w:numPr>
-          <w:ilvl w:val="0"/>
-          <w:numId w:val="17"/>
-        </w:numPr>
-        <w:ind w:left="0" w:firstLine="709"/>
-      </w:pPr>
-      <w:r>
-        <w:t xml:space="preserve">Потребление </w:t>
-      </w:r>
-      <w:r>
-        <w:t>ресурсов</w:t>
-      </w:r>
-      <w:r>
-        <w:t xml:space="preserve">: </w:t>
-      </w:r>
-      <w:proofErr w:type="spellStart"/>
-      <w:r>
-        <w:rPr>
-          <w:lang w:val="en-US"/>
-        </w:rPr>
-        <w:t>xz</w:t>
-      </w:r>
-      <w:proofErr w:type="spellEnd"/>
-      <w:r>
-        <w:t xml:space="preserve"> </w:t>
-      </w:r>
-      <w:r>
-        <w:t xml:space="preserve">может потреблять значительное количество оперативной памяти и процессорных ресурсов, особенно при использовании высоких уровней сжатия, что может стать ограничением на системах с ограниченными ресурсами. </w:t>
-      </w:r>
-    </w:p>
-    <w:p>
-      <w:pPr>
-        <w:numPr>
-          <w:ilvl w:val="0"/>
-          <w:numId w:val="17"/>
-        </w:numPr>
-        <w:ind w:left="0" w:firstLine="709"/>
-      </w:pPr>
-      <w:r>
-        <w:t xml:space="preserve">Ограниченная поддержка и распространение: </w:t>
-      </w:r>
-      <w:r>
-        <w:t xml:space="preserve">несмотря на свою популярность, </w:t>
-      </w:r>
-      <w:proofErr w:type="spellStart"/>
-      <w:r>
-        <w:rPr>
-          <w:lang w:val="en-US"/>
-        </w:rPr>
-        <w:t>xz</w:t>
-      </w:r>
-      <w:proofErr w:type="spellEnd"/>
-      <w:r>
-        <w:t xml:space="preserve"> </w:t>
-      </w:r>
-      <w:r>
-        <w:t xml:space="preserve">может не поддерживаться в некоторых устаревших системах или программном обеспечении, что может ограничить его использование в определенных контекстах. </w:t>
-      </w:r>
-    </w:p>
-    <w:p>
-      <w:pPr>
-        <w:ind w:firstLine="708"/>
-      </w:pPr>
-      <w:r>
-        <w:t xml:space="preserve">В целом, утилита </w:t>
-      </w:r>
-      <w:proofErr w:type="spellStart"/>
-      <w:r>
-        <w:rPr>
-          <w:lang w:val="en-US"/>
-        </w:rPr>
-        <w:t>xz</w:t>
-      </w:r>
-      <w:proofErr w:type="spellEnd"/>
-      <w:r>
-        <w:t xml:space="preserve"> </w:t>
-      </w:r>
-      <w:r>
-        <w:t xml:space="preserve">представляет собой мощный инструмент для сжатия данных, обеспечивая высокую степень сжатия и гибкость настроек. Однако её использование требует учета возможных ограничений, связанных со скоростью </w:t>
-      </w:r>
-      <w:r>
-        <w:t xml:space="preserve">работы и потреблением ресурсов. </w:t>
-      </w:r>
-      <w:r>
-        <w:t xml:space="preserve"> </w:t>
-      </w:r>
-      <w:r>
-        <w:br w:type="page"/>
-      </w:r>
-    </w:p>
-    <w:p>
-      <w:pPr>
-        <w:pStyle w:val="af7"/>
-        <w:spacing w:before="0" w:after="0"/>
-      </w:pPr>
-      <w:bookmarkStart w:id="23" w:name="_Toc167967110"/>
-      <w:bookmarkStart w:id="24" w:name="_Toc167968078"/>
-      <w:r>
-        <w:lastRenderedPageBreak/>
-        <w:t>3</w:t>
-      </w:r>
-      <w:r>
-        <w:t xml:space="preserve"> </w:t>
-      </w:r>
-      <w:bookmarkEnd w:id="23"/>
-      <w:bookmarkEnd w:id="24"/>
-      <w:r>
-        <w:t xml:space="preserve">Обзор алгоритма </w:t>
-      </w:r>
-      <w:proofErr w:type="spellStart"/>
-      <w:r>
-        <w:rPr>
-          <w:lang w:val="en-US"/>
-        </w:rPr>
-        <w:t>FastLZ</w:t>
-      </w:r>
-      <w:proofErr w:type="spellEnd"/>
-    </w:p>
-    <w:p/>
-    <w:p>
-      <w:pPr>
-        <w:pStyle w:val="a"/>
-        <w:numPr>
-          <w:ilvl w:val="0"/>
-          <w:numId w:val="0"/>
-        </w:numPr>
-        <w:spacing w:before="0" w:after="0"/>
-        <w:ind w:firstLine="709"/>
-      </w:pPr>
-      <w:bookmarkStart w:id="25" w:name="_Toc167967111"/>
-      <w:bookmarkStart w:id="26" w:name="_Toc167968079"/>
-      <w:r>
-        <w:t xml:space="preserve">3.1 </w:t>
-      </w:r>
-      <w:bookmarkEnd w:id="25"/>
-      <w:bookmarkEnd w:id="26"/>
-      <w:r>
-        <w:t>Принцип работы и описание</w:t>
-      </w:r>
-    </w:p>
-    <w:p/>
-    <w:p>
-      <w:proofErr w:type="spellStart"/>
-      <w:r>
-        <w:t>FastLZ</w:t>
-      </w:r>
-      <w:proofErr w:type="spellEnd"/>
-      <w:r>
-        <w:t xml:space="preserve"> — это высокоскоростной алгоритм сжатия данных без потерь, ориентированный на минимальные задержки и высокую производительность. Он был создан </w:t>
-      </w:r>
-      <w:proofErr w:type="spellStart"/>
-      <w:r>
-        <w:rPr>
-          <w:rStyle w:val="afd"/>
-          <w:b w:val="0"/>
-          <w:bCs w:val="0"/>
-        </w:rPr>
-        <w:t>Амитэбом</w:t>
-      </w:r>
-      <w:proofErr w:type="spellEnd"/>
-      <w:r>
-        <w:rPr>
-          <w:rStyle w:val="afd"/>
-          <w:b w:val="0"/>
-          <w:bCs w:val="0"/>
-        </w:rPr>
-        <w:t xml:space="preserve"> </w:t>
-      </w:r>
-      <w:proofErr w:type="spellStart"/>
-      <w:r>
-        <w:rPr>
-          <w:rStyle w:val="afd"/>
-          <w:b w:val="0"/>
-          <w:bCs w:val="0"/>
-        </w:rPr>
-        <w:t>Мукерджи</w:t>
-      </w:r>
-      <w:proofErr w:type="spellEnd"/>
-      <w:r>
-        <w:rPr>
-          <w:rStyle w:val="afd"/>
-          <w:b w:val="0"/>
-          <w:bCs w:val="0"/>
-        </w:rPr>
-        <w:t xml:space="preserve"> (</w:t>
-      </w:r>
-      <w:proofErr w:type="spellStart"/>
-      <w:r>
-        <w:rPr>
-          <w:rStyle w:val="afd"/>
-          <w:b w:val="0"/>
-          <w:bCs w:val="0"/>
-        </w:rPr>
-        <w:t>Amitabh</w:t>
-      </w:r>
-      <w:proofErr w:type="spellEnd"/>
-      <w:r>
-        <w:rPr>
-          <w:rStyle w:val="afd"/>
-          <w:b w:val="0"/>
-          <w:bCs w:val="0"/>
-        </w:rPr>
-        <w:t xml:space="preserve"> </w:t>
-      </w:r>
-      <w:proofErr w:type="spellStart"/>
-      <w:r>
-        <w:rPr>
-          <w:rStyle w:val="afd"/>
-          <w:b w:val="0"/>
-          <w:bCs w:val="0"/>
-        </w:rPr>
-        <w:t>Mukherjee</w:t>
-      </w:r>
-      <w:proofErr w:type="spellEnd"/>
-      <w:r>
-        <w:rPr>
-          <w:rStyle w:val="afd"/>
-          <w:b w:val="0"/>
-          <w:bCs w:val="0"/>
-        </w:rPr>
-        <w:t>)</w:t>
-      </w:r>
-      <w:r>
-        <w:t xml:space="preserve"> и впервые представлен в</w:t>
-      </w:r>
-      <w:r>
-        <w:rPr>
-          <w:rStyle w:val="afd"/>
-        </w:rPr>
-        <w:t xml:space="preserve"> </w:t>
-      </w:r>
-      <w:r>
-        <w:rPr>
-          <w:rStyle w:val="afd"/>
-          <w:b w:val="0"/>
-          <w:bCs w:val="0"/>
-        </w:rPr>
-        <w:t>2005 году</w:t>
-      </w:r>
-      <w:r>
-        <w:t>. Алгоритм распространяется под лицензией MIT, что делает его свободным для использования в открытых и коммерческих проектах.</w:t>
-      </w:r>
-    </w:p>
-    <w:p>
-      <w:pPr>
-        <w:rPr>
-          <w:lang w:val="en-US"/>
-        </w:rPr>
-      </w:pPr>
-      <w:proofErr w:type="spellStart"/>
-      <w:r>
-        <w:rPr>
-          <w:lang w:val="en-US"/>
-        </w:rPr>
-        <w:t>FastLZ</w:t>
-      </w:r>
-      <w:proofErr w:type="spellEnd"/>
-      <w:r>
-        <w:t xml:space="preserve"> основан на модификации алгоритма </w:t>
-      </w:r>
-      <w:r>
-        <w:rPr>
-          <w:lang w:val="en-US"/>
-        </w:rPr>
-        <w:t>LZ</w:t>
-      </w:r>
-      <w:r>
-        <w:t>77</w:t>
-      </w:r>
-      <w:r>
-        <w:t>, но с упрощениями, которые ускоряют обработку данных. Вот ключевые этапы его работы</w:t>
-      </w:r>
-      <w:r>
-        <w:rPr>
-          <w:lang w:val="en-US"/>
-        </w:rPr>
-        <w:t xml:space="preserve">: </w:t>
-      </w:r>
-    </w:p>
-    <w:p>
-      <w:r>
-        <w:t>Данные делятся на независимые блоки. Каждый блок сжимается отдельно. Дальше идет п</w:t>
-      </w:r>
-      <w:r>
-        <w:t>оиск повторяющихся последовательностей</w:t>
-      </w:r>
-      <w:r>
-        <w:t xml:space="preserve">: </w:t>
-      </w:r>
-      <w:r>
-        <w:t xml:space="preserve">алгоритм </w:t>
-      </w:r>
-      <w:r>
-        <w:t>ищет совпадения в скользящем окне (обычно 8 – 32 КБ).</w:t>
-      </w:r>
-      <w:r>
-        <w:t xml:space="preserve"> Для ускорения поиска используется хэш-таблица, которая отслеживает позиции ранее встреченных 3-байтовых последовательностей (хэш – ключей)</w:t>
-      </w:r>
-      <w:r>
-        <w:t xml:space="preserve">. При обнаружении совпадения генерируется ссылка в формате </w:t>
-      </w:r>
-      <w:r>
-        <w:t>(</w:t>
-      </w:r>
-      <w:r>
-        <w:rPr>
-          <w:lang w:val="en-US"/>
-        </w:rPr>
-        <w:t>offset</w:t>
-      </w:r>
-      <w:r>
-        <w:t xml:space="preserve">, </w:t>
-      </w:r>
-      <w:r>
-        <w:rPr>
-          <w:lang w:val="en-US"/>
-        </w:rPr>
-        <w:t>length</w:t>
-      </w:r>
-      <w:r>
-        <w:t xml:space="preserve">), </w:t>
-      </w:r>
-      <w:r>
-        <w:t xml:space="preserve">где </w:t>
-      </w:r>
-      <w:r>
-        <w:rPr>
-          <w:lang w:val="en-US"/>
-        </w:rPr>
-        <w:t>offset</w:t>
-      </w:r>
-      <w:r>
-        <w:t xml:space="preserve"> </w:t>
-      </w:r>
-      <w:r>
-        <w:t>–</w:t>
-      </w:r>
-      <w:r>
-        <w:t xml:space="preserve"> </w:t>
-      </w:r>
-      <w:r>
-        <w:t xml:space="preserve">расстояние до начала повторяющиеся последовательности, </w:t>
-      </w:r>
-      <w:r>
-        <w:rPr>
-          <w:lang w:val="en-US"/>
-        </w:rPr>
-        <w:t>length</w:t>
-      </w:r>
-      <w:r>
-        <w:t xml:space="preserve"> </w:t>
-      </w:r>
-      <w:r>
-        <w:t>–</w:t>
-      </w:r>
-      <w:r>
-        <w:t xml:space="preserve"> </w:t>
-      </w:r>
-      <w:r>
-        <w:t xml:space="preserve">длина совпадения (от 3 до 258 байт). </w:t>
-      </w:r>
-      <w:r>
-        <w:t xml:space="preserve">Далее ссылки переводятся в </w:t>
-      </w:r>
-      <w:r>
-        <w:t xml:space="preserve">бинарный вид в зависимости от уровня </w:t>
-      </w:r>
-      <w:proofErr w:type="spellStart"/>
-      <w:r>
-        <w:rPr>
-          <w:lang w:val="en-US"/>
-        </w:rPr>
-        <w:t>FastLZ</w:t>
-      </w:r>
-      <w:proofErr w:type="spellEnd"/>
-      <w:r>
-        <w:t xml:space="preserve">. В ином случае, литералы остаются также в обычно виде. В результате получается последовательность байтов с литералами. </w:t>
-      </w:r>
-    </w:p>
-    <w:p/>
-    <w:p>
-      <w:r>
-        <w:t xml:space="preserve">3.2 Описание работы </w:t>
-      </w:r>
-      <w:proofErr w:type="spellStart"/>
-      <w:r>
-        <w:rPr>
-          <w:lang w:val="en-US"/>
-        </w:rPr>
-        <w:t>FastLZ</w:t>
-      </w:r>
-      <w:proofErr w:type="spellEnd"/>
-      <w:r>
-        <w:rPr>
-          <w:lang w:val="en-US"/>
-        </w:rPr>
-        <w:t xml:space="preserve"> Level 1</w:t>
-      </w:r>
-    </w:p>
-    <w:p/>
-    <w:p>
-      <w:r>
-        <w:t xml:space="preserve">В данной конфигурации </w:t>
-      </w:r>
-      <w:r>
-        <w:t xml:space="preserve">обычно </w:t>
-      </w:r>
-      <w:r>
-        <w:t>используется хэш-таблица размером</w:t>
-      </w:r>
-      <w:r>
-        <w:t xml:space="preserve"> </w:t>
-      </w:r>
-      <w:r>
-        <w:t>16384 символа</w:t>
-      </w:r>
-      <w:r>
-        <w:t xml:space="preserve"> элементов, но это зависит от реализации. Смещения – 8192 байт. М</w:t>
-      </w:r>
-      <w:r>
-        <w:t xml:space="preserve">аксимальная длина совпадения – 264 байта. </w:t>
-      </w:r>
-    </w:p>
-    <w:p>
-      <w:r>
-        <w:t xml:space="preserve">В начале входной буфер данных разбивается на блоки до 65535 байт. Создается хэш таблица размером 16384 байта, заполненная нулями. Для текущей позиции в данных читаются 3 байта. Далее хэш – функция вычисляет индекс в хэш – таблице. </w:t>
-      </w:r>
-      <w:r>
-        <w:lastRenderedPageBreak/>
-        <w:t>Если же в хэш таблице есть предыдущая позиция с тем же хэшем, то проверяется совпадение данных</w:t>
-      </w:r>
-      <w:r>
-        <w:t xml:space="preserve">: </w:t>
-      </w:r>
-      <w:r>
-        <w:t xml:space="preserve">сравниваются 3 байта из текущей позиции и прошлой, которая находится в хэш-таблице. </w:t>
-      </w:r>
-      <w:r>
-        <w:t>Если совпадение найдено, определяется длина совпадения (минимум 3 байта).</w:t>
-      </w:r>
-      <w:r>
-        <w:t xml:space="preserve"> </w:t>
-      </w:r>
-    </w:p>
-    <w:p>
-      <w:r>
-        <w:t xml:space="preserve">После того, как заполнилась хэш – таблица, то </w:t>
-      </w:r>
-      <w:r>
-        <w:t xml:space="preserve">начинается кодирование. Тут есть несколько моментов, что не все символы могут быть закодированы, в таком случае выделяются литералы. </w:t>
-      </w:r>
-      <w:r>
-        <w:t xml:space="preserve"> </w:t>
-      </w:r>
-    </w:p>
-    <w:p>
-      <w:r>
-        <w:t xml:space="preserve">Дальше у нас появляется окно с размером 4 байт каждый раз. Для вычисления хэша от последовательности в данном случае используется 3 байта. </w:t>
-      </w:r>
-    </w:p>
-    <w:p/>
-    <w:p>
-      <w:r>
-        <w:t xml:space="preserve">Для реализации программных кодов </w:t>
-      </w:r>
-      <w:r>
-        <w:t xml:space="preserve">вполне целесообразно будет обратить внимание на Python. Это высокоуровневый, динамически типизированный язык программирования с высоким уровнем абстракции, обладающий лаконичным синтаксисом и имеющий обширную стандартную библиотеку функций. В отличие от C++ и C#, Python обеспечивает более удобную работу со структурами данных (например, возможность динамического изменения списков) и возможность приведения переменной к новому типу (например, получение целого числа из строки в двоичном виде). Также несомненным плюсом является форматирование строк и возможность работы с байтовыми строками. Таким образом, Python является наиболее оптимальным выбором для реализации поставленной задачи. </w:t>
-      </w:r>
-    </w:p>
-    <w:p>
-      <w:r>
-        <w:t xml:space="preserve">В кодах для криптосистем использовались библиотеки </w:t>
-      </w:r>
-      <w:proofErr w:type="spellStart"/>
-      <w:r>
-        <w:t>NumPy</w:t>
-      </w:r>
-      <w:proofErr w:type="spellEnd"/>
-      <w:r>
-        <w:t xml:space="preserve"> и random. </w:t>
-      </w:r>
-      <w:proofErr w:type="spellStart"/>
-      <w:r>
-        <w:t>NumPy</w:t>
-      </w:r>
-      <w:proofErr w:type="spellEnd"/>
-      <w:r>
-        <w:t xml:space="preserve"> обеспечивает эффективные операции с матрицами и векторами, что важно для криптографических алгоритмов. Модуль random используется для генерации случайных чисел, необходимых для создания случайных матриц и добавления случайности в процесс шифрования.</w:t>
-      </w:r>
-    </w:p>
+    <w:bookmarkEnd w:id="23"/>
     <w:p>
       <w:pPr>
         <w:widowControl/>
@@ -7432,49 +7878,9 @@
     </w:p>
     <w:p>
       <w:pPr>
-        <w:pStyle w:val="a"/>
-        <w:numPr>
-          <w:ilvl w:val="0"/>
-          <w:numId w:val="0"/>
-        </w:numPr>
-        <w:spacing w:before="0" w:after="0"/>
-        <w:ind w:firstLine="709"/>
-      </w:pPr>
-      <w:bookmarkStart w:id="27" w:name="_Toc167967112"/>
-      <w:bookmarkStart w:id="28" w:name="_Toc167968080"/>
-      <w:bookmarkStart w:id="29" w:name="_Hlk167965002"/>
-      <w:r>
-        <w:t xml:space="preserve">3.2 </w:t>
-      </w:r>
-      <w:r>
-        <w:t>Реализация алгоритмов шифрования и дешифрования</w:t>
-      </w:r>
-      <w:r>
-        <w:t xml:space="preserve"> криптосистемы </w:t>
-      </w:r>
-      <w:proofErr w:type="spellStart"/>
-      <w:r>
-        <w:t>Нидеррайтера</w:t>
-      </w:r>
-      <w:bookmarkEnd w:id="27"/>
-      <w:bookmarkEnd w:id="28"/>
-      <w:proofErr w:type="spellEnd"/>
-    </w:p>
-    <w:bookmarkEnd w:id="29"/>
-    <w:p>
-      <w:pPr>
         <w:widowControl/>
-        <w:spacing w:after="160" w:line="259" w:lineRule="auto"/>
-        <w:ind w:firstLine="0"/>
-        <w:jc w:val="left"/>
-      </w:pPr>
-    </w:p>
-    <w:p>
-      <w:pPr>
-        <w:widowControl/>
-      </w:pPr>
-      <w:r>
-        <w:lastRenderedPageBreak/>
+      </w:pPr>
+      <w:r>
         <w:t xml:space="preserve">Код </w:t>
       </w:r>
       <w:proofErr w:type="spellStart"/>
@@ -7559,6 +7965,7 @@
         <w:ind w:left="0" w:firstLine="709"/>
       </w:pPr>
       <w:r>
+        <w:lastRenderedPageBreak/>
         <w:t>Генерация публичного ключа (</w:t>
       </w:r>
       <w:proofErr w:type="spellStart"/>
@@ -7661,7 +8068,6 @@
           <w:noProof/>
           <w:lang w:val="en-US"/>
         </w:rPr>
-        <w:lastRenderedPageBreak/>
         <w:drawing>
           <wp:inline distT="0" distB="0" distL="0" distR="0" wp14:anchorId="6E894416" wp14:editId="4D5490C8">
             <wp:extent cx="5288280" cy="4411980"/>
@@ -7742,6 +8148,7 @@
         <w:widowControl/>
       </w:pPr>
       <w:r>
+        <w:lastRenderedPageBreak/>
         <w:t xml:space="preserve">Дешифрование начинается с преобразования шифрованного текста в двоичное представление. Для каждого блока размера r преобразуется блок в вектор c, после чего вычисляется синдром s путем умножения c на транспонированную обратную матрицу S. Затем осуществляется поиск индекса синдрома в транспонированной проверочной матрице H_T. Создается вектор m_ с единицей на найденном индексе, который преобразуется с помощью обратной матрицы </w:t>
       </w:r>
       <w:proofErr w:type="spellStart"/>
@@ -7774,7 +8181,6 @@
           <w:noProof/>
           <w:lang w:val="en-US"/>
         </w:rPr>
-        <w:lastRenderedPageBreak/>
         <w:drawing>
           <wp:inline distT="0" distB="0" distL="0" distR="0" wp14:anchorId="35FACA17" wp14:editId="7127A653">
             <wp:extent cx="5939790" cy="4998720"/>
@@ -7979,8 +8385,8 @@
         <w:spacing w:before="0" w:after="0"/>
         <w:ind w:firstLine="709"/>
       </w:pPr>
-      <w:bookmarkStart w:id="30" w:name="_Toc167967113"/>
-      <w:bookmarkStart w:id="31" w:name="_Toc167968081"/>
+      <w:bookmarkStart w:id="24" w:name="_Toc167967113"/>
+      <w:bookmarkStart w:id="25" w:name="_Toc167968081"/>
       <w:r>
         <w:t xml:space="preserve">3.3 </w:t>
       </w:r>
@@ -7990,8 +8396,8 @@
       <w:r>
         <w:t xml:space="preserve"> криптосистемы Мак-Элиса</w:t>
       </w:r>
-      <w:bookmarkEnd w:id="30"/>
-      <w:bookmarkEnd w:id="31"/>
+      <w:bookmarkEnd w:id="24"/>
+      <w:bookmarkEnd w:id="25"/>
     </w:p>
     <w:p>
       <w:pPr>
@@ -8764,8 +9170,8 @@
         <w:spacing w:before="200"/>
         <w:ind w:left="709"/>
       </w:pPr>
-      <w:bookmarkStart w:id="32" w:name="_Toc167967114"/>
-      <w:bookmarkStart w:id="33" w:name="_Toc167968082"/>
+      <w:bookmarkStart w:id="26" w:name="_Toc167967114"/>
+      <w:bookmarkStart w:id="27" w:name="_Toc167968082"/>
       <w:r>
         <w:lastRenderedPageBreak/>
         <w:t>4</w:t>
@@ -8776,8 +9182,8 @@
       <w:r>
         <w:t>Сравнительный анализ криптосистем</w:t>
       </w:r>
-      <w:bookmarkEnd w:id="32"/>
-      <w:bookmarkEnd w:id="33"/>
+      <w:bookmarkEnd w:id="26"/>
+      <w:bookmarkEnd w:id="27"/>
     </w:p>
     <w:p>
       <w:pPr>
@@ -8789,8 +9195,8 @@
         <w:spacing w:before="0" w:after="0"/>
         <w:ind w:firstLine="709"/>
       </w:pPr>
-      <w:bookmarkStart w:id="34" w:name="_Toc167967115"/>
-      <w:bookmarkStart w:id="35" w:name="_Toc167968083"/>
+      <w:bookmarkStart w:id="28" w:name="_Toc167967115"/>
+      <w:bookmarkStart w:id="29" w:name="_Toc167968083"/>
       <w:r>
         <w:t>4</w:t>
       </w:r>
@@ -8816,8 +9222,8 @@
       <w:r>
         <w:t>Нидеррайтера</w:t>
       </w:r>
-      <w:bookmarkEnd w:id="34"/>
-      <w:bookmarkEnd w:id="35"/>
+      <w:bookmarkEnd w:id="28"/>
+      <w:bookmarkEnd w:id="29"/>
       <w:proofErr w:type="spellEnd"/>
     </w:p>
     <w:p>
@@ -9093,7 +9499,6 @@
       <w:r>
         <w:t>−</w:t>
       </w:r>
-      <w:proofErr w:type="gramStart"/>
       <w:r>
         <w:rPr>
           <w:i/>
@@ -9111,7 +9516,6 @@
         </w:rPr>
         <w:t>n</w:t>
       </w:r>
-      <w:proofErr w:type="gramEnd"/>
       <w:r>
         <w:t xml:space="preserve">). Дешифрование включает умножение </w:t>
       </w:r>
@@ -9285,7 +9689,6 @@
       <w:r>
         <w:t>−</w:t>
       </w:r>
-      <w:proofErr w:type="gramStart"/>
       <w:r>
         <w:rPr>
           <w:i/>
@@ -9296,7 +9699,6 @@
       <w:r>
         <w:t>)×</w:t>
       </w:r>
-      <w:proofErr w:type="gramEnd"/>
       <w:r>
         <w:rPr>
           <w:i/>
@@ -9374,7 +9776,6 @@
       <w:r>
         <w:t>−</w:t>
       </w:r>
-      <w:proofErr w:type="gramStart"/>
       <w:r>
         <w:rPr>
           <w:i/>
@@ -9385,7 +9786,6 @@
       <w:r>
         <w:t>)×</w:t>
       </w:r>
-      <w:proofErr w:type="gramEnd"/>
       <w:r>
         <w:rPr>
           <w:i/>
@@ -9437,8 +9837,8 @@
         <w:spacing w:before="0" w:after="0"/>
         <w:ind w:firstLine="709"/>
       </w:pPr>
-      <w:bookmarkStart w:id="36" w:name="_Toc167967116"/>
-      <w:bookmarkStart w:id="37" w:name="_Toc167968084"/>
+      <w:bookmarkStart w:id="30" w:name="_Toc167967116"/>
+      <w:bookmarkStart w:id="31" w:name="_Toc167968084"/>
       <w:r>
         <w:t xml:space="preserve">4.2 </w:t>
       </w:r>
@@ -9448,8 +9848,8 @@
       <w:r>
         <w:t>м</w:t>
       </w:r>
-      <w:bookmarkEnd w:id="36"/>
-      <w:bookmarkEnd w:id="37"/>
+      <w:bookmarkEnd w:id="30"/>
+      <w:bookmarkEnd w:id="31"/>
     </w:p>
     <w:p>
       <w:pPr>
@@ -9703,16 +10103,16 @@
         <w:spacing w:before="0"/>
         <w:jc w:val="center"/>
       </w:pPr>
-      <w:bookmarkStart w:id="38" w:name="_Toc163185598"/>
-      <w:bookmarkStart w:id="39" w:name="_Toc167967117"/>
-      <w:bookmarkStart w:id="40" w:name="_Toc167968085"/>
+      <w:bookmarkStart w:id="32" w:name="_Toc163185598"/>
+      <w:bookmarkStart w:id="33" w:name="_Toc167967117"/>
+      <w:bookmarkStart w:id="34" w:name="_Toc167968085"/>
       <w:r>
         <w:lastRenderedPageBreak/>
         <w:t>Заключение</w:t>
       </w:r>
-      <w:bookmarkEnd w:id="38"/>
-      <w:bookmarkEnd w:id="39"/>
-      <w:bookmarkEnd w:id="40"/>
+      <w:bookmarkEnd w:id="32"/>
+      <w:bookmarkEnd w:id="33"/>
+      <w:bookmarkEnd w:id="34"/>
     </w:p>
     <w:p>
       <w:pPr>
@@ -9897,9 +10297,9 @@
         <w:spacing w:before="0" w:after="0"/>
         <w:jc w:val="center"/>
       </w:pPr>
-      <w:bookmarkStart w:id="41" w:name="_Toc163185599"/>
-      <w:bookmarkStart w:id="42" w:name="_Toc167967118"/>
-      <w:bookmarkStart w:id="43" w:name="_Toc167968086"/>
+      <w:bookmarkStart w:id="35" w:name="_Toc163185599"/>
+      <w:bookmarkStart w:id="36" w:name="_Toc167967118"/>
+      <w:bookmarkStart w:id="37" w:name="_Toc167968086"/>
       <w:r>
         <w:lastRenderedPageBreak/>
         <w:t>Перечень</w:t>
@@ -9922,9 +10322,9 @@
       <w:r>
         <w:t>ресурсов</w:t>
       </w:r>
-      <w:bookmarkEnd w:id="41"/>
-      <w:bookmarkEnd w:id="42"/>
-      <w:bookmarkEnd w:id="43"/>
+      <w:bookmarkEnd w:id="35"/>
+      <w:bookmarkEnd w:id="36"/>
+      <w:bookmarkEnd w:id="37"/>
     </w:p>
     <w:p>
       <w:pPr>
@@ -10070,7 +10470,7 @@
           <w:rFonts w:eastAsia="Times New Roman" w:cs="Times New Roman"/>
         </w:rPr>
       </w:pPr>
-      <w:bookmarkStart w:id="44" w:name="_Hlk167891345"/>
+      <w:bookmarkStart w:id="38" w:name="_Hlk167891345"/>
       <w:r>
         <w:rPr>
           <w:rFonts w:eastAsia="Times New Roman" w:cs="Times New Roman"/>
@@ -10089,8 +10489,8 @@
           <w:rFonts w:eastAsia="Times New Roman" w:cs="Times New Roman"/>
         </w:rPr>
       </w:pPr>
-      <w:bookmarkStart w:id="45" w:name="_Hlk167891396"/>
-      <w:bookmarkEnd w:id="44"/>
+      <w:bookmarkStart w:id="39" w:name="_Hlk167891396"/>
+      <w:bookmarkEnd w:id="38"/>
       <w:r>
         <w:rPr>
           <w:rFonts w:eastAsia="Times New Roman" w:cs="Times New Roman"/>
@@ -10112,7 +10512,7 @@
         <w:t xml:space="preserve"> Обеспечение Информационной Безопасности / А Горев А И; Симаков А. – Москва: Мир, 2005. – 844 c.</w:t>
       </w:r>
     </w:p>
-    <w:bookmarkEnd w:id="45"/>
+    <w:bookmarkEnd w:id="39"/>
     <w:p>
       <w:pPr>
         <w:numPr>
@@ -10150,21 +10550,7 @@
         <w:rPr>
           <w:rFonts w:eastAsia="Times New Roman" w:cs="Times New Roman"/>
         </w:rPr>
-        <w:t xml:space="preserve">, </w:t>
-      </w:r>
-      <w:proofErr w:type="gramStart"/>
-      <w:r>
-        <w:rPr>
-          <w:rFonts w:eastAsia="Times New Roman" w:cs="Times New Roman"/>
-        </w:rPr>
-        <w:t>А.Э</w:t>
-      </w:r>
-      <w:proofErr w:type="gramEnd"/>
-      <w:r>
-        <w:rPr>
-          <w:rFonts w:eastAsia="Times New Roman" w:cs="Times New Roman"/>
-        </w:rPr>
-        <w:t xml:space="preserve"> Маевский, Н.С. Могилевская. – Ростов н/Д: Издательство Южного федерального университета, 2014. – 309 с.</w:t>
+        <w:t>, А.Э Маевский, Н.С. Могилевская. – Ростов н/Д: Издательство Южного федерального университета, 2014. – 309 с.</w:t>
       </w:r>
     </w:p>
     <w:p>
@@ -10207,12 +10593,12 @@
           <w:lang w:val="en-US"/>
         </w:rPr>
       </w:pPr>
-      <w:bookmarkStart w:id="46" w:name="_Toc153065175"/>
-      <w:bookmarkStart w:id="47" w:name="_Toc153065338"/>
-      <w:bookmarkStart w:id="48" w:name="_Toc154064296"/>
-      <w:bookmarkStart w:id="49" w:name="_Toc163185600"/>
-      <w:bookmarkStart w:id="50" w:name="_Toc167967119"/>
-      <w:bookmarkStart w:id="51" w:name="_Toc167968087"/>
+      <w:bookmarkStart w:id="40" w:name="_Toc153065175"/>
+      <w:bookmarkStart w:id="41" w:name="_Toc153065338"/>
+      <w:bookmarkStart w:id="42" w:name="_Toc154064296"/>
+      <w:bookmarkStart w:id="43" w:name="_Toc163185600"/>
+      <w:bookmarkStart w:id="44" w:name="_Toc167967119"/>
+      <w:bookmarkStart w:id="45" w:name="_Toc167968087"/>
       <w:r>
         <w:lastRenderedPageBreak/>
         <w:t>Приложение</w:t>
@@ -10226,9 +10612,9 @@
       <w:r>
         <w:t>А</w:t>
       </w:r>
-      <w:bookmarkEnd w:id="46"/>
-      <w:bookmarkEnd w:id="47"/>
-      <w:bookmarkEnd w:id="48"/>
+      <w:bookmarkEnd w:id="40"/>
+      <w:bookmarkEnd w:id="41"/>
+      <w:bookmarkEnd w:id="42"/>
       <w:r>
         <w:rPr>
           <w:lang w:val="en-US"/>
@@ -10256,9 +10642,9 @@
         </w:rPr>
         <w:t>кода</w:t>
       </w:r>
-      <w:bookmarkEnd w:id="49"/>
-      <w:bookmarkEnd w:id="50"/>
-      <w:bookmarkEnd w:id="51"/>
+      <w:bookmarkEnd w:id="43"/>
+      <w:bookmarkEnd w:id="44"/>
+      <w:bookmarkEnd w:id="45"/>
     </w:p>
     <w:p>
       <w:pPr>
@@ -28426,7 +28812,6 @@
                               <w:t xml:space="preserve"> </w:t>
                             </w:r>
                             <w:proofErr w:type="spellStart"/>
-                            <w:proofErr w:type="gramStart"/>
                             <w:r>
                               <w:rPr>
                                 <w:rFonts w:cs="Times New Roman"/>
@@ -28436,7 +28821,6 @@
                               <w:t>Н.контр</w:t>
                             </w:r>
                             <w:proofErr w:type="spellEnd"/>
-                            <w:proofErr w:type="gramEnd"/>
                             <w:r>
                               <w:rPr>
                                 <w:rFonts w:cs="Times New Roman"/>
@@ -29043,7 +29427,6 @@
                               <w:t xml:space="preserve"> </w:t>
                             </w:r>
                             <w:proofErr w:type="spellStart"/>
-                            <w:proofErr w:type="gramStart"/>
                             <w:r>
                               <w:rPr>
                                 <w:rFonts w:cs="Times New Roman"/>
@@ -29054,7 +29437,6 @@
                               <w:t>Н.контр</w:t>
                             </w:r>
                             <w:proofErr w:type="spellEnd"/>
-                            <w:proofErr w:type="gramEnd"/>
                             <w:r>
                               <w:rPr>
                                 <w:rFonts w:cs="Times New Roman"/>
@@ -29432,7 +29814,6 @@
                         <w:t xml:space="preserve"> </w:t>
                       </w:r>
                       <w:proofErr w:type="spellStart"/>
-                      <w:proofErr w:type="gramStart"/>
                       <w:r>
                         <w:rPr>
                           <w:rFonts w:cs="Times New Roman"/>
@@ -29442,7 +29823,6 @@
                         <w:t>Н.контр</w:t>
                       </w:r>
                       <w:proofErr w:type="spellEnd"/>
-                      <w:proofErr w:type="gramEnd"/>
                       <w:r>
                         <w:rPr>
                           <w:rFonts w:cs="Times New Roman"/>
@@ -29893,7 +30273,6 @@
                         <w:t xml:space="preserve"> </w:t>
                       </w:r>
                       <w:proofErr w:type="spellStart"/>
-                      <w:proofErr w:type="gramStart"/>
                       <w:r>
                         <w:rPr>
                           <w:rFonts w:cs="Times New Roman"/>
@@ -29904,7 +30283,6 @@
                         <w:t>Н.контр</w:t>
                       </w:r>
                       <w:proofErr w:type="spellEnd"/>
-                      <w:proofErr w:type="gramEnd"/>
                       <w:r>
                         <w:rPr>
                           <w:rFonts w:cs="Times New Roman"/>
@@ -30275,6 +30653,155 @@
     </w:lvl>
   </w:abstractNum>
   <w:abstractNum w:abstractNumId="1" w15:restartNumberingAfterBreak="0">
+    <w:nsid w:val="08677AC3"/>
+    <w:multiLevelType w:val="multilevel"/>
+    <w:tmpl w:val="9FA274C4"/>
+    <w:lvl w:ilvl="0">
+      <w:start w:val="1"/>
+      <w:numFmt w:val="bullet"/>
+      <w:lvlText w:val=""/>
+      <w:lvlJc w:val="left"/>
+      <w:pPr>
+        <w:tabs>
+          <w:tab w:val="num" w:pos="720"/>
+        </w:tabs>
+        <w:ind w:left="720" w:hanging="360"/>
+      </w:pPr>
+      <w:rPr>
+        <w:rFonts w:ascii="Symbol" w:hAnsi="Symbol" w:hint="default"/>
+        <w:sz w:val="20"/>
+      </w:rPr>
+    </w:lvl>
+    <w:lvl w:ilvl="1" w:tentative="1">
+      <w:start w:val="1"/>
+      <w:numFmt w:val="bullet"/>
+      <w:lvlText w:val="o"/>
+      <w:lvlJc w:val="left"/>
+      <w:pPr>
+        <w:tabs>
+          <w:tab w:val="num" w:pos="1440"/>
+        </w:tabs>
+        <w:ind w:left="1440" w:hanging="360"/>
+      </w:pPr>
+      <w:rPr>
+        <w:rFonts w:ascii="Courier New" w:hAnsi="Courier New" w:hint="default"/>
+        <w:sz w:val="20"/>
+      </w:rPr>
+    </w:lvl>
+    <w:lvl w:ilvl="2" w:tentative="1">
+      <w:start w:val="1"/>
+      <w:numFmt w:val="bullet"/>
+      <w:lvlText w:val=""/>
+      <w:lvlJc w:val="left"/>
+      <w:pPr>
+        <w:tabs>
+          <w:tab w:val="num" w:pos="2160"/>
+        </w:tabs>
+        <w:ind w:left="2160" w:hanging="360"/>
+      </w:pPr>
+      <w:rPr>
+        <w:rFonts w:ascii="Wingdings" w:hAnsi="Wingdings" w:hint="default"/>
+        <w:sz w:val="20"/>
+      </w:rPr>
+    </w:lvl>
+    <w:lvl w:ilvl="3" w:tentative="1">
+      <w:start w:val="1"/>
+      <w:numFmt w:val="bullet"/>
+      <w:lvlText w:val=""/>
+      <w:lvlJc w:val="left"/>
+      <w:pPr>
+        <w:tabs>
+          <w:tab w:val="num" w:pos="2880"/>
+        </w:tabs>
+        <w:ind w:left="2880" w:hanging="360"/>
+      </w:pPr>
+      <w:rPr>
+        <w:rFonts w:ascii="Wingdings" w:hAnsi="Wingdings" w:hint="default"/>
+        <w:sz w:val="20"/>
+      </w:rPr>
+    </w:lvl>
+    <w:lvl w:ilvl="4" w:tentative="1">
+      <w:start w:val="1"/>
+      <w:numFmt w:val="bullet"/>
+      <w:lvlText w:val=""/>
+      <w:lvlJc w:val="left"/>
+      <w:pPr>
+        <w:tabs>
+          <w:tab w:val="num" w:pos="3600"/>
+        </w:tabs>
+        <w:ind w:left="3600" w:hanging="360"/>
+      </w:pPr>
+      <w:rPr>
+        <w:rFonts w:ascii="Wingdings" w:hAnsi="Wingdings" w:hint="default"/>
+        <w:sz w:val="20"/>
+      </w:rPr>
+    </w:lvl>
+    <w:lvl w:ilvl="5" w:tentative="1">
+      <w:start w:val="1"/>
+      <w:numFmt w:val="bullet"/>
+      <w:lvlText w:val=""/>
+      <w:lvlJc w:val="left"/>
+      <w:pPr>
+        <w:tabs>
+          <w:tab w:val="num" w:pos="4320"/>
+        </w:tabs>
+        <w:ind w:left="4320" w:hanging="360"/>
+      </w:pPr>
+      <w:rPr>
+        <w:rFonts w:ascii="Wingdings" w:hAnsi="Wingdings" w:hint="default"/>
+        <w:sz w:val="20"/>
+      </w:rPr>
+    </w:lvl>
+    <w:lvl w:ilvl="6" w:tentative="1">
+      <w:start w:val="1"/>
+      <w:numFmt w:val="bullet"/>
+      <w:lvlText w:val=""/>
+      <w:lvlJc w:val="left"/>
+      <w:pPr>
+        <w:tabs>
+          <w:tab w:val="num" w:pos="5040"/>
+        </w:tabs>
+        <w:ind w:left="5040" w:hanging="360"/>
+      </w:pPr>
+      <w:rPr>
+        <w:rFonts w:ascii="Wingdings" w:hAnsi="Wingdings" w:hint="default"/>
+        <w:sz w:val="20"/>
+      </w:rPr>
+    </w:lvl>
+    <w:lvl w:ilvl="7" w:tentative="1">
+      <w:start w:val="1"/>
+      <w:numFmt w:val="bullet"/>
+      <w:lvlText w:val=""/>
+      <w:lvlJc w:val="left"/>
+      <w:pPr>
+        <w:tabs>
+          <w:tab w:val="num" w:pos="5760"/>
+        </w:tabs>
+        <w:ind w:left="5760" w:hanging="360"/>
+      </w:pPr>
+      <w:rPr>
+        <w:rFonts w:ascii="Wingdings" w:hAnsi="Wingdings" w:hint="default"/>
+        <w:sz w:val="20"/>
+      </w:rPr>
+    </w:lvl>
+    <w:lvl w:ilvl="8" w:tentative="1">
+      <w:start w:val="1"/>
+      <w:numFmt w:val="bullet"/>
+      <w:lvlText w:val=""/>
+      <w:lvlJc w:val="left"/>
+      <w:pPr>
+        <w:tabs>
+          <w:tab w:val="num" w:pos="6480"/>
+        </w:tabs>
+        <w:ind w:left="6480" w:hanging="360"/>
+      </w:pPr>
+      <w:rPr>
+        <w:rFonts w:ascii="Wingdings" w:hAnsi="Wingdings" w:hint="default"/>
+        <w:sz w:val="20"/>
+      </w:rPr>
+    </w:lvl>
+  </w:abstractNum>
+  <w:abstractNum w:abstractNumId="2" w15:restartNumberingAfterBreak="0">
     <w:nsid w:val="09483443"/>
     <w:multiLevelType w:val="hybridMultilevel"/>
     <w:tmpl w:val="E1AC37B2"/>
@@ -30363,10 +30890,10 @@
       </w:pPr>
     </w:lvl>
   </w:abstractNum>
-  <w:abstractNum w:abstractNumId="2" w15:restartNumberingAfterBreak="0">
+  <w:abstractNum w:abstractNumId="3" w15:restartNumberingAfterBreak="0">
     <w:nsid w:val="112C6BC6"/>
     <w:multiLevelType w:val="multilevel"/>
-    <w:tmpl w:val="405C8326"/>
+    <w:tmpl w:val="5D4CB94C"/>
     <w:lvl w:ilvl="0">
       <w:start w:val="1"/>
       <w:numFmt w:val="decimal"/>
@@ -30387,7 +30914,7 @@
       <w:lvlText w:val="%1.%2"/>
       <w:lvlJc w:val="left"/>
       <w:pPr>
-        <w:ind w:left="943" w:hanging="375"/>
+        <w:ind w:left="851" w:hanging="141"/>
       </w:pPr>
       <w:rPr>
         <w:rFonts w:hint="default"/>
@@ -30487,7 +31014,7 @@
       </w:rPr>
     </w:lvl>
   </w:abstractNum>
-  <w:abstractNum w:abstractNumId="3" w15:restartNumberingAfterBreak="0">
+  <w:abstractNum w:abstractNumId="4" w15:restartNumberingAfterBreak="0">
     <w:nsid w:val="24476345"/>
     <w:multiLevelType w:val="multilevel"/>
     <w:tmpl w:val="2E5AA0D2"/>
@@ -30600,7 +31127,7 @@
       </w:pPr>
     </w:lvl>
   </w:abstractNum>
-  <w:abstractNum w:abstractNumId="4" w15:restartNumberingAfterBreak="0">
+  <w:abstractNum w:abstractNumId="5" w15:restartNumberingAfterBreak="0">
     <w:nsid w:val="24503E5E"/>
     <w:multiLevelType w:val="multilevel"/>
     <w:tmpl w:val="721E44D4"/>
@@ -30716,7 +31243,217 @@
       </w:pPr>
     </w:lvl>
   </w:abstractNum>
-  <w:abstractNum w:abstractNumId="5" w15:restartNumberingAfterBreak="0">
+  <w:abstractNum w:abstractNumId="6" w15:restartNumberingAfterBreak="0">
+    <w:nsid w:val="24CC5A8A"/>
+    <w:multiLevelType w:val="hybridMultilevel"/>
+    <w:tmpl w:val="718C8676"/>
+    <w:lvl w:ilvl="0" w:tplc="5F32994C">
+      <w:start w:val="1"/>
+      <w:numFmt w:val="decimal"/>
+      <w:lvlText w:val="%1."/>
+      <w:lvlJc w:val="left"/>
+      <w:pPr>
+        <w:ind w:left="1440" w:hanging="360"/>
+      </w:pPr>
+      <w:rPr>
+        <w:rFonts w:hint="default"/>
+      </w:rPr>
+    </w:lvl>
+    <w:lvl w:ilvl="1" w:tplc="04190019" w:tentative="1">
+      <w:start w:val="1"/>
+      <w:numFmt w:val="lowerLetter"/>
+      <w:lvlText w:val="%2."/>
+      <w:lvlJc w:val="left"/>
+      <w:pPr>
+        <w:ind w:left="2160" w:hanging="360"/>
+      </w:pPr>
+    </w:lvl>
+    <w:lvl w:ilvl="2" w:tplc="0419001B" w:tentative="1">
+      <w:start w:val="1"/>
+      <w:numFmt w:val="lowerRoman"/>
+      <w:lvlText w:val="%3."/>
+      <w:lvlJc w:val="right"/>
+      <w:pPr>
+        <w:ind w:left="2880" w:hanging="180"/>
+      </w:pPr>
+    </w:lvl>
+    <w:lvl w:ilvl="3" w:tplc="0419000F" w:tentative="1">
+      <w:start w:val="1"/>
+      <w:numFmt w:val="decimal"/>
+      <w:lvlText w:val="%4."/>
+      <w:lvlJc w:val="left"/>
+      <w:pPr>
+        <w:ind w:left="3600" w:hanging="360"/>
+      </w:pPr>
+    </w:lvl>
+    <w:lvl w:ilvl="4" w:tplc="04190019" w:tentative="1">
+      <w:start w:val="1"/>
+      <w:numFmt w:val="lowerLetter"/>
+      <w:lvlText w:val="%5."/>
+      <w:lvlJc w:val="left"/>
+      <w:pPr>
+        <w:ind w:left="4320" w:hanging="360"/>
+      </w:pPr>
+    </w:lvl>
+    <w:lvl w:ilvl="5" w:tplc="0419001B" w:tentative="1">
+      <w:start w:val="1"/>
+      <w:numFmt w:val="lowerRoman"/>
+      <w:lvlText w:val="%6."/>
+      <w:lvlJc w:val="right"/>
+      <w:pPr>
+        <w:ind w:left="5040" w:hanging="180"/>
+      </w:pPr>
+    </w:lvl>
+    <w:lvl w:ilvl="6" w:tplc="0419000F" w:tentative="1">
+      <w:start w:val="1"/>
+      <w:numFmt w:val="decimal"/>
+      <w:lvlText w:val="%7."/>
+      <w:lvlJc w:val="left"/>
+      <w:pPr>
+        <w:ind w:left="5760" w:hanging="360"/>
+      </w:pPr>
+    </w:lvl>
+    <w:lvl w:ilvl="7" w:tplc="04190019" w:tentative="1">
+      <w:start w:val="1"/>
+      <w:numFmt w:val="lowerLetter"/>
+      <w:lvlText w:val="%8."/>
+      <w:lvlJc w:val="left"/>
+      <w:pPr>
+        <w:ind w:left="6480" w:hanging="360"/>
+      </w:pPr>
+    </w:lvl>
+    <w:lvl w:ilvl="8" w:tplc="0419001B" w:tentative="1">
+      <w:start w:val="1"/>
+      <w:numFmt w:val="lowerRoman"/>
+      <w:lvlText w:val="%9."/>
+      <w:lvlJc w:val="right"/>
+      <w:pPr>
+        <w:ind w:left="7200" w:hanging="180"/>
+      </w:pPr>
+    </w:lvl>
+  </w:abstractNum>
+  <w:abstractNum w:abstractNumId="7" w15:restartNumberingAfterBreak="0">
+    <w:nsid w:val="29C403D0"/>
+    <w:multiLevelType w:val="multilevel"/>
+    <w:tmpl w:val="674EBCDE"/>
+    <w:lvl w:ilvl="0">
+      <w:start w:val="1"/>
+      <w:numFmt w:val="decimal"/>
+      <w:lvlText w:val="%1."/>
+      <w:lvlJc w:val="left"/>
+      <w:pPr>
+        <w:ind w:left="1069" w:hanging="360"/>
+      </w:pPr>
+      <w:rPr>
+        <w:rFonts w:hint="default"/>
+      </w:rPr>
+    </w:lvl>
+    <w:lvl w:ilvl="1">
+      <w:start w:val="3"/>
+      <w:numFmt w:val="decimal"/>
+      <w:isLgl/>
+      <w:lvlText w:val="%1.%2"/>
+      <w:lvlJc w:val="left"/>
+      <w:pPr>
+        <w:ind w:left="1129" w:hanging="420"/>
+      </w:pPr>
+      <w:rPr>
+        <w:rFonts w:hint="default"/>
+      </w:rPr>
+    </w:lvl>
+    <w:lvl w:ilvl="2">
+      <w:start w:val="1"/>
+      <w:numFmt w:val="decimal"/>
+      <w:isLgl/>
+      <w:lvlText w:val="%1.%2.%3"/>
+      <w:lvlJc w:val="left"/>
+      <w:pPr>
+        <w:ind w:left="1429" w:hanging="720"/>
+      </w:pPr>
+      <w:rPr>
+        <w:rFonts w:hint="default"/>
+      </w:rPr>
+    </w:lvl>
+    <w:lvl w:ilvl="3">
+      <w:start w:val="1"/>
+      <w:numFmt w:val="decimal"/>
+      <w:isLgl/>
+      <w:lvlText w:val="%1.%2.%3.%4"/>
+      <w:lvlJc w:val="left"/>
+      <w:pPr>
+        <w:ind w:left="1789" w:hanging="1080"/>
+      </w:pPr>
+      <w:rPr>
+        <w:rFonts w:hint="default"/>
+      </w:rPr>
+    </w:lvl>
+    <w:lvl w:ilvl="4">
+      <w:start w:val="1"/>
+      <w:numFmt w:val="decimal"/>
+      <w:isLgl/>
+      <w:lvlText w:val="%1.%2.%3.%4.%5"/>
+      <w:lvlJc w:val="left"/>
+      <w:pPr>
+        <w:ind w:left="1789" w:hanging="1080"/>
+      </w:pPr>
+      <w:rPr>
+        <w:rFonts w:hint="default"/>
+      </w:rPr>
+    </w:lvl>
+    <w:lvl w:ilvl="5">
+      <w:start w:val="1"/>
+      <w:numFmt w:val="decimal"/>
+      <w:isLgl/>
+      <w:lvlText w:val="%1.%2.%3.%4.%5.%6"/>
+      <w:lvlJc w:val="left"/>
+      <w:pPr>
+        <w:ind w:left="2149" w:hanging="1440"/>
+      </w:pPr>
+      <w:rPr>
+        <w:rFonts w:hint="default"/>
+      </w:rPr>
+    </w:lvl>
+    <w:lvl w:ilvl="6">
+      <w:start w:val="1"/>
+      <w:numFmt w:val="decimal"/>
+      <w:isLgl/>
+      <w:lvlText w:val="%1.%2.%3.%4.%5.%6.%7"/>
+      <w:lvlJc w:val="left"/>
+      <w:pPr>
+        <w:ind w:left="2149" w:hanging="1440"/>
+      </w:pPr>
+      <w:rPr>
+        <w:rFonts w:hint="default"/>
+      </w:rPr>
+    </w:lvl>
+    <w:lvl w:ilvl="7">
+      <w:start w:val="1"/>
+      <w:numFmt w:val="decimal"/>
+      <w:isLgl/>
+      <w:lvlText w:val="%1.%2.%3.%4.%5.%6.%7.%8"/>
+      <w:lvlJc w:val="left"/>
+      <w:pPr>
+        <w:ind w:left="2509" w:hanging="1800"/>
+      </w:pPr>
+      <w:rPr>
+        <w:rFonts w:hint="default"/>
+      </w:rPr>
+    </w:lvl>
+    <w:lvl w:ilvl="8">
+      <w:start w:val="1"/>
+      <w:numFmt w:val="decimal"/>
+      <w:isLgl/>
+      <w:lvlText w:val="%1.%2.%3.%4.%5.%6.%7.%8.%9"/>
+      <w:lvlJc w:val="left"/>
+      <w:pPr>
+        <w:ind w:left="2869" w:hanging="2160"/>
+      </w:pPr>
+      <w:rPr>
+        <w:rFonts w:hint="default"/>
+      </w:rPr>
+    </w:lvl>
+  </w:abstractNum>
+  <w:abstractNum w:abstractNumId="8" w15:restartNumberingAfterBreak="0">
     <w:nsid w:val="2D391556"/>
     <w:multiLevelType w:val="multilevel"/>
     <w:tmpl w:val="721E44D4"/>
@@ -30832,7 +31569,7 @@
       </w:pPr>
     </w:lvl>
   </w:abstractNum>
-  <w:abstractNum w:abstractNumId="6" w15:restartNumberingAfterBreak="0">
+  <w:abstractNum w:abstractNumId="9" w15:restartNumberingAfterBreak="0">
     <w:nsid w:val="2F114AA6"/>
     <w:multiLevelType w:val="multilevel"/>
     <w:tmpl w:val="7AB635CE"/>
@@ -30952,7 +31689,7 @@
       </w:pPr>
     </w:lvl>
   </w:abstractNum>
-  <w:abstractNum w:abstractNumId="7" w15:restartNumberingAfterBreak="0">
+  <w:abstractNum w:abstractNumId="10" w15:restartNumberingAfterBreak="0">
     <w:nsid w:val="3363293E"/>
     <w:multiLevelType w:val="multilevel"/>
     <w:tmpl w:val="7AB635CE"/>
@@ -31068,7 +31805,7 @@
       </w:pPr>
     </w:lvl>
   </w:abstractNum>
-  <w:abstractNum w:abstractNumId="8" w15:restartNumberingAfterBreak="0">
+  <w:abstractNum w:abstractNumId="11" w15:restartNumberingAfterBreak="0">
     <w:nsid w:val="352A416A"/>
     <w:multiLevelType w:val="multilevel"/>
     <w:tmpl w:val="721E44D4"/>
@@ -31184,7 +31921,7 @@
       </w:pPr>
     </w:lvl>
   </w:abstractNum>
-  <w:abstractNum w:abstractNumId="9" w15:restartNumberingAfterBreak="0">
+  <w:abstractNum w:abstractNumId="12" w15:restartNumberingAfterBreak="0">
     <w:nsid w:val="3E895106"/>
     <w:multiLevelType w:val="hybridMultilevel"/>
     <w:tmpl w:val="DF404E48"/>
@@ -31274,7 +32011,7 @@
       </w:pPr>
     </w:lvl>
   </w:abstractNum>
-  <w:abstractNum w:abstractNumId="10" w15:restartNumberingAfterBreak="0">
+  <w:abstractNum w:abstractNumId="13" w15:restartNumberingAfterBreak="0">
     <w:nsid w:val="4AEC06BC"/>
     <w:multiLevelType w:val="multilevel"/>
     <w:tmpl w:val="1F5C5360"/>
@@ -31387,7 +32124,7 @@
       </w:pPr>
     </w:lvl>
   </w:abstractNum>
-  <w:abstractNum w:abstractNumId="11" w15:restartNumberingAfterBreak="0">
+  <w:abstractNum w:abstractNumId="14" w15:restartNumberingAfterBreak="0">
     <w:nsid w:val="51474D3D"/>
     <w:multiLevelType w:val="multilevel"/>
     <w:tmpl w:val="7AB635CE"/>
@@ -31503,8 +32240,331 @@
       </w:pPr>
     </w:lvl>
   </w:abstractNum>
-  <w:abstractNum w:abstractNumId="12" w15:restartNumberingAfterBreak="0">
+  <w:abstractNum w:abstractNumId="15" w15:restartNumberingAfterBreak="0">
+    <w:nsid w:val="5A913F93"/>
+    <w:multiLevelType w:val="hybridMultilevel"/>
+    <w:tmpl w:val="C7B4CB9E"/>
+    <w:lvl w:ilvl="0" w:tplc="9238F474">
+      <w:start w:val="1"/>
+      <w:numFmt w:val="decimal"/>
+      <w:lvlText w:val="%1."/>
+      <w:lvlJc w:val="left"/>
+      <w:pPr>
+        <w:ind w:left="1069" w:hanging="360"/>
+      </w:pPr>
+      <w:rPr>
+        <w:rFonts w:hint="default"/>
+      </w:rPr>
+    </w:lvl>
+    <w:lvl w:ilvl="1" w:tplc="04190019" w:tentative="1">
+      <w:start w:val="1"/>
+      <w:numFmt w:val="lowerLetter"/>
+      <w:lvlText w:val="%2."/>
+      <w:lvlJc w:val="left"/>
+      <w:pPr>
+        <w:ind w:left="1789" w:hanging="360"/>
+      </w:pPr>
+    </w:lvl>
+    <w:lvl w:ilvl="2" w:tplc="0419001B" w:tentative="1">
+      <w:start w:val="1"/>
+      <w:numFmt w:val="lowerRoman"/>
+      <w:lvlText w:val="%3."/>
+      <w:lvlJc w:val="right"/>
+      <w:pPr>
+        <w:ind w:left="2509" w:hanging="180"/>
+      </w:pPr>
+    </w:lvl>
+    <w:lvl w:ilvl="3" w:tplc="0419000F" w:tentative="1">
+      <w:start w:val="1"/>
+      <w:numFmt w:val="decimal"/>
+      <w:lvlText w:val="%4."/>
+      <w:lvlJc w:val="left"/>
+      <w:pPr>
+        <w:ind w:left="3229" w:hanging="360"/>
+      </w:pPr>
+    </w:lvl>
+    <w:lvl w:ilvl="4" w:tplc="04190019" w:tentative="1">
+      <w:start w:val="1"/>
+      <w:numFmt w:val="lowerLetter"/>
+      <w:lvlText w:val="%5."/>
+      <w:lvlJc w:val="left"/>
+      <w:pPr>
+        <w:ind w:left="3949" w:hanging="360"/>
+      </w:pPr>
+    </w:lvl>
+    <w:lvl w:ilvl="5" w:tplc="0419001B" w:tentative="1">
+      <w:start w:val="1"/>
+      <w:numFmt w:val="lowerRoman"/>
+      <w:lvlText w:val="%6."/>
+      <w:lvlJc w:val="right"/>
+      <w:pPr>
+        <w:ind w:left="4669" w:hanging="180"/>
+      </w:pPr>
+    </w:lvl>
+    <w:lvl w:ilvl="6" w:tplc="0419000F" w:tentative="1">
+      <w:start w:val="1"/>
+      <w:numFmt w:val="decimal"/>
+      <w:lvlText w:val="%7."/>
+      <w:lvlJc w:val="left"/>
+      <w:pPr>
+        <w:ind w:left="5389" w:hanging="360"/>
+      </w:pPr>
+    </w:lvl>
+    <w:lvl w:ilvl="7" w:tplc="04190019" w:tentative="1">
+      <w:start w:val="1"/>
+      <w:numFmt w:val="lowerLetter"/>
+      <w:lvlText w:val="%8."/>
+      <w:lvlJc w:val="left"/>
+      <w:pPr>
+        <w:ind w:left="6109" w:hanging="360"/>
+      </w:pPr>
+    </w:lvl>
+    <w:lvl w:ilvl="8" w:tplc="0419001B" w:tentative="1">
+      <w:start w:val="1"/>
+      <w:numFmt w:val="lowerRoman"/>
+      <w:lvlText w:val="%9."/>
+      <w:lvlJc w:val="right"/>
+      <w:pPr>
+        <w:ind w:left="6829" w:hanging="180"/>
+      </w:pPr>
+    </w:lvl>
+  </w:abstractNum>
+  <w:abstractNum w:abstractNumId="16" w15:restartNumberingAfterBreak="0">
     <w:nsid w:val="5CBC5659"/>
+    <w:multiLevelType w:val="multilevel"/>
+    <w:tmpl w:val="30405108"/>
+    <w:lvl w:ilvl="0">
+      <w:start w:val="1"/>
+      <w:numFmt w:val="decimal"/>
+      <w:lvlText w:val="%1."/>
+      <w:lvlJc w:val="left"/>
+      <w:pPr>
+        <w:tabs>
+          <w:tab w:val="num" w:pos="720"/>
+        </w:tabs>
+        <w:ind w:left="720" w:hanging="360"/>
+      </w:pPr>
+      <w:rPr>
+        <w:rFonts w:hint="default"/>
+      </w:rPr>
+    </w:lvl>
+    <w:lvl w:ilvl="1">
+      <w:start w:val="1"/>
+      <w:numFmt w:val="decimal"/>
+      <w:lvlText w:val="%2."/>
+      <w:lvlJc w:val="left"/>
+      <w:pPr>
+        <w:ind w:left="1440" w:hanging="360"/>
+      </w:pPr>
+      <w:rPr>
+        <w:rFonts w:hint="default"/>
+        <w:sz w:val="28"/>
+        <w:szCs w:val="28"/>
+      </w:rPr>
+    </w:lvl>
+    <w:lvl w:ilvl="2" w:tentative="1">
+      <w:start w:val="1"/>
+      <w:numFmt w:val="decimal"/>
+      <w:lvlText w:val="%3."/>
+      <w:lvlJc w:val="left"/>
+      <w:pPr>
+        <w:tabs>
+          <w:tab w:val="num" w:pos="2160"/>
+        </w:tabs>
+        <w:ind w:left="2160" w:hanging="360"/>
+      </w:pPr>
+    </w:lvl>
+    <w:lvl w:ilvl="3" w:tentative="1">
+      <w:start w:val="1"/>
+      <w:numFmt w:val="decimal"/>
+      <w:lvlText w:val="%4."/>
+      <w:lvlJc w:val="left"/>
+      <w:pPr>
+        <w:tabs>
+          <w:tab w:val="num" w:pos="2880"/>
+        </w:tabs>
+        <w:ind w:left="2880" w:hanging="360"/>
+      </w:pPr>
+    </w:lvl>
+    <w:lvl w:ilvl="4" w:tentative="1">
+      <w:start w:val="1"/>
+      <w:numFmt w:val="decimal"/>
+      <w:lvlText w:val="%5."/>
+      <w:lvlJc w:val="left"/>
+      <w:pPr>
+        <w:tabs>
+          <w:tab w:val="num" w:pos="3600"/>
+        </w:tabs>
+        <w:ind w:left="3600" w:hanging="360"/>
+      </w:pPr>
+    </w:lvl>
+    <w:lvl w:ilvl="5" w:tentative="1">
+      <w:start w:val="1"/>
+      <w:numFmt w:val="decimal"/>
+      <w:lvlText w:val="%6."/>
+      <w:lvlJc w:val="left"/>
+      <w:pPr>
+        <w:tabs>
+          <w:tab w:val="num" w:pos="4320"/>
+        </w:tabs>
+        <w:ind w:left="4320" w:hanging="360"/>
+      </w:pPr>
+    </w:lvl>
+    <w:lvl w:ilvl="6" w:tentative="1">
+      <w:start w:val="1"/>
+      <w:numFmt w:val="decimal"/>
+      <w:lvlText w:val="%7."/>
+      <w:lvlJc w:val="left"/>
+      <w:pPr>
+        <w:tabs>
+          <w:tab w:val="num" w:pos="5040"/>
+        </w:tabs>
+        <w:ind w:left="5040" w:hanging="360"/>
+      </w:pPr>
+    </w:lvl>
+    <w:lvl w:ilvl="7" w:tentative="1">
+      <w:start w:val="1"/>
+      <w:numFmt w:val="decimal"/>
+      <w:lvlText w:val="%8."/>
+      <w:lvlJc w:val="left"/>
+      <w:pPr>
+        <w:tabs>
+          <w:tab w:val="num" w:pos="5760"/>
+        </w:tabs>
+        <w:ind w:left="5760" w:hanging="360"/>
+      </w:pPr>
+    </w:lvl>
+    <w:lvl w:ilvl="8" w:tentative="1">
+      <w:start w:val="1"/>
+      <w:numFmt w:val="decimal"/>
+      <w:lvlText w:val="%9."/>
+      <w:lvlJc w:val="left"/>
+      <w:pPr>
+        <w:tabs>
+          <w:tab w:val="num" w:pos="6480"/>
+        </w:tabs>
+        <w:ind w:left="6480" w:hanging="360"/>
+      </w:pPr>
+    </w:lvl>
+  </w:abstractNum>
+  <w:abstractNum w:abstractNumId="17" w15:restartNumberingAfterBreak="0">
+    <w:nsid w:val="5F4B0CFC"/>
+    <w:multiLevelType w:val="multilevel"/>
+    <w:tmpl w:val="7AB635CE"/>
+    <w:lvl w:ilvl="0">
+      <w:start w:val="1"/>
+      <w:numFmt w:val="bullet"/>
+      <w:lvlText w:val=""/>
+      <w:lvlJc w:val="left"/>
+      <w:pPr>
+        <w:tabs>
+          <w:tab w:val="num" w:pos="720"/>
+        </w:tabs>
+        <w:ind w:left="720" w:hanging="360"/>
+      </w:pPr>
+      <w:rPr>
+        <w:rFonts w:ascii="Symbol" w:hAnsi="Symbol" w:hint="default"/>
+      </w:rPr>
+    </w:lvl>
+    <w:lvl w:ilvl="1" w:tentative="1">
+      <w:start w:val="1"/>
+      <w:numFmt w:val="decimal"/>
+      <w:lvlText w:val="%2."/>
+      <w:lvlJc w:val="left"/>
+      <w:pPr>
+        <w:tabs>
+          <w:tab w:val="num" w:pos="1440"/>
+        </w:tabs>
+        <w:ind w:left="1440" w:hanging="360"/>
+      </w:pPr>
+    </w:lvl>
+    <w:lvl w:ilvl="2" w:tentative="1">
+      <w:start w:val="1"/>
+      <w:numFmt w:val="decimal"/>
+      <w:lvlText w:val="%3."/>
+      <w:lvlJc w:val="left"/>
+      <w:pPr>
+        <w:tabs>
+          <w:tab w:val="num" w:pos="2160"/>
+        </w:tabs>
+        <w:ind w:left="2160" w:hanging="360"/>
+      </w:pPr>
+    </w:lvl>
+    <w:lvl w:ilvl="3" w:tentative="1">
+      <w:start w:val="1"/>
+      <w:numFmt w:val="decimal"/>
+      <w:lvlText w:val="%4."/>
+      <w:lvlJc w:val="left"/>
+      <w:pPr>
+        <w:tabs>
+          <w:tab w:val="num" w:pos="2880"/>
+        </w:tabs>
+        <w:ind w:left="2880" w:hanging="360"/>
+      </w:pPr>
+    </w:lvl>
+    <w:lvl w:ilvl="4" w:tentative="1">
+      <w:start w:val="1"/>
+      <w:numFmt w:val="decimal"/>
+      <w:lvlText w:val="%5."/>
+      <w:lvlJc w:val="left"/>
+      <w:pPr>
+        <w:tabs>
+          <w:tab w:val="num" w:pos="3600"/>
+        </w:tabs>
+        <w:ind w:left="3600" w:hanging="360"/>
+      </w:pPr>
+    </w:lvl>
+    <w:lvl w:ilvl="5" w:tentative="1">
+      <w:start w:val="1"/>
+      <w:numFmt w:val="decimal"/>
+      <w:lvlText w:val="%6."/>
+      <w:lvlJc w:val="left"/>
+      <w:pPr>
+        <w:tabs>
+          <w:tab w:val="num" w:pos="4320"/>
+        </w:tabs>
+        <w:ind w:left="4320" w:hanging="360"/>
+      </w:pPr>
+    </w:lvl>
+    <w:lvl w:ilvl="6" w:tentative="1">
+      <w:start w:val="1"/>
+      <w:numFmt w:val="decimal"/>
+      <w:lvlText w:val="%7."/>
+      <w:lvlJc w:val="left"/>
+      <w:pPr>
+        <w:tabs>
+          <w:tab w:val="num" w:pos="5040"/>
+        </w:tabs>
+        <w:ind w:left="5040" w:hanging="360"/>
+      </w:pPr>
+    </w:lvl>
+    <w:lvl w:ilvl="7" w:tentative="1">
+      <w:start w:val="1"/>
+      <w:numFmt w:val="decimal"/>
+      <w:lvlText w:val="%8."/>
+      <w:lvlJc w:val="left"/>
+      <w:pPr>
+        <w:tabs>
+          <w:tab w:val="num" w:pos="5760"/>
+        </w:tabs>
+        <w:ind w:left="5760" w:hanging="360"/>
+      </w:pPr>
+    </w:lvl>
+    <w:lvl w:ilvl="8" w:tentative="1">
+      <w:start w:val="1"/>
+      <w:numFmt w:val="decimal"/>
+      <w:lvlText w:val="%9."/>
+      <w:lvlJc w:val="left"/>
+      <w:pPr>
+        <w:tabs>
+          <w:tab w:val="num" w:pos="6480"/>
+        </w:tabs>
+        <w:ind w:left="6480" w:hanging="360"/>
+      </w:pPr>
+    </w:lvl>
+  </w:abstractNum>
+  <w:abstractNum w:abstractNumId="18" w15:restartNumberingAfterBreak="0">
+    <w:nsid w:val="636E4530"/>
     <w:multiLevelType w:val="multilevel"/>
     <w:tmpl w:val="721E44D4"/>
     <w:lvl w:ilvl="0">
@@ -31619,239 +32679,7 @@
       </w:pPr>
     </w:lvl>
   </w:abstractNum>
-  <w:abstractNum w:abstractNumId="13" w15:restartNumberingAfterBreak="0">
-    <w:nsid w:val="5F4B0CFC"/>
-    <w:multiLevelType w:val="multilevel"/>
-    <w:tmpl w:val="7AB635CE"/>
-    <w:lvl w:ilvl="0">
-      <w:start w:val="1"/>
-      <w:numFmt w:val="bullet"/>
-      <w:lvlText w:val=""/>
-      <w:lvlJc w:val="left"/>
-      <w:pPr>
-        <w:tabs>
-          <w:tab w:val="num" w:pos="720"/>
-        </w:tabs>
-        <w:ind w:left="720" w:hanging="360"/>
-      </w:pPr>
-      <w:rPr>
-        <w:rFonts w:ascii="Symbol" w:hAnsi="Symbol" w:hint="default"/>
-      </w:rPr>
-    </w:lvl>
-    <w:lvl w:ilvl="1" w:tentative="1">
-      <w:start w:val="1"/>
-      <w:numFmt w:val="decimal"/>
-      <w:lvlText w:val="%2."/>
-      <w:lvlJc w:val="left"/>
-      <w:pPr>
-        <w:tabs>
-          <w:tab w:val="num" w:pos="1440"/>
-        </w:tabs>
-        <w:ind w:left="1440" w:hanging="360"/>
-      </w:pPr>
-    </w:lvl>
-    <w:lvl w:ilvl="2" w:tentative="1">
-      <w:start w:val="1"/>
-      <w:numFmt w:val="decimal"/>
-      <w:lvlText w:val="%3."/>
-      <w:lvlJc w:val="left"/>
-      <w:pPr>
-        <w:tabs>
-          <w:tab w:val="num" w:pos="2160"/>
-        </w:tabs>
-        <w:ind w:left="2160" w:hanging="360"/>
-      </w:pPr>
-    </w:lvl>
-    <w:lvl w:ilvl="3" w:tentative="1">
-      <w:start w:val="1"/>
-      <w:numFmt w:val="decimal"/>
-      <w:lvlText w:val="%4."/>
-      <w:lvlJc w:val="left"/>
-      <w:pPr>
-        <w:tabs>
-          <w:tab w:val="num" w:pos="2880"/>
-        </w:tabs>
-        <w:ind w:left="2880" w:hanging="360"/>
-      </w:pPr>
-    </w:lvl>
-    <w:lvl w:ilvl="4" w:tentative="1">
-      <w:start w:val="1"/>
-      <w:numFmt w:val="decimal"/>
-      <w:lvlText w:val="%5."/>
-      <w:lvlJc w:val="left"/>
-      <w:pPr>
-        <w:tabs>
-          <w:tab w:val="num" w:pos="3600"/>
-        </w:tabs>
-        <w:ind w:left="3600" w:hanging="360"/>
-      </w:pPr>
-    </w:lvl>
-    <w:lvl w:ilvl="5" w:tentative="1">
-      <w:start w:val="1"/>
-      <w:numFmt w:val="decimal"/>
-      <w:lvlText w:val="%6."/>
-      <w:lvlJc w:val="left"/>
-      <w:pPr>
-        <w:tabs>
-          <w:tab w:val="num" w:pos="4320"/>
-        </w:tabs>
-        <w:ind w:left="4320" w:hanging="360"/>
-      </w:pPr>
-    </w:lvl>
-    <w:lvl w:ilvl="6" w:tentative="1">
-      <w:start w:val="1"/>
-      <w:numFmt w:val="decimal"/>
-      <w:lvlText w:val="%7."/>
-      <w:lvlJc w:val="left"/>
-      <w:pPr>
-        <w:tabs>
-          <w:tab w:val="num" w:pos="5040"/>
-        </w:tabs>
-        <w:ind w:left="5040" w:hanging="360"/>
-      </w:pPr>
-    </w:lvl>
-    <w:lvl w:ilvl="7" w:tentative="1">
-      <w:start w:val="1"/>
-      <w:numFmt w:val="decimal"/>
-      <w:lvlText w:val="%8."/>
-      <w:lvlJc w:val="left"/>
-      <w:pPr>
-        <w:tabs>
-          <w:tab w:val="num" w:pos="5760"/>
-        </w:tabs>
-        <w:ind w:left="5760" w:hanging="360"/>
-      </w:pPr>
-    </w:lvl>
-    <w:lvl w:ilvl="8" w:tentative="1">
-      <w:start w:val="1"/>
-      <w:numFmt w:val="decimal"/>
-      <w:lvlText w:val="%9."/>
-      <w:lvlJc w:val="left"/>
-      <w:pPr>
-        <w:tabs>
-          <w:tab w:val="num" w:pos="6480"/>
-        </w:tabs>
-        <w:ind w:left="6480" w:hanging="360"/>
-      </w:pPr>
-    </w:lvl>
-  </w:abstractNum>
-  <w:abstractNum w:abstractNumId="14" w15:restartNumberingAfterBreak="0">
-    <w:nsid w:val="636E4530"/>
-    <w:multiLevelType w:val="multilevel"/>
-    <w:tmpl w:val="721E44D4"/>
-    <w:lvl w:ilvl="0">
-      <w:start w:val="1"/>
-      <w:numFmt w:val="decimal"/>
-      <w:lvlText w:val="%1."/>
-      <w:lvlJc w:val="left"/>
-      <w:pPr>
-        <w:tabs>
-          <w:tab w:val="num" w:pos="720"/>
-        </w:tabs>
-        <w:ind w:left="720" w:hanging="360"/>
-      </w:pPr>
-      <w:rPr>
-        <w:rFonts w:hint="default"/>
-      </w:rPr>
-    </w:lvl>
-    <w:lvl w:ilvl="1" w:tentative="1">
-      <w:start w:val="1"/>
-      <w:numFmt w:val="decimal"/>
-      <w:lvlText w:val="%2."/>
-      <w:lvlJc w:val="left"/>
-      <w:pPr>
-        <w:tabs>
-          <w:tab w:val="num" w:pos="1440"/>
-        </w:tabs>
-        <w:ind w:left="1440" w:hanging="360"/>
-      </w:pPr>
-    </w:lvl>
-    <w:lvl w:ilvl="2" w:tentative="1">
-      <w:start w:val="1"/>
-      <w:numFmt w:val="decimal"/>
-      <w:lvlText w:val="%3."/>
-      <w:lvlJc w:val="left"/>
-      <w:pPr>
-        <w:tabs>
-          <w:tab w:val="num" w:pos="2160"/>
-        </w:tabs>
-        <w:ind w:left="2160" w:hanging="360"/>
-      </w:pPr>
-    </w:lvl>
-    <w:lvl w:ilvl="3" w:tentative="1">
-      <w:start w:val="1"/>
-      <w:numFmt w:val="decimal"/>
-      <w:lvlText w:val="%4."/>
-      <w:lvlJc w:val="left"/>
-      <w:pPr>
-        <w:tabs>
-          <w:tab w:val="num" w:pos="2880"/>
-        </w:tabs>
-        <w:ind w:left="2880" w:hanging="360"/>
-      </w:pPr>
-    </w:lvl>
-    <w:lvl w:ilvl="4" w:tentative="1">
-      <w:start w:val="1"/>
-      <w:numFmt w:val="decimal"/>
-      <w:lvlText w:val="%5."/>
-      <w:lvlJc w:val="left"/>
-      <w:pPr>
-        <w:tabs>
-          <w:tab w:val="num" w:pos="3600"/>
-        </w:tabs>
-        <w:ind w:left="3600" w:hanging="360"/>
-      </w:pPr>
-    </w:lvl>
-    <w:lvl w:ilvl="5" w:tentative="1">
-      <w:start w:val="1"/>
-      <w:numFmt w:val="decimal"/>
-      <w:lvlText w:val="%6."/>
-      <w:lvlJc w:val="left"/>
-      <w:pPr>
-        <w:tabs>
-          <w:tab w:val="num" w:pos="4320"/>
-        </w:tabs>
-        <w:ind w:left="4320" w:hanging="360"/>
-      </w:pPr>
-    </w:lvl>
-    <w:lvl w:ilvl="6" w:tentative="1">
-      <w:start w:val="1"/>
-      <w:numFmt w:val="decimal"/>
-      <w:lvlText w:val="%7."/>
-      <w:lvlJc w:val="left"/>
-      <w:pPr>
-        <w:tabs>
-          <w:tab w:val="num" w:pos="5040"/>
-        </w:tabs>
-        <w:ind w:left="5040" w:hanging="360"/>
-      </w:pPr>
-    </w:lvl>
-    <w:lvl w:ilvl="7" w:tentative="1">
-      <w:start w:val="1"/>
-      <w:numFmt w:val="decimal"/>
-      <w:lvlText w:val="%8."/>
-      <w:lvlJc w:val="left"/>
-      <w:pPr>
-        <w:tabs>
-          <w:tab w:val="num" w:pos="5760"/>
-        </w:tabs>
-        <w:ind w:left="5760" w:hanging="360"/>
-      </w:pPr>
-    </w:lvl>
-    <w:lvl w:ilvl="8" w:tentative="1">
-      <w:start w:val="1"/>
-      <w:numFmt w:val="decimal"/>
-      <w:lvlText w:val="%9."/>
-      <w:lvlJc w:val="left"/>
-      <w:pPr>
-        <w:tabs>
-          <w:tab w:val="num" w:pos="6480"/>
-        </w:tabs>
-        <w:ind w:left="6480" w:hanging="360"/>
-      </w:pPr>
-    </w:lvl>
-  </w:abstractNum>
-  <w:abstractNum w:abstractNumId="15" w15:restartNumberingAfterBreak="0">
+  <w:abstractNum w:abstractNumId="19" w15:restartNumberingAfterBreak="0">
     <w:nsid w:val="68FD0DAF"/>
     <w:multiLevelType w:val="hybridMultilevel"/>
     <w:tmpl w:val="7F88EA16"/>
@@ -31937,7 +32765,7 @@
       </w:pPr>
     </w:lvl>
   </w:abstractNum>
-  <w:abstractNum w:abstractNumId="16" w15:restartNumberingAfterBreak="0">
+  <w:abstractNum w:abstractNumId="20" w15:restartNumberingAfterBreak="0">
     <w:nsid w:val="6F2C30B7"/>
     <w:multiLevelType w:val="hybridMultilevel"/>
     <w:tmpl w:val="29A860B2"/>
@@ -32026,7 +32854,7 @@
       </w:pPr>
     </w:lvl>
   </w:abstractNum>
-  <w:abstractNum w:abstractNumId="17" w15:restartNumberingAfterBreak="0">
+  <w:abstractNum w:abstractNumId="21" w15:restartNumberingAfterBreak="0">
     <w:nsid w:val="6F9F7918"/>
     <w:multiLevelType w:val="multilevel"/>
     <w:tmpl w:val="ABC0880A"/>
@@ -32140,58 +32968,100 @@
     </w:lvl>
   </w:abstractNum>
   <w:num w:numId="1">
+    <w:abstractNumId w:val="12"/>
+  </w:num>
+  <w:num w:numId="2">
+    <w:abstractNumId w:val="2"/>
+  </w:num>
+  <w:num w:numId="3">
+    <w:abstractNumId w:val="3"/>
+  </w:num>
+  <w:num w:numId="4">
+    <w:abstractNumId w:val="4"/>
+  </w:num>
+  <w:num w:numId="5">
+    <w:abstractNumId w:val="17"/>
+  </w:num>
+  <w:num w:numId="6">
     <w:abstractNumId w:val="9"/>
   </w:num>
-  <w:num w:numId="2">
-    <w:abstractNumId w:val="1"/>
+  <w:num w:numId="7">
+    <w:abstractNumId w:val="16"/>
   </w:num>
-  <w:num w:numId="3">
-    <w:abstractNumId w:val="2"/>
-  </w:num>
-  <w:num w:numId="4">
-    <w:abstractNumId w:val="3"/>
-  </w:num>
-  <w:num w:numId="5">
+  <w:num w:numId="8">
     <w:abstractNumId w:val="13"/>
   </w:num>
-  <w:num w:numId="6">
-    <w:abstractNumId w:val="6"/>
-  </w:num>
-  <w:num w:numId="7">
-    <w:abstractNumId w:val="12"/>
-  </w:num>
-  <w:num w:numId="8">
-    <w:abstractNumId w:val="10"/>
-  </w:num>
   <w:num w:numId="9">
-    <w:abstractNumId w:val="17"/>
+    <w:abstractNumId w:val="21"/>
   </w:num>
   <w:num w:numId="10">
-    <w:abstractNumId w:val="14"/>
+    <w:abstractNumId w:val="18"/>
   </w:num>
   <w:num w:numId="11">
-    <w:abstractNumId w:val="7"/>
+    <w:abstractNumId w:val="10"/>
   </w:num>
   <w:num w:numId="12">
     <w:abstractNumId w:val="0"/>
   </w:num>
   <w:num w:numId="13">
+    <w:abstractNumId w:val="14"/>
+  </w:num>
+  <w:num w:numId="14">
+    <w:abstractNumId w:val="20"/>
+  </w:num>
+  <w:num w:numId="15">
+    <w:abstractNumId w:val="19"/>
+  </w:num>
+  <w:num w:numId="16">
     <w:abstractNumId w:val="11"/>
   </w:num>
-  <w:num w:numId="14">
-    <w:abstractNumId w:val="16"/>
+  <w:num w:numId="17">
+    <w:abstractNumId w:val="5"/>
   </w:num>
-  <w:num w:numId="15">
+  <w:num w:numId="18">
+    <w:abstractNumId w:val="8"/>
+  </w:num>
+  <w:num w:numId="19">
+    <w:abstractNumId w:val="7"/>
+  </w:num>
+  <w:num w:numId="20">
+    <w:abstractNumId w:val="1"/>
+  </w:num>
+  <w:num w:numId="21">
+    <w:abstractNumId w:val="6"/>
+  </w:num>
+  <w:num w:numId="22">
     <w:abstractNumId w:val="15"/>
   </w:num>
-  <w:num w:numId="16">
-    <w:abstractNumId w:val="8"/>
-  </w:num>
-  <w:num w:numId="17">
-    <w:abstractNumId w:val="4"/>
-  </w:num>
-  <w:num w:numId="18">
-    <w:abstractNumId w:val="5"/>
+  <w:num w:numId="23">
+    <w:abstractNumId w:val="3"/>
+    <w:lvlOverride w:ilvl="0">
+      <w:startOverride w:val="2"/>
+    </w:lvlOverride>
+    <w:lvlOverride w:ilvl="1">
+      <w:startOverride w:val="2"/>
+    </w:lvlOverride>
+    <w:lvlOverride w:ilvl="2">
+      <w:startOverride w:val="1"/>
+    </w:lvlOverride>
+    <w:lvlOverride w:ilvl="3">
+      <w:startOverride w:val="1"/>
+    </w:lvlOverride>
+    <w:lvlOverride w:ilvl="4">
+      <w:startOverride w:val="1"/>
+    </w:lvlOverride>
+    <w:lvlOverride w:ilvl="5">
+      <w:startOverride w:val="1"/>
+    </w:lvlOverride>
+    <w:lvlOverride w:ilvl="6">
+      <w:startOverride w:val="1"/>
+    </w:lvlOverride>
+    <w:lvlOverride w:ilvl="7">
+      <w:startOverride w:val="1"/>
+    </w:lvlOverride>
+    <w:lvlOverride w:ilvl="8">
+      <w:startOverride w:val="1"/>
+    </w:lvlOverride>
   </w:num>
   <w:numIdMacAtCleanup w:val="14"/>
 </w:numbering>

--- a/theory_of_information/course_work/Ковалев Данил ВКБ32.docx
+++ b/theory_of_information/course_work/Ковалев Данил ВКБ32.docx
@@ -535,7 +535,21 @@
           <w:sz w:val="24"/>
           <w:szCs w:val="24"/>
         </w:rPr>
-        <w:t>Математические методы защит информации</w:t>
+        <w:t>Математические методы защит</w:t>
+      </w:r>
+      <w:r>
+        <w:rPr>
+          <w:sz w:val="24"/>
+          <w:szCs w:val="24"/>
+        </w:rPr>
+        <w:t>ы</w:t>
+      </w:r>
+      <w:r>
+        <w:rPr>
+          <w:sz w:val="24"/>
+          <w:szCs w:val="24"/>
+        </w:rPr>
+        <w:t xml:space="preserve"> информации</w:t>
       </w:r>
     </w:p>
     <w:p>
@@ -5064,7 +5078,7 @@
           <w:rFonts w:eastAsia="Times New Roman" w:cs="Times New Roman"/>
           <w:lang w:val="en-US"/>
         </w:rPr>
-        <w:t>lzss</w:t>
+        <w:t>gzip</w:t>
       </w:r>
       <w:proofErr w:type="spellEnd"/>
       <w:r>
@@ -5079,86 +5093,20 @@
           <w:rFonts w:eastAsia="Times New Roman" w:cs="Times New Roman"/>
           <w:lang w:val="en-US"/>
         </w:rPr>
-        <w:t>lzf</w:t>
+        <w:t>pgzip</w:t>
       </w:r>
       <w:proofErr w:type="spellEnd"/>
       <w:r>
         <w:rPr>
           <w:rFonts w:eastAsia="Times New Roman" w:cs="Times New Roman"/>
         </w:rPr>
-        <w:t xml:space="preserve">, </w:t>
-      </w:r>
-      <w:proofErr w:type="spellStart"/>
+        <w:t xml:space="preserve"> </w:t>
+      </w:r>
       <w:r>
         <w:rPr>
           <w:rFonts w:eastAsia="Times New Roman" w:cs="Times New Roman"/>
-          <w:lang w:val="en-US"/>
-        </w:rPr>
-        <w:t>lzjb</w:t>
-      </w:r>
-      <w:proofErr w:type="spellEnd"/>
-      <w:r>
-        <w:rPr>
-          <w:rFonts w:eastAsia="Times New Roman" w:cs="Times New Roman"/>
-        </w:rPr>
-        <w:t xml:space="preserve">, </w:t>
-      </w:r>
-      <w:proofErr w:type="spellStart"/>
-      <w:r>
-        <w:rPr>
-          <w:rFonts w:eastAsia="Times New Roman" w:cs="Times New Roman"/>
-          <w:lang w:val="en-US"/>
-        </w:rPr>
-        <w:t>gzip</w:t>
-      </w:r>
-      <w:proofErr w:type="spellEnd"/>
-      <w:r>
-        <w:rPr>
-          <w:rFonts w:eastAsia="Times New Roman" w:cs="Times New Roman"/>
-        </w:rPr>
-        <w:t xml:space="preserve">, </w:t>
-      </w:r>
-      <w:proofErr w:type="spellStart"/>
-      <w:r>
-        <w:rPr>
-          <w:rFonts w:eastAsia="Times New Roman" w:cs="Times New Roman"/>
-          <w:lang w:val="en-US"/>
-        </w:rPr>
-        <w:t>bzip</w:t>
-      </w:r>
-      <w:proofErr w:type="spellEnd"/>
-      <w:r>
-        <w:rPr>
-          <w:rFonts w:eastAsia="Times New Roman" w:cs="Times New Roman"/>
-        </w:rPr>
-        <w:t>2</w:t>
-      </w:r>
-      <w:r>
-        <w:rPr>
-          <w:rFonts w:eastAsia="Times New Roman" w:cs="Times New Roman"/>
-        </w:rPr>
-        <w:t>,</w:t>
-      </w:r>
-      <w:r>
-        <w:rPr>
-          <w:rFonts w:eastAsia="Times New Roman" w:cs="Times New Roman"/>
-        </w:rPr>
-        <w:t xml:space="preserve"> </w:t>
-      </w:r>
-      <w:proofErr w:type="spellStart"/>
-      <w:r>
-        <w:rPr>
-          <w:rFonts w:eastAsia="Times New Roman" w:cs="Times New Roman"/>
-          <w:lang w:val="en-US"/>
-        </w:rPr>
-        <w:t>xz</w:t>
-      </w:r>
-      <w:proofErr w:type="spellEnd"/>
-      <w:r>
-        <w:rPr>
-          <w:rFonts w:eastAsia="Times New Roman" w:cs="Times New Roman"/>
-        </w:rPr>
-        <w:t xml:space="preserve"> включая их математические принципы и особенности функционирования.</w:t>
+        </w:rPr>
+        <w:t>включая их математические принципы и особенности функционирования.</w:t>
       </w:r>
     </w:p>
     <w:p>
@@ -5983,11 +5931,7 @@
       <w:bookmarkEnd w:id="15"/>
       <w:bookmarkEnd w:id="16"/>
     </w:p>
-    <w:p>
-      <w:pPr>
-        <w:ind w:firstLine="0"/>
-      </w:pPr>
-    </w:p>
+    <w:p/>
     <w:p>
       <w:r>
         <w:t>Достоинства:</w:t>
@@ -6304,95 +6248,9 @@
     </w:p>
     <w:p>
       <w:pPr>
-        <w:pStyle w:val="a"/>
-      </w:pPr>
-      <w:r>
-        <w:t xml:space="preserve"> </w:t>
-      </w:r>
-      <w:r>
-        <w:t>Потенци</w:t>
-      </w:r>
-      <w:r>
-        <w:t xml:space="preserve">альные улучшения. </w:t>
-      </w:r>
-    </w:p>
-    <w:p>
-      <w:pPr>
         <w:pStyle w:val="af9"/>
-        <w:ind w:left="708" w:firstLine="1"/>
-      </w:pPr>
-      <w:r>
-        <w:t xml:space="preserve">Одно из возможных улучшений – это использование многопоточности. Такая реализация существует </w:t>
-      </w:r>
-      <w:r>
-        <w:t xml:space="preserve">и называется </w:t>
-      </w:r>
-      <w:r>
-        <w:t xml:space="preserve">– </w:t>
-      </w:r>
-      <w:proofErr w:type="spellStart"/>
-      <w:r>
-        <w:rPr>
-          <w:lang w:val="en-US"/>
-        </w:rPr>
-        <w:t>pigz</w:t>
-      </w:r>
-      <w:proofErr w:type="spellEnd"/>
-      <w:r>
-        <w:t xml:space="preserve"> – сокращение от </w:t>
-      </w:r>
-      <w:r>
-        <w:rPr>
-          <w:lang w:val="en-US"/>
-        </w:rPr>
-        <w:t>Parallel</w:t>
-      </w:r>
-      <w:r>
-        <w:t xml:space="preserve"> </w:t>
-      </w:r>
-      <w:r>
-        <w:rPr>
-          <w:lang w:val="en-US"/>
-        </w:rPr>
-        <w:t>Implementation</w:t>
-      </w:r>
-      <w:r>
-        <w:t xml:space="preserve"> </w:t>
-      </w:r>
-      <w:r>
-        <w:rPr>
-          <w:lang w:val="en-US"/>
-        </w:rPr>
-        <w:t>of</w:t>
-      </w:r>
-      <w:r>
-        <w:t xml:space="preserve"> </w:t>
-      </w:r>
-      <w:proofErr w:type="spellStart"/>
-      <w:r>
-        <w:rPr>
-          <w:lang w:val="en-US"/>
-        </w:rPr>
-        <w:t>gzip</w:t>
-      </w:r>
-      <w:proofErr w:type="spellEnd"/>
-      <w:r>
-        <w:t xml:space="preserve"> (параллельная реализация </w:t>
-      </w:r>
-      <w:proofErr w:type="spellStart"/>
-      <w:r>
-        <w:rPr>
-          <w:lang w:val="en-US"/>
-        </w:rPr>
-        <w:t>gzip</w:t>
-      </w:r>
-      <w:proofErr w:type="spellEnd"/>
-      <w:r>
-        <w:t>)</w:t>
-      </w:r>
-      <w:r>
-        <w:t xml:space="preserve">, способная использовать несколько процессоров (нескольких ядер) при сжатии данных. </w:t>
-      </w:r>
+        <w:ind w:left="708" w:firstLine="0"/>
+      </w:pPr>
       <w:r>
         <w:br w:type="page"/>
       </w:r>
@@ -6405,6 +6263,13 @@
         </w:rPr>
         <w:lastRenderedPageBreak/>
         <w:t>2</w:t>
+      </w:r>
+      <w:r>
+        <w:rPr>
+          <w:rStyle w:val="af8"/>
+          <w:rFonts w:eastAsia="Arial Unicode MS"/>
+        </w:rPr>
+        <w:t>.</w:t>
       </w:r>
       <w:r>
         <w:rPr>
@@ -6747,12 +6612,43 @@
     </w:p>
     <w:p>
       <w:pPr>
+        <w:pStyle w:val="ad"/>
+        <w:widowControl/>
+        <w:numPr>
+          <w:ilvl w:val="0"/>
+          <w:numId w:val="25"/>
+        </w:numPr>
+        <w:tabs>
+          <w:tab w:val="left" w:pos="1134"/>
+        </w:tabs>
+        <w:autoSpaceDE w:val="0"/>
+        <w:autoSpaceDN w:val="0"/>
+        <w:adjustRightInd w:val="0"/>
+        <w:spacing w:before="360" w:after="360"/>
+        <w:contextualSpacing w:val="0"/>
+        <w:outlineLvl w:val="1"/>
+        <w:rPr>
+          <w:rFonts w:eastAsia="Times New Roman" w:cs="Times New Roman"/>
+          <w:b/>
+          <w:vanish/>
+          <w:color w:val="000000"/>
+          <w:szCs w:val="28"/>
+          <w:lang w:eastAsia="ru-RU"/>
+        </w:rPr>
+      </w:pPr>
+    </w:p>
+    <w:p>
+      <w:pPr>
         <w:pStyle w:val="a"/>
         <w:numPr>
-          <w:ilvl w:val="1"/>
-          <w:numId w:val="23"/>
+          <w:ilvl w:val="0"/>
+          <w:numId w:val="0"/>
         </w:numPr>
-      </w:pPr>
+        <w:ind w:left="710"/>
+      </w:pPr>
+      <w:r>
+        <w:t xml:space="preserve">2.2 </w:t>
+      </w:r>
       <w:r>
         <w:t xml:space="preserve">Описание работы </w:t>
       </w:r>
@@ -7401,13 +7297,20 @@
     <w:p>
       <w:pPr>
         <w:pStyle w:val="a"/>
-        <w:ind w:hanging="142"/>
+        <w:numPr>
+          <w:ilvl w:val="0"/>
+          <w:numId w:val="0"/>
+        </w:numPr>
+        <w:ind w:left="709"/>
         <w:rPr>
           <w:lang w:val="en-US"/>
         </w:rPr>
       </w:pPr>
       <w:r>
         <w:lastRenderedPageBreak/>
+        <w:t xml:space="preserve">2.3 </w:t>
+      </w:r>
+      <w:r>
         <w:t xml:space="preserve">Описание работы </w:t>
       </w:r>
       <w:proofErr w:type="spellStart"/>
@@ -7797,11 +7700,779 @@
         <w:t xml:space="preserve"> – таблицу и формируя инструкции сжатия по мере обхода входного буфера. </w:t>
       </w:r>
     </w:p>
-    <w:p/>
-    <w:p/>
+    <w:p>
+      <w:pPr>
+        <w:widowControl/>
+        <w:spacing w:after="160" w:line="259" w:lineRule="auto"/>
+        <w:ind w:firstLine="0"/>
+        <w:jc w:val="left"/>
+      </w:pPr>
+      <w:r>
+        <w:br w:type="page"/>
+      </w:r>
+    </w:p>
+    <w:p>
+      <w:pPr>
+        <w:pStyle w:val="af7"/>
+      </w:pPr>
+      <w:r>
+        <w:rPr>
+          <w:bCs/>
+        </w:rPr>
+        <w:lastRenderedPageBreak/>
+        <w:t>3.</w:t>
+      </w:r>
+      <w:r>
+        <w:t xml:space="preserve"> Обзор </w:t>
+      </w:r>
+      <w:r>
+        <w:t>утилиты</w:t>
+      </w:r>
+      <w:r>
+        <w:t xml:space="preserve"> </w:t>
+      </w:r>
+      <w:proofErr w:type="spellStart"/>
+      <w:r>
+        <w:rPr>
+          <w:lang w:val="en-US"/>
+        </w:rPr>
+        <w:t>Pigz</w:t>
+      </w:r>
+      <w:proofErr w:type="spellEnd"/>
+    </w:p>
+    <w:p>
+      <w:pPr>
+        <w:pStyle w:val="a"/>
+        <w:numPr>
+          <w:ilvl w:val="0"/>
+          <w:numId w:val="0"/>
+        </w:numPr>
+        <w:ind w:left="710"/>
+        <w:rPr>
+          <w:rStyle w:val="afd"/>
+          <w:b/>
+          <w:bCs w:val="0"/>
+        </w:rPr>
+      </w:pPr>
+      <w:r>
+        <w:rPr>
+          <w:rStyle w:val="afd"/>
+          <w:b/>
+          <w:bCs w:val="0"/>
+        </w:rPr>
+        <w:t>3.1 Принцип работы и описание</w:t>
+      </w:r>
+    </w:p>
+    <w:p>
+      <w:proofErr w:type="spellStart"/>
+      <w:r>
+        <w:rPr>
+          <w:rStyle w:val="afd"/>
+          <w:b w:val="0"/>
+          <w:bCs w:val="0"/>
+        </w:rPr>
+        <w:t>P</w:t>
+      </w:r>
+      <w:r>
+        <w:rPr>
+          <w:rStyle w:val="afd"/>
+          <w:b w:val="0"/>
+          <w:bCs w:val="0"/>
+        </w:rPr>
+        <w:t>igz</w:t>
+      </w:r>
+      <w:proofErr w:type="spellEnd"/>
+      <w:r>
+        <w:t xml:space="preserve"> - </w:t>
+      </w:r>
+      <w:r>
+        <w:t>(</w:t>
+      </w:r>
+      <w:proofErr w:type="spellStart"/>
+      <w:r>
+        <w:t>Parallel</w:t>
+      </w:r>
+      <w:proofErr w:type="spellEnd"/>
+      <w:r>
+        <w:t xml:space="preserve"> </w:t>
+      </w:r>
+      <w:proofErr w:type="spellStart"/>
+      <w:r>
+        <w:t>Implementation</w:t>
+      </w:r>
+      <w:proofErr w:type="spellEnd"/>
+      <w:r>
+        <w:t xml:space="preserve"> of </w:t>
+      </w:r>
+      <w:proofErr w:type="spellStart"/>
+      <w:r>
+        <w:t>GZip</w:t>
+      </w:r>
+      <w:proofErr w:type="spellEnd"/>
+      <w:r>
+        <w:t xml:space="preserve">) – это параллельная реализация популярного формата сжатия </w:t>
+      </w:r>
+      <w:proofErr w:type="spellStart"/>
+      <w:r>
+        <w:t>gzip</w:t>
+      </w:r>
+      <w:proofErr w:type="spellEnd"/>
+      <w:r>
+        <w:t xml:space="preserve">, разработанная для использования всех доступных ядер процессора. Изначально идея </w:t>
+      </w:r>
+      <w:proofErr w:type="spellStart"/>
+      <w:r>
+        <w:t>pigz</w:t>
+      </w:r>
+      <w:proofErr w:type="spellEnd"/>
+      <w:r>
+        <w:t xml:space="preserve"> принадлежит Марку Адлеру, одному из создателей библиотеки </w:t>
+      </w:r>
+      <w:proofErr w:type="spellStart"/>
+      <w:r>
+        <w:t>zlib</w:t>
+      </w:r>
+      <w:proofErr w:type="spellEnd"/>
+      <w:r>
+        <w:t xml:space="preserve">, что позволило использовать алгоритм DEFLATE (на котором основан </w:t>
+      </w:r>
+      <w:proofErr w:type="spellStart"/>
+      <w:r>
+        <w:t>gzip</w:t>
+      </w:r>
+      <w:proofErr w:type="spellEnd"/>
+      <w:r>
+        <w:t xml:space="preserve">) в многопоточном режиме. </w:t>
+      </w:r>
+      <w:r>
+        <w:rPr>
+          <w:lang w:val="en-US"/>
+        </w:rPr>
+        <w:t>p</w:t>
+      </w:r>
+      <w:proofErr w:type="spellStart"/>
+      <w:r>
+        <w:t>igz</w:t>
+      </w:r>
+      <w:proofErr w:type="spellEnd"/>
+      <w:r>
+        <w:t xml:space="preserve"> разработан с учётом современных требований к скорости и масштабируемости, особенно при работе с большими файлами, и распространяется под открытой лицензией, что делает его популярным как в открытых, так и в коммерческих проектах</w:t>
+      </w:r>
+      <w:r>
+        <w:t xml:space="preserve">. </w:t>
+      </w:r>
+    </w:p>
+    <w:p>
+      <w:r>
+        <w:t xml:space="preserve">Алгоритм </w:t>
+      </w:r>
+      <w:r>
+        <w:rPr>
+          <w:lang w:val="en-US"/>
+        </w:rPr>
+        <w:t>PIGZ</w:t>
+      </w:r>
+      <w:r>
+        <w:t xml:space="preserve"> </w:t>
+      </w:r>
+      <w:r>
+        <w:t xml:space="preserve">организован вокруг параллельного сжатия файла по блокам. Рассмотрим основные этапы работы, как это реализовано. </w:t>
+      </w:r>
+    </w:p>
+    <w:p>
+      <w:pPr>
+        <w:pStyle w:val="ad"/>
+        <w:numPr>
+          <w:ilvl w:val="0"/>
+          <w:numId w:val="29"/>
+        </w:numPr>
+      </w:pPr>
+      <w:r>
+        <w:t>Подготовка и инициализация</w:t>
+      </w:r>
+      <w:r>
+        <w:t xml:space="preserve">: </w:t>
+      </w:r>
+      <w:r>
+        <w:t>задается уровень сжатия (от 1 до 9, где 1 – самый быстрый, но с худшей степенью сжатия, а 9 – самый эффективный, но мед</w:t>
+      </w:r>
+      <w:r>
+        <w:t>ленный), размер блока (по умолчанию 128 КБ) и количество рабочих потоков (обычно равное количеству ядер процессора)</w:t>
+      </w:r>
+    </w:p>
+    <w:p>
+      <w:pPr>
+        <w:pStyle w:val="ad"/>
+        <w:numPr>
+          <w:ilvl w:val="0"/>
+          <w:numId w:val="29"/>
+        </w:numPr>
+      </w:pPr>
+      <w:r>
+        <w:t>Создание потоков</w:t>
+      </w:r>
+      <w:r>
+        <w:t xml:space="preserve">: </w:t>
+      </w:r>
+      <w:r>
+        <w:t>для обработки файла используются два потока</w:t>
+      </w:r>
+      <w:r>
+        <w:t xml:space="preserve">: </w:t>
+      </w:r>
+      <w:r>
+        <w:t xml:space="preserve">одна чтения исходного файла и распределения данных по блокам, другая – для записи сжатых блоков в выходной файл. Помимо этого, создается пул рабочих потоков, который параллельно обрабатывает каждый блок. </w:t>
+      </w:r>
+    </w:p>
+    <w:p>
+      <w:pPr>
+        <w:pStyle w:val="ad"/>
+        <w:numPr>
+          <w:ilvl w:val="0"/>
+          <w:numId w:val="29"/>
+        </w:numPr>
+      </w:pPr>
+      <w:r>
+        <w:t>Чтение файла и разделение по блоки</w:t>
+      </w:r>
+      <w:r>
+        <w:t xml:space="preserve">: </w:t>
+      </w:r>
+      <w:r>
+        <w:t xml:space="preserve">далее мы читаем файл порциями. Каждой порции присваивается уникальный номер (номер </w:t>
+      </w:r>
+      <w:proofErr w:type="spellStart"/>
+      <w:r>
+        <w:t>чанка</w:t>
+      </w:r>
+      <w:proofErr w:type="spellEnd"/>
+      <w:r>
+        <w:t xml:space="preserve">), что обеспечивает возможность последующей сортировки. Прочитанные блоки передаются в пул потоков, где мы уже обрабатываем данные. </w:t>
+      </w:r>
+    </w:p>
+    <w:p>
+      <w:pPr>
+        <w:pStyle w:val="ad"/>
+        <w:numPr>
+          <w:ilvl w:val="0"/>
+          <w:numId w:val="29"/>
+        </w:numPr>
+      </w:pPr>
+      <w:r>
+        <w:t>Параллельное сжатие блоков</w:t>
+      </w:r>
+      <w:r>
+        <w:t xml:space="preserve">: </w:t>
+      </w:r>
+      <w:r>
+        <w:t xml:space="preserve">для каждого блока </w:t>
+      </w:r>
+      <w:r>
+        <w:t xml:space="preserve">происходит обработка с помощью алгоритма </w:t>
+      </w:r>
+      <w:r>
+        <w:rPr>
+          <w:lang w:val="en-US"/>
+        </w:rPr>
+        <w:t>DEFLATE</w:t>
+      </w:r>
+      <w:r>
+        <w:t xml:space="preserve">. Каждый блок обрабатывается независимо, что позволяет задействовать все доступные ядра процессора. </w:t>
+      </w:r>
+    </w:p>
+    <w:p>
+      <w:pPr>
+        <w:pStyle w:val="ad"/>
+        <w:numPr>
+          <w:ilvl w:val="0"/>
+          <w:numId w:val="29"/>
+        </w:numPr>
+      </w:pPr>
+      <w:r>
+        <w:t>Запись сжатых данных</w:t>
+      </w:r>
+      <w:r>
+        <w:t xml:space="preserve">: </w:t>
+      </w:r>
+      <w:r>
+        <w:t xml:space="preserve">сжатые блоки, помеченные их уникальными </w:t>
+      </w:r>
+      <w:r>
+        <w:lastRenderedPageBreak/>
+        <w:t>номерами (</w:t>
+      </w:r>
+      <w:proofErr w:type="spellStart"/>
+      <w:r>
+        <w:t>чанками</w:t>
+      </w:r>
+      <w:proofErr w:type="spellEnd"/>
+      <w:r>
+        <w:t xml:space="preserve">), помещаются в приоритетную очередь. Это обеспечивает восстановление исходного порядка блоков независимо от того, в каком порядке они завершают обработку. Затем данные извлекаются из очереди и записываются в выходной файл. Перед началом записи формируется </w:t>
+      </w:r>
+      <w:proofErr w:type="spellStart"/>
+      <w:r>
+        <w:rPr>
+          <w:lang w:val="en-US"/>
+        </w:rPr>
+        <w:t>gzip</w:t>
+      </w:r>
+      <w:proofErr w:type="spellEnd"/>
+      <w:r>
+        <w:t xml:space="preserve"> – </w:t>
+      </w:r>
+      <w:r>
+        <w:t>заголовок</w:t>
+      </w:r>
+      <w:r>
+        <w:t xml:space="preserve">, включающий магические числа, информацию о методе сжатия, флаги (например, наличие имени исходного файла), время </w:t>
+      </w:r>
+      <w:proofErr w:type="spellStart"/>
+      <w:r>
+        <w:t>модифицкации</w:t>
+      </w:r>
+      <w:proofErr w:type="spellEnd"/>
+      <w:r>
+        <w:t xml:space="preserve">, дополнительные флаги и идентификатор операционной системы. </w:t>
+      </w:r>
+    </w:p>
+    <w:p>
+      <w:pPr>
+        <w:pStyle w:val="ad"/>
+        <w:numPr>
+          <w:ilvl w:val="0"/>
+          <w:numId w:val="29"/>
+        </w:numPr>
+      </w:pPr>
+      <w:r>
+        <w:t>Финализация и формирование трейлера</w:t>
+      </w:r>
+      <w:r>
+        <w:t xml:space="preserve">: </w:t>
+      </w:r>
+      <w:r>
+        <w:t>после записи всех сжатых блоков утилита завершает работу следующим образом</w:t>
+      </w:r>
+      <w:r>
+        <w:t xml:space="preserve">: </w:t>
+      </w:r>
+      <w:r>
+        <w:t>вычисляется</w:t>
+      </w:r>
+      <w:r>
+        <w:t xml:space="preserve"> и записывается контрольная сумма (</w:t>
+      </w:r>
+      <w:r>
+        <w:rPr>
+          <w:lang w:val="en-US"/>
+        </w:rPr>
+        <w:t>CRC</w:t>
+      </w:r>
+      <w:r>
+        <w:t>32)</w:t>
+      </w:r>
+      <w:r>
+        <w:t xml:space="preserve"> исходных данных, записывается размер исходного файла </w:t>
+      </w:r>
+      <w:r>
+        <w:t>(</w:t>
+      </w:r>
+      <w:r>
+        <w:rPr>
+          <w:lang w:val="en-US"/>
+        </w:rPr>
+        <w:t>ISIZE</w:t>
+      </w:r>
+      <w:r>
+        <w:t>)</w:t>
+      </w:r>
+      <w:r>
+        <w:t xml:space="preserve"> в трейлер. Эти данные позволяют при декомпрессии проверить целостность и корректность восстановленного файла. </w:t>
+      </w:r>
+    </w:p>
+    <w:p>
+      <w:pPr>
+        <w:ind w:left="709" w:firstLine="0"/>
+      </w:pPr>
+    </w:p>
+    <w:p>
+      <w:r>
+        <w:t xml:space="preserve">Таким образом, </w:t>
+      </w:r>
+      <w:proofErr w:type="spellStart"/>
+      <w:r>
+        <w:rPr>
+          <w:lang w:val="en-US"/>
+        </w:rPr>
+        <w:t>pigz</w:t>
+      </w:r>
+      <w:proofErr w:type="spellEnd"/>
+      <w:r>
+        <w:t xml:space="preserve"> использует параллельную обработку, что существенно ускоряет сжатие больших файлов, сохраняя при этом полную совместимость с форматом </w:t>
+      </w:r>
+      <w:proofErr w:type="spellStart"/>
+      <w:r>
+        <w:rPr>
+          <w:lang w:val="en-US"/>
+        </w:rPr>
+        <w:t>gzip</w:t>
+      </w:r>
+      <w:proofErr w:type="spellEnd"/>
+      <w:r>
+        <w:t xml:space="preserve">. Это делает утилиту особенно эффективной в системах с многоядерными процессорами, где распределенная обработка блоков позволяет значительно уменьшить время сжатия файлов без ущерба для качества и надежности итогового файла. </w:t>
+      </w:r>
+    </w:p>
     <w:p/>
     <w:p>
-      <w:r>
+      <w:pPr>
+        <w:pStyle w:val="a"/>
+        <w:numPr>
+          <w:ilvl w:val="0"/>
+          <w:numId w:val="0"/>
+        </w:numPr>
+        <w:ind w:left="710"/>
+      </w:pPr>
+      <w:r>
+        <w:t xml:space="preserve">3.2 </w:t>
+      </w:r>
+      <w:r>
+        <w:t>Достоинства и недостатки</w:t>
+      </w:r>
+    </w:p>
+    <w:p>
+      <w:pPr>
+        <w:rPr>
+          <w:lang w:val="en-US"/>
+        </w:rPr>
+      </w:pPr>
+      <w:r>
+        <w:t>Достоинства</w:t>
+      </w:r>
+      <w:r>
+        <w:rPr>
+          <w:lang w:val="en-US"/>
+        </w:rPr>
+        <w:t xml:space="preserve">: </w:t>
+      </w:r>
+    </w:p>
+    <w:p>
+      <w:pPr>
+        <w:pStyle w:val="ad"/>
+        <w:numPr>
+          <w:ilvl w:val="0"/>
+          <w:numId w:val="30"/>
+        </w:numPr>
+      </w:pPr>
+      <w:r>
+        <w:t>Повышенная скорость сжатия</w:t>
+      </w:r>
+      <w:r>
+        <w:t xml:space="preserve">: </w:t>
+      </w:r>
+      <w:r>
+        <w:t xml:space="preserve">благодаря использованию параллельной обработки, </w:t>
+      </w:r>
+      <w:proofErr w:type="spellStart"/>
+      <w:r>
+        <w:rPr>
+          <w:lang w:val="en-US"/>
+        </w:rPr>
+        <w:t>pigz</w:t>
+      </w:r>
+      <w:proofErr w:type="spellEnd"/>
+      <w:r>
+        <w:t xml:space="preserve"> существенно ускоряет сжатие больших файлов за счет распределения работы между всеми доступными ядрами процессора. </w:t>
+      </w:r>
+    </w:p>
+    <w:p>
+      <w:pPr>
+        <w:pStyle w:val="ad"/>
+        <w:numPr>
+          <w:ilvl w:val="0"/>
+          <w:numId w:val="30"/>
+        </w:numPr>
+      </w:pPr>
+      <w:r>
+        <w:t>Масштабируемость и эффективное использование ресурсов</w:t>
+      </w:r>
+      <w:r>
+        <w:t xml:space="preserve">: </w:t>
+      </w:r>
+      <w:r>
+        <w:t xml:space="preserve">многопоточная архитектура позволяет оптимально использовать современные </w:t>
+      </w:r>
+      <w:r>
+        <w:lastRenderedPageBreak/>
+        <w:t>многоядерные системы, что особенно актуально при обработке объемных данных в серверных и высоконагруженных средах.</w:t>
+      </w:r>
+    </w:p>
+    <w:p>
+      <w:pPr>
+        <w:pStyle w:val="ad"/>
+        <w:numPr>
+          <w:ilvl w:val="0"/>
+          <w:numId w:val="30"/>
+        </w:numPr>
+      </w:pPr>
+      <w:r>
+        <w:t xml:space="preserve">Полная совместимость с </w:t>
+      </w:r>
+      <w:proofErr w:type="spellStart"/>
+      <w:r>
+        <w:rPr>
+          <w:lang w:val="en-US"/>
+        </w:rPr>
+        <w:t>gzip</w:t>
+      </w:r>
+      <w:proofErr w:type="spellEnd"/>
+      <w:r>
+        <w:t xml:space="preserve">: </w:t>
+      </w:r>
+      <w:r>
+        <w:t xml:space="preserve">выходной файл, созданный </w:t>
+      </w:r>
+      <w:proofErr w:type="spellStart"/>
+      <w:r>
+        <w:rPr>
+          <w:lang w:val="en-US"/>
+        </w:rPr>
+        <w:t>pigz</w:t>
+      </w:r>
+      <w:proofErr w:type="spellEnd"/>
+      <w:r>
+        <w:t xml:space="preserve">, полностью соответствует стандарту </w:t>
+      </w:r>
+      <w:proofErr w:type="spellStart"/>
+      <w:r>
+        <w:rPr>
+          <w:lang w:val="en-US"/>
+        </w:rPr>
+        <w:t>gzip</w:t>
+      </w:r>
+      <w:proofErr w:type="spellEnd"/>
+      <w:r>
+        <w:t xml:space="preserve">, что обеспечивает возможность его распаковки любыми стандартными утилитами, такими как </w:t>
+      </w:r>
+      <w:proofErr w:type="spellStart"/>
+      <w:r>
+        <w:rPr>
+          <w:lang w:val="en-US"/>
+        </w:rPr>
+        <w:t>gunzip</w:t>
+      </w:r>
+      <w:proofErr w:type="spellEnd"/>
+      <w:r>
+        <w:t>, 7</w:t>
+      </w:r>
+      <w:r>
+        <w:rPr>
+          <w:lang w:val="en-US"/>
+        </w:rPr>
+        <w:t>z</w:t>
+      </w:r>
+      <w:r>
+        <w:t xml:space="preserve">. </w:t>
+      </w:r>
+    </w:p>
+    <w:p>
+      <w:pPr>
+        <w:pStyle w:val="ad"/>
+        <w:numPr>
+          <w:ilvl w:val="0"/>
+          <w:numId w:val="30"/>
+        </w:numPr>
+      </w:pPr>
+      <w:r>
+        <w:t>Отсутствие потерь</w:t>
+      </w:r>
+      <w:r>
+        <w:t xml:space="preserve">: </w:t>
+      </w:r>
+      <w:r>
+        <w:t xml:space="preserve">как и </w:t>
+      </w:r>
+      <w:proofErr w:type="spellStart"/>
+      <w:r>
+        <w:rPr>
+          <w:lang w:val="en-US"/>
+        </w:rPr>
+        <w:t>gzip</w:t>
+      </w:r>
+      <w:proofErr w:type="spellEnd"/>
+      <w:r>
+        <w:t xml:space="preserve">, </w:t>
+      </w:r>
+      <w:proofErr w:type="spellStart"/>
+      <w:r>
+        <w:rPr>
+          <w:lang w:val="en-US"/>
+        </w:rPr>
+        <w:t>pgzip</w:t>
+      </w:r>
+      <w:proofErr w:type="spellEnd"/>
+      <w:r>
+        <w:t xml:space="preserve"> </w:t>
+      </w:r>
+      <w:r>
+        <w:t xml:space="preserve">реализует алгоритм сжатия без потерь, что гарантирует восстановление исходных данных без каких-либо изменений. </w:t>
+      </w:r>
+    </w:p>
+    <w:p>
+      <w:pPr>
+        <w:ind w:left="709" w:firstLine="0"/>
+      </w:pPr>
+    </w:p>
+    <w:p>
+      <w:pPr>
+        <w:ind w:left="709" w:firstLine="0"/>
+        <w:rPr>
+          <w:lang w:val="en-US"/>
+        </w:rPr>
+      </w:pPr>
+      <w:r>
+        <w:t>Недостатки</w:t>
+      </w:r>
+      <w:r>
+        <w:rPr>
+          <w:lang w:val="en-US"/>
+        </w:rPr>
+        <w:t xml:space="preserve">: </w:t>
+      </w:r>
+    </w:p>
+    <w:p>
+      <w:pPr>
+        <w:pStyle w:val="ad"/>
+        <w:numPr>
+          <w:ilvl w:val="0"/>
+          <w:numId w:val="31"/>
+        </w:numPr>
+      </w:pPr>
+      <w:r>
+        <w:t>Накладные расходы при работе с малыми файлами</w:t>
+      </w:r>
+      <w:r>
+        <w:t xml:space="preserve">: </w:t>
+      </w:r>
+      <w:r>
+        <w:t xml:space="preserve">для небольших файлов затраты на управление потоками и параллельную обработку могут снизить общую эффективность, делая </w:t>
+      </w:r>
+      <w:proofErr w:type="spellStart"/>
+      <w:r>
+        <w:rPr>
+          <w:lang w:val="en-US"/>
+        </w:rPr>
+        <w:t>pigz</w:t>
+      </w:r>
+      <w:proofErr w:type="spellEnd"/>
+      <w:r>
+        <w:t xml:space="preserve"> менее оптимальным по сравнению с однопоточной реализацией </w:t>
+      </w:r>
+      <w:proofErr w:type="spellStart"/>
+      <w:r>
+        <w:rPr>
+          <w:lang w:val="en-US"/>
+        </w:rPr>
+        <w:t>gzip</w:t>
+      </w:r>
+      <w:proofErr w:type="spellEnd"/>
+      <w:r>
+        <w:t xml:space="preserve">. </w:t>
+      </w:r>
+    </w:p>
+    <w:p>
+      <w:pPr>
+        <w:pStyle w:val="ad"/>
+        <w:numPr>
+          <w:ilvl w:val="0"/>
+          <w:numId w:val="31"/>
+        </w:numPr>
+      </w:pPr>
+      <w:r>
+        <w:t>Зависимость от аппаратного обеспечения</w:t>
+      </w:r>
+      <w:r>
+        <w:t xml:space="preserve">: </w:t>
+      </w:r>
+      <w:r>
+        <w:t xml:space="preserve">эффективность </w:t>
+      </w:r>
+      <w:proofErr w:type="spellStart"/>
+      <w:r>
+        <w:rPr>
+          <w:lang w:val="en-US"/>
+        </w:rPr>
+        <w:t>pigz</w:t>
+      </w:r>
+      <w:proofErr w:type="spellEnd"/>
+      <w:r>
+        <w:t xml:space="preserve"> напрямую зависит от наличия нескольких ядер процессора. На системах с одним ядром его преимущества не проявляются. </w:t>
+      </w:r>
+    </w:p>
+    <w:p>
+      <w:pPr>
+        <w:pStyle w:val="ad"/>
+        <w:numPr>
+          <w:ilvl w:val="0"/>
+          <w:numId w:val="31"/>
+        </w:numPr>
+      </w:pPr>
+      <w:r>
+        <w:t>Усложненное управление ресурсами</w:t>
+      </w:r>
+      <w:r>
+        <w:t xml:space="preserve">: </w:t>
+      </w:r>
+      <w:r>
+        <w:t xml:space="preserve">многопоточная архитектура требует дополнительной синхронизации и контроля за порядком обработки блоков, что может усложнять отладку и настройку при возникновении непредвиденных ситуаций. </w:t>
+      </w:r>
+    </w:p>
+    <w:p>
+      <w:pPr>
+        <w:pStyle w:val="ad"/>
+        <w:numPr>
+          <w:ilvl w:val="0"/>
+          <w:numId w:val="31"/>
+        </w:numPr>
+      </w:pPr>
+      <w:r>
+        <w:t>Потенциальное увеличение потребления памяти</w:t>
+      </w:r>
+      <w:r>
+        <w:t xml:space="preserve">: </w:t>
+      </w:r>
+      <w:r>
+        <w:t xml:space="preserve">параллельное сжатие и хранение промежуточных блоков может приводить к большему потреблению памяти, что следует учитывать при работе с большими файлами или на системах с ограниченными ресурсами. </w:t>
+      </w:r>
+    </w:p>
+    <w:p>
+      <w:pPr>
+        <w:ind w:left="709" w:firstLine="0"/>
+      </w:pPr>
+    </w:p>
+    <w:p>
+      <w:r>
+        <w:t xml:space="preserve">Таким образом, </w:t>
+      </w:r>
+      <w:proofErr w:type="spellStart"/>
+      <w:r>
+        <w:rPr>
+          <w:lang w:val="en-US"/>
+        </w:rPr>
+        <w:t>pigz</w:t>
+      </w:r>
+      <w:proofErr w:type="spellEnd"/>
+      <w:r>
+        <w:t xml:space="preserve"> </w:t>
+      </w:r>
+      <w:r>
+        <w:t xml:space="preserve">является отличным решением для ускорения сжатия больших файлов на многоядерных системах, однако его преимущества могут нивелироваться </w:t>
+      </w:r>
+      <w:r>
+        <w:t xml:space="preserve">при работе с небольшими данными или на однопроцессорных системах. </w:t>
+      </w:r>
+    </w:p>
+    <w:p>
+      <w:r>
+        <w:lastRenderedPageBreak/>
         <w:t xml:space="preserve">Для реализации программных кодов </w:t>
       </w:r>
       <w:r>
@@ -7965,7 +8636,6 @@
         <w:ind w:left="0" w:firstLine="709"/>
       </w:pPr>
       <w:r>
-        <w:lastRenderedPageBreak/>
         <w:t>Генерация публичного ключа (</w:t>
       </w:r>
       <w:proofErr w:type="spellStart"/>
@@ -8016,6 +8686,7 @@
         <w:ind w:left="0" w:firstLine="709"/>
       </w:pPr>
       <w:r>
+        <w:lastRenderedPageBreak/>
         <w:t>Дешифрование текста (</w:t>
       </w:r>
       <w:proofErr w:type="spellStart"/>
@@ -8148,8 +8819,11 @@
         <w:widowControl/>
       </w:pPr>
       <w:r>
+        <w:t xml:space="preserve">Дешифрование начинается с преобразования шифрованного текста в двоичное представление. Для каждого блока размера r преобразуется блок в вектор c, после чего вычисляется синдром s путем умножения c на транспонированную обратную </w:t>
+      </w:r>
+      <w:r>
         <w:lastRenderedPageBreak/>
-        <w:t xml:space="preserve">Дешифрование начинается с преобразования шифрованного текста в двоичное представление. Для каждого блока размера r преобразуется блок в вектор c, после чего вычисляется синдром s путем умножения c на транспонированную обратную матрицу S. Затем осуществляется поиск индекса синдрома в транспонированной проверочной матрице H_T. Создается вектор m_ с единицей на найденном индексе, который преобразуется с помощью обратной матрицы </w:t>
+        <w:t xml:space="preserve">матрицу S. Затем осуществляется поиск индекса синдрома в транспонированной проверочной матрице H_T. Создается вектор m_ с единицей на найденном индексе, который преобразуется с помощью обратной матрицы </w:t>
       </w:r>
       <w:proofErr w:type="spellStart"/>
       <w:r>
@@ -30537,6 +31211,145 @@
 <file path=word/numbering.xml><?xml version="1.0" encoding="utf-8"?>
 <w:numbering xmlns:wpc="http://schemas.microsoft.com/office/word/2010/wordprocessingCanvas" xmlns:cx="http://schemas.microsoft.com/office/drawing/2014/chartex" xmlns:cx1="http://schemas.microsoft.com/office/drawing/2015/9/8/chartex" xmlns:cx2="http://schemas.microsoft.com/office/drawing/2015/10/21/chartex" xmlns:cx3="http://schemas.microsoft.com/office/drawing/2016/5/9/chartex" xmlns:cx4="http://schemas.microsoft.com/office/drawing/2016/5/10/chartex" xmlns:cx5="http://schemas.microsoft.com/office/drawing/2016/5/11/chartex" xmlns:cx6="http://schemas.microsoft.com/office/drawing/2016/5/12/chartex" xmlns:cx7="http://schemas.microsoft.com/office/drawing/2016/5/13/chartex" xmlns:cx8="http://schemas.microsoft.com/office/drawing/2016/5/14/chartex" xmlns:mc="http://schemas.openxmlformats.org/markup-compatibility/2006" xmlns:aink="http://schemas.microsoft.com/office/drawing/2016/ink" xmlns:am3d="http://schemas.microsoft.com/office/drawing/2017/model3d" xmlns:o="urn:schemas-microsoft-com:office:office" xmlns:r="http://schemas.openxmlformats.org/officeDocument/2006/relationships" xmlns:m="http://schemas.openxmlformats.org/officeDocument/2006/math" xmlns:v="urn:schemas-microsoft-com:vml" xmlns:wp14="http://schemas.microsoft.com/office/word/2010/wordprocessingDrawing" xmlns:wp="http://schemas.openxmlformats.org/drawingml/2006/wordprocessingDrawing" xmlns:w10="urn:schemas-microsoft-com:office:word" xmlns:w="http://schemas.openxmlformats.org/wordprocessingml/2006/main" xmlns:w14="http://schemas.microsoft.com/office/word/2010/wordml" xmlns:w15="http://schemas.microsoft.com/office/word/2012/wordml" xmlns:w16cex="http://schemas.microsoft.com/office/word/2018/wordml/cex" xmlns:w16cid="http://schemas.microsoft.com/office/word/2016/wordml/cid" xmlns:w16="http://schemas.microsoft.com/office/word/2018/wordml" xmlns:w16sdtdh="http://schemas.microsoft.com/office/word/2020/wordml/sdtdatahash" xmlns:w16se="http://schemas.microsoft.com/office/word/2015/wordml/symex" xmlns:wpg="http://schemas.microsoft.com/office/word/2010/wordprocessingGroup" xmlns:wpi="http://schemas.microsoft.com/office/word/2010/wordprocessingInk" xmlns:wne="http://schemas.microsoft.com/office/word/2006/wordml" xmlns:wps="http://schemas.microsoft.com/office/word/2010/wordprocessingShape" mc:Ignorable="w14 w15 w16se w16cid w16 w16cex w16sdtdh wp14">
   <w:abstractNum w:abstractNumId="0" w15:restartNumberingAfterBreak="0">
+    <w:nsid w:val="016A5DE1"/>
+    <w:multiLevelType w:val="multilevel"/>
+    <w:tmpl w:val="F578AB52"/>
+    <w:lvl w:ilvl="0">
+      <w:start w:val="3"/>
+      <w:numFmt w:val="decimal"/>
+      <w:lvlText w:val="%1."/>
+      <w:lvlJc w:val="left"/>
+      <w:pPr>
+        <w:tabs>
+          <w:tab w:val="num" w:pos="720"/>
+        </w:tabs>
+        <w:ind w:left="284" w:firstLine="56"/>
+      </w:pPr>
+      <w:rPr>
+        <w:rFonts w:hint="default"/>
+      </w:rPr>
+    </w:lvl>
+    <w:lvl w:ilvl="1">
+      <w:start w:val="1"/>
+      <w:numFmt w:val="decimal"/>
+      <w:lvlText w:val="%2."/>
+      <w:lvlJc w:val="left"/>
+      <w:pPr>
+        <w:ind w:left="1440" w:hanging="360"/>
+      </w:pPr>
+      <w:rPr>
+        <w:rFonts w:hint="default"/>
+        <w:sz w:val="28"/>
+        <w:szCs w:val="28"/>
+      </w:rPr>
+    </w:lvl>
+    <w:lvl w:ilvl="2">
+      <w:start w:val="1"/>
+      <w:numFmt w:val="decimal"/>
+      <w:lvlText w:val="%3."/>
+      <w:lvlJc w:val="left"/>
+      <w:pPr>
+        <w:tabs>
+          <w:tab w:val="num" w:pos="2160"/>
+        </w:tabs>
+        <w:ind w:left="2160" w:hanging="360"/>
+      </w:pPr>
+      <w:rPr>
+        <w:rFonts w:hint="default"/>
+      </w:rPr>
+    </w:lvl>
+    <w:lvl w:ilvl="3">
+      <w:start w:val="1"/>
+      <w:numFmt w:val="decimal"/>
+      <w:lvlText w:val="%4."/>
+      <w:lvlJc w:val="left"/>
+      <w:pPr>
+        <w:tabs>
+          <w:tab w:val="num" w:pos="2880"/>
+        </w:tabs>
+        <w:ind w:left="2880" w:hanging="360"/>
+      </w:pPr>
+      <w:rPr>
+        <w:rFonts w:hint="default"/>
+      </w:rPr>
+    </w:lvl>
+    <w:lvl w:ilvl="4">
+      <w:start w:val="1"/>
+      <w:numFmt w:val="decimal"/>
+      <w:lvlText w:val="%5."/>
+      <w:lvlJc w:val="left"/>
+      <w:pPr>
+        <w:tabs>
+          <w:tab w:val="num" w:pos="3600"/>
+        </w:tabs>
+        <w:ind w:left="3600" w:hanging="360"/>
+      </w:pPr>
+      <w:rPr>
+        <w:rFonts w:hint="default"/>
+      </w:rPr>
+    </w:lvl>
+    <w:lvl w:ilvl="5">
+      <w:start w:val="1"/>
+      <w:numFmt w:val="decimal"/>
+      <w:lvlText w:val="%6."/>
+      <w:lvlJc w:val="left"/>
+      <w:pPr>
+        <w:tabs>
+          <w:tab w:val="num" w:pos="4320"/>
+        </w:tabs>
+        <w:ind w:left="4320" w:hanging="360"/>
+      </w:pPr>
+      <w:rPr>
+        <w:rFonts w:hint="default"/>
+      </w:rPr>
+    </w:lvl>
+    <w:lvl w:ilvl="6">
+      <w:start w:val="1"/>
+      <w:numFmt w:val="decimal"/>
+      <w:lvlText w:val="%7."/>
+      <w:lvlJc w:val="left"/>
+      <w:pPr>
+        <w:tabs>
+          <w:tab w:val="num" w:pos="5040"/>
+        </w:tabs>
+        <w:ind w:left="5040" w:hanging="360"/>
+      </w:pPr>
+      <w:rPr>
+        <w:rFonts w:hint="default"/>
+      </w:rPr>
+    </w:lvl>
+    <w:lvl w:ilvl="7">
+      <w:start w:val="1"/>
+      <w:numFmt w:val="decimal"/>
+      <w:lvlText w:val="%8."/>
+      <w:lvlJc w:val="left"/>
+      <w:pPr>
+        <w:tabs>
+          <w:tab w:val="num" w:pos="5760"/>
+        </w:tabs>
+        <w:ind w:left="5760" w:hanging="360"/>
+      </w:pPr>
+      <w:rPr>
+        <w:rFonts w:hint="default"/>
+      </w:rPr>
+    </w:lvl>
+    <w:lvl w:ilvl="8">
+      <w:start w:val="1"/>
+      <w:numFmt w:val="decimal"/>
+      <w:lvlText w:val="%9."/>
+      <w:lvlJc w:val="left"/>
+      <w:pPr>
+        <w:tabs>
+          <w:tab w:val="num" w:pos="6480"/>
+        </w:tabs>
+        <w:ind w:left="6480" w:hanging="360"/>
+      </w:pPr>
+      <w:rPr>
+        <w:rFonts w:hint="default"/>
+      </w:rPr>
+    </w:lvl>
+  </w:abstractNum>
+  <w:abstractNum w:abstractNumId="1" w15:restartNumberingAfterBreak="0">
     <w:nsid w:val="03340874"/>
     <w:multiLevelType w:val="multilevel"/>
     <w:tmpl w:val="721E44D4"/>
@@ -30652,7 +31465,7 @@
       </w:pPr>
     </w:lvl>
   </w:abstractNum>
-  <w:abstractNum w:abstractNumId="1" w15:restartNumberingAfterBreak="0">
+  <w:abstractNum w:abstractNumId="2" w15:restartNumberingAfterBreak="0">
     <w:nsid w:val="08677AC3"/>
     <w:multiLevelType w:val="multilevel"/>
     <w:tmpl w:val="9FA274C4"/>
@@ -30801,7 +31614,7 @@
       </w:rPr>
     </w:lvl>
   </w:abstractNum>
-  <w:abstractNum w:abstractNumId="2" w15:restartNumberingAfterBreak="0">
+  <w:abstractNum w:abstractNumId="3" w15:restartNumberingAfterBreak="0">
     <w:nsid w:val="09483443"/>
     <w:multiLevelType w:val="hybridMultilevel"/>
     <w:tmpl w:val="E1AC37B2"/>
@@ -30890,10 +31703,10 @@
       </w:pPr>
     </w:lvl>
   </w:abstractNum>
-  <w:abstractNum w:abstractNumId="3" w15:restartNumberingAfterBreak="0">
-    <w:nsid w:val="112C6BC6"/>
+  <w:abstractNum w:abstractNumId="4" w15:restartNumberingAfterBreak="0">
+    <w:nsid w:val="0C6079B1"/>
     <w:multiLevelType w:val="multilevel"/>
-    <w:tmpl w:val="5D4CB94C"/>
+    <w:tmpl w:val="F314DED4"/>
     <w:lvl w:ilvl="0">
       <w:start w:val="1"/>
       <w:numFmt w:val="decimal"/>
@@ -31014,7 +31827,130 @@
       </w:rPr>
     </w:lvl>
   </w:abstractNum>
-  <w:abstractNum w:abstractNumId="4" w15:restartNumberingAfterBreak="0">
+  <w:abstractNum w:abstractNumId="5" w15:restartNumberingAfterBreak="0">
+    <w:nsid w:val="112C6BC6"/>
+    <w:multiLevelType w:val="multilevel"/>
+    <w:tmpl w:val="A120DAC6"/>
+    <w:lvl w:ilvl="0">
+      <w:start w:val="1"/>
+      <w:numFmt w:val="decimal"/>
+      <w:lvlText w:val="%1"/>
+      <w:lvlJc w:val="left"/>
+      <w:pPr>
+        <w:ind w:left="375" w:hanging="375"/>
+      </w:pPr>
+      <w:rPr>
+        <w:rFonts w:hint="default"/>
+        <w:color w:val="auto"/>
+      </w:rPr>
+    </w:lvl>
+    <w:lvl w:ilvl="1">
+      <w:start w:val="3"/>
+      <w:numFmt w:val="decimal"/>
+      <w:lvlText w:val="%1.%2"/>
+      <w:lvlJc w:val="left"/>
+      <w:pPr>
+        <w:ind w:left="851" w:hanging="141"/>
+      </w:pPr>
+      <w:rPr>
+        <w:rFonts w:hint="default"/>
+        <w:strike w:val="0"/>
+        <w:color w:val="auto"/>
+      </w:rPr>
+    </w:lvl>
+    <w:lvl w:ilvl="2">
+      <w:start w:val="1"/>
+      <w:numFmt w:val="decimal"/>
+      <w:lvlText w:val="%1.%2.%3"/>
+      <w:lvlJc w:val="left"/>
+      <w:pPr>
+        <w:ind w:left="2080" w:hanging="720"/>
+      </w:pPr>
+      <w:rPr>
+        <w:rFonts w:hint="default"/>
+        <w:color w:val="auto"/>
+      </w:rPr>
+    </w:lvl>
+    <w:lvl w:ilvl="3">
+      <w:start w:val="1"/>
+      <w:numFmt w:val="decimal"/>
+      <w:lvlText w:val="%1.%2.%3.%4"/>
+      <w:lvlJc w:val="left"/>
+      <w:pPr>
+        <w:ind w:left="3120" w:hanging="1080"/>
+      </w:pPr>
+      <w:rPr>
+        <w:rFonts w:hint="default"/>
+        <w:color w:val="auto"/>
+      </w:rPr>
+    </w:lvl>
+    <w:lvl w:ilvl="4">
+      <w:start w:val="1"/>
+      <w:numFmt w:val="decimal"/>
+      <w:lvlText w:val="%1.%2.%3.%4.%5"/>
+      <w:lvlJc w:val="left"/>
+      <w:pPr>
+        <w:ind w:left="3800" w:hanging="1080"/>
+      </w:pPr>
+      <w:rPr>
+        <w:rFonts w:hint="default"/>
+        <w:color w:val="auto"/>
+      </w:rPr>
+    </w:lvl>
+    <w:lvl w:ilvl="5">
+      <w:start w:val="1"/>
+      <w:numFmt w:val="decimal"/>
+      <w:lvlText w:val="%1.%2.%3.%4.%5.%6"/>
+      <w:lvlJc w:val="left"/>
+      <w:pPr>
+        <w:ind w:left="4840" w:hanging="1440"/>
+      </w:pPr>
+      <w:rPr>
+        <w:rFonts w:hint="default"/>
+        <w:color w:val="auto"/>
+      </w:rPr>
+    </w:lvl>
+    <w:lvl w:ilvl="6">
+      <w:start w:val="1"/>
+      <w:numFmt w:val="decimal"/>
+      <w:lvlText w:val="%1.%2.%3.%4.%5.%6.%7"/>
+      <w:lvlJc w:val="left"/>
+      <w:pPr>
+        <w:ind w:left="5520" w:hanging="1440"/>
+      </w:pPr>
+      <w:rPr>
+        <w:rFonts w:hint="default"/>
+        <w:color w:val="auto"/>
+      </w:rPr>
+    </w:lvl>
+    <w:lvl w:ilvl="7">
+      <w:start w:val="1"/>
+      <w:numFmt w:val="decimal"/>
+      <w:lvlText w:val="%1.%2.%3.%4.%5.%6.%7.%8"/>
+      <w:lvlJc w:val="left"/>
+      <w:pPr>
+        <w:ind w:left="6560" w:hanging="1800"/>
+      </w:pPr>
+      <w:rPr>
+        <w:rFonts w:hint="default"/>
+        <w:color w:val="auto"/>
+      </w:rPr>
+    </w:lvl>
+    <w:lvl w:ilvl="8">
+      <w:start w:val="1"/>
+      <w:numFmt w:val="decimal"/>
+      <w:lvlText w:val="%1.%2.%3.%4.%5.%6.%7.%8.%9"/>
+      <w:lvlJc w:val="left"/>
+      <w:pPr>
+        <w:ind w:left="7600" w:hanging="2160"/>
+      </w:pPr>
+      <w:rPr>
+        <w:rFonts w:hint="default"/>
+        <w:color w:val="auto"/>
+      </w:rPr>
+    </w:lvl>
+  </w:abstractNum>
+  <w:abstractNum w:abstractNumId="6" w15:restartNumberingAfterBreak="0">
     <w:nsid w:val="24476345"/>
     <w:multiLevelType w:val="multilevel"/>
     <w:tmpl w:val="2E5AA0D2"/>
@@ -31127,7 +32063,7 @@
       </w:pPr>
     </w:lvl>
   </w:abstractNum>
-  <w:abstractNum w:abstractNumId="5" w15:restartNumberingAfterBreak="0">
+  <w:abstractNum w:abstractNumId="7" w15:restartNumberingAfterBreak="0">
     <w:nsid w:val="24503E5E"/>
     <w:multiLevelType w:val="multilevel"/>
     <w:tmpl w:val="721E44D4"/>
@@ -31243,7 +32179,7 @@
       </w:pPr>
     </w:lvl>
   </w:abstractNum>
-  <w:abstractNum w:abstractNumId="6" w15:restartNumberingAfterBreak="0">
+  <w:abstractNum w:abstractNumId="8" w15:restartNumberingAfterBreak="0">
     <w:nsid w:val="24CC5A8A"/>
     <w:multiLevelType w:val="hybridMultilevel"/>
     <w:tmpl w:val="718C8676"/>
@@ -31332,7 +32268,7 @@
       </w:pPr>
     </w:lvl>
   </w:abstractNum>
-  <w:abstractNum w:abstractNumId="7" w15:restartNumberingAfterBreak="0">
+  <w:abstractNum w:abstractNumId="9" w15:restartNumberingAfterBreak="0">
     <w:nsid w:val="29C403D0"/>
     <w:multiLevelType w:val="multilevel"/>
     <w:tmpl w:val="674EBCDE"/>
@@ -31453,7 +32389,7 @@
       </w:rPr>
     </w:lvl>
   </w:abstractNum>
-  <w:abstractNum w:abstractNumId="8" w15:restartNumberingAfterBreak="0">
+  <w:abstractNum w:abstractNumId="10" w15:restartNumberingAfterBreak="0">
     <w:nsid w:val="2D391556"/>
     <w:multiLevelType w:val="multilevel"/>
     <w:tmpl w:val="721E44D4"/>
@@ -31569,7 +32505,7 @@
       </w:pPr>
     </w:lvl>
   </w:abstractNum>
-  <w:abstractNum w:abstractNumId="9" w15:restartNumberingAfterBreak="0">
+  <w:abstractNum w:abstractNumId="11" w15:restartNumberingAfterBreak="0">
     <w:nsid w:val="2F114AA6"/>
     <w:multiLevelType w:val="multilevel"/>
     <w:tmpl w:val="7AB635CE"/>
@@ -31689,7 +32625,7 @@
       </w:pPr>
     </w:lvl>
   </w:abstractNum>
-  <w:abstractNum w:abstractNumId="10" w15:restartNumberingAfterBreak="0">
+  <w:abstractNum w:abstractNumId="12" w15:restartNumberingAfterBreak="0">
     <w:nsid w:val="3363293E"/>
     <w:multiLevelType w:val="multilevel"/>
     <w:tmpl w:val="7AB635CE"/>
@@ -31805,7 +32741,7 @@
       </w:pPr>
     </w:lvl>
   </w:abstractNum>
-  <w:abstractNum w:abstractNumId="11" w15:restartNumberingAfterBreak="0">
+  <w:abstractNum w:abstractNumId="13" w15:restartNumberingAfterBreak="0">
     <w:nsid w:val="352A416A"/>
     <w:multiLevelType w:val="multilevel"/>
     <w:tmpl w:val="721E44D4"/>
@@ -31921,7 +32857,7 @@
       </w:pPr>
     </w:lvl>
   </w:abstractNum>
-  <w:abstractNum w:abstractNumId="12" w15:restartNumberingAfterBreak="0">
+  <w:abstractNum w:abstractNumId="14" w15:restartNumberingAfterBreak="0">
     <w:nsid w:val="3E895106"/>
     <w:multiLevelType w:val="hybridMultilevel"/>
     <w:tmpl w:val="DF404E48"/>
@@ -32011,7 +32947,7 @@
       </w:pPr>
     </w:lvl>
   </w:abstractNum>
-  <w:abstractNum w:abstractNumId="13" w15:restartNumberingAfterBreak="0">
+  <w:abstractNum w:abstractNumId="15" w15:restartNumberingAfterBreak="0">
     <w:nsid w:val="4AEC06BC"/>
     <w:multiLevelType w:val="multilevel"/>
     <w:tmpl w:val="1F5C5360"/>
@@ -32124,7 +33060,7 @@
       </w:pPr>
     </w:lvl>
   </w:abstractNum>
-  <w:abstractNum w:abstractNumId="14" w15:restartNumberingAfterBreak="0">
+  <w:abstractNum w:abstractNumId="16" w15:restartNumberingAfterBreak="0">
     <w:nsid w:val="51474D3D"/>
     <w:multiLevelType w:val="multilevel"/>
     <w:tmpl w:val="7AB635CE"/>
@@ -32240,11 +33176,11 @@
       </w:pPr>
     </w:lvl>
   </w:abstractNum>
-  <w:abstractNum w:abstractNumId="15" w15:restartNumberingAfterBreak="0">
-    <w:nsid w:val="5A913F93"/>
+  <w:abstractNum w:abstractNumId="17" w15:restartNumberingAfterBreak="0">
+    <w:nsid w:val="545205D3"/>
     <w:multiLevelType w:val="hybridMultilevel"/>
-    <w:tmpl w:val="C7B4CB9E"/>
-    <w:lvl w:ilvl="0" w:tplc="9238F474">
+    <w:tmpl w:val="3438D548"/>
+    <w:lvl w:ilvl="0" w:tplc="519A1ABE">
       <w:start w:val="1"/>
       <w:numFmt w:val="decimal"/>
       <w:lvlText w:val="%1."/>
@@ -32329,7 +33265,185 @@
       </w:pPr>
     </w:lvl>
   </w:abstractNum>
-  <w:abstractNum w:abstractNumId="16" w15:restartNumberingAfterBreak="0">
+  <w:abstractNum w:abstractNumId="18" w15:restartNumberingAfterBreak="0">
+    <w:nsid w:val="578C5A78"/>
+    <w:multiLevelType w:val="hybridMultilevel"/>
+    <w:tmpl w:val="4A169FCE"/>
+    <w:lvl w:ilvl="0" w:tplc="D188E192">
+      <w:start w:val="1"/>
+      <w:numFmt w:val="decimal"/>
+      <w:lvlText w:val="%1."/>
+      <w:lvlJc w:val="left"/>
+      <w:pPr>
+        <w:ind w:left="1069" w:hanging="360"/>
+      </w:pPr>
+      <w:rPr>
+        <w:rFonts w:hint="default"/>
+      </w:rPr>
+    </w:lvl>
+    <w:lvl w:ilvl="1" w:tplc="04190019" w:tentative="1">
+      <w:start w:val="1"/>
+      <w:numFmt w:val="lowerLetter"/>
+      <w:lvlText w:val="%2."/>
+      <w:lvlJc w:val="left"/>
+      <w:pPr>
+        <w:ind w:left="1789" w:hanging="360"/>
+      </w:pPr>
+    </w:lvl>
+    <w:lvl w:ilvl="2" w:tplc="0419001B" w:tentative="1">
+      <w:start w:val="1"/>
+      <w:numFmt w:val="lowerRoman"/>
+      <w:lvlText w:val="%3."/>
+      <w:lvlJc w:val="right"/>
+      <w:pPr>
+        <w:ind w:left="2509" w:hanging="180"/>
+      </w:pPr>
+    </w:lvl>
+    <w:lvl w:ilvl="3" w:tplc="0419000F" w:tentative="1">
+      <w:start w:val="1"/>
+      <w:numFmt w:val="decimal"/>
+      <w:lvlText w:val="%4."/>
+      <w:lvlJc w:val="left"/>
+      <w:pPr>
+        <w:ind w:left="3229" w:hanging="360"/>
+      </w:pPr>
+    </w:lvl>
+    <w:lvl w:ilvl="4" w:tplc="04190019" w:tentative="1">
+      <w:start w:val="1"/>
+      <w:numFmt w:val="lowerLetter"/>
+      <w:lvlText w:val="%5."/>
+      <w:lvlJc w:val="left"/>
+      <w:pPr>
+        <w:ind w:left="3949" w:hanging="360"/>
+      </w:pPr>
+    </w:lvl>
+    <w:lvl w:ilvl="5" w:tplc="0419001B" w:tentative="1">
+      <w:start w:val="1"/>
+      <w:numFmt w:val="lowerRoman"/>
+      <w:lvlText w:val="%6."/>
+      <w:lvlJc w:val="right"/>
+      <w:pPr>
+        <w:ind w:left="4669" w:hanging="180"/>
+      </w:pPr>
+    </w:lvl>
+    <w:lvl w:ilvl="6" w:tplc="0419000F" w:tentative="1">
+      <w:start w:val="1"/>
+      <w:numFmt w:val="decimal"/>
+      <w:lvlText w:val="%7."/>
+      <w:lvlJc w:val="left"/>
+      <w:pPr>
+        <w:ind w:left="5389" w:hanging="360"/>
+      </w:pPr>
+    </w:lvl>
+    <w:lvl w:ilvl="7" w:tplc="04190019" w:tentative="1">
+      <w:start w:val="1"/>
+      <w:numFmt w:val="lowerLetter"/>
+      <w:lvlText w:val="%8."/>
+      <w:lvlJc w:val="left"/>
+      <w:pPr>
+        <w:ind w:left="6109" w:hanging="360"/>
+      </w:pPr>
+    </w:lvl>
+    <w:lvl w:ilvl="8" w:tplc="0419001B" w:tentative="1">
+      <w:start w:val="1"/>
+      <w:numFmt w:val="lowerRoman"/>
+      <w:lvlText w:val="%9."/>
+      <w:lvlJc w:val="right"/>
+      <w:pPr>
+        <w:ind w:left="6829" w:hanging="180"/>
+      </w:pPr>
+    </w:lvl>
+  </w:abstractNum>
+  <w:abstractNum w:abstractNumId="19" w15:restartNumberingAfterBreak="0">
+    <w:nsid w:val="5A913F93"/>
+    <w:multiLevelType w:val="hybridMultilevel"/>
+    <w:tmpl w:val="C7B4CB9E"/>
+    <w:lvl w:ilvl="0" w:tplc="9238F474">
+      <w:start w:val="1"/>
+      <w:numFmt w:val="decimal"/>
+      <w:lvlText w:val="%1."/>
+      <w:lvlJc w:val="left"/>
+      <w:pPr>
+        <w:ind w:left="1069" w:hanging="360"/>
+      </w:pPr>
+      <w:rPr>
+        <w:rFonts w:hint="default"/>
+      </w:rPr>
+    </w:lvl>
+    <w:lvl w:ilvl="1" w:tplc="04190019" w:tentative="1">
+      <w:start w:val="1"/>
+      <w:numFmt w:val="lowerLetter"/>
+      <w:lvlText w:val="%2."/>
+      <w:lvlJc w:val="left"/>
+      <w:pPr>
+        <w:ind w:left="1789" w:hanging="360"/>
+      </w:pPr>
+    </w:lvl>
+    <w:lvl w:ilvl="2" w:tplc="0419001B" w:tentative="1">
+      <w:start w:val="1"/>
+      <w:numFmt w:val="lowerRoman"/>
+      <w:lvlText w:val="%3."/>
+      <w:lvlJc w:val="right"/>
+      <w:pPr>
+        <w:ind w:left="2509" w:hanging="180"/>
+      </w:pPr>
+    </w:lvl>
+    <w:lvl w:ilvl="3" w:tplc="0419000F" w:tentative="1">
+      <w:start w:val="1"/>
+      <w:numFmt w:val="decimal"/>
+      <w:lvlText w:val="%4."/>
+      <w:lvlJc w:val="left"/>
+      <w:pPr>
+        <w:ind w:left="3229" w:hanging="360"/>
+      </w:pPr>
+    </w:lvl>
+    <w:lvl w:ilvl="4" w:tplc="04190019" w:tentative="1">
+      <w:start w:val="1"/>
+      <w:numFmt w:val="lowerLetter"/>
+      <w:lvlText w:val="%5."/>
+      <w:lvlJc w:val="left"/>
+      <w:pPr>
+        <w:ind w:left="3949" w:hanging="360"/>
+      </w:pPr>
+    </w:lvl>
+    <w:lvl w:ilvl="5" w:tplc="0419001B" w:tentative="1">
+      <w:start w:val="1"/>
+      <w:numFmt w:val="lowerRoman"/>
+      <w:lvlText w:val="%6."/>
+      <w:lvlJc w:val="right"/>
+      <w:pPr>
+        <w:ind w:left="4669" w:hanging="180"/>
+      </w:pPr>
+    </w:lvl>
+    <w:lvl w:ilvl="6" w:tplc="0419000F" w:tentative="1">
+      <w:start w:val="1"/>
+      <w:numFmt w:val="decimal"/>
+      <w:lvlText w:val="%7."/>
+      <w:lvlJc w:val="left"/>
+      <w:pPr>
+        <w:ind w:left="5389" w:hanging="360"/>
+      </w:pPr>
+    </w:lvl>
+    <w:lvl w:ilvl="7" w:tplc="04190019" w:tentative="1">
+      <w:start w:val="1"/>
+      <w:numFmt w:val="lowerLetter"/>
+      <w:lvlText w:val="%8."/>
+      <w:lvlJc w:val="left"/>
+      <w:pPr>
+        <w:ind w:left="6109" w:hanging="360"/>
+      </w:pPr>
+    </w:lvl>
+    <w:lvl w:ilvl="8" w:tplc="0419001B" w:tentative="1">
+      <w:start w:val="1"/>
+      <w:numFmt w:val="lowerRoman"/>
+      <w:lvlText w:val="%9."/>
+      <w:lvlJc w:val="right"/>
+      <w:pPr>
+        <w:ind w:left="6829" w:hanging="180"/>
+      </w:pPr>
+    </w:lvl>
+  </w:abstractNum>
+  <w:abstractNum w:abstractNumId="20" w15:restartNumberingAfterBreak="0">
     <w:nsid w:val="5CBC5659"/>
     <w:multiLevelType w:val="multilevel"/>
     <w:tmpl w:val="30405108"/>
@@ -32447,7 +33561,7 @@
       </w:pPr>
     </w:lvl>
   </w:abstractNum>
-  <w:abstractNum w:abstractNumId="17" w15:restartNumberingAfterBreak="0">
+  <w:abstractNum w:abstractNumId="21" w15:restartNumberingAfterBreak="0">
     <w:nsid w:val="5F4B0CFC"/>
     <w:multiLevelType w:val="multilevel"/>
     <w:tmpl w:val="7AB635CE"/>
@@ -32563,7 +33677,7 @@
       </w:pPr>
     </w:lvl>
   </w:abstractNum>
-  <w:abstractNum w:abstractNumId="18" w15:restartNumberingAfterBreak="0">
+  <w:abstractNum w:abstractNumId="22" w15:restartNumberingAfterBreak="0">
     <w:nsid w:val="636E4530"/>
     <w:multiLevelType w:val="multilevel"/>
     <w:tmpl w:val="721E44D4"/>
@@ -32679,7 +33793,7 @@
       </w:pPr>
     </w:lvl>
   </w:abstractNum>
-  <w:abstractNum w:abstractNumId="19" w15:restartNumberingAfterBreak="0">
+  <w:abstractNum w:abstractNumId="23" w15:restartNumberingAfterBreak="0">
     <w:nsid w:val="68FD0DAF"/>
     <w:multiLevelType w:val="hybridMultilevel"/>
     <w:tmpl w:val="7F88EA16"/>
@@ -32765,7 +33879,7 @@
       </w:pPr>
     </w:lvl>
   </w:abstractNum>
-  <w:abstractNum w:abstractNumId="20" w15:restartNumberingAfterBreak="0">
+  <w:abstractNum w:abstractNumId="24" w15:restartNumberingAfterBreak="0">
     <w:nsid w:val="6F2C30B7"/>
     <w:multiLevelType w:val="hybridMultilevel"/>
     <w:tmpl w:val="29A860B2"/>
@@ -32854,7 +33968,7 @@
       </w:pPr>
     </w:lvl>
   </w:abstractNum>
-  <w:abstractNum w:abstractNumId="21" w15:restartNumberingAfterBreak="0">
+  <w:abstractNum w:abstractNumId="25" w15:restartNumberingAfterBreak="0">
     <w:nsid w:val="6F9F7918"/>
     <w:multiLevelType w:val="multilevel"/>
     <w:tmpl w:val="ABC0880A"/>
@@ -32967,74 +34081,163 @@
       </w:pPr>
     </w:lvl>
   </w:abstractNum>
+  <w:abstractNum w:abstractNumId="26" w15:restartNumberingAfterBreak="0">
+    <w:nsid w:val="77FB372D"/>
+    <w:multiLevelType w:val="hybridMultilevel"/>
+    <w:tmpl w:val="9DC28B38"/>
+    <w:lvl w:ilvl="0" w:tplc="8AEE5CC6">
+      <w:start w:val="1"/>
+      <w:numFmt w:val="decimal"/>
+      <w:lvlText w:val="%1."/>
+      <w:lvlJc w:val="left"/>
+      <w:pPr>
+        <w:ind w:left="1069" w:hanging="360"/>
+      </w:pPr>
+      <w:rPr>
+        <w:rFonts w:hint="default"/>
+      </w:rPr>
+    </w:lvl>
+    <w:lvl w:ilvl="1" w:tplc="04190019" w:tentative="1">
+      <w:start w:val="1"/>
+      <w:numFmt w:val="lowerLetter"/>
+      <w:lvlText w:val="%2."/>
+      <w:lvlJc w:val="left"/>
+      <w:pPr>
+        <w:ind w:left="1789" w:hanging="360"/>
+      </w:pPr>
+    </w:lvl>
+    <w:lvl w:ilvl="2" w:tplc="0419001B" w:tentative="1">
+      <w:start w:val="1"/>
+      <w:numFmt w:val="lowerRoman"/>
+      <w:lvlText w:val="%3."/>
+      <w:lvlJc w:val="right"/>
+      <w:pPr>
+        <w:ind w:left="2509" w:hanging="180"/>
+      </w:pPr>
+    </w:lvl>
+    <w:lvl w:ilvl="3" w:tplc="0419000F" w:tentative="1">
+      <w:start w:val="1"/>
+      <w:numFmt w:val="decimal"/>
+      <w:lvlText w:val="%4."/>
+      <w:lvlJc w:val="left"/>
+      <w:pPr>
+        <w:ind w:left="3229" w:hanging="360"/>
+      </w:pPr>
+    </w:lvl>
+    <w:lvl w:ilvl="4" w:tplc="04190019" w:tentative="1">
+      <w:start w:val="1"/>
+      <w:numFmt w:val="lowerLetter"/>
+      <w:lvlText w:val="%5."/>
+      <w:lvlJc w:val="left"/>
+      <w:pPr>
+        <w:ind w:left="3949" w:hanging="360"/>
+      </w:pPr>
+    </w:lvl>
+    <w:lvl w:ilvl="5" w:tplc="0419001B" w:tentative="1">
+      <w:start w:val="1"/>
+      <w:numFmt w:val="lowerRoman"/>
+      <w:lvlText w:val="%6."/>
+      <w:lvlJc w:val="right"/>
+      <w:pPr>
+        <w:ind w:left="4669" w:hanging="180"/>
+      </w:pPr>
+    </w:lvl>
+    <w:lvl w:ilvl="6" w:tplc="0419000F" w:tentative="1">
+      <w:start w:val="1"/>
+      <w:numFmt w:val="decimal"/>
+      <w:lvlText w:val="%7."/>
+      <w:lvlJc w:val="left"/>
+      <w:pPr>
+        <w:ind w:left="5389" w:hanging="360"/>
+      </w:pPr>
+    </w:lvl>
+    <w:lvl w:ilvl="7" w:tplc="04190019" w:tentative="1">
+      <w:start w:val="1"/>
+      <w:numFmt w:val="lowerLetter"/>
+      <w:lvlText w:val="%8."/>
+      <w:lvlJc w:val="left"/>
+      <w:pPr>
+        <w:ind w:left="6109" w:hanging="360"/>
+      </w:pPr>
+    </w:lvl>
+    <w:lvl w:ilvl="8" w:tplc="0419001B" w:tentative="1">
+      <w:start w:val="1"/>
+      <w:numFmt w:val="lowerRoman"/>
+      <w:lvlText w:val="%9."/>
+      <w:lvlJc w:val="right"/>
+      <w:pPr>
+        <w:ind w:left="6829" w:hanging="180"/>
+      </w:pPr>
+    </w:lvl>
+  </w:abstractNum>
   <w:num w:numId="1">
+    <w:abstractNumId w:val="14"/>
+  </w:num>
+  <w:num w:numId="2">
+    <w:abstractNumId w:val="3"/>
+  </w:num>
+  <w:num w:numId="3">
+    <w:abstractNumId w:val="5"/>
+  </w:num>
+  <w:num w:numId="4">
+    <w:abstractNumId w:val="6"/>
+  </w:num>
+  <w:num w:numId="5">
+    <w:abstractNumId w:val="21"/>
+  </w:num>
+  <w:num w:numId="6">
+    <w:abstractNumId w:val="11"/>
+  </w:num>
+  <w:num w:numId="7">
+    <w:abstractNumId w:val="20"/>
+  </w:num>
+  <w:num w:numId="8">
+    <w:abstractNumId w:val="15"/>
+  </w:num>
+  <w:num w:numId="9">
+    <w:abstractNumId w:val="25"/>
+  </w:num>
+  <w:num w:numId="10">
+    <w:abstractNumId w:val="22"/>
+  </w:num>
+  <w:num w:numId="11">
     <w:abstractNumId w:val="12"/>
   </w:num>
-  <w:num w:numId="2">
+  <w:num w:numId="12">
+    <w:abstractNumId w:val="1"/>
+  </w:num>
+  <w:num w:numId="13">
+    <w:abstractNumId w:val="16"/>
+  </w:num>
+  <w:num w:numId="14">
+    <w:abstractNumId w:val="24"/>
+  </w:num>
+  <w:num w:numId="15">
+    <w:abstractNumId w:val="23"/>
+  </w:num>
+  <w:num w:numId="16">
+    <w:abstractNumId w:val="13"/>
+  </w:num>
+  <w:num w:numId="17">
+    <w:abstractNumId w:val="7"/>
+  </w:num>
+  <w:num w:numId="18">
+    <w:abstractNumId w:val="10"/>
+  </w:num>
+  <w:num w:numId="19">
+    <w:abstractNumId w:val="9"/>
+  </w:num>
+  <w:num w:numId="20">
     <w:abstractNumId w:val="2"/>
   </w:num>
-  <w:num w:numId="3">
-    <w:abstractNumId w:val="3"/>
+  <w:num w:numId="21">
+    <w:abstractNumId w:val="8"/>
   </w:num>
-  <w:num w:numId="4">
-    <w:abstractNumId w:val="4"/>
-  </w:num>
-  <w:num w:numId="5">
-    <w:abstractNumId w:val="17"/>
-  </w:num>
-  <w:num w:numId="6">
-    <w:abstractNumId w:val="9"/>
-  </w:num>
-  <w:num w:numId="7">
-    <w:abstractNumId w:val="16"/>
-  </w:num>
-  <w:num w:numId="8">
-    <w:abstractNumId w:val="13"/>
-  </w:num>
-  <w:num w:numId="9">
-    <w:abstractNumId w:val="21"/>
-  </w:num>
-  <w:num w:numId="10">
-    <w:abstractNumId w:val="18"/>
-  </w:num>
-  <w:num w:numId="11">
-    <w:abstractNumId w:val="10"/>
-  </w:num>
-  <w:num w:numId="12">
-    <w:abstractNumId w:val="0"/>
-  </w:num>
-  <w:num w:numId="13">
-    <w:abstractNumId w:val="14"/>
-  </w:num>
-  <w:num w:numId="14">
-    <w:abstractNumId w:val="20"/>
-  </w:num>
-  <w:num w:numId="15">
+  <w:num w:numId="22">
     <w:abstractNumId w:val="19"/>
   </w:num>
-  <w:num w:numId="16">
-    <w:abstractNumId w:val="11"/>
-  </w:num>
-  <w:num w:numId="17">
+  <w:num w:numId="23">
     <w:abstractNumId w:val="5"/>
-  </w:num>
-  <w:num w:numId="18">
-    <w:abstractNumId w:val="8"/>
-  </w:num>
-  <w:num w:numId="19">
-    <w:abstractNumId w:val="7"/>
-  </w:num>
-  <w:num w:numId="20">
-    <w:abstractNumId w:val="1"/>
-  </w:num>
-  <w:num w:numId="21">
-    <w:abstractNumId w:val="6"/>
-  </w:num>
-  <w:num w:numId="22">
-    <w:abstractNumId w:val="15"/>
-  </w:num>
-  <w:num w:numId="23">
-    <w:abstractNumId w:val="3"/>
     <w:lvlOverride w:ilvl="0">
       <w:startOverride w:val="2"/>
     </w:lvlOverride>
@@ -33062,6 +34265,84 @@
     <w:lvlOverride w:ilvl="8">
       <w:startOverride w:val="1"/>
     </w:lvlOverride>
+  </w:num>
+  <w:num w:numId="24">
+    <w:abstractNumId w:val="0"/>
+  </w:num>
+  <w:num w:numId="25">
+    <w:abstractNumId w:val="5"/>
+  </w:num>
+  <w:num w:numId="26">
+    <w:abstractNumId w:val="5"/>
+    <w:lvlOverride w:ilvl="0">
+      <w:startOverride w:val="1"/>
+    </w:lvlOverride>
+    <w:lvlOverride w:ilvl="1">
+      <w:startOverride w:val="3"/>
+    </w:lvlOverride>
+    <w:lvlOverride w:ilvl="2">
+      <w:startOverride w:val="1"/>
+    </w:lvlOverride>
+    <w:lvlOverride w:ilvl="3">
+      <w:startOverride w:val="1"/>
+    </w:lvlOverride>
+    <w:lvlOverride w:ilvl="4">
+      <w:startOverride w:val="1"/>
+    </w:lvlOverride>
+    <w:lvlOverride w:ilvl="5">
+      <w:startOverride w:val="1"/>
+    </w:lvlOverride>
+    <w:lvlOverride w:ilvl="6">
+      <w:startOverride w:val="1"/>
+    </w:lvlOverride>
+    <w:lvlOverride w:ilvl="7">
+      <w:startOverride w:val="1"/>
+    </w:lvlOverride>
+    <w:lvlOverride w:ilvl="8">
+      <w:startOverride w:val="1"/>
+    </w:lvlOverride>
+  </w:num>
+  <w:num w:numId="27">
+    <w:abstractNumId w:val="5"/>
+    <w:lvlOverride w:ilvl="0">
+      <w:startOverride w:val="2"/>
+    </w:lvlOverride>
+    <w:lvlOverride w:ilvl="1">
+      <w:startOverride w:val="2"/>
+    </w:lvlOverride>
+    <w:lvlOverride w:ilvl="2">
+      <w:startOverride w:val="1"/>
+    </w:lvlOverride>
+    <w:lvlOverride w:ilvl="3">
+      <w:startOverride w:val="1"/>
+    </w:lvlOverride>
+    <w:lvlOverride w:ilvl="4">
+      <w:startOverride w:val="1"/>
+    </w:lvlOverride>
+    <w:lvlOverride w:ilvl="5">
+      <w:startOverride w:val="1"/>
+    </w:lvlOverride>
+    <w:lvlOverride w:ilvl="6">
+      <w:startOverride w:val="1"/>
+    </w:lvlOverride>
+    <w:lvlOverride w:ilvl="7">
+      <w:startOverride w:val="1"/>
+    </w:lvlOverride>
+    <w:lvlOverride w:ilvl="8">
+      <w:startOverride w:val="1"/>
+    </w:lvlOverride>
+  </w:num>
+  <w:num w:numId="28">
+    <w:abstractNumId w:val="4"/>
+  </w:num>
+  <w:num w:numId="29">
+    <w:abstractNumId w:val="18"/>
+  </w:num>
+  <w:num w:numId="30">
+    <w:abstractNumId w:val="26"/>
+  </w:num>
+  <w:num w:numId="31">
+    <w:abstractNumId w:val="17"/>
   </w:num>
   <w:numIdMacAtCleanup w:val="14"/>
 </w:numbering>
@@ -34005,7 +35286,7 @@
       <w:widowControl/>
       <w:numPr>
         <w:ilvl w:val="1"/>
-        <w:numId w:val="3"/>
+        <w:numId w:val="28"/>
       </w:numPr>
       <w:tabs>
         <w:tab w:val="left" w:pos="1134"/>

--- a/theory_of_information/course_work/Ковалев Данил ВКБ32.docx
+++ b/theory_of_information/course_work/Ковалев Данил ВКБ32.docx
@@ -3150,7 +3150,6 @@
         <w:p>
           <w:pPr>
             <w:pStyle w:val="11"/>
-            <w:jc w:val="center"/>
             <w:rPr>
               <w:rFonts w:ascii="Times New Roman" w:eastAsiaTheme="minorEastAsia" w:hAnsi="Times New Roman" w:cs="Times New Roman"/>
               <w:b w:val="0"/>
@@ -3201,7 +3200,7 @@
             </w:rPr>
             <w:fldChar w:fldCharType="separate"/>
           </w:r>
-          <w:hyperlink w:anchor="_Toc195131364" w:history="1">
+          <w:hyperlink w:anchor="_Toc195634689" w:history="1">
             <w:r>
               <w:rPr>
                 <w:rStyle w:val="a6"/>
@@ -3256,7 +3255,7 @@
                 <w:sz w:val="28"/>
                 <w:szCs w:val="28"/>
               </w:rPr>
-              <w:instrText xml:space="preserve"> PAGEREF _Toc195131364 \h </w:instrText>
+              <w:instrText xml:space="preserve"> PAGEREF _Toc195634689 \h </w:instrText>
             </w:r>
             <w:r>
               <w:rPr>
@@ -3318,7 +3317,6 @@
         <w:p>
           <w:pPr>
             <w:pStyle w:val="11"/>
-            <w:jc w:val="center"/>
             <w:rPr>
               <w:rFonts w:ascii="Times New Roman" w:eastAsiaTheme="minorEastAsia" w:hAnsi="Times New Roman" w:cs="Times New Roman"/>
               <w:b w:val="0"/>
@@ -3333,7 +3331,7 @@
               <w14:ligatures w14:val="standardContextual"/>
             </w:rPr>
           </w:pPr>
-          <w:hyperlink w:anchor="_Toc195131365" w:history="1">
+          <w:hyperlink w:anchor="_Toc195634690" w:history="1">
             <w:r>
               <w:rPr>
                 <w:rStyle w:val="a6"/>
@@ -3388,7 +3386,7 @@
                 <w:sz w:val="28"/>
                 <w:szCs w:val="28"/>
               </w:rPr>
-              <w:instrText xml:space="preserve"> PAGEREF _Toc195131365 \h </w:instrText>
+              <w:instrText xml:space="preserve"> PAGEREF _Toc195634690 \h </w:instrText>
             </w:r>
             <w:r>
               <w:rPr>
@@ -3453,7 +3451,6 @@
             <w:tabs>
               <w:tab w:val="right" w:leader="dot" w:pos="9345"/>
             </w:tabs>
-            <w:jc w:val="center"/>
             <w:rPr>
               <w:rFonts w:ascii="Times New Roman" w:eastAsiaTheme="minorEastAsia" w:hAnsi="Times New Roman" w:cs="Times New Roman"/>
               <w:b w:val="0"/>
@@ -3466,7 +3463,7 @@
               <w14:ligatures w14:val="standardContextual"/>
             </w:rPr>
           </w:pPr>
-          <w:hyperlink w:anchor="_Toc195131366" w:history="1">
+          <w:hyperlink w:anchor="_Toc195634691" w:history="1">
             <w:r>
               <w:rPr>
                 <w:rStyle w:val="a6"/>
@@ -3526,7 +3523,7 @@
                 <w:sz w:val="28"/>
                 <w:szCs w:val="28"/>
               </w:rPr>
-              <w:instrText xml:space="preserve"> PAGEREF _Toc195131366 \h </w:instrText>
+              <w:instrText xml:space="preserve"> PAGEREF _Toc195634691 \h </w:instrText>
             </w:r>
             <w:r>
               <w:rPr>
@@ -3583,7 +3580,6 @@
             <w:tabs>
               <w:tab w:val="right" w:leader="dot" w:pos="9345"/>
             </w:tabs>
-            <w:jc w:val="center"/>
             <w:rPr>
               <w:rFonts w:ascii="Times New Roman" w:eastAsiaTheme="minorEastAsia" w:hAnsi="Times New Roman" w:cs="Times New Roman"/>
               <w:b w:val="0"/>
@@ -3596,7 +3592,7 @@
               <w14:ligatures w14:val="standardContextual"/>
             </w:rPr>
           </w:pPr>
-          <w:hyperlink w:anchor="_Toc195131368" w:history="1">
+          <w:hyperlink w:anchor="_Toc195634693" w:history="1">
             <w:r>
               <w:rPr>
                 <w:rStyle w:val="a6"/>
@@ -3656,7 +3652,7 @@
                 <w:sz w:val="28"/>
                 <w:szCs w:val="28"/>
               </w:rPr>
-              <w:instrText xml:space="preserve"> PAGEREF _Toc195131368 \h </w:instrText>
+              <w:instrText xml:space="preserve"> PAGEREF _Toc195634693 \h </w:instrText>
             </w:r>
             <w:r>
               <w:rPr>
@@ -3714,7 +3710,6 @@
               <w:tab w:val="left" w:pos="1960"/>
               <w:tab w:val="right" w:leader="dot" w:pos="9345"/>
             </w:tabs>
-            <w:jc w:val="center"/>
             <w:rPr>
               <w:rFonts w:ascii="Times New Roman" w:eastAsiaTheme="minorEastAsia" w:hAnsi="Times New Roman" w:cs="Times New Roman"/>
               <w:noProof/>
@@ -3725,7 +3720,7 @@
               <w14:ligatures w14:val="standardContextual"/>
             </w:rPr>
           </w:pPr>
-          <w:hyperlink w:anchor="_Toc195131374" w:history="1">
+          <w:hyperlink w:anchor="_Toc195634699" w:history="1">
             <w:r>
               <w:rPr>
                 <w:rStyle w:val="a6"/>
@@ -3829,7 +3824,7 @@
                 <w:sz w:val="28"/>
                 <w:szCs w:val="28"/>
               </w:rPr>
-              <w:instrText xml:space="preserve"> PAGEREF _Toc195131374 \h </w:instrText>
+              <w:instrText xml:space="preserve"> PAGEREF _Toc195634699 \h </w:instrText>
             </w:r>
             <w:r>
               <w:rPr>
@@ -3879,7 +3874,6 @@
               <w:tab w:val="left" w:pos="1960"/>
               <w:tab w:val="right" w:leader="dot" w:pos="9345"/>
             </w:tabs>
-            <w:jc w:val="center"/>
             <w:rPr>
               <w:rFonts w:ascii="Times New Roman" w:eastAsiaTheme="minorEastAsia" w:hAnsi="Times New Roman" w:cs="Times New Roman"/>
               <w:noProof/>
@@ -3890,7 +3884,7 @@
               <w14:ligatures w14:val="standardContextual"/>
             </w:rPr>
           </w:pPr>
-          <w:hyperlink w:anchor="_Toc195131379" w:history="1">
+          <w:hyperlink w:anchor="_Toc195634704" w:history="1">
             <w:r>
               <w:rPr>
                 <w:rStyle w:val="a6"/>
@@ -3962,7 +3956,7 @@
                 <w:sz w:val="28"/>
                 <w:szCs w:val="28"/>
               </w:rPr>
-              <w:instrText xml:space="preserve"> PAGEREF _Toc195131379 \h </w:instrText>
+              <w:instrText xml:space="preserve"> PAGEREF _Toc195634704 \h </w:instrText>
             </w:r>
             <w:r>
               <w:rPr>
@@ -4011,7 +4005,6 @@
             <w:tabs>
               <w:tab w:val="right" w:leader="dot" w:pos="9345"/>
             </w:tabs>
-            <w:jc w:val="center"/>
             <w:rPr>
               <w:rFonts w:ascii="Times New Roman" w:eastAsiaTheme="minorEastAsia" w:hAnsi="Times New Roman" w:cs="Times New Roman"/>
               <w:b w:val="0"/>
@@ -4024,7 +4017,7 @@
               <w14:ligatures w14:val="standardContextual"/>
             </w:rPr>
           </w:pPr>
-          <w:hyperlink w:anchor="_Toc195131380" w:history="1">
+          <w:hyperlink w:anchor="_Toc195634705" w:history="1">
             <w:r>
               <w:rPr>
                 <w:rStyle w:val="a6"/>
@@ -4084,7 +4077,7 @@
                 <w:sz w:val="28"/>
                 <w:szCs w:val="28"/>
               </w:rPr>
-              <w:instrText xml:space="preserve"> PAGEREF _Toc195131380 \h </w:instrText>
+              <w:instrText xml:space="preserve"> PAGEREF _Toc195634705 \h </w:instrText>
             </w:r>
             <w:r>
               <w:rPr>
@@ -4138,7 +4131,6 @@
         <w:p>
           <w:pPr>
             <w:pStyle w:val="11"/>
-            <w:jc w:val="center"/>
             <w:rPr>
               <w:rFonts w:ascii="Times New Roman" w:eastAsiaTheme="minorEastAsia" w:hAnsi="Times New Roman" w:cs="Times New Roman"/>
               <w:b w:val="0"/>
@@ -4153,7 +4145,7 @@
               <w14:ligatures w14:val="standardContextual"/>
             </w:rPr>
           </w:pPr>
-          <w:hyperlink w:anchor="_Toc195131381" w:history="1">
+          <w:hyperlink w:anchor="_Toc195634706" w:history="1">
             <w:r>
               <w:rPr>
                 <w:rStyle w:val="a6"/>
@@ -4208,7 +4200,7 @@
                 <w:sz w:val="28"/>
                 <w:szCs w:val="28"/>
               </w:rPr>
-              <w:instrText xml:space="preserve"> PAGEREF _Toc195131381 \h </w:instrText>
+              <w:instrText xml:space="preserve"> PAGEREF _Toc195634706 \h </w:instrText>
             </w:r>
             <w:r>
               <w:rPr>
@@ -4273,7 +4265,6 @@
             <w:tabs>
               <w:tab w:val="right" w:leader="dot" w:pos="9345"/>
             </w:tabs>
-            <w:jc w:val="center"/>
             <w:rPr>
               <w:rFonts w:ascii="Times New Roman" w:eastAsiaTheme="minorEastAsia" w:hAnsi="Times New Roman" w:cs="Times New Roman"/>
               <w:b w:val="0"/>
@@ -4286,7 +4277,7 @@
               <w14:ligatures w14:val="standardContextual"/>
             </w:rPr>
           </w:pPr>
-          <w:hyperlink w:anchor="_Toc195131382" w:history="1">
+          <w:hyperlink w:anchor="_Toc195634707" w:history="1">
             <w:r>
               <w:rPr>
                 <w:rStyle w:val="a6"/>
@@ -4333,7 +4324,7 @@
                 <w:sz w:val="28"/>
                 <w:szCs w:val="28"/>
               </w:rPr>
-              <w:instrText xml:space="preserve"> PAGEREF _Toc195131382 \h </w:instrText>
+              <w:instrText xml:space="preserve"> PAGEREF _Toc195634707 \h </w:instrText>
             </w:r>
             <w:r>
               <w:rPr>
@@ -4390,7 +4381,6 @@
             <w:tabs>
               <w:tab w:val="right" w:leader="dot" w:pos="9345"/>
             </w:tabs>
-            <w:jc w:val="center"/>
             <w:rPr>
               <w:rFonts w:ascii="Times New Roman" w:eastAsiaTheme="minorEastAsia" w:hAnsi="Times New Roman" w:cs="Times New Roman"/>
               <w:b w:val="0"/>
@@ -4403,7 +4393,7 @@
               <w14:ligatures w14:val="standardContextual"/>
             </w:rPr>
           </w:pPr>
-          <w:hyperlink w:anchor="_Toc195131383" w:history="1">
+          <w:hyperlink w:anchor="_Toc195634708" w:history="1">
             <w:r>
               <w:rPr>
                 <w:rStyle w:val="a6"/>
@@ -4450,7 +4440,7 @@
                 <w:sz w:val="28"/>
                 <w:szCs w:val="28"/>
               </w:rPr>
-              <w:instrText xml:space="preserve"> PAGEREF _Toc195131383 \h </w:instrText>
+              <w:instrText xml:space="preserve"> PAGEREF _Toc195634708 \h </w:instrText>
             </w:r>
             <w:r>
               <w:rPr>
@@ -4507,7 +4497,6 @@
             <w:tabs>
               <w:tab w:val="right" w:leader="dot" w:pos="9345"/>
             </w:tabs>
-            <w:jc w:val="center"/>
             <w:rPr>
               <w:rFonts w:ascii="Times New Roman" w:eastAsiaTheme="minorEastAsia" w:hAnsi="Times New Roman" w:cs="Times New Roman"/>
               <w:b w:val="0"/>
@@ -4520,7 +4509,7 @@
               <w14:ligatures w14:val="standardContextual"/>
             </w:rPr>
           </w:pPr>
-          <w:hyperlink w:anchor="_Toc195131384" w:history="1">
+          <w:hyperlink w:anchor="_Toc195634709" w:history="1">
             <w:r>
               <w:rPr>
                 <w:rStyle w:val="a6"/>
@@ -4567,7 +4556,7 @@
                 <w:sz w:val="28"/>
                 <w:szCs w:val="28"/>
               </w:rPr>
-              <w:instrText xml:space="preserve"> PAGEREF _Toc195131384 \h </w:instrText>
+              <w:instrText xml:space="preserve"> PAGEREF _Toc195634709 \h </w:instrText>
             </w:r>
             <w:r>
               <w:rPr>
@@ -4621,7 +4610,6 @@
         <w:p>
           <w:pPr>
             <w:pStyle w:val="11"/>
-            <w:jc w:val="center"/>
             <w:rPr>
               <w:rFonts w:ascii="Times New Roman" w:eastAsiaTheme="minorEastAsia" w:hAnsi="Times New Roman" w:cs="Times New Roman"/>
               <w:b w:val="0"/>
@@ -4636,7 +4624,7 @@
               <w14:ligatures w14:val="standardContextual"/>
             </w:rPr>
           </w:pPr>
-          <w:hyperlink w:anchor="_Toc195131385" w:history="1">
+          <w:hyperlink w:anchor="_Toc195634710" w:history="1">
             <w:r>
               <w:rPr>
                 <w:rStyle w:val="a6"/>
@@ -4691,7 +4679,7 @@
                 <w:sz w:val="28"/>
                 <w:szCs w:val="28"/>
               </w:rPr>
-              <w:instrText xml:space="preserve"> PAGEREF _Toc195131385 \h </w:instrText>
+              <w:instrText xml:space="preserve"> PAGEREF _Toc195634710 \h </w:instrText>
             </w:r>
             <w:r>
               <w:rPr>
@@ -4752,125 +4740,7 @@
         </w:p>
         <w:p>
           <w:pPr>
-            <w:pStyle w:val="21"/>
-            <w:tabs>
-              <w:tab w:val="right" w:leader="dot" w:pos="9345"/>
-            </w:tabs>
-            <w:jc w:val="center"/>
-            <w:rPr>
-              <w:rFonts w:ascii="Times New Roman" w:eastAsiaTheme="minorEastAsia" w:hAnsi="Times New Roman" w:cs="Times New Roman"/>
-              <w:b w:val="0"/>
-              <w:bCs w:val="0"/>
-              <w:noProof/>
-              <w:kern w:val="2"/>
-              <w:sz w:val="28"/>
-              <w:szCs w:val="28"/>
-              <w:lang w:eastAsia="ru-RU"/>
-              <w14:ligatures w14:val="standardContextual"/>
-            </w:rPr>
-          </w:pPr>
-          <w:hyperlink w:anchor="_Toc195131386" w:history="1">
-            <w:r>
-              <w:rPr>
-                <w:rStyle w:val="a6"/>
-                <w:rFonts w:ascii="Times New Roman" w:hAnsi="Times New Roman" w:cs="Times New Roman"/>
-                <w:b w:val="0"/>
-                <w:bCs w:val="0"/>
-                <w:noProof/>
-                <w:sz w:val="28"/>
-                <w:szCs w:val="28"/>
-              </w:rPr>
-              <w:t>3.1. Установка приложения</w:t>
-            </w:r>
-            <w:r>
-              <w:rPr>
-                <w:rFonts w:ascii="Times New Roman" w:hAnsi="Times New Roman" w:cs="Times New Roman"/>
-                <w:b w:val="0"/>
-                <w:bCs w:val="0"/>
-                <w:noProof/>
-                <w:webHidden/>
-                <w:sz w:val="28"/>
-                <w:szCs w:val="28"/>
-              </w:rPr>
-              <w:tab/>
-            </w:r>
-            <w:r>
-              <w:rPr>
-                <w:rFonts w:ascii="Times New Roman" w:hAnsi="Times New Roman" w:cs="Times New Roman"/>
-                <w:b w:val="0"/>
-                <w:bCs w:val="0"/>
-                <w:noProof/>
-                <w:webHidden/>
-                <w:sz w:val="28"/>
-                <w:szCs w:val="28"/>
-              </w:rPr>
-              <w:fldChar w:fldCharType="begin"/>
-            </w:r>
-            <w:r>
-              <w:rPr>
-                <w:rFonts w:ascii="Times New Roman" w:hAnsi="Times New Roman" w:cs="Times New Roman"/>
-                <w:b w:val="0"/>
-                <w:bCs w:val="0"/>
-                <w:noProof/>
-                <w:webHidden/>
-                <w:sz w:val="28"/>
-                <w:szCs w:val="28"/>
-              </w:rPr>
-              <w:instrText xml:space="preserve"> PAGEREF _Toc195131386 \h </w:instrText>
-            </w:r>
-            <w:r>
-              <w:rPr>
-                <w:rFonts w:ascii="Times New Roman" w:hAnsi="Times New Roman" w:cs="Times New Roman"/>
-                <w:b w:val="0"/>
-                <w:bCs w:val="0"/>
-                <w:noProof/>
-                <w:webHidden/>
-                <w:sz w:val="28"/>
-                <w:szCs w:val="28"/>
-              </w:rPr>
-            </w:r>
-            <w:r>
-              <w:rPr>
-                <w:rFonts w:ascii="Times New Roman" w:hAnsi="Times New Roman" w:cs="Times New Roman"/>
-                <w:b w:val="0"/>
-                <w:bCs w:val="0"/>
-                <w:noProof/>
-                <w:webHidden/>
-                <w:sz w:val="28"/>
-                <w:szCs w:val="28"/>
-              </w:rPr>
-              <w:fldChar w:fldCharType="separate"/>
-            </w:r>
-            <w:r>
-              <w:rPr>
-                <w:rFonts w:ascii="Times New Roman" w:hAnsi="Times New Roman" w:cs="Times New Roman"/>
-                <w:b w:val="0"/>
-                <w:bCs w:val="0"/>
-                <w:noProof/>
-                <w:webHidden/>
-                <w:sz w:val="28"/>
-                <w:szCs w:val="28"/>
-              </w:rPr>
-              <w:t>24</w:t>
-            </w:r>
-            <w:r>
-              <w:rPr>
-                <w:rFonts w:ascii="Times New Roman" w:hAnsi="Times New Roman" w:cs="Times New Roman"/>
-                <w:b w:val="0"/>
-                <w:bCs w:val="0"/>
-                <w:noProof/>
-                <w:webHidden/>
-                <w:sz w:val="28"/>
-                <w:szCs w:val="28"/>
-              </w:rPr>
-              <w:fldChar w:fldCharType="end"/>
-            </w:r>
-          </w:hyperlink>
-        </w:p>
-        <w:p>
-          <w:pPr>
             <w:pStyle w:val="11"/>
-            <w:jc w:val="center"/>
             <w:rPr>
               <w:rFonts w:ascii="Times New Roman" w:eastAsiaTheme="minorEastAsia" w:hAnsi="Times New Roman" w:cs="Times New Roman"/>
               <w:b w:val="0"/>
@@ -4885,7 +4755,7 @@
               <w14:ligatures w14:val="standardContextual"/>
             </w:rPr>
           </w:pPr>
-          <w:hyperlink w:anchor="_Toc195131387" w:history="1">
+          <w:hyperlink w:anchor="_Toc195634711" w:history="1">
             <w:r>
               <w:rPr>
                 <w:rStyle w:val="a6"/>
@@ -4940,7 +4810,7 @@
                 <w:sz w:val="28"/>
                 <w:szCs w:val="28"/>
               </w:rPr>
-              <w:instrText xml:space="preserve"> PAGEREF _Toc195131387 \h </w:instrText>
+              <w:instrText xml:space="preserve"> PAGEREF _Toc195634711 \h </w:instrText>
             </w:r>
             <w:r>
               <w:rPr>
@@ -5001,188 +4871,7 @@
         </w:p>
         <w:p>
           <w:pPr>
-            <w:pStyle w:val="21"/>
-            <w:tabs>
-              <w:tab w:val="right" w:leader="dot" w:pos="9345"/>
-            </w:tabs>
-            <w:jc w:val="center"/>
-            <w:rPr>
-              <w:rFonts w:ascii="Times New Roman" w:eastAsiaTheme="minorEastAsia" w:hAnsi="Times New Roman" w:cs="Times New Roman"/>
-              <w:b w:val="0"/>
-              <w:bCs w:val="0"/>
-              <w:noProof/>
-              <w:kern w:val="2"/>
-              <w:sz w:val="28"/>
-              <w:szCs w:val="28"/>
-              <w:lang w:eastAsia="ru-RU"/>
-              <w14:ligatures w14:val="standardContextual"/>
-            </w:rPr>
-          </w:pPr>
-          <w:hyperlink w:anchor="_Toc195131388" w:history="1">
-            <w:r>
-              <w:rPr>
-                <w:rStyle w:val="a6"/>
-                <w:rFonts w:ascii="Times New Roman" w:hAnsi="Times New Roman" w:cs="Times New Roman"/>
-                <w:b w:val="0"/>
-                <w:bCs w:val="0"/>
-                <w:noProof/>
-                <w:sz w:val="28"/>
-                <w:szCs w:val="28"/>
-              </w:rPr>
-              <w:t xml:space="preserve">4.1. Сравнение эффективности </w:t>
-            </w:r>
-            <w:r>
-              <w:rPr>
-                <w:rStyle w:val="a6"/>
-                <w:rFonts w:ascii="Times New Roman" w:hAnsi="Times New Roman" w:cs="Times New Roman"/>
-                <w:b w:val="0"/>
-                <w:bCs w:val="0"/>
-                <w:noProof/>
-                <w:sz w:val="28"/>
-                <w:szCs w:val="28"/>
-                <w:lang w:val="en-US"/>
-              </w:rPr>
-              <w:t>Gzip</w:t>
-            </w:r>
-            <w:r>
-              <w:rPr>
-                <w:rStyle w:val="a6"/>
-                <w:rFonts w:ascii="Times New Roman" w:hAnsi="Times New Roman" w:cs="Times New Roman"/>
-                <w:b w:val="0"/>
-                <w:bCs w:val="0"/>
-                <w:noProof/>
-                <w:sz w:val="28"/>
-                <w:szCs w:val="28"/>
-              </w:rPr>
-              <w:t xml:space="preserve">, </w:t>
-            </w:r>
-            <w:r>
-              <w:rPr>
-                <w:rStyle w:val="a6"/>
-                <w:rFonts w:ascii="Times New Roman" w:hAnsi="Times New Roman" w:cs="Times New Roman"/>
-                <w:b w:val="0"/>
-                <w:bCs w:val="0"/>
-                <w:noProof/>
-                <w:sz w:val="28"/>
-                <w:szCs w:val="28"/>
-                <w:lang w:val="en-US"/>
-              </w:rPr>
-              <w:t>Pigz</w:t>
-            </w:r>
-            <w:r>
-              <w:rPr>
-                <w:rStyle w:val="a6"/>
-                <w:rFonts w:ascii="Times New Roman" w:hAnsi="Times New Roman" w:cs="Times New Roman"/>
-                <w:b w:val="0"/>
-                <w:bCs w:val="0"/>
-                <w:noProof/>
-                <w:sz w:val="28"/>
-                <w:szCs w:val="28"/>
-              </w:rPr>
-              <w:t xml:space="preserve">, </w:t>
-            </w:r>
-            <w:r>
-              <w:rPr>
-                <w:rStyle w:val="a6"/>
-                <w:rFonts w:ascii="Times New Roman" w:hAnsi="Times New Roman" w:cs="Times New Roman"/>
-                <w:b w:val="0"/>
-                <w:bCs w:val="0"/>
-                <w:noProof/>
-                <w:sz w:val="28"/>
-                <w:szCs w:val="28"/>
-                <w:lang w:val="en-US"/>
-              </w:rPr>
-              <w:t>FastLZ</w:t>
-            </w:r>
-            <w:r>
-              <w:rPr>
-                <w:rFonts w:ascii="Times New Roman" w:hAnsi="Times New Roman" w:cs="Times New Roman"/>
-                <w:b w:val="0"/>
-                <w:bCs w:val="0"/>
-                <w:noProof/>
-                <w:webHidden/>
-                <w:sz w:val="28"/>
-                <w:szCs w:val="28"/>
-              </w:rPr>
-              <w:tab/>
-            </w:r>
-            <w:r>
-              <w:rPr>
-                <w:rFonts w:ascii="Times New Roman" w:hAnsi="Times New Roman" w:cs="Times New Roman"/>
-                <w:b w:val="0"/>
-                <w:bCs w:val="0"/>
-                <w:noProof/>
-                <w:webHidden/>
-                <w:sz w:val="28"/>
-                <w:szCs w:val="28"/>
-              </w:rPr>
-              <w:fldChar w:fldCharType="begin"/>
-            </w:r>
-            <w:r>
-              <w:rPr>
-                <w:rFonts w:ascii="Times New Roman" w:hAnsi="Times New Roman" w:cs="Times New Roman"/>
-                <w:b w:val="0"/>
-                <w:bCs w:val="0"/>
-                <w:noProof/>
-                <w:webHidden/>
-                <w:sz w:val="28"/>
-                <w:szCs w:val="28"/>
-              </w:rPr>
-              <w:instrText xml:space="preserve"> PAGEREF _Toc195131388 \h </w:instrText>
-            </w:r>
-            <w:r>
-              <w:rPr>
-                <w:rFonts w:ascii="Times New Roman" w:hAnsi="Times New Roman" w:cs="Times New Roman"/>
-                <w:b w:val="0"/>
-                <w:bCs w:val="0"/>
-                <w:noProof/>
-                <w:webHidden/>
-                <w:sz w:val="28"/>
-                <w:szCs w:val="28"/>
-              </w:rPr>
-            </w:r>
-            <w:r>
-              <w:rPr>
-                <w:rFonts w:ascii="Times New Roman" w:hAnsi="Times New Roman" w:cs="Times New Roman"/>
-                <w:b w:val="0"/>
-                <w:bCs w:val="0"/>
-                <w:noProof/>
-                <w:webHidden/>
-                <w:sz w:val="28"/>
-                <w:szCs w:val="28"/>
-              </w:rPr>
-              <w:fldChar w:fldCharType="separate"/>
-            </w:r>
-            <w:r>
-              <w:rPr>
-                <w:rFonts w:ascii="Times New Roman" w:hAnsi="Times New Roman" w:cs="Times New Roman"/>
-                <w:b w:val="0"/>
-                <w:bCs w:val="0"/>
-                <w:noProof/>
-                <w:webHidden/>
-                <w:sz w:val="28"/>
-                <w:szCs w:val="28"/>
-              </w:rPr>
-              <w:t>25</w:t>
-            </w:r>
-            <w:r>
-              <w:rPr>
-                <w:rFonts w:ascii="Times New Roman" w:hAnsi="Times New Roman" w:cs="Times New Roman"/>
-                <w:b w:val="0"/>
-                <w:bCs w:val="0"/>
-                <w:noProof/>
-                <w:webHidden/>
-                <w:sz w:val="28"/>
-                <w:szCs w:val="28"/>
-              </w:rPr>
-              <w:fldChar w:fldCharType="end"/>
-            </w:r>
-          </w:hyperlink>
-        </w:p>
-        <w:p>
-          <w:pPr>
             <w:pStyle w:val="11"/>
-            <w:jc w:val="center"/>
             <w:rPr>
               <w:rFonts w:ascii="Times New Roman" w:eastAsiaTheme="minorEastAsia" w:hAnsi="Times New Roman" w:cs="Times New Roman"/>
               <w:b w:val="0"/>
@@ -5197,7 +4886,7 @@
               <w14:ligatures w14:val="standardContextual"/>
             </w:rPr>
           </w:pPr>
-          <w:hyperlink w:anchor="_Toc195131389" w:history="1">
+          <w:hyperlink w:anchor="_Toc195634712" w:history="1">
             <w:r>
               <w:rPr>
                 <w:rStyle w:val="a6"/>
@@ -5252,7 +4941,7 @@
                 <w:sz w:val="28"/>
                 <w:szCs w:val="28"/>
               </w:rPr>
-              <w:instrText xml:space="preserve"> PAGEREF _Toc195131389 \h </w:instrText>
+              <w:instrText xml:space="preserve"> PAGEREF _Toc195634712 \h </w:instrText>
             </w:r>
             <w:r>
               <w:rPr>
@@ -5314,7 +5003,6 @@
         <w:p>
           <w:pPr>
             <w:pStyle w:val="11"/>
-            <w:jc w:val="center"/>
             <w:rPr>
               <w:rFonts w:ascii="Times New Roman" w:eastAsiaTheme="minorEastAsia" w:hAnsi="Times New Roman" w:cs="Times New Roman"/>
               <w:b w:val="0"/>
@@ -5329,7 +5017,7 @@
               <w14:ligatures w14:val="standardContextual"/>
             </w:rPr>
           </w:pPr>
-          <w:hyperlink w:anchor="_Toc195131390" w:history="1">
+          <w:hyperlink w:anchor="_Toc195634713" w:history="1">
             <w:r>
               <w:rPr>
                 <w:rStyle w:val="a6"/>
@@ -5442,7 +5130,7 @@
                 <w:sz w:val="28"/>
                 <w:szCs w:val="28"/>
               </w:rPr>
-              <w:instrText xml:space="preserve"> PAGEREF _Toc195131390 \h </w:instrText>
+              <w:instrText xml:space="preserve"> PAGEREF _Toc195634713 \h </w:instrText>
             </w:r>
             <w:r>
               <w:rPr>
@@ -5504,7 +5192,6 @@
         <w:p>
           <w:pPr>
             <w:pStyle w:val="11"/>
-            <w:jc w:val="center"/>
             <w:rPr>
               <w:rFonts w:ascii="Times New Roman" w:eastAsiaTheme="minorEastAsia" w:hAnsi="Times New Roman" w:cs="Times New Roman"/>
               <w:b w:val="0"/>
@@ -5519,7 +5206,7 @@
               <w14:ligatures w14:val="standardContextual"/>
             </w:rPr>
           </w:pPr>
-          <w:hyperlink w:anchor="_Toc195131391" w:history="1">
+          <w:hyperlink w:anchor="_Toc195634714" w:history="1">
             <w:r>
               <w:rPr>
                 <w:rStyle w:val="a6"/>
@@ -5663,7 +5350,7 @@
                 <w:sz w:val="28"/>
                 <w:szCs w:val="28"/>
               </w:rPr>
-              <w:instrText xml:space="preserve"> PAGEREF _Toc195131391 \h </w:instrText>
+              <w:instrText xml:space="preserve"> PAGEREF _Toc195634714 \h </w:instrText>
             </w:r>
             <w:r>
               <w:rPr>
@@ -5769,7 +5456,7 @@
       <w:bookmarkStart w:id="7" w:name="_Toc163185566"/>
       <w:bookmarkStart w:id="8" w:name="_Toc167967101"/>
       <w:bookmarkStart w:id="9" w:name="_Hlk167968177"/>
-      <w:bookmarkStart w:id="10" w:name="_Toc195131364"/>
+      <w:bookmarkStart w:id="10" w:name="_Toc195634689"/>
       <w:r>
         <w:lastRenderedPageBreak/>
         <w:t>Введение</w:t>
@@ -6045,7 +5732,19 @@
         <w:rPr>
           <w:rFonts w:eastAsia="Times New Roman" w:cs="Times New Roman"/>
         </w:rPr>
-        <w:t>разжатия</w:t>
+        <w:t>ра</w:t>
+      </w:r>
+      <w:r>
+        <w:rPr>
+          <w:rFonts w:eastAsia="Times New Roman" w:cs="Times New Roman"/>
+        </w:rPr>
+        <w:t>з</w:t>
+      </w:r>
+      <w:r>
+        <w:rPr>
+          <w:rFonts w:eastAsia="Times New Roman" w:cs="Times New Roman"/>
+        </w:rPr>
+        <w:t>жатия</w:t>
       </w:r>
       <w:proofErr w:type="spellEnd"/>
       <w:r>
@@ -6248,7 +5947,7 @@
         </w:numPr>
       </w:pPr>
       <w:bookmarkStart w:id="11" w:name="_Toc167967103"/>
-      <w:bookmarkStart w:id="12" w:name="_Toc195131365"/>
+      <w:bookmarkStart w:id="12" w:name="_Toc195634690"/>
       <w:r>
         <w:lastRenderedPageBreak/>
         <w:t>Анализ алгоритмов сжатия</w:t>
@@ -6262,7 +5961,7 @@
           <w:sz w:val="32"/>
         </w:rPr>
       </w:pPr>
-      <w:bookmarkStart w:id="13" w:name="_Toc195131366"/>
+      <w:bookmarkStart w:id="13" w:name="_Toc195634691"/>
       <w:bookmarkEnd w:id="11"/>
       <w:r>
         <w:t xml:space="preserve">Утилита </w:t>
@@ -7246,6 +6945,7 @@
       <w:bookmarkStart w:id="24" w:name="_Toc195110658"/>
       <w:bookmarkStart w:id="25" w:name="_Toc195125930"/>
       <w:bookmarkStart w:id="26" w:name="_Toc195131367"/>
+      <w:bookmarkStart w:id="27" w:name="_Toc195634692"/>
       <w:bookmarkEnd w:id="14"/>
       <w:bookmarkEnd w:id="15"/>
       <w:bookmarkEnd w:id="16"/>
@@ -7259,23 +6959,24 @@
       <w:bookmarkEnd w:id="24"/>
       <w:bookmarkEnd w:id="25"/>
       <w:bookmarkEnd w:id="26"/>
+      <w:bookmarkEnd w:id="27"/>
     </w:p>
     <w:p>
       <w:pPr>
         <w:pStyle w:val="a1"/>
       </w:pPr>
-      <w:bookmarkStart w:id="27" w:name="_Toc195086096"/>
-      <w:bookmarkStart w:id="28" w:name="_Toc195088208"/>
-      <w:bookmarkStart w:id="29" w:name="_Toc195088482"/>
-      <w:bookmarkStart w:id="30" w:name="_Toc195090046"/>
-      <w:bookmarkEnd w:id="27"/>
+      <w:bookmarkStart w:id="28" w:name="_Toc195086096"/>
+      <w:bookmarkStart w:id="29" w:name="_Toc195088208"/>
+      <w:bookmarkStart w:id="30" w:name="_Toc195088482"/>
+      <w:bookmarkStart w:id="31" w:name="_Toc195090046"/>
       <w:bookmarkEnd w:id="28"/>
       <w:bookmarkEnd w:id="29"/>
       <w:bookmarkEnd w:id="30"/>
+      <w:bookmarkEnd w:id="31"/>
       <w:r>
         <w:t xml:space="preserve"> </w:t>
       </w:r>
-      <w:bookmarkStart w:id="31" w:name="_Toc195131368"/>
+      <w:bookmarkStart w:id="32" w:name="_Toc195634693"/>
       <w:r>
         <w:t xml:space="preserve">Алгоритм </w:t>
       </w:r>
@@ -7286,7 +6987,7 @@
         </w:rPr>
         <w:t>FastLZ</w:t>
       </w:r>
-      <w:bookmarkEnd w:id="31"/>
+      <w:bookmarkEnd w:id="32"/>
       <w:proofErr w:type="spellEnd"/>
     </w:p>
     <w:p>
@@ -7577,22 +7278,22 @@
           <w:lang w:eastAsia="ru-RU"/>
         </w:rPr>
       </w:pPr>
-      <w:bookmarkStart w:id="32" w:name="_Toc194397077"/>
-      <w:bookmarkStart w:id="33" w:name="_Toc194402339"/>
-      <w:bookmarkStart w:id="34" w:name="_Toc195051075"/>
-      <w:bookmarkStart w:id="35" w:name="_Toc195085299"/>
-      <w:bookmarkStart w:id="36" w:name="_Toc195085395"/>
-      <w:bookmarkStart w:id="37" w:name="_Toc195085430"/>
-      <w:bookmarkStart w:id="38" w:name="_Toc195085467"/>
-      <w:bookmarkStart w:id="39" w:name="_Toc195085511"/>
-      <w:bookmarkStart w:id="40" w:name="_Toc195086098"/>
-      <w:bookmarkStart w:id="41" w:name="_Toc195088210"/>
-      <w:bookmarkStart w:id="42" w:name="_Toc195088484"/>
-      <w:bookmarkStart w:id="43" w:name="_Toc195090048"/>
-      <w:bookmarkStart w:id="44" w:name="_Toc195110660"/>
-      <w:bookmarkStart w:id="45" w:name="_Toc195125932"/>
-      <w:bookmarkStart w:id="46" w:name="_Toc195131369"/>
-      <w:bookmarkEnd w:id="32"/>
+      <w:bookmarkStart w:id="33" w:name="_Toc194397077"/>
+      <w:bookmarkStart w:id="34" w:name="_Toc194402339"/>
+      <w:bookmarkStart w:id="35" w:name="_Toc195051075"/>
+      <w:bookmarkStart w:id="36" w:name="_Toc195085299"/>
+      <w:bookmarkStart w:id="37" w:name="_Toc195085395"/>
+      <w:bookmarkStart w:id="38" w:name="_Toc195085430"/>
+      <w:bookmarkStart w:id="39" w:name="_Toc195085467"/>
+      <w:bookmarkStart w:id="40" w:name="_Toc195085511"/>
+      <w:bookmarkStart w:id="41" w:name="_Toc195086098"/>
+      <w:bookmarkStart w:id="42" w:name="_Toc195088210"/>
+      <w:bookmarkStart w:id="43" w:name="_Toc195088484"/>
+      <w:bookmarkStart w:id="44" w:name="_Toc195090048"/>
+      <w:bookmarkStart w:id="45" w:name="_Toc195110660"/>
+      <w:bookmarkStart w:id="46" w:name="_Toc195125932"/>
+      <w:bookmarkStart w:id="47" w:name="_Toc195131369"/>
+      <w:bookmarkStart w:id="48" w:name="_Toc195634694"/>
       <w:bookmarkEnd w:id="33"/>
       <w:bookmarkEnd w:id="34"/>
       <w:bookmarkEnd w:id="35"/>
@@ -7607,6 +7308,8 @@
       <w:bookmarkEnd w:id="44"/>
       <w:bookmarkEnd w:id="45"/>
       <w:bookmarkEnd w:id="46"/>
+      <w:bookmarkEnd w:id="47"/>
+      <w:bookmarkEnd w:id="48"/>
     </w:p>
     <w:p>
       <w:pPr>
@@ -7634,23 +7337,22 @@
           <w:lang w:eastAsia="ru-RU"/>
         </w:rPr>
       </w:pPr>
-      <w:bookmarkStart w:id="47" w:name="_Toc194397078"/>
-      <w:bookmarkStart w:id="48" w:name="_Toc194402340"/>
-      <w:bookmarkStart w:id="49" w:name="_Toc195051076"/>
-      <w:bookmarkStart w:id="50" w:name="_Toc195085300"/>
-      <w:bookmarkStart w:id="51" w:name="_Toc195085396"/>
-      <w:bookmarkStart w:id="52" w:name="_Toc195085431"/>
-      <w:bookmarkStart w:id="53" w:name="_Toc195085468"/>
-      <w:bookmarkStart w:id="54" w:name="_Toc195085512"/>
-      <w:bookmarkStart w:id="55" w:name="_Toc195086099"/>
-      <w:bookmarkStart w:id="56" w:name="_Toc195088211"/>
-      <w:bookmarkStart w:id="57" w:name="_Toc195088485"/>
-      <w:bookmarkStart w:id="58" w:name="_Toc195090049"/>
-      <w:bookmarkStart w:id="59" w:name="_Toc195110661"/>
-      <w:bookmarkStart w:id="60" w:name="_Toc195125933"/>
-      <w:bookmarkStart w:id="61" w:name="_Toc195131370"/>
-      <w:bookmarkEnd w:id="47"/>
-      <w:bookmarkEnd w:id="48"/>
+      <w:bookmarkStart w:id="49" w:name="_Toc194397078"/>
+      <w:bookmarkStart w:id="50" w:name="_Toc194402340"/>
+      <w:bookmarkStart w:id="51" w:name="_Toc195051076"/>
+      <w:bookmarkStart w:id="52" w:name="_Toc195085300"/>
+      <w:bookmarkStart w:id="53" w:name="_Toc195085396"/>
+      <w:bookmarkStart w:id="54" w:name="_Toc195085431"/>
+      <w:bookmarkStart w:id="55" w:name="_Toc195085468"/>
+      <w:bookmarkStart w:id="56" w:name="_Toc195085512"/>
+      <w:bookmarkStart w:id="57" w:name="_Toc195086099"/>
+      <w:bookmarkStart w:id="58" w:name="_Toc195088211"/>
+      <w:bookmarkStart w:id="59" w:name="_Toc195088485"/>
+      <w:bookmarkStart w:id="60" w:name="_Toc195090049"/>
+      <w:bookmarkStart w:id="61" w:name="_Toc195110661"/>
+      <w:bookmarkStart w:id="62" w:name="_Toc195125933"/>
+      <w:bookmarkStart w:id="63" w:name="_Toc195131370"/>
+      <w:bookmarkStart w:id="64" w:name="_Toc195634695"/>
       <w:bookmarkEnd w:id="49"/>
       <w:bookmarkEnd w:id="50"/>
       <w:bookmarkEnd w:id="51"/>
@@ -7664,6 +7366,9 @@
       <w:bookmarkEnd w:id="59"/>
       <w:bookmarkEnd w:id="60"/>
       <w:bookmarkEnd w:id="61"/>
+      <w:bookmarkEnd w:id="62"/>
+      <w:bookmarkEnd w:id="63"/>
+      <w:bookmarkEnd w:id="64"/>
     </w:p>
     <w:p>
       <w:pPr>
@@ -7685,10 +7390,12 @@
           <w:szCs w:val="28"/>
         </w:rPr>
       </w:pPr>
-      <w:bookmarkStart w:id="62" w:name="_Toc195125934"/>
-      <w:bookmarkStart w:id="63" w:name="_Toc195131371"/>
-      <w:bookmarkEnd w:id="62"/>
-      <w:bookmarkEnd w:id="63"/>
+      <w:bookmarkStart w:id="65" w:name="_Toc195125934"/>
+      <w:bookmarkStart w:id="66" w:name="_Toc195131371"/>
+      <w:bookmarkStart w:id="67" w:name="_Toc195634696"/>
+      <w:bookmarkEnd w:id="65"/>
+      <w:bookmarkEnd w:id="66"/>
+      <w:bookmarkEnd w:id="67"/>
     </w:p>
     <w:p>
       <w:pPr>
@@ -7710,10 +7417,12 @@
           <w:szCs w:val="28"/>
         </w:rPr>
       </w:pPr>
-      <w:bookmarkStart w:id="64" w:name="_Toc195125935"/>
-      <w:bookmarkStart w:id="65" w:name="_Toc195131372"/>
-      <w:bookmarkEnd w:id="64"/>
-      <w:bookmarkEnd w:id="65"/>
+      <w:bookmarkStart w:id="68" w:name="_Toc195125935"/>
+      <w:bookmarkStart w:id="69" w:name="_Toc195131372"/>
+      <w:bookmarkStart w:id="70" w:name="_Toc195634697"/>
+      <w:bookmarkEnd w:id="68"/>
+      <w:bookmarkEnd w:id="69"/>
+      <w:bookmarkEnd w:id="70"/>
     </w:p>
     <w:p>
       <w:pPr>
@@ -7735,10 +7444,12 @@
           <w:szCs w:val="28"/>
         </w:rPr>
       </w:pPr>
-      <w:bookmarkStart w:id="66" w:name="_Toc195125936"/>
-      <w:bookmarkStart w:id="67" w:name="_Toc195131373"/>
-      <w:bookmarkEnd w:id="66"/>
-      <w:bookmarkEnd w:id="67"/>
+      <w:bookmarkStart w:id="71" w:name="_Toc195125936"/>
+      <w:bookmarkStart w:id="72" w:name="_Toc195131373"/>
+      <w:bookmarkStart w:id="73" w:name="_Toc195634698"/>
+      <w:bookmarkEnd w:id="71"/>
+      <w:bookmarkEnd w:id="72"/>
+      <w:bookmarkEnd w:id="73"/>
     </w:p>
     <w:p>
       <w:pPr>
@@ -7757,7 +7468,7 @@
           <w:lang w:val="en-US"/>
         </w:rPr>
       </w:pPr>
-      <w:bookmarkStart w:id="68" w:name="_Toc195131374"/>
+      <w:bookmarkStart w:id="74" w:name="_Toc195634699"/>
       <w:r>
         <w:rPr>
           <w:rFonts w:ascii="Times New Roman" w:hAnsi="Times New Roman" w:cs="Times New Roman"/>
@@ -7817,7 +7528,7 @@
         </w:rPr>
         <w:t xml:space="preserve"> 1</w:t>
       </w:r>
-      <w:bookmarkEnd w:id="68"/>
+      <w:bookmarkEnd w:id="74"/>
     </w:p>
     <w:p>
       <w:pPr>
@@ -8421,7 +8132,15 @@
           <w:szCs w:val="28"/>
           <w:lang w:eastAsia="ru-RU"/>
         </w:rPr>
-        <w:t xml:space="preserve">после определения длины совпадения (с добавлением базового значения 3) и вычисления смещения, декомпрессор определяет индекс в выходном буфере минус смещение (с поправкой на единицу). Дальше производится копирование блока. </w:t>
+        <w:t xml:space="preserve">после определения длины совпадения (с добавлением базового значения 3) и вычисления смещения, декомпрессор определяет индекс в выходном буфере минус смещение (с поправкой на единицу). Дальше производится копирование блока </w:t>
+      </w:r>
+      <w:r>
+        <w:rPr>
+          <w:rFonts w:eastAsia="Times New Roman" w:cs="Times New Roman"/>
+          <w:szCs w:val="28"/>
+          <w:lang w:val="en-GB" w:eastAsia="ru-RU"/>
+        </w:rPr>
+        <w:t>[5].</w:t>
       </w:r>
     </w:p>
     <w:p>
@@ -8458,10 +8177,12 @@
           <w:szCs w:val="28"/>
         </w:rPr>
       </w:pPr>
-      <w:bookmarkStart w:id="69" w:name="_Toc195125938"/>
-      <w:bookmarkStart w:id="70" w:name="_Toc195131375"/>
-      <w:bookmarkEnd w:id="69"/>
-      <w:bookmarkEnd w:id="70"/>
+      <w:bookmarkStart w:id="75" w:name="_Toc195125938"/>
+      <w:bookmarkStart w:id="76" w:name="_Toc195131375"/>
+      <w:bookmarkStart w:id="77" w:name="_Toc195634700"/>
+      <w:bookmarkEnd w:id="75"/>
+      <w:bookmarkEnd w:id="76"/>
+      <w:bookmarkEnd w:id="77"/>
     </w:p>
     <w:p>
       <w:pPr>
@@ -8483,10 +8204,12 @@
           <w:szCs w:val="28"/>
         </w:rPr>
       </w:pPr>
-      <w:bookmarkStart w:id="71" w:name="_Toc195125939"/>
-      <w:bookmarkStart w:id="72" w:name="_Toc195131376"/>
-      <w:bookmarkEnd w:id="71"/>
-      <w:bookmarkEnd w:id="72"/>
+      <w:bookmarkStart w:id="78" w:name="_Toc195125939"/>
+      <w:bookmarkStart w:id="79" w:name="_Toc195131376"/>
+      <w:bookmarkStart w:id="80" w:name="_Toc195634701"/>
+      <w:bookmarkEnd w:id="78"/>
+      <w:bookmarkEnd w:id="79"/>
+      <w:bookmarkEnd w:id="80"/>
     </w:p>
     <w:p>
       <w:pPr>
@@ -8508,10 +8231,12 @@
           <w:szCs w:val="28"/>
         </w:rPr>
       </w:pPr>
-      <w:bookmarkStart w:id="73" w:name="_Toc195125940"/>
-      <w:bookmarkStart w:id="74" w:name="_Toc195131377"/>
-      <w:bookmarkEnd w:id="73"/>
-      <w:bookmarkEnd w:id="74"/>
+      <w:bookmarkStart w:id="81" w:name="_Toc195125940"/>
+      <w:bookmarkStart w:id="82" w:name="_Toc195131377"/>
+      <w:bookmarkStart w:id="83" w:name="_Toc195634702"/>
+      <w:bookmarkEnd w:id="81"/>
+      <w:bookmarkEnd w:id="82"/>
+      <w:bookmarkEnd w:id="83"/>
     </w:p>
     <w:p>
       <w:pPr>
@@ -8533,10 +8258,12 @@
           <w:szCs w:val="28"/>
         </w:rPr>
       </w:pPr>
-      <w:bookmarkStart w:id="75" w:name="_Toc195125941"/>
-      <w:bookmarkStart w:id="76" w:name="_Toc195131378"/>
-      <w:bookmarkEnd w:id="75"/>
-      <w:bookmarkEnd w:id="76"/>
+      <w:bookmarkStart w:id="84" w:name="_Toc195125941"/>
+      <w:bookmarkStart w:id="85" w:name="_Toc195131378"/>
+      <w:bookmarkStart w:id="86" w:name="_Toc195634703"/>
+      <w:bookmarkEnd w:id="84"/>
+      <w:bookmarkEnd w:id="85"/>
+      <w:bookmarkEnd w:id="86"/>
     </w:p>
     <w:p>
       <w:pPr>
@@ -8554,7 +8281,7 @@
           <w:szCs w:val="28"/>
         </w:rPr>
       </w:pPr>
-      <w:bookmarkStart w:id="77" w:name="_Toc195131379"/>
+      <w:bookmarkStart w:id="87" w:name="_Toc195634704"/>
       <w:r>
         <w:rPr>
           <w:rFonts w:ascii="Times New Roman" w:hAnsi="Times New Roman" w:cs="Times New Roman"/>
@@ -8592,7 +8319,7 @@
         </w:rPr>
         <w:t xml:space="preserve"> Level 2</w:t>
       </w:r>
-      <w:bookmarkEnd w:id="77"/>
+      <w:bookmarkEnd w:id="87"/>
     </w:p>
     <w:p>
       <w:pPr>
@@ -9032,7 +8759,7 @@
           <w:bCs/>
         </w:rPr>
       </w:pPr>
-      <w:bookmarkStart w:id="78" w:name="_Toc195131380"/>
+      <w:bookmarkStart w:id="88" w:name="_Toc195634705"/>
       <w:r>
         <w:rPr>
           <w:rStyle w:val="afd"/>
@@ -9049,7 +8776,7 @@
         </w:rPr>
         <w:t>Pigz</w:t>
       </w:r>
-      <w:bookmarkEnd w:id="78"/>
+      <w:bookmarkEnd w:id="88"/>
       <w:proofErr w:type="spellEnd"/>
     </w:p>
     <w:p>
@@ -9789,25 +9516,25 @@
       <w:pPr>
         <w:pStyle w:val="a0"/>
       </w:pPr>
-      <w:bookmarkStart w:id="79" w:name="_Toc195131381"/>
+      <w:bookmarkStart w:id="89" w:name="_Toc195634706"/>
       <w:r>
         <w:lastRenderedPageBreak/>
         <w:t>Программная реализация архиватора данных</w:t>
       </w:r>
-      <w:bookmarkEnd w:id="79"/>
+      <w:bookmarkEnd w:id="89"/>
     </w:p>
     <w:p>
       <w:pPr>
         <w:pStyle w:val="a1"/>
       </w:pPr>
-      <w:bookmarkStart w:id="80" w:name="_Toc195131382"/>
+      <w:bookmarkStart w:id="90" w:name="_Toc195634707"/>
       <w:r>
         <w:t>Выбор языка программирования</w:t>
       </w:r>
       <w:r>
         <w:t>, инструментов и архитектуры</w:t>
       </w:r>
-      <w:bookmarkEnd w:id="80"/>
+      <w:bookmarkEnd w:id="90"/>
     </w:p>
     <w:p>
       <w:r>
@@ -10188,11 +9915,11 @@
       <w:pPr>
         <w:pStyle w:val="a1"/>
       </w:pPr>
-      <w:bookmarkStart w:id="81" w:name="_Toc195131383"/>
+      <w:bookmarkStart w:id="91" w:name="_Toc195634708"/>
       <w:r>
         <w:t>Основные этапы работы программы</w:t>
       </w:r>
-      <w:bookmarkEnd w:id="81"/>
+      <w:bookmarkEnd w:id="91"/>
     </w:p>
     <w:p>
       <w:r>
@@ -10350,20 +10077,20 @@
       <w:pPr>
         <w:pStyle w:val="a1"/>
       </w:pPr>
-      <w:bookmarkStart w:id="82" w:name="_Toc167967112"/>
-      <w:bookmarkStart w:id="83" w:name="_Toc195131384"/>
+      <w:bookmarkStart w:id="92" w:name="_Toc167967112"/>
+      <w:bookmarkStart w:id="93" w:name="_Toc195634709"/>
       <w:r>
         <w:t>Реализация алгоритм</w:t>
       </w:r>
-      <w:bookmarkEnd w:id="82"/>
+      <w:bookmarkEnd w:id="92"/>
       <w:r>
         <w:t>ов</w:t>
       </w:r>
       <w:r>
         <w:t xml:space="preserve"> компрессии и декомпрессии</w:t>
       </w:r>
-      <w:bookmarkStart w:id="84" w:name="_Hlk167965002"/>
-      <w:bookmarkEnd w:id="83"/>
+      <w:bookmarkStart w:id="94" w:name="_Hlk167965002"/>
+      <w:bookmarkEnd w:id="93"/>
     </w:p>
     <w:p>
       <w:pPr>
@@ -10522,7 +10249,7 @@
         <w:t xml:space="preserve">. В случае полностью удачных операций в логгер передается сообщение об удачном кодировании и декодировании. </w:t>
       </w:r>
     </w:p>
-    <w:bookmarkEnd w:id="84"/>
+    <w:bookmarkEnd w:id="94"/>
     <w:p>
       <w:pPr>
         <w:widowControl/>
@@ -13796,26 +13523,17 @@
       <w:pPr>
         <w:pStyle w:val="a0"/>
       </w:pPr>
-      <w:bookmarkStart w:id="85" w:name="_Toc195131385"/>
+      <w:bookmarkStart w:id="95" w:name="_Toc195634710"/>
       <w:r>
         <w:lastRenderedPageBreak/>
         <w:t>Работоспособность программного средства</w:t>
       </w:r>
-      <w:bookmarkEnd w:id="85"/>
-    </w:p>
-    <w:p>
-      <w:pPr>
-        <w:pStyle w:val="a1"/>
-      </w:pPr>
-      <w:bookmarkStart w:id="86" w:name="_Toc195131386"/>
-      <w:r>
-        <w:t>Установка приложения</w:t>
-      </w:r>
-      <w:bookmarkEnd w:id="86"/>
+      <w:bookmarkEnd w:id="95"/>
     </w:p>
     <w:p>
       <w:pPr>
         <w:pStyle w:val="af9"/>
+        <w:spacing w:before="0" w:after="0"/>
       </w:pPr>
       <w:r>
         <w:t xml:space="preserve">Для запуска приложения необходимо преждевременно установить </w:t>
@@ -13887,6 +13605,7 @@
     <w:p>
       <w:pPr>
         <w:pStyle w:val="af9"/>
+        <w:spacing w:before="0" w:after="0"/>
       </w:pPr>
       <w:r>
         <w:t>Для</w:t>
@@ -14026,153 +13745,146 @@
         <w:t>compress</w:t>
       </w:r>
       <w:r>
+        <w:t xml:space="preserve"> &lt;</w:t>
+      </w:r>
+      <w:r>
+        <w:rPr>
+          <w:lang w:val="en-US"/>
+        </w:rPr>
+        <w:t>path</w:t>
+      </w:r>
+      <w:r>
+        <w:t>&gt; -</w:t>
+      </w:r>
+      <w:r>
+        <w:rPr>
+          <w:lang w:val="en-US"/>
+        </w:rPr>
+        <w:t>t</w:t>
+      </w:r>
+      <w:r>
+        <w:t xml:space="preserve"> &lt;</w:t>
+      </w:r>
+      <w:r>
+        <w:rPr>
+          <w:lang w:val="en-US"/>
+        </w:rPr>
+        <w:t>algorithm</w:t>
+      </w:r>
+      <w:r>
+        <w:t>_</w:t>
+      </w:r>
+      <w:r>
+        <w:rPr>
+          <w:lang w:val="en-US"/>
+        </w:rPr>
+        <w:t>name</w:t>
+      </w:r>
+      <w:r>
+        <w:t>&gt;</w:t>
+      </w:r>
+      <w:r>
+        <w:t>. При</w:t>
+      </w:r>
+      <w:r>
         <w:t xml:space="preserve"> </w:t>
       </w:r>
       <w:r>
-        <w:t>&lt;</w:t>
-      </w:r>
+        <w:t>удачном</w:t>
+      </w:r>
+      <w:r>
+        <w:t xml:space="preserve"> </w:t>
+      </w:r>
+      <w:r>
+        <w:t>выполнении</w:t>
+      </w:r>
+      <w:r>
+        <w:t xml:space="preserve"> </w:t>
+      </w:r>
+      <w:r>
+        <w:t>команды</w:t>
+      </w:r>
+      <w:r>
+        <w:t xml:space="preserve"> </w:t>
+      </w:r>
+      <w:r>
+        <w:t>создается</w:t>
+      </w:r>
+      <w:r>
+        <w:t xml:space="preserve"> </w:t>
+      </w:r>
+      <w:r>
+        <w:t>файл</w:t>
+      </w:r>
+      <w:r>
+        <w:t xml:space="preserve"> </w:t>
+      </w:r>
+      <w:r>
+        <w:t>в</w:t>
+      </w:r>
+      <w:r>
+        <w:t xml:space="preserve"> </w:t>
+      </w:r>
+      <w:r>
+        <w:t>папке</w:t>
+      </w:r>
+      <w:r>
+        <w:t xml:space="preserve"> «</w:t>
+      </w:r>
+      <w:proofErr w:type="spellStart"/>
       <w:r>
         <w:rPr>
           <w:lang w:val="en-US"/>
         </w:rPr>
-        <w:t>path</w:t>
-      </w:r>
-      <w:r>
-        <w:t xml:space="preserve">&gt; </w:t>
-      </w:r>
-      <w:r>
-        <w:t>-</w:t>
-      </w:r>
+        <w:t>tmp</w:t>
+      </w:r>
+      <w:proofErr w:type="spellEnd"/>
+      <w:r>
+        <w:t>»</w:t>
+      </w:r>
+      <w:r>
+        <w:t xml:space="preserve"> с нужным префиксом</w:t>
+      </w:r>
+      <w:r>
+        <w:t xml:space="preserve">. </w:t>
+      </w:r>
+      <w:r>
+        <w:t>На рисунке 1 представлен пример сжатия бэкапа базы данных с использованием</w:t>
+      </w:r>
+      <w:r>
+        <w:t xml:space="preserve"> </w:t>
+      </w:r>
+      <w:proofErr w:type="spellStart"/>
       <w:r>
         <w:rPr>
           <w:lang w:val="en-US"/>
         </w:rPr>
-        <w:t>t</w:t>
+        <w:t>gunzip</w:t>
+      </w:r>
+      <w:proofErr w:type="spellEnd"/>
+      <w:r>
+        <w:t xml:space="preserve">. </w:t>
       </w:r>
       <w:r>
         <w:t xml:space="preserve"> </w:t>
       </w:r>
-      <w:r>
-        <w:t>&lt;</w:t>
-      </w:r>
-      <w:r>
-        <w:rPr>
-          <w:lang w:val="en-US"/>
-        </w:rPr>
-        <w:t>algorithm</w:t>
-      </w:r>
-      <w:r>
-        <w:t>_</w:t>
-      </w:r>
-      <w:r>
-        <w:rPr>
-          <w:lang w:val="en-US"/>
-        </w:rPr>
-        <w:t>name</w:t>
-      </w:r>
-      <w:r>
-        <w:t>&gt;</w:t>
-      </w:r>
-      <w:r>
-        <w:t>. При</w:t>
-      </w:r>
-      <w:r>
-        <w:t xml:space="preserve"> </w:t>
-      </w:r>
-      <w:r>
-        <w:t>удачном</w:t>
-      </w:r>
-      <w:r>
-        <w:t xml:space="preserve"> </w:t>
-      </w:r>
-      <w:r>
-        <w:t>выполнении</w:t>
-      </w:r>
-      <w:r>
-        <w:t xml:space="preserve"> </w:t>
-      </w:r>
-      <w:r>
-        <w:t>команды</w:t>
-      </w:r>
-      <w:r>
-        <w:t xml:space="preserve"> </w:t>
-      </w:r>
-      <w:r>
-        <w:t>создается</w:t>
-      </w:r>
-      <w:r>
-        <w:t xml:space="preserve"> </w:t>
-      </w:r>
-      <w:r>
-        <w:t>файл</w:t>
-      </w:r>
-      <w:r>
-        <w:t xml:space="preserve"> </w:t>
-      </w:r>
-      <w:r>
-        <w:t>в</w:t>
-      </w:r>
-      <w:r>
-        <w:t xml:space="preserve"> </w:t>
-      </w:r>
-      <w:r>
-        <w:t>папке</w:t>
-      </w:r>
-      <w:r>
-        <w:t xml:space="preserve"> </w:t>
-      </w:r>
-      <w:r>
-        <w:t>«</w:t>
-      </w:r>
-      <w:proofErr w:type="spellStart"/>
-      <w:r>
-        <w:rPr>
-          <w:lang w:val="en-US"/>
-        </w:rPr>
-        <w:t>tmp</w:t>
-      </w:r>
-      <w:proofErr w:type="spellEnd"/>
-      <w:r>
-        <w:t>»</w:t>
-      </w:r>
-      <w:r>
-        <w:t xml:space="preserve"> с нужным префиксом</w:t>
-      </w:r>
-      <w:r>
-        <w:t xml:space="preserve">. </w:t>
-      </w:r>
-      <w:r>
-        <w:t>На рисунке 1 представлен пример сжатия бэкапа базы данных с использованием</w:t>
-      </w:r>
-      <w:r>
-        <w:t xml:space="preserve"> </w:t>
-      </w:r>
-      <w:proofErr w:type="spellStart"/>
-      <w:r>
-        <w:rPr>
-          <w:lang w:val="en-US"/>
-        </w:rPr>
-        <w:t>gunzip</w:t>
-      </w:r>
-      <w:proofErr w:type="spellEnd"/>
-      <w:r>
-        <w:t xml:space="preserve">. </w:t>
-      </w:r>
-      <w:r>
-        <w:t xml:space="preserve"> </w:t>
-      </w:r>
     </w:p>
     <w:p>
       <w:pPr>
         <w:pStyle w:val="af9"/>
+        <w:spacing w:before="0" w:after="0"/>
       </w:pPr>
     </w:p>
     <w:p>
       <w:pPr>
         <w:pStyle w:val="af9"/>
+        <w:spacing w:before="0" w:after="0"/>
         <w:jc w:val="center"/>
       </w:pPr>
       <w:r>
+        <w:rPr>
+          <w:noProof/>
+        </w:rPr>
         <w:drawing>
           <wp:inline distT="0" distB="0" distL="0" distR="0" wp14:anchorId="68A519CC" wp14:editId="233CE04A">
             <wp:extent cx="4115374" cy="809738"/>
@@ -14213,6 +13925,7 @@
     <w:p>
       <w:pPr>
         <w:pStyle w:val="af9"/>
+        <w:spacing w:before="0" w:after="0"/>
         <w:jc w:val="center"/>
         <w:rPr>
           <w:sz w:val="24"/>
@@ -14237,11 +13950,25 @@
     <w:p>
       <w:pPr>
         <w:pStyle w:val="af9"/>
+        <w:spacing w:before="0" w:after="0"/>
       </w:pPr>
     </w:p>
     <w:p>
       <w:pPr>
         <w:pStyle w:val="af9"/>
+        <w:spacing w:before="0" w:after="0"/>
+      </w:pPr>
+      <w:r>
+        <w:t xml:space="preserve">Изначальный размер был 1 Кб, в результате после сжатия размер стал 1 КБ. </w:t>
+      </w:r>
+      <w:r>
+        <w:t xml:space="preserve">Здесь сжатие не совсем было эффективно, так как база данных не была заполнена. </w:t>
+      </w:r>
+    </w:p>
+    <w:p>
+      <w:pPr>
+        <w:pStyle w:val="af9"/>
+        <w:spacing w:before="0" w:after="0"/>
       </w:pPr>
       <w:r>
         <w:t xml:space="preserve">Для тестирования эффективности будет использоваться рассказ </w:t>
@@ -14289,14 +14016,19 @@
     <w:p>
       <w:pPr>
         <w:pStyle w:val="af9"/>
+        <w:spacing w:before="0" w:after="0"/>
       </w:pPr>
     </w:p>
     <w:p>
       <w:pPr>
         <w:pStyle w:val="af9"/>
+        <w:spacing w:before="0" w:after="0"/>
         <w:jc w:val="center"/>
       </w:pPr>
       <w:r>
+        <w:rPr>
+          <w:noProof/>
+        </w:rPr>
         <w:drawing>
           <wp:inline distT="0" distB="0" distL="0" distR="0" wp14:anchorId="69DF527C" wp14:editId="525E39A1">
             <wp:extent cx="5782482" cy="828791"/>
@@ -14337,6 +14069,7 @@
     <w:p>
       <w:pPr>
         <w:pStyle w:val="af9"/>
+        <w:spacing w:before="0" w:after="0"/>
         <w:jc w:val="center"/>
         <w:rPr>
           <w:sz w:val="24"/>
@@ -14353,104 +14086,135 @@
     </w:p>
     <w:p>
       <w:pPr>
+        <w:pStyle w:val="af9"/>
+        <w:spacing w:before="0" w:after="0"/>
+        <w:jc w:val="center"/>
+        <w:rPr>
+          <w:sz w:val="24"/>
+          <w:szCs w:val="24"/>
+        </w:rPr>
+      </w:pPr>
+    </w:p>
+    <w:p>
+      <w:pPr>
         <w:widowControl/>
-        <w:spacing w:after="160" w:line="259" w:lineRule="auto"/>
+        <w:ind w:firstLine="357"/>
+        <w:rPr>
+          <w:lang w:val="en-GB"/>
+        </w:rPr>
+      </w:pPr>
+      <w:r>
+        <w:t xml:space="preserve">На рисунке 2 можно увидеть, что размер до сжатия составлял 2845 Кб, после сжатия алгоритмом </w:t>
+      </w:r>
+      <w:proofErr w:type="spellStart"/>
+      <w:r>
+        <w:rPr>
+          <w:lang w:val="en-US"/>
+        </w:rPr>
+        <w:t>FastLZ</w:t>
+      </w:r>
+      <w:proofErr w:type="spellEnd"/>
+      <w:r>
+        <w:t xml:space="preserve"> размер стал 1460 Кб, сжатие происходит в 1.94 раза. </w:t>
+      </w:r>
+      <w:proofErr w:type="spellStart"/>
+      <w:r>
+        <w:rPr>
+          <w:lang w:val="en-US"/>
+        </w:rPr>
+        <w:t>Gunzip</w:t>
+      </w:r>
+      <w:proofErr w:type="spellEnd"/>
+      <w:r>
+        <w:t xml:space="preserve"> сжал до 801 Кб, он сжал в 3.55 раза. </w:t>
+      </w:r>
+    </w:p>
+    <w:p>
+      <w:pPr>
+        <w:pStyle w:val="a0"/>
+        <w:spacing w:before="200"/>
+      </w:pPr>
+      <w:bookmarkStart w:id="96" w:name="_Toc167967114"/>
+      <w:bookmarkStart w:id="97" w:name="_Toc195634711"/>
+      <w:r>
+        <w:lastRenderedPageBreak/>
+        <w:t xml:space="preserve">Сравнительный анализ </w:t>
+      </w:r>
+      <w:bookmarkEnd w:id="96"/>
+      <w:r>
+        <w:t>алгоритмов</w:t>
+      </w:r>
+      <w:bookmarkEnd w:id="97"/>
+    </w:p>
+    <w:p>
+      <w:r>
+        <w:t xml:space="preserve">Алгоритмы </w:t>
+      </w:r>
+      <w:proofErr w:type="spellStart"/>
+      <w:r>
+        <w:t>Gzip</w:t>
+      </w:r>
+      <w:proofErr w:type="spellEnd"/>
+      <w:r>
+        <w:t xml:space="preserve">, </w:t>
+      </w:r>
+      <w:proofErr w:type="spellStart"/>
+      <w:r>
+        <w:t>Pigz</w:t>
+      </w:r>
+      <w:proofErr w:type="spellEnd"/>
+      <w:r>
+        <w:t xml:space="preserve"> и </w:t>
+      </w:r>
+      <w:proofErr w:type="spellStart"/>
+      <w:r>
+        <w:t>FastLZ</w:t>
+      </w:r>
+      <w:proofErr w:type="spellEnd"/>
+      <w:r>
+        <w:t xml:space="preserve"> ориентированы на разные сценарии использования, что отражается на их производительности, степени сжатия и требованиях к ресурсам.</w:t>
+      </w:r>
+      <w:r>
+        <w:t xml:space="preserve"> В таблице </w:t>
+      </w:r>
+      <w:r>
+        <w:t xml:space="preserve">1 </w:t>
+      </w:r>
+      <w:r>
+        <w:t>представлено сравнение производительности эталонных реализаций на Си.</w:t>
+      </w:r>
+    </w:p>
+    <w:p>
+      <w:pPr>
         <w:ind w:firstLine="0"/>
         <w:jc w:val="left"/>
-      </w:pPr>
-    </w:p>
-    <w:p>
-      <w:pPr>
-        <w:pStyle w:val="a0"/>
-        <w:spacing w:before="200"/>
-      </w:pPr>
-      <w:bookmarkStart w:id="87" w:name="_Toc167967114"/>
-      <w:bookmarkStart w:id="88" w:name="_Toc195131387"/>
-      <w:r>
-        <w:lastRenderedPageBreak/>
-        <w:t xml:space="preserve">Сравнительный анализ </w:t>
-      </w:r>
-      <w:bookmarkEnd w:id="87"/>
-      <w:r>
-        <w:t>алгоритмов</w:t>
-      </w:r>
-      <w:bookmarkEnd w:id="88"/>
-    </w:p>
-    <w:p>
-      <w:pPr>
-        <w:pStyle w:val="a1"/>
-      </w:pPr>
-      <w:bookmarkStart w:id="89" w:name="_Toc167967115"/>
-      <w:bookmarkStart w:id="90" w:name="_Toc195131388"/>
-      <w:r>
-        <w:t xml:space="preserve">Сравнение эффективности </w:t>
-      </w:r>
-      <w:bookmarkEnd w:id="89"/>
-      <w:proofErr w:type="spellStart"/>
-      <w:r>
-        <w:rPr>
-          <w:lang w:val="en-US"/>
-        </w:rPr>
-        <w:t>Gzip</w:t>
-      </w:r>
-      <w:proofErr w:type="spellEnd"/>
-      <w:r>
-        <w:t xml:space="preserve">, </w:t>
-      </w:r>
-      <w:proofErr w:type="spellStart"/>
-      <w:r>
-        <w:rPr>
-          <w:lang w:val="en-US"/>
-        </w:rPr>
-        <w:t>Pigz</w:t>
-      </w:r>
-      <w:proofErr w:type="spellEnd"/>
-      <w:r>
-        <w:t xml:space="preserve">, </w:t>
-      </w:r>
-      <w:proofErr w:type="spellStart"/>
-      <w:r>
-        <w:rPr>
-          <w:lang w:val="en-US"/>
-        </w:rPr>
-        <w:t>FastLZ</w:t>
-      </w:r>
-      <w:bookmarkEnd w:id="90"/>
-      <w:proofErr w:type="spellEnd"/>
-    </w:p>
-    <w:p>
-      <w:r>
-        <w:t xml:space="preserve">Алгоритмы </w:t>
-      </w:r>
-      <w:proofErr w:type="spellStart"/>
-      <w:r>
-        <w:t>Gzip</w:t>
-      </w:r>
-      <w:proofErr w:type="spellEnd"/>
-      <w:r>
-        <w:t xml:space="preserve">, </w:t>
-      </w:r>
-      <w:proofErr w:type="spellStart"/>
-      <w:r>
-        <w:t>Pigz</w:t>
-      </w:r>
-      <w:proofErr w:type="spellEnd"/>
-      <w:r>
-        <w:t xml:space="preserve"> и </w:t>
-      </w:r>
-      <w:proofErr w:type="spellStart"/>
-      <w:r>
-        <w:t>FastLZ</w:t>
-      </w:r>
-      <w:proofErr w:type="spellEnd"/>
-      <w:r>
-        <w:t xml:space="preserve"> ориентированы на разные сценарии использования, что отражается на их производительности, степени сжатия и требованиях к ресурсам.</w:t>
-      </w:r>
-      <w:r>
-        <w:t xml:space="preserve"> В таблице ниже будет представлено сравнение производительности эталонных реализаций на Си.</w:t>
-      </w:r>
-    </w:p>
-    <w:p/>
+        <w:rPr>
+          <w:sz w:val="24"/>
+          <w:szCs w:val="20"/>
+        </w:rPr>
+      </w:pPr>
+      <w:r>
+        <w:rPr>
+          <w:sz w:val="24"/>
+          <w:szCs w:val="20"/>
+        </w:rPr>
+        <w:t>Таблица 1 – сравнение производительности эталонных реализаций алгорит</w:t>
+      </w:r>
+      <w:r>
+        <w:rPr>
+          <w:sz w:val="24"/>
+          <w:szCs w:val="20"/>
+        </w:rPr>
+        <w:t>м</w:t>
+      </w:r>
+      <w:r>
+        <w:rPr>
+          <w:sz w:val="24"/>
+          <w:szCs w:val="20"/>
+        </w:rPr>
+        <w:t>ов</w:t>
+      </w:r>
+    </w:p>
     <w:tbl>
       <w:tblPr>
         <w:tblStyle w:val="ab"/>
@@ -15025,31 +14789,6 @@
         </w:tc>
       </w:tr>
     </w:tbl>
-    <w:p>
-      <w:pPr>
-        <w:jc w:val="center"/>
-        <w:rPr>
-          <w:sz w:val="24"/>
-          <w:szCs w:val="20"/>
-        </w:rPr>
-      </w:pPr>
-      <w:r>
-        <w:rPr>
-          <w:sz w:val="24"/>
-          <w:szCs w:val="20"/>
-        </w:rPr>
-        <w:t xml:space="preserve">Таблица 1 – сравнение производительности эталонных реализаций </w:t>
-      </w:r>
-      <w:proofErr w:type="spellStart"/>
-      <w:r>
-        <w:rPr>
-          <w:sz w:val="24"/>
-          <w:szCs w:val="20"/>
-        </w:rPr>
-        <w:t>алгоримтов</w:t>
-      </w:r>
-      <w:proofErr w:type="spellEnd"/>
-    </w:p>
     <w:p/>
     <w:p>
       <w:r>
@@ -15215,16 +14954,16 @@
         <w:ind w:left="709"/>
         <w:jc w:val="center"/>
       </w:pPr>
-      <w:bookmarkStart w:id="91" w:name="_Toc163185598"/>
-      <w:bookmarkStart w:id="92" w:name="_Toc167967117"/>
-      <w:bookmarkStart w:id="93" w:name="_Toc195131389"/>
+      <w:bookmarkStart w:id="98" w:name="_Toc163185598"/>
+      <w:bookmarkStart w:id="99" w:name="_Toc167967117"/>
+      <w:bookmarkStart w:id="100" w:name="_Toc195634712"/>
       <w:r>
         <w:lastRenderedPageBreak/>
         <w:t>Заключение</w:t>
       </w:r>
-      <w:bookmarkEnd w:id="91"/>
-      <w:bookmarkEnd w:id="92"/>
-      <w:bookmarkEnd w:id="93"/>
+      <w:bookmarkEnd w:id="98"/>
+      <w:bookmarkEnd w:id="99"/>
+      <w:bookmarkEnd w:id="100"/>
     </w:p>
     <w:p>
       <w:pPr>
@@ -15422,9 +15161,9 @@
         <w:ind w:left="709"/>
         <w:jc w:val="center"/>
       </w:pPr>
-      <w:bookmarkStart w:id="94" w:name="_Toc163185599"/>
-      <w:bookmarkStart w:id="95" w:name="_Toc167967118"/>
-      <w:bookmarkStart w:id="96" w:name="_Toc195131390"/>
+      <w:bookmarkStart w:id="101" w:name="_Toc163185599"/>
+      <w:bookmarkStart w:id="102" w:name="_Toc167967118"/>
+      <w:bookmarkStart w:id="103" w:name="_Toc195634713"/>
       <w:r>
         <w:lastRenderedPageBreak/>
         <w:t>Перечень</w:t>
@@ -15447,9 +15186,9 @@
       <w:r>
         <w:t>ресурсов</w:t>
       </w:r>
-      <w:bookmarkEnd w:id="94"/>
-      <w:bookmarkEnd w:id="95"/>
-      <w:bookmarkEnd w:id="96"/>
+      <w:bookmarkEnd w:id="101"/>
+      <w:bookmarkEnd w:id="102"/>
+      <w:bookmarkEnd w:id="103"/>
     </w:p>
     <w:p>
       <w:pPr>
@@ -15593,7 +15332,7 @@
           <w:rFonts w:eastAsia="Times New Roman" w:cs="Times New Roman"/>
         </w:rPr>
       </w:pPr>
-      <w:bookmarkStart w:id="97" w:name="_Hlk167891396"/>
+      <w:bookmarkStart w:id="104" w:name="_Hlk167891396"/>
       <w:r>
         <w:rPr>
           <w:rFonts w:eastAsia="Times New Roman" w:cs="Times New Roman"/>
@@ -15615,7 +15354,7 @@
         <w:t xml:space="preserve"> Обеспечение Информационной Безопасности / А Горев А И; Симаков А. – Москва: Мир, 2005. – 844 c.</w:t>
       </w:r>
     </w:p>
-    <w:bookmarkEnd w:id="97"/>
+    <w:bookmarkEnd w:id="104"/>
     <w:p>
       <w:pPr>
         <w:numPr>
@@ -15688,6 +15427,173 @@
           <w:rFonts w:eastAsia="Times New Roman" w:cs="Times New Roman"/>
         </w:rPr>
         <w:t>.</w:t>
+      </w:r>
+    </w:p>
+    <w:p>
+      <w:pPr>
+        <w:numPr>
+          <w:ilvl w:val="0"/>
+          <w:numId w:val="8"/>
+        </w:numPr>
+        <w:ind w:left="0" w:firstLine="709"/>
+        <w:rPr>
+          <w:rFonts w:eastAsia="Times New Roman" w:cs="Times New Roman"/>
+        </w:rPr>
+      </w:pPr>
+      <w:r>
+        <w:rPr>
+          <w:rFonts w:eastAsia="Times New Roman" w:cs="Times New Roman"/>
+        </w:rPr>
+        <w:t xml:space="preserve">Алгоритм </w:t>
+      </w:r>
+      <w:proofErr w:type="spellStart"/>
+      <w:r>
+        <w:rPr>
+          <w:rFonts w:eastAsia="Times New Roman" w:cs="Times New Roman"/>
+          <w:lang w:val="en-US"/>
+        </w:rPr>
+        <w:t>FastLZ</w:t>
+      </w:r>
+      <w:proofErr w:type="spellEnd"/>
+      <w:r>
+        <w:rPr>
+          <w:rFonts w:eastAsia="Times New Roman" w:cs="Times New Roman"/>
+        </w:rPr>
+        <w:t xml:space="preserve"> // </w:t>
+      </w:r>
+      <w:r>
+        <w:rPr>
+          <w:rFonts w:eastAsia="Times New Roman" w:cs="Times New Roman"/>
+          <w:lang w:val="en-US"/>
+        </w:rPr>
+        <w:t>GitHub</w:t>
+      </w:r>
+      <w:r>
+        <w:rPr>
+          <w:rFonts w:eastAsia="Times New Roman" w:cs="Times New Roman"/>
+        </w:rPr>
+        <w:t>.</w:t>
+      </w:r>
+      <w:r>
+        <w:rPr>
+          <w:rFonts w:eastAsia="Times New Roman" w:cs="Times New Roman"/>
+          <w:lang w:val="en-US"/>
+        </w:rPr>
+        <w:t>com</w:t>
+      </w:r>
+      <w:r>
+        <w:rPr>
+          <w:rFonts w:eastAsia="Times New Roman" w:cs="Times New Roman"/>
+        </w:rPr>
+        <w:t xml:space="preserve">: </w:t>
+      </w:r>
+      <w:r>
+        <w:rPr>
+          <w:rFonts w:eastAsia="Times New Roman" w:cs="Times New Roman"/>
+        </w:rPr>
+        <w:t>сайт</w:t>
+      </w:r>
+      <w:r>
+        <w:rPr>
+          <w:rFonts w:eastAsia="Times New Roman" w:cs="Times New Roman"/>
+        </w:rPr>
+        <w:t xml:space="preserve">. </w:t>
+      </w:r>
+      <w:r>
+        <w:rPr>
+          <w:rFonts w:eastAsia="Times New Roman" w:cs="Times New Roman"/>
+          <w:lang w:val="en-US"/>
+        </w:rPr>
+        <w:t>URL</w:t>
+      </w:r>
+      <w:r>
+        <w:rPr>
+          <w:rFonts w:eastAsia="Times New Roman" w:cs="Times New Roman"/>
+        </w:rPr>
+        <w:t xml:space="preserve">: </w:t>
+      </w:r>
+      <w:r>
+        <w:rPr>
+          <w:rFonts w:eastAsia="Times New Roman" w:cs="Times New Roman"/>
+          <w:lang w:val="en-US"/>
+        </w:rPr>
+        <w:t>https</w:t>
+      </w:r>
+      <w:r>
+        <w:rPr>
+          <w:rFonts w:eastAsia="Times New Roman" w:cs="Times New Roman"/>
+        </w:rPr>
+        <w:t>://</w:t>
+      </w:r>
+      <w:proofErr w:type="spellStart"/>
+      <w:r>
+        <w:rPr>
+          <w:rFonts w:eastAsia="Times New Roman" w:cs="Times New Roman"/>
+          <w:lang w:val="en-US"/>
+        </w:rPr>
+        <w:t>github</w:t>
+      </w:r>
+      <w:proofErr w:type="spellEnd"/>
+      <w:r>
+        <w:rPr>
+          <w:rFonts w:eastAsia="Times New Roman" w:cs="Times New Roman"/>
+        </w:rPr>
+        <w:t>.</w:t>
+      </w:r>
+      <w:r>
+        <w:rPr>
+          <w:rFonts w:eastAsia="Times New Roman" w:cs="Times New Roman"/>
+          <w:lang w:val="en-US"/>
+        </w:rPr>
+        <w:t>com</w:t>
+      </w:r>
+      <w:r>
+        <w:rPr>
+          <w:rFonts w:eastAsia="Times New Roman" w:cs="Times New Roman"/>
+        </w:rPr>
+        <w:t>/</w:t>
+      </w:r>
+      <w:proofErr w:type="spellStart"/>
+      <w:r>
+        <w:rPr>
+          <w:rFonts w:eastAsia="Times New Roman" w:cs="Times New Roman"/>
+          <w:lang w:val="en-US"/>
+        </w:rPr>
+        <w:t>ariya</w:t>
+      </w:r>
+      <w:proofErr w:type="spellEnd"/>
+      <w:r>
+        <w:rPr>
+          <w:rFonts w:eastAsia="Times New Roman" w:cs="Times New Roman"/>
+        </w:rPr>
+        <w:t>/</w:t>
+      </w:r>
+      <w:proofErr w:type="spellStart"/>
+      <w:r>
+        <w:rPr>
+          <w:rFonts w:eastAsia="Times New Roman" w:cs="Times New Roman"/>
+          <w:lang w:val="en-US"/>
+        </w:rPr>
+        <w:t>FastLZ</w:t>
+      </w:r>
+      <w:proofErr w:type="spellEnd"/>
+      <w:r>
+        <w:rPr>
+          <w:rFonts w:eastAsia="Times New Roman" w:cs="Times New Roman"/>
+        </w:rPr>
+        <w:t xml:space="preserve"> (</w:t>
+      </w:r>
+      <w:r>
+        <w:rPr>
+          <w:rFonts w:eastAsia="Times New Roman" w:cs="Times New Roman"/>
+        </w:rPr>
+        <w:t>дата обращения</w:t>
+      </w:r>
+      <w:r>
+        <w:rPr>
+          <w:rFonts w:eastAsia="Times New Roman" w:cs="Times New Roman"/>
+        </w:rPr>
+        <w:t>: 15.04.2025)</w:t>
       </w:r>
     </w:p>
     <w:p>
@@ -15717,12 +15623,12 @@
           <w:lang w:val="en-US"/>
         </w:rPr>
       </w:pPr>
-      <w:bookmarkStart w:id="98" w:name="_Toc153065175"/>
-      <w:bookmarkStart w:id="99" w:name="_Toc153065338"/>
-      <w:bookmarkStart w:id="100" w:name="_Toc154064296"/>
-      <w:bookmarkStart w:id="101" w:name="_Toc163185600"/>
-      <w:bookmarkStart w:id="102" w:name="_Toc167967119"/>
-      <w:bookmarkStart w:id="103" w:name="_Toc195131391"/>
+      <w:bookmarkStart w:id="105" w:name="_Toc153065175"/>
+      <w:bookmarkStart w:id="106" w:name="_Toc153065338"/>
+      <w:bookmarkStart w:id="107" w:name="_Toc154064296"/>
+      <w:bookmarkStart w:id="108" w:name="_Toc163185600"/>
+      <w:bookmarkStart w:id="109" w:name="_Toc167967119"/>
+      <w:bookmarkStart w:id="110" w:name="_Toc195634714"/>
       <w:r>
         <w:lastRenderedPageBreak/>
         <w:t>Приложение</w:t>
@@ -15736,9 +15642,9 @@
       <w:r>
         <w:t>А</w:t>
       </w:r>
-      <w:bookmarkEnd w:id="98"/>
-      <w:bookmarkEnd w:id="99"/>
-      <w:bookmarkEnd w:id="100"/>
+      <w:bookmarkEnd w:id="105"/>
+      <w:bookmarkEnd w:id="106"/>
+      <w:bookmarkEnd w:id="107"/>
       <w:r>
         <w:rPr>
           <w:lang w:val="en-US"/>
@@ -15766,9 +15672,9 @@
         </w:rPr>
         <w:t>кода</w:t>
       </w:r>
-      <w:bookmarkEnd w:id="101"/>
-      <w:bookmarkEnd w:id="102"/>
-      <w:bookmarkEnd w:id="103"/>
+      <w:bookmarkEnd w:id="108"/>
+      <w:bookmarkEnd w:id="109"/>
+      <w:bookmarkEnd w:id="110"/>
     </w:p>
     <w:p>
       <w:pPr>
@@ -22643,7 +22549,7 @@
       <mc:AlternateContent>
         <mc:Choice Requires="wpg">
           <w:drawing>
-            <wp:anchor distT="0" distB="0" distL="114300" distR="114300" simplePos="0" relativeHeight="251659264" behindDoc="0" locked="1" layoutInCell="1" allowOverlap="1" wp14:anchorId="33EE327C" wp14:editId="0FF31215">
+            <wp:anchor distT="0" distB="0" distL="114300" distR="114300" simplePos="0" relativeHeight="251659264" behindDoc="0" locked="1" layoutInCell="1" allowOverlap="1" wp14:anchorId="33EE327C" wp14:editId="53D0E7B4">
               <wp:simplePos x="0" y="0"/>
               <wp:positionH relativeFrom="margin">
                 <wp:posOffset>-120015</wp:posOffset>
@@ -23409,8 +23315,8 @@
                       </wps:cNvSpPr>
                       <wps:spPr bwMode="auto">
                         <a:xfrm>
-                          <a:off x="18949" y="18977"/>
-                          <a:ext cx="1001" cy="309"/>
+                          <a:off x="18949" y="18949"/>
+                          <a:ext cx="1001" cy="486"/>
                         </a:xfrm>
                         <a:prstGeom prst="rect">
                           <a:avLst/>
@@ -23443,150 +23349,6 @@
                         <w:txbxContent>
                           <w:p>
                             <w:pPr>
-                              <w:rPr>
-                                <w:rFonts w:cs="Times New Roman"/>
-                                <w:i/>
-                                <w:sz w:val="18"/>
-                                <w:szCs w:val="16"/>
-                              </w:rPr>
-                            </w:pPr>
-                            <w:r>
-                              <w:rPr>
-                                <w:rFonts w:cs="Times New Roman"/>
-                                <w:i/>
-                                <w:sz w:val="18"/>
-                                <w:szCs w:val="16"/>
-                              </w:rPr>
-                              <w:t xml:space="preserve">Позднышева </w:t>
-                            </w:r>
-                            <w:proofErr w:type="gramStart"/>
-                            <w:r>
-                              <w:rPr>
-                                <w:rFonts w:cs="Times New Roman"/>
-                                <w:i/>
-                                <w:sz w:val="18"/>
-                                <w:szCs w:val="16"/>
-                              </w:rPr>
-                              <w:t>Е.Е.</w:t>
-                            </w:r>
-                            <w:proofErr w:type="gramEnd"/>
-                          </w:p>
-                          <w:p>
-                            <w:pPr>
-                              <w:rPr>
-                                <w:rFonts w:cs="Times New Roman"/>
-                                <w:i/>
-                              </w:rPr>
-                            </w:pPr>
-                            <w:proofErr w:type="spellStart"/>
-                            <w:r>
-                              <w:rPr>
-                                <w:rFonts w:cs="Times New Roman"/>
-                                <w:i/>
-                                <w:sz w:val="18"/>
-                              </w:rPr>
-                              <w:t>Л</w:t>
-                            </w:r>
-                            <w:r>
-                              <w:rPr>
-                                <w:rFonts w:cs="Times New Roman"/>
-                                <w:i/>
-                                <w:sz w:val="18"/>
-                              </w:rPr>
-                              <w:t>Провер</w:t>
-                            </w:r>
-                            <w:proofErr w:type="spellEnd"/>
-                            <w:r>
-                              <w:rPr>
-                                <w:rFonts w:cs="Times New Roman"/>
-                                <w:i/>
-                                <w:sz w:val="18"/>
-                              </w:rPr>
-                              <w:t>.</w:t>
-                            </w:r>
-                          </w:p>
-                          <w:p>
-                            <w:pPr>
-                              <w:ind w:right="-57"/>
-                              <w:rPr>
-                                <w:rFonts w:cs="Times New Roman"/>
-                                <w:i/>
-                                <w:sz w:val="20"/>
-                                <w:szCs w:val="20"/>
-                              </w:rPr>
-                            </w:pPr>
-                            <w:proofErr w:type="spellStart"/>
-                            <w:r>
-                              <w:rPr>
-                                <w:rFonts w:cs="Times New Roman"/>
-                                <w:i/>
-                                <w:sz w:val="18"/>
-                              </w:rPr>
-                              <w:t>и</w:t>
-                            </w:r>
-                            <w:r>
-                              <w:rPr>
-                                <w:rFonts w:cs="Times New Roman"/>
-                                <w:i/>
-                                <w:sz w:val="20"/>
-                                <w:szCs w:val="20"/>
-                              </w:rPr>
-                              <w:t>Берекчиян</w:t>
-                            </w:r>
-                            <w:proofErr w:type="spellEnd"/>
-                            <w:r>
-                              <w:rPr>
-                                <w:rFonts w:cs="Times New Roman"/>
-                                <w:i/>
-                                <w:sz w:val="20"/>
-                                <w:szCs w:val="20"/>
-                              </w:rPr>
-                              <w:t xml:space="preserve"> В.В.</w:t>
-                            </w:r>
-                          </w:p>
-                          <w:p>
-                            <w:pPr>
-                              <w:rPr>
-                                <w:rFonts w:cs="Times New Roman"/>
-                                <w:i/>
-                              </w:rPr>
-                            </w:pPr>
-                            <w:proofErr w:type="spellStart"/>
-                            <w:r>
-                              <w:rPr>
-                                <w:rFonts w:cs="Times New Roman"/>
-                                <w:i/>
-                                <w:sz w:val="18"/>
-                              </w:rPr>
-                              <w:t>с</w:t>
-                            </w:r>
-                            <w:r>
-                              <w:rPr>
-                                <w:rFonts w:cs="Times New Roman"/>
-                                <w:i/>
-                                <w:sz w:val="18"/>
-                              </w:rPr>
-                              <w:t>Разраб</w:t>
-                            </w:r>
-                            <w:proofErr w:type="spellEnd"/>
-                            <w:r>
-                              <w:rPr>
-                                <w:rFonts w:cs="Times New Roman"/>
-                                <w:i/>
-                                <w:sz w:val="18"/>
-                              </w:rPr>
-                              <w:t>.</w:t>
-                            </w:r>
-                          </w:p>
-                          <w:p>
-                            <w:pPr>
-                              <w:rPr>
-                                <w:rFonts w:ascii="Calibri" w:hAnsi="Calibri"/>
-                              </w:rPr>
-                            </w:pPr>
-                          </w:p>
-                          <w:p>
-                            <w:pPr>
                               <w:ind w:firstLine="0"/>
                               <w:jc w:val="center"/>
                               <w:rPr>
@@ -23599,8 +23361,9 @@
                                 <w:rFonts w:cs="Times New Roman"/>
                                 <w:i/>
                                 <w:sz w:val="18"/>
+                                <w:szCs w:val="16"/>
                               </w:rPr>
-                              <w:t>т</w:t>
+                              <w:t>Лист</w:t>
                             </w:r>
                           </w:p>
                         </w:txbxContent>
@@ -24178,7 +23941,7 @@
         </mc:Choice>
         <mc:Fallback>
           <w:pict>
-            <v:group w14:anchorId="33EE327C" id="Группа 151" o:spid="_x0000_s1076" style="position:absolute;left:0;text-align:left;margin-left:-9.45pt;margin-top:34.5pt;width:533.25pt;height:789.35pt;z-index:251659264;mso-position-horizontal-relative:margin;mso-position-vertical-relative:page" coordsize="20000,20000" o:gfxdata="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">
+            <v:group w14:anchorId="33EE327C" id="Группа 151" o:spid="_x0000_s1076" style="position:absolute;left:0;text-align:left;margin-left:-9.45pt;margin-top:34.5pt;width:533.25pt;height:789.35pt;z-index:251659264;mso-position-horizontal-relative:margin;mso-position-vertical-relative:page" coordsize="20000,20000" o:gfxdata="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">
               <v:rect id="Rectangle 52" o:spid="_x0000_s1077" style="position:absolute;width:20000;height:20000;visibility:visible;mso-wrap-style:square;v-text-anchor:top" o:gfxdata="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" filled="f" strokeweight="1pt"/>
               <v:line id="Line 53" o:spid="_x0000_s1078" style="position:absolute;visibility:visible;mso-wrap-style:square" from="1093,18949" to="1095,19989" o:connectortype="straight" o:gfxdata="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" strokeweight="1pt"/>
               <v:line id="Line 54" o:spid="_x0000_s1079" style="position:absolute;visibility:visible;mso-wrap-style:square" from="10,18941" to="19977,18942" o:connectortype="straight" o:gfxdata="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" strokeweight="1pt"/>
@@ -24369,153 +24132,9 @@
                   </w:txbxContent>
                 </v:textbox>
               </v:rect>
-              <v:rect id="Rectangle 68" o:spid="_x0000_s1093" style="position:absolute;left:18949;top:18977;width:1001;height:309;visibility:visible;mso-wrap-style:square;v-text-anchor:top" o:gfxdata="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" filled="f" stroked="f" strokeweight="1pt">
+              <v:rect id="Rectangle 68" o:spid="_x0000_s1093" style="position:absolute;left:18949;top:18949;width:1001;height:486;visibility:visible;mso-wrap-style:square;v-text-anchor:top" o:gfxdata="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" filled="f" stroked="f" strokeweight="1pt">
                 <v:textbox inset="1pt,1pt,1pt,1pt">
                   <w:txbxContent>
-                    <w:p>
-                      <w:pPr>
-                        <w:rPr>
-                          <w:rFonts w:cs="Times New Roman"/>
-                          <w:i/>
-                          <w:sz w:val="18"/>
-                          <w:szCs w:val="16"/>
-                        </w:rPr>
-                      </w:pPr>
-                      <w:r>
-                        <w:rPr>
-                          <w:rFonts w:cs="Times New Roman"/>
-                          <w:i/>
-                          <w:sz w:val="18"/>
-                          <w:szCs w:val="16"/>
-                        </w:rPr>
-                        <w:t xml:space="preserve">Позднышева </w:t>
-                      </w:r>
-                      <w:proofErr w:type="gramStart"/>
-                      <w:r>
-                        <w:rPr>
-                          <w:rFonts w:cs="Times New Roman"/>
-                          <w:i/>
-                          <w:sz w:val="18"/>
-                          <w:szCs w:val="16"/>
-                        </w:rPr>
-                        <w:t>Е.Е.</w:t>
-                      </w:r>
-                      <w:proofErr w:type="gramEnd"/>
-                    </w:p>
-                    <w:p>
-                      <w:pPr>
-                        <w:rPr>
-                          <w:rFonts w:cs="Times New Roman"/>
-                          <w:i/>
-                        </w:rPr>
-                      </w:pPr>
-                      <w:proofErr w:type="spellStart"/>
-                      <w:r>
-                        <w:rPr>
-                          <w:rFonts w:cs="Times New Roman"/>
-                          <w:i/>
-                          <w:sz w:val="18"/>
-                        </w:rPr>
-                        <w:t>Л</w:t>
-                      </w:r>
-                      <w:r>
-                        <w:rPr>
-                          <w:rFonts w:cs="Times New Roman"/>
-                          <w:i/>
-                          <w:sz w:val="18"/>
-                        </w:rPr>
-                        <w:t>Провер</w:t>
-                      </w:r>
-                      <w:proofErr w:type="spellEnd"/>
-                      <w:r>
-                        <w:rPr>
-                          <w:rFonts w:cs="Times New Roman"/>
-                          <w:i/>
-                          <w:sz w:val="18"/>
-                        </w:rPr>
-                        <w:t>.</w:t>
-                      </w:r>
-                    </w:p>
-                    <w:p>
-                      <w:pPr>
-                        <w:ind w:right="-57"/>
-                        <w:rPr>
-                          <w:rFonts w:cs="Times New Roman"/>
-                          <w:i/>
-                          <w:sz w:val="20"/>
-                          <w:szCs w:val="20"/>
-                        </w:rPr>
-                      </w:pPr>
-                      <w:proofErr w:type="spellStart"/>
-                      <w:r>
-                        <w:rPr>
-                          <w:rFonts w:cs="Times New Roman"/>
-                          <w:i/>
-                          <w:sz w:val="18"/>
-                        </w:rPr>
-                        <w:t>и</w:t>
-                      </w:r>
-                      <w:r>
-                        <w:rPr>
-                          <w:rFonts w:cs="Times New Roman"/>
-                          <w:i/>
-                          <w:sz w:val="20"/>
-                          <w:szCs w:val="20"/>
-                        </w:rPr>
-                        <w:t>Берекчиян</w:t>
-                      </w:r>
-                      <w:proofErr w:type="spellEnd"/>
-                      <w:r>
-                        <w:rPr>
-                          <w:rFonts w:cs="Times New Roman"/>
-                          <w:i/>
-                          <w:sz w:val="20"/>
-                          <w:szCs w:val="20"/>
-                        </w:rPr>
-                        <w:t xml:space="preserve"> В.В.</w:t>
-                      </w:r>
-                    </w:p>
-                    <w:p>
-                      <w:pPr>
-                        <w:rPr>
-                          <w:rFonts w:cs="Times New Roman"/>
-                          <w:i/>
-                        </w:rPr>
-                      </w:pPr>
-                      <w:proofErr w:type="spellStart"/>
-                      <w:r>
-                        <w:rPr>
-                          <w:rFonts w:cs="Times New Roman"/>
-                          <w:i/>
-                          <w:sz w:val="18"/>
-                        </w:rPr>
-                        <w:t>с</w:t>
-                      </w:r>
-                      <w:r>
-                        <w:rPr>
-                          <w:rFonts w:cs="Times New Roman"/>
-                          <w:i/>
-                          <w:sz w:val="18"/>
-                        </w:rPr>
-                        <w:t>Разраб</w:t>
-                      </w:r>
-                      <w:proofErr w:type="spellEnd"/>
-                      <w:r>
-                        <w:rPr>
-                          <w:rFonts w:cs="Times New Roman"/>
-                          <w:i/>
-                          <w:sz w:val="18"/>
-                        </w:rPr>
-                        <w:t>.</w:t>
-                      </w:r>
-                    </w:p>
-                    <w:p>
-                      <w:pPr>
-                        <w:rPr>
-                          <w:rFonts w:ascii="Calibri" w:hAnsi="Calibri"/>
-                        </w:rPr>
-                      </w:pPr>
-                    </w:p>
                     <w:p>
                       <w:pPr>
                         <w:ind w:firstLine="0"/>
@@ -24530,8 +24149,9 @@
                           <w:rFonts w:cs="Times New Roman"/>
                           <w:i/>
                           <w:sz w:val="18"/>
+                          <w:szCs w:val="16"/>
                         </w:rPr>
-                        <w:t>т</w:t>
+                        <w:t>Лист</w:t>
                       </w:r>
                     </w:p>
                   </w:txbxContent>
@@ -30690,6 +30310,7 @@
   <w:style w:type="character" w:default="1" w:styleId="a3">
     <w:name w:val="Default Paragraph Font"/>
     <w:uiPriority w:val="1"/>
+    <w:semiHidden/>
     <w:unhideWhenUsed/>
   </w:style>
   <w:style w:type="table" w:default="1" w:styleId="a4">
@@ -31479,6 +31100,18 @@
       <w:szCs w:val="20"/>
     </w:rPr>
   </w:style>
+  <w:style w:type="character" w:styleId="aff">
+    <w:name w:val="Unresolved Mention"/>
+    <w:basedOn w:val="a3"/>
+    <w:uiPriority w:val="99"/>
+    <w:semiHidden/>
+    <w:unhideWhenUsed/>
+    <w:rsid w:val="00BD0699"/>
+    <w:rPr>
+      <w:color w:val="605E5C"/>
+      <w:shd w:val="clear" w:color="auto" w:fill="E1DFDD"/>
+    </w:rPr>
+  </w:style>
 </w:styles>
 </file>
 

--- a/theory_of_information/course_work/Ковалев Данил ВКБ32.docx
+++ b/theory_of_information/course_work/Ковалев Данил ВКБ32.docx
@@ -856,7 +856,6 @@
         </w:rPr>
         <w:t xml:space="preserve"> </w:t>
       </w:r>
-      <w:proofErr w:type="gramStart"/>
       <w:r>
         <w:rPr>
           <w:sz w:val="24"/>
@@ -878,7 +877,6 @@
         </w:rPr>
         <w:tab/>
       </w:r>
-      <w:proofErr w:type="gramEnd"/>
       <w:r>
         <w:rPr>
           <w:sz w:val="24"/>
@@ -1936,9 +1934,8 @@
           <w:szCs w:val="24"/>
           <w:lang w:eastAsia="ru-RU"/>
         </w:rPr>
-        <w:t xml:space="preserve">Горев, А И; Симаков </w:t>
-      </w:r>
-      <w:proofErr w:type="gramStart"/>
+        <w:t>Горев, А И; Симаков А</w:t>
+      </w:r>
       <w:r>
         <w:rPr>
           <w:color w:val="000000" w:themeColor="text1"/>
@@ -1946,7 +1943,7 @@
           <w:szCs w:val="24"/>
           <w:lang w:eastAsia="ru-RU"/>
         </w:rPr>
-        <w:t>А</w:t>
+        <w:t>.</w:t>
       </w:r>
       <w:r>
         <w:rPr>
@@ -1955,26 +1952,7 @@
           <w:szCs w:val="24"/>
           <w:lang w:eastAsia="ru-RU"/>
         </w:rPr>
-        <w:t>.</w:t>
-      </w:r>
-      <w:r>
-        <w:rPr>
-          <w:color w:val="000000" w:themeColor="text1"/>
-          <w:sz w:val="24"/>
-          <w:szCs w:val="24"/>
-          <w:lang w:eastAsia="ru-RU"/>
-        </w:rPr>
-        <w:t>А</w:t>
-      </w:r>
-      <w:proofErr w:type="gramEnd"/>
-      <w:r>
-        <w:rPr>
-          <w:color w:val="000000" w:themeColor="text1"/>
-          <w:sz w:val="24"/>
-          <w:szCs w:val="24"/>
-          <w:lang w:eastAsia="ru-RU"/>
-        </w:rPr>
-        <w:t xml:space="preserve"> Обеспечение Информационной Безопасности / А Горев А</w:t>
+        <w:t>А Обеспечение Информационной Безопасности / А Горев А</w:t>
       </w:r>
       <w:r>
         <w:rPr>
@@ -5455,15 +5433,15 @@
       </w:pPr>
       <w:bookmarkStart w:id="7" w:name="_Toc163185566"/>
       <w:bookmarkStart w:id="8" w:name="_Toc167967101"/>
-      <w:bookmarkStart w:id="9" w:name="_Hlk167968177"/>
-      <w:bookmarkStart w:id="10" w:name="_Toc195634689"/>
+      <w:bookmarkStart w:id="9" w:name="_Toc195634689"/>
+      <w:bookmarkStart w:id="10" w:name="_Hlk167968177"/>
       <w:r>
         <w:lastRenderedPageBreak/>
         <w:t>Введение</w:t>
       </w:r>
       <w:bookmarkEnd w:id="7"/>
       <w:bookmarkEnd w:id="8"/>
-      <w:bookmarkEnd w:id="10"/>
+      <w:bookmarkEnd w:id="9"/>
     </w:p>
     <w:p>
       <w:pPr>
@@ -5571,6 +5549,90 @@
           <w:rFonts w:eastAsia="Times New Roman" w:cs="Times New Roman"/>
         </w:rPr>
         <w:t xml:space="preserve"> </w:t>
+      </w:r>
+    </w:p>
+    <w:p>
+      <w:pPr>
+        <w:tabs>
+          <w:tab w:val="left" w:pos="6372"/>
+        </w:tabs>
+        <w:rPr>
+          <w:rFonts w:eastAsia="Times New Roman" w:cs="Times New Roman"/>
+          <w:lang w:val="en-US"/>
+        </w:rPr>
+      </w:pPr>
+      <w:r>
+        <w:rPr>
+          <w:rFonts w:eastAsia="Times New Roman" w:cs="Times New Roman"/>
+        </w:rPr>
+        <w:t>Объектом курсовой работы являются алгоритмы сжатия</w:t>
+      </w:r>
+      <w:r>
+        <w:rPr>
+          <w:rFonts w:eastAsia="Times New Roman" w:cs="Times New Roman"/>
+        </w:rPr>
+        <w:t xml:space="preserve">: </w:t>
+      </w:r>
+      <w:proofErr w:type="spellStart"/>
+      <w:r>
+        <w:rPr>
+          <w:rFonts w:eastAsia="Times New Roman" w:cs="Times New Roman"/>
+          <w:lang w:val="en-US"/>
+        </w:rPr>
+        <w:t>FastLZ</w:t>
+      </w:r>
+      <w:proofErr w:type="spellEnd"/>
+      <w:r>
+        <w:rPr>
+          <w:rFonts w:eastAsia="Times New Roman" w:cs="Times New Roman"/>
+        </w:rPr>
+        <w:t xml:space="preserve">, </w:t>
+      </w:r>
+      <w:proofErr w:type="spellStart"/>
+      <w:r>
+        <w:rPr>
+          <w:rFonts w:eastAsia="Times New Roman" w:cs="Times New Roman"/>
+          <w:lang w:val="en-US"/>
+        </w:rPr>
+        <w:t>Pigz</w:t>
+      </w:r>
+      <w:proofErr w:type="spellEnd"/>
+      <w:r>
+        <w:rPr>
+          <w:rFonts w:eastAsia="Times New Roman" w:cs="Times New Roman"/>
+        </w:rPr>
+        <w:t xml:space="preserve">, </w:t>
+      </w:r>
+      <w:proofErr w:type="spellStart"/>
+      <w:r>
+        <w:rPr>
+          <w:rFonts w:eastAsia="Times New Roman" w:cs="Times New Roman"/>
+          <w:lang w:val="en-US"/>
+        </w:rPr>
+        <w:t>Gunzip</w:t>
+      </w:r>
+      <w:proofErr w:type="spellEnd"/>
+      <w:r>
+        <w:rPr>
+          <w:rFonts w:eastAsia="Times New Roman" w:cs="Times New Roman"/>
+        </w:rPr>
+        <w:t xml:space="preserve">. </w:t>
+      </w:r>
+    </w:p>
+    <w:p>
+      <w:pPr>
+        <w:tabs>
+          <w:tab w:val="left" w:pos="6372"/>
+        </w:tabs>
+        <w:rPr>
+          <w:rFonts w:eastAsia="Times New Roman" w:cs="Times New Roman"/>
+        </w:rPr>
+      </w:pPr>
+      <w:r>
+        <w:rPr>
+          <w:rFonts w:eastAsia="Times New Roman" w:cs="Times New Roman"/>
+        </w:rPr>
+        <w:t xml:space="preserve">Предметом данной работы является разработка программного средства – архиватор. </w:t>
       </w:r>
     </w:p>
     <w:p>
@@ -5946,23 +6008,23 @@
           <w:numId w:val="44"/>
         </w:numPr>
       </w:pPr>
-      <w:bookmarkStart w:id="11" w:name="_Toc167967103"/>
-      <w:bookmarkStart w:id="12" w:name="_Toc195634690"/>
+      <w:bookmarkStart w:id="11" w:name="_Toc195634690"/>
+      <w:bookmarkStart w:id="12" w:name="_Toc167967103"/>
       <w:r>
         <w:lastRenderedPageBreak/>
         <w:t>Анализ алгоритмов сжатия</w:t>
       </w:r>
+      <w:bookmarkEnd w:id="11"/>
+    </w:p>
+    <w:p>
+      <w:pPr>
+        <w:pStyle w:val="a1"/>
+        <w:rPr>
+          <w:sz w:val="32"/>
+        </w:rPr>
+      </w:pPr>
+      <w:bookmarkStart w:id="13" w:name="_Toc195634691"/>
       <w:bookmarkEnd w:id="12"/>
-    </w:p>
-    <w:p>
-      <w:pPr>
-        <w:pStyle w:val="a1"/>
-        <w:rPr>
-          <w:sz w:val="32"/>
-        </w:rPr>
-      </w:pPr>
-      <w:bookmarkStart w:id="13" w:name="_Toc195634691"/>
-      <w:bookmarkEnd w:id="11"/>
       <w:r>
         <w:t xml:space="preserve">Утилита </w:t>
       </w:r>
@@ -8676,16 +8738,11 @@
         <w:t>В случае длинных совпадений</w:t>
       </w:r>
       <w:r>
-        <w:t xml:space="preserve"> есть значение длины равно максимальному для короткого совпадения, считываются дополнительные байты </w:t>
-      </w:r>
-      <w:proofErr w:type="gramStart"/>
-      <w:r>
-        <w:t>с гамм</w:t>
+        <w:t xml:space="preserve"> есть значение длины равно максимальному для короткого совпадения, считываются дополнительные байты с гамм</w:t>
       </w:r>
       <w:r>
         <w:t>а</w:t>
       </w:r>
-      <w:proofErr w:type="gramEnd"/>
       <w:r>
         <w:t xml:space="preserve"> – кодированием для получения итоговой длины. </w:t>
       </w:r>
@@ -10861,7 +10918,6 @@
         <w:t>Создается объект компрессора (</w:t>
       </w:r>
       <w:proofErr w:type="spellStart"/>
-      <w:proofErr w:type="gramStart"/>
       <w:r>
         <w:rPr>
           <w:rFonts w:eastAsia="Times New Roman" w:cs="Times New Roman"/>
@@ -10871,7 +10927,6 @@
         <w:t>zlib.compressobj</w:t>
       </w:r>
       <w:proofErr w:type="spellEnd"/>
-      <w:proofErr w:type="gramEnd"/>
       <w:r>
         <w:rPr>
           <w:rFonts w:eastAsia="Times New Roman" w:cs="Times New Roman"/>
@@ -10922,7 +10977,6 @@
         <w:t xml:space="preserve">Выполняется сжатие блока посредством метода </w:t>
       </w:r>
       <w:proofErr w:type="spellStart"/>
-      <w:proofErr w:type="gramStart"/>
       <w:r>
         <w:rPr>
           <w:rFonts w:eastAsia="Times New Roman" w:cs="Times New Roman"/>
@@ -10938,16 +10992,7 @@
           <w:szCs w:val="28"/>
           <w:lang w:eastAsia="ru-RU"/>
         </w:rPr>
-        <w:t>(</w:t>
-      </w:r>
-      <w:proofErr w:type="gramEnd"/>
-      <w:r>
-        <w:rPr>
-          <w:rFonts w:eastAsia="Times New Roman" w:cs="Times New Roman"/>
-          <w:szCs w:val="28"/>
-          <w:lang w:eastAsia="ru-RU"/>
-        </w:rPr>
-        <w:t>).</w:t>
+        <w:t>().</w:t>
       </w:r>
     </w:p>
     <w:p>
@@ -10991,23 +11036,13 @@
         <w:t>(</w:t>
       </w:r>
       <w:proofErr w:type="spellStart"/>
-      <w:proofErr w:type="gramStart"/>
-      <w:r>
-        <w:rPr>
-          <w:rFonts w:eastAsia="Times New Roman" w:cs="Times New Roman"/>
-          <w:szCs w:val="28"/>
-          <w:lang w:eastAsia="ru-RU"/>
-        </w:rPr>
-        <w:t>zlib.Z</w:t>
-      </w:r>
-      <w:proofErr w:type="gramEnd"/>
-      <w:r>
-        <w:rPr>
-          <w:rFonts w:eastAsia="Times New Roman" w:cs="Times New Roman"/>
-          <w:szCs w:val="28"/>
-          <w:lang w:eastAsia="ru-RU"/>
-        </w:rPr>
-        <w:t>_FINISH</w:t>
+      <w:r>
+        <w:rPr>
+          <w:rFonts w:eastAsia="Times New Roman" w:cs="Times New Roman"/>
+          <w:szCs w:val="28"/>
+          <w:lang w:eastAsia="ru-RU"/>
+        </w:rPr>
+        <w:t>zlib.Z_FINISH</w:t>
       </w:r>
       <w:proofErr w:type="spellEnd"/>
       <w:r>
@@ -11037,23 +11072,13 @@
         <w:t>(</w:t>
       </w:r>
       <w:proofErr w:type="spellStart"/>
-      <w:proofErr w:type="gramStart"/>
-      <w:r>
-        <w:rPr>
-          <w:rFonts w:eastAsia="Times New Roman" w:cs="Times New Roman"/>
-          <w:szCs w:val="28"/>
-          <w:lang w:eastAsia="ru-RU"/>
-        </w:rPr>
-        <w:t>zlib.Z</w:t>
-      </w:r>
-      <w:proofErr w:type="gramEnd"/>
-      <w:r>
-        <w:rPr>
-          <w:rFonts w:eastAsia="Times New Roman" w:cs="Times New Roman"/>
-          <w:szCs w:val="28"/>
-          <w:lang w:eastAsia="ru-RU"/>
-        </w:rPr>
-        <w:t>_SYNC_FLUSH</w:t>
+      <w:r>
+        <w:rPr>
+          <w:rFonts w:eastAsia="Times New Roman" w:cs="Times New Roman"/>
+          <w:szCs w:val="28"/>
+          <w:lang w:eastAsia="ru-RU"/>
+        </w:rPr>
+        <w:t>zlib.Z_SYNC_FLUSH</w:t>
       </w:r>
       <w:proofErr w:type="spellEnd"/>
       <w:r>
@@ -15378,21 +15403,7 @@
         <w:rPr>
           <w:rFonts w:eastAsia="Times New Roman" w:cs="Times New Roman"/>
         </w:rPr>
-        <w:t xml:space="preserve"> В.М., Маевский </w:t>
-      </w:r>
-      <w:proofErr w:type="gramStart"/>
-      <w:r>
-        <w:rPr>
-          <w:rFonts w:eastAsia="Times New Roman" w:cs="Times New Roman"/>
-        </w:rPr>
-        <w:t>А.Э.</w:t>
-      </w:r>
-      <w:proofErr w:type="gramEnd"/>
-      <w:r>
-        <w:rPr>
-          <w:rFonts w:eastAsia="Times New Roman" w:cs="Times New Roman"/>
-        </w:rPr>
-        <w:t xml:space="preserve">, Могилевская Н.С. Методы помехоустойчивой защиты данных: учебник / В.М. </w:t>
+        <w:t xml:space="preserve"> В.М., Маевский А.Э., Могилевская Н.С. Методы помехоустойчивой защиты данных: учебник / В.М. </w:t>
       </w:r>
       <w:proofErr w:type="spellStart"/>
       <w:r>
@@ -15406,21 +15417,7 @@
         <w:rPr>
           <w:rFonts w:eastAsia="Times New Roman" w:cs="Times New Roman"/>
         </w:rPr>
-        <w:t xml:space="preserve">, </w:t>
-      </w:r>
-      <w:proofErr w:type="gramStart"/>
-      <w:r>
-        <w:rPr>
-          <w:rFonts w:eastAsia="Times New Roman" w:cs="Times New Roman"/>
-        </w:rPr>
-        <w:t>А.Э</w:t>
-      </w:r>
-      <w:proofErr w:type="gramEnd"/>
-      <w:r>
-        <w:rPr>
-          <w:rFonts w:eastAsia="Times New Roman" w:cs="Times New Roman"/>
-        </w:rPr>
-        <w:t xml:space="preserve"> Маевский, Н.С. Могилевская. – Ростов н/Д: Издательство Южного федерального университета, 2014. – 309 с</w:t>
+        <w:t>, А.Э Маевский, Н.С. Могилевская. – Ростов н/Д: Издательство Южного федерального университета, 2014. – 309 с</w:t>
       </w:r>
       <w:r>
         <w:rPr>
@@ -16846,7 +16843,7 @@
         </w:rPr>
       </w:pPr>
     </w:p>
-    <w:bookmarkEnd w:id="9"/>
+    <w:bookmarkEnd w:id="10"/>
     <w:p>
       <w:pPr>
         <w:pStyle w:val="ac"/>
@@ -21386,9 +21383,8 @@
                               <w:rPr>
                                 <w:i/>
                                 <w:iCs/>
-                                <w:sz w:val="20"/>
-                                <w:szCs w:val="20"/>
-                                <w:lang w:eastAsia="ru-RU"/>
+                                <w:sz w:val="16"/>
+                                <w:szCs w:val="16"/>
                               </w:rPr>
                             </w:pPr>
                             <w:r>
@@ -21407,6 +21403,41 @@
                                 <w:szCs w:val="16"/>
                               </w:rPr>
                               <w:t>Программная реализация архиватора данных</w:t>
+                            </w:r>
+                          </w:p>
+                          <w:p>
+                            <w:pPr>
+                              <w:spacing w:line="200" w:lineRule="atLeast"/>
+                              <w:ind w:left="-284" w:firstLine="567"/>
+                              <w:rPr>
+                                <w:i/>
+                                <w:iCs/>
+                                <w:sz w:val="16"/>
+                                <w:szCs w:val="16"/>
+                              </w:rPr>
+                            </w:pPr>
+                          </w:p>
+                          <w:p>
+                            <w:pPr>
+                              <w:spacing w:line="200" w:lineRule="atLeast"/>
+                              <w:ind w:left="-284" w:firstLine="567"/>
+                              <w:jc w:val="center"/>
+                              <w:rPr>
+                                <w:i/>
+                                <w:iCs/>
+                                <w:sz w:val="20"/>
+                                <w:szCs w:val="20"/>
+                                <w:lang w:eastAsia="ru-RU"/>
+                              </w:rPr>
+                            </w:pPr>
+                            <w:r>
+                              <w:rPr>
+                                <w:i/>
+                                <w:iCs/>
+                                <w:sz w:val="16"/>
+                                <w:szCs w:val="16"/>
+                              </w:rPr>
+                              <w:t>Пояснительная записка</w:t>
                             </w:r>
                           </w:p>
                           <w:p>
@@ -22358,9 +22389,8 @@
                         <w:rPr>
                           <w:i/>
                           <w:iCs/>
-                          <w:sz w:val="20"/>
-                          <w:szCs w:val="20"/>
-                          <w:lang w:eastAsia="ru-RU"/>
+                          <w:sz w:val="16"/>
+                          <w:szCs w:val="16"/>
                         </w:rPr>
                       </w:pPr>
                       <w:r>
@@ -22379,6 +22409,41 @@
                           <w:szCs w:val="16"/>
                         </w:rPr>
                         <w:t>Программная реализация архиватора данных</w:t>
+                      </w:r>
+                    </w:p>
+                    <w:p>
+                      <w:pPr>
+                        <w:spacing w:line="200" w:lineRule="atLeast"/>
+                        <w:ind w:left="-284" w:firstLine="567"/>
+                        <w:rPr>
+                          <w:i/>
+                          <w:iCs/>
+                          <w:sz w:val="16"/>
+                          <w:szCs w:val="16"/>
+                        </w:rPr>
+                      </w:pPr>
+                    </w:p>
+                    <w:p>
+                      <w:pPr>
+                        <w:spacing w:line="200" w:lineRule="atLeast"/>
+                        <w:ind w:left="-284" w:firstLine="567"/>
+                        <w:jc w:val="center"/>
+                        <w:rPr>
+                          <w:i/>
+                          <w:iCs/>
+                          <w:sz w:val="20"/>
+                          <w:szCs w:val="20"/>
+                          <w:lang w:eastAsia="ru-RU"/>
+                        </w:rPr>
+                      </w:pPr>
+                      <w:r>
+                        <w:rPr>
+                          <w:i/>
+                          <w:iCs/>
+                          <w:sz w:val="16"/>
+                          <w:szCs w:val="16"/>
+                        </w:rPr>
+                        <w:t>Пояснительная записка</w:t>
                       </w:r>
                     </w:p>
                     <w:p>
@@ -23195,7 +23260,6 @@
                               <w:t xml:space="preserve"> </w:t>
                             </w:r>
                             <w:proofErr w:type="spellStart"/>
-                            <w:proofErr w:type="gramStart"/>
                             <w:r>
                               <w:rPr>
                                 <w:rFonts w:cs="Times New Roman"/>
@@ -23205,7 +23269,6 @@
                               <w:t>Н.контр</w:t>
                             </w:r>
                             <w:proofErr w:type="spellEnd"/>
-                            <w:proofErr w:type="gramEnd"/>
                             <w:r>
                               <w:rPr>
                                 <w:rFonts w:cs="Times New Roman"/>
@@ -23672,7 +23735,6 @@
                               <w:t xml:space="preserve"> </w:t>
                             </w:r>
                             <w:proofErr w:type="spellStart"/>
-                            <w:proofErr w:type="gramStart"/>
                             <w:r>
                               <w:rPr>
                                 <w:rFonts w:cs="Times New Roman"/>
@@ -23683,7 +23745,6 @@
                               <w:t>Н.контр</w:t>
                             </w:r>
                             <w:proofErr w:type="spellEnd"/>
-                            <w:proofErr w:type="gramEnd"/>
                             <w:r>
                               <w:rPr>
                                 <w:rFonts w:cs="Times New Roman"/>

--- a/theory_of_information/course_work/Ковалев Данил ВКБ32.docx
+++ b/theory_of_information/course_work/Ковалев Данил ВКБ32.docx
@@ -856,6 +856,7 @@
         </w:rPr>
         <w:t xml:space="preserve"> </w:t>
       </w:r>
+      <w:proofErr w:type="gramStart"/>
       <w:r>
         <w:rPr>
           <w:sz w:val="24"/>
@@ -877,6 +878,7 @@
         </w:rPr>
         <w:tab/>
       </w:r>
+      <w:proofErr w:type="gramEnd"/>
       <w:r>
         <w:rPr>
           <w:sz w:val="24"/>
@@ -1934,8 +1936,9 @@
           <w:szCs w:val="24"/>
           <w:lang w:eastAsia="ru-RU"/>
         </w:rPr>
-        <w:t>Горев, А И; Симаков А</w:t>
-      </w:r>
+        <w:t xml:space="preserve">Горев, А И; Симаков </w:t>
+      </w:r>
+      <w:proofErr w:type="gramStart"/>
       <w:r>
         <w:rPr>
           <w:color w:val="000000" w:themeColor="text1"/>
@@ -1943,6 +1946,15 @@
           <w:szCs w:val="24"/>
           <w:lang w:eastAsia="ru-RU"/>
         </w:rPr>
+        <w:t>А</w:t>
+      </w:r>
+      <w:r>
+        <w:rPr>
+          <w:color w:val="000000" w:themeColor="text1"/>
+          <w:sz w:val="24"/>
+          <w:szCs w:val="24"/>
+          <w:lang w:eastAsia="ru-RU"/>
+        </w:rPr>
         <w:t>.</w:t>
       </w:r>
       <w:r>
@@ -1952,7 +1964,17 @@
           <w:szCs w:val="24"/>
           <w:lang w:eastAsia="ru-RU"/>
         </w:rPr>
-        <w:t>А Обеспечение Информационной Безопасности / А Горев А</w:t>
+        <w:t>А</w:t>
+      </w:r>
+      <w:proofErr w:type="gramEnd"/>
+      <w:r>
+        <w:rPr>
+          <w:color w:val="000000" w:themeColor="text1"/>
+          <w:sz w:val="24"/>
+          <w:szCs w:val="24"/>
+          <w:lang w:eastAsia="ru-RU"/>
+        </w:rPr>
+        <w:t xml:space="preserve"> Обеспечение Информационной Безопасности / А Горев А</w:t>
       </w:r>
       <w:r>
         <w:rPr>
@@ -3120,6 +3142,7 @@
         </w:p>
         <w:p>
           <w:pPr>
+            <w:ind w:firstLine="0"/>
             <w:rPr>
               <w:lang w:eastAsia="ru-RU"/>
             </w:rPr>
@@ -3128,6 +3151,7 @@
         <w:p>
           <w:pPr>
             <w:pStyle w:val="11"/>
+            <w:ind w:firstLine="0"/>
             <w:rPr>
               <w:rFonts w:ascii="Times New Roman" w:eastAsiaTheme="minorEastAsia" w:hAnsi="Times New Roman" w:cs="Times New Roman"/>
               <w:b w:val="0"/>
@@ -3295,6 +3319,7 @@
         <w:p>
           <w:pPr>
             <w:pStyle w:val="11"/>
+            <w:ind w:firstLine="0"/>
             <w:rPr>
               <w:rFonts w:ascii="Times New Roman" w:eastAsiaTheme="minorEastAsia" w:hAnsi="Times New Roman" w:cs="Times New Roman"/>
               <w:b w:val="0"/>
@@ -3426,9 +3451,6 @@
         <w:p>
           <w:pPr>
             <w:pStyle w:val="21"/>
-            <w:tabs>
-              <w:tab w:val="right" w:leader="dot" w:pos="9345"/>
-            </w:tabs>
             <w:rPr>
               <w:rFonts w:ascii="Times New Roman" w:eastAsiaTheme="minorEastAsia" w:hAnsi="Times New Roman" w:cs="Times New Roman"/>
               <w:b w:val="0"/>
@@ -3555,9 +3577,6 @@
         <w:p>
           <w:pPr>
             <w:pStyle w:val="21"/>
-            <w:tabs>
-              <w:tab w:val="right" w:leader="dot" w:pos="9345"/>
-            </w:tabs>
             <w:rPr>
               <w:rFonts w:ascii="Times New Roman" w:eastAsiaTheme="minorEastAsia" w:hAnsi="Times New Roman" w:cs="Times New Roman"/>
               <w:b w:val="0"/>
@@ -3688,6 +3707,7 @@
               <w:tab w:val="left" w:pos="1960"/>
               <w:tab w:val="right" w:leader="dot" w:pos="9345"/>
             </w:tabs>
+            <w:ind w:left="1560" w:hanging="709"/>
             <w:rPr>
               <w:rFonts w:ascii="Times New Roman" w:eastAsiaTheme="minorEastAsia" w:hAnsi="Times New Roman" w:cs="Times New Roman"/>
               <w:noProof/>
@@ -3852,6 +3872,7 @@
               <w:tab w:val="left" w:pos="1960"/>
               <w:tab w:val="right" w:leader="dot" w:pos="9345"/>
             </w:tabs>
+            <w:ind w:left="1560" w:hanging="709"/>
             <w:rPr>
               <w:rFonts w:ascii="Times New Roman" w:eastAsiaTheme="minorEastAsia" w:hAnsi="Times New Roman" w:cs="Times New Roman"/>
               <w:noProof/>
@@ -3980,9 +4001,6 @@
         <w:p>
           <w:pPr>
             <w:pStyle w:val="21"/>
-            <w:tabs>
-              <w:tab w:val="right" w:leader="dot" w:pos="9345"/>
-            </w:tabs>
             <w:rPr>
               <w:rFonts w:ascii="Times New Roman" w:eastAsiaTheme="minorEastAsia" w:hAnsi="Times New Roman" w:cs="Times New Roman"/>
               <w:b w:val="0"/>
@@ -4109,6 +4127,7 @@
         <w:p>
           <w:pPr>
             <w:pStyle w:val="11"/>
+            <w:ind w:firstLine="0"/>
             <w:rPr>
               <w:rFonts w:ascii="Times New Roman" w:eastAsiaTheme="minorEastAsia" w:hAnsi="Times New Roman" w:cs="Times New Roman"/>
               <w:b w:val="0"/>
@@ -4240,9 +4259,6 @@
         <w:p>
           <w:pPr>
             <w:pStyle w:val="21"/>
-            <w:tabs>
-              <w:tab w:val="right" w:leader="dot" w:pos="9345"/>
-            </w:tabs>
             <w:rPr>
               <w:rFonts w:ascii="Times New Roman" w:eastAsiaTheme="minorEastAsia" w:hAnsi="Times New Roman" w:cs="Times New Roman"/>
               <w:b w:val="0"/>
@@ -4356,9 +4372,6 @@
         <w:p>
           <w:pPr>
             <w:pStyle w:val="21"/>
-            <w:tabs>
-              <w:tab w:val="right" w:leader="dot" w:pos="9345"/>
-            </w:tabs>
             <w:rPr>
               <w:rFonts w:ascii="Times New Roman" w:eastAsiaTheme="minorEastAsia" w:hAnsi="Times New Roman" w:cs="Times New Roman"/>
               <w:b w:val="0"/>
@@ -4472,9 +4485,6 @@
         <w:p>
           <w:pPr>
             <w:pStyle w:val="21"/>
-            <w:tabs>
-              <w:tab w:val="right" w:leader="dot" w:pos="9345"/>
-            </w:tabs>
             <w:rPr>
               <w:rFonts w:ascii="Times New Roman" w:eastAsiaTheme="minorEastAsia" w:hAnsi="Times New Roman" w:cs="Times New Roman"/>
               <w:b w:val="0"/>
@@ -4588,6 +4598,7 @@
         <w:p>
           <w:pPr>
             <w:pStyle w:val="11"/>
+            <w:ind w:firstLine="0"/>
             <w:rPr>
               <w:rFonts w:ascii="Times New Roman" w:eastAsiaTheme="minorEastAsia" w:hAnsi="Times New Roman" w:cs="Times New Roman"/>
               <w:b w:val="0"/>
@@ -4719,6 +4730,7 @@
         <w:p>
           <w:pPr>
             <w:pStyle w:val="11"/>
+            <w:ind w:firstLine="0"/>
             <w:rPr>
               <w:rFonts w:ascii="Times New Roman" w:eastAsiaTheme="minorEastAsia" w:hAnsi="Times New Roman" w:cs="Times New Roman"/>
               <w:b w:val="0"/>
@@ -4850,6 +4862,7 @@
         <w:p>
           <w:pPr>
             <w:pStyle w:val="11"/>
+            <w:ind w:firstLine="0"/>
             <w:rPr>
               <w:rFonts w:ascii="Times New Roman" w:eastAsiaTheme="minorEastAsia" w:hAnsi="Times New Roman" w:cs="Times New Roman"/>
               <w:b w:val="0"/>
@@ -4981,6 +4994,7 @@
         <w:p>
           <w:pPr>
             <w:pStyle w:val="11"/>
+            <w:ind w:firstLine="0"/>
             <w:rPr>
               <w:rFonts w:ascii="Times New Roman" w:eastAsiaTheme="minorEastAsia" w:hAnsi="Times New Roman" w:cs="Times New Roman"/>
               <w:b w:val="0"/>
@@ -5170,6 +5184,7 @@
         <w:p>
           <w:pPr>
             <w:pStyle w:val="11"/>
+            <w:ind w:firstLine="0"/>
             <w:rPr>
               <w:rFonts w:ascii="Times New Roman" w:eastAsiaTheme="minorEastAsia" w:hAnsi="Times New Roman" w:cs="Times New Roman"/>
               <w:b w:val="0"/>
@@ -5389,6 +5404,7 @@
         </w:p>
         <w:p>
           <w:pPr>
+            <w:ind w:firstLine="0"/>
             <w:jc w:val="center"/>
             <w:rPr>
               <w:rFonts w:cs="Times New Roman"/>
@@ -5407,12 +5423,21 @@
     </w:sdt>
     <w:p>
       <w:pPr>
+        <w:ind w:firstLine="0"/>
         <w:jc w:val="right"/>
+        <w:rPr>
+          <w:rFonts w:cs="Times New Roman"/>
+          <w:szCs w:val="28"/>
+        </w:rPr>
       </w:pPr>
     </w:p>
     <w:p>
       <w:pPr>
         <w:ind w:firstLine="0"/>
+        <w:rPr>
+          <w:rFonts w:cs="Times New Roman"/>
+          <w:szCs w:val="28"/>
+        </w:rPr>
         <w:sectPr>
           <w:headerReference w:type="default" r:id="rId11"/>
           <w:footerReference w:type="default" r:id="rId12"/>
@@ -5558,7 +5583,6 @@
         </w:tabs>
         <w:rPr>
           <w:rFonts w:eastAsia="Times New Roman" w:cs="Times New Roman"/>
-          <w:lang w:val="en-US"/>
         </w:rPr>
       </w:pPr>
       <w:r>
@@ -8738,11 +8762,16 @@
         <w:t>В случае длинных совпадений</w:t>
       </w:r>
       <w:r>
-        <w:t xml:space="preserve"> есть значение длины равно максимальному для короткого совпадения, считываются дополнительные байты с гамм</w:t>
+        <w:t xml:space="preserve"> есть значение длины равно максимальному для короткого совпадения, считываются дополнительные байты </w:t>
+      </w:r>
+      <w:proofErr w:type="gramStart"/>
+      <w:r>
+        <w:t>с гамм</w:t>
       </w:r>
       <w:r>
         <w:t>а</w:t>
       </w:r>
+      <w:proofErr w:type="gramEnd"/>
       <w:r>
         <w:t xml:space="preserve"> – кодированием для получения итоговой длины. </w:t>
       </w:r>
@@ -8864,7 +8893,15 @@
       </w:r>
       <w:proofErr w:type="spellEnd"/>
       <w:r>
-        <w:t xml:space="preserve"> of </w:t>
+        <w:t xml:space="preserve"> </w:t>
+      </w:r>
+      <w:proofErr w:type="spellStart"/>
+      <w:r>
+        <w:t>of</w:t>
+      </w:r>
+      <w:proofErr w:type="spellEnd"/>
+      <w:r>
+        <w:t xml:space="preserve"> </w:t>
       </w:r>
       <w:proofErr w:type="spellStart"/>
       <w:r>
@@ -9902,7 +9939,15 @@
       </w:r>
       <w:proofErr w:type="spellEnd"/>
       <w:r>
-        <w:t xml:space="preserve"> of Control </w:t>
+        <w:t xml:space="preserve"> </w:t>
+      </w:r>
+      <w:proofErr w:type="spellStart"/>
+      <w:r>
+        <w:t>of</w:t>
+      </w:r>
+      <w:proofErr w:type="spellEnd"/>
+      <w:r>
+        <w:t xml:space="preserve"> Control </w:t>
       </w:r>
       <w:proofErr w:type="spellStart"/>
       <w:r>
@@ -10918,6 +10963,7 @@
         <w:t>Создается объект компрессора (</w:t>
       </w:r>
       <w:proofErr w:type="spellStart"/>
+      <w:proofErr w:type="gramStart"/>
       <w:r>
         <w:rPr>
           <w:rFonts w:eastAsia="Times New Roman" w:cs="Times New Roman"/>
@@ -10927,6 +10973,7 @@
         <w:t>zlib.compressobj</w:t>
       </w:r>
       <w:proofErr w:type="spellEnd"/>
+      <w:proofErr w:type="gramEnd"/>
       <w:r>
         <w:rPr>
           <w:rFonts w:eastAsia="Times New Roman" w:cs="Times New Roman"/>
@@ -10977,6 +11024,7 @@
         <w:t xml:space="preserve">Выполняется сжатие блока посредством метода </w:t>
       </w:r>
       <w:proofErr w:type="spellStart"/>
+      <w:proofErr w:type="gramStart"/>
       <w:r>
         <w:rPr>
           <w:rFonts w:eastAsia="Times New Roman" w:cs="Times New Roman"/>
@@ -10992,7 +11040,16 @@
           <w:szCs w:val="28"/>
           <w:lang w:eastAsia="ru-RU"/>
         </w:rPr>
-        <w:t>().</w:t>
+        <w:t>(</w:t>
+      </w:r>
+      <w:proofErr w:type="gramEnd"/>
+      <w:r>
+        <w:rPr>
+          <w:rFonts w:eastAsia="Times New Roman" w:cs="Times New Roman"/>
+          <w:szCs w:val="28"/>
+          <w:lang w:eastAsia="ru-RU"/>
+        </w:rPr>
+        <w:t>).</w:t>
       </w:r>
     </w:p>
     <w:p>
@@ -11036,13 +11093,23 @@
         <w:t>(</w:t>
       </w:r>
       <w:proofErr w:type="spellStart"/>
-      <w:r>
-        <w:rPr>
-          <w:rFonts w:eastAsia="Times New Roman" w:cs="Times New Roman"/>
-          <w:szCs w:val="28"/>
-          <w:lang w:eastAsia="ru-RU"/>
-        </w:rPr>
-        <w:t>zlib.Z_FINISH</w:t>
+      <w:proofErr w:type="gramStart"/>
+      <w:r>
+        <w:rPr>
+          <w:rFonts w:eastAsia="Times New Roman" w:cs="Times New Roman"/>
+          <w:szCs w:val="28"/>
+          <w:lang w:eastAsia="ru-RU"/>
+        </w:rPr>
+        <w:t>zlib.Z</w:t>
+      </w:r>
+      <w:proofErr w:type="gramEnd"/>
+      <w:r>
+        <w:rPr>
+          <w:rFonts w:eastAsia="Times New Roman" w:cs="Times New Roman"/>
+          <w:szCs w:val="28"/>
+          <w:lang w:eastAsia="ru-RU"/>
+        </w:rPr>
+        <w:t>_FINISH</w:t>
       </w:r>
       <w:proofErr w:type="spellEnd"/>
       <w:r>
@@ -11072,13 +11139,23 @@
         <w:t>(</w:t>
       </w:r>
       <w:proofErr w:type="spellStart"/>
-      <w:r>
-        <w:rPr>
-          <w:rFonts w:eastAsia="Times New Roman" w:cs="Times New Roman"/>
-          <w:szCs w:val="28"/>
-          <w:lang w:eastAsia="ru-RU"/>
-        </w:rPr>
-        <w:t>zlib.Z_SYNC_FLUSH</w:t>
+      <w:proofErr w:type="gramStart"/>
+      <w:r>
+        <w:rPr>
+          <w:rFonts w:eastAsia="Times New Roman" w:cs="Times New Roman"/>
+          <w:szCs w:val="28"/>
+          <w:lang w:eastAsia="ru-RU"/>
+        </w:rPr>
+        <w:t>zlib.Z</w:t>
+      </w:r>
+      <w:proofErr w:type="gramEnd"/>
+      <w:r>
+        <w:rPr>
+          <w:rFonts w:eastAsia="Times New Roman" w:cs="Times New Roman"/>
+          <w:szCs w:val="28"/>
+          <w:lang w:eastAsia="ru-RU"/>
+        </w:rPr>
+        <w:t>_SYNC_FLUSH</w:t>
       </w:r>
       <w:proofErr w:type="spellEnd"/>
       <w:r>
@@ -15417,7 +15494,21 @@
         <w:rPr>
           <w:rFonts w:eastAsia="Times New Roman" w:cs="Times New Roman"/>
         </w:rPr>
-        <w:t>, А.Э Маевский, Н.С. Могилевская. – Ростов н/Д: Издательство Южного федерального университета, 2014. – 309 с</w:t>
+        <w:t xml:space="preserve">, </w:t>
+      </w:r>
+      <w:proofErr w:type="gramStart"/>
+      <w:r>
+        <w:rPr>
+          <w:rFonts w:eastAsia="Times New Roman" w:cs="Times New Roman"/>
+        </w:rPr>
+        <w:t>А.Э</w:t>
+      </w:r>
+      <w:proofErr w:type="gramEnd"/>
+      <w:r>
+        <w:rPr>
+          <w:rFonts w:eastAsia="Times New Roman" w:cs="Times New Roman"/>
+        </w:rPr>
+        <w:t xml:space="preserve"> Маевский, Н.С. Могилевская. – Ростов н/Д: Издательство Южного федерального университета, 2014. – 309 с</w:t>
       </w:r>
       <w:r>
         <w:rPr>
@@ -21910,18 +22001,18 @@
         </mc:Choice>
         <mc:Fallback>
           <w:pict>
-            <v:group w14:anchorId="01AFD76E" id="Группа 2" o:spid="_x0000_s1026" style="position:absolute;left:0;text-align:left;margin-left:63.75pt;margin-top:20.25pt;width:507.45pt;height:846pt;z-index:251657216;mso-position-horizontal-relative:page;mso-position-vertical-relative:page" coordsize="20000,21126" o:gfxdata="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">
-              <v:rect id="Rectangle 2" o:spid="_x0000_s1027" style="position:absolute;width:20000;height:20000;visibility:visible;mso-wrap-style:square;v-text-anchor:top" o:gfxdata="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" filled="f" strokeweight="1pt"/>
-              <v:line id="Line 3" o:spid="_x0000_s1028" style="position:absolute;visibility:visible;mso-wrap-style:square" from="993,17183" to="995,18221" o:connectortype="straight" o:gfxdata="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" strokeweight="1pt"/>
-              <v:line id="Line 4" o:spid="_x0000_s1029" style="position:absolute;visibility:visible;mso-wrap-style:square" from="10,17173" to="19977,17174" o:connectortype="straight" o:gfxdata="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" strokeweight="1pt"/>
-              <v:line id="Line 5" o:spid="_x0000_s1030" style="position:absolute;visibility:visible;mso-wrap-style:square" from="2186,17192" to="2188,19989" o:connectortype="straight" o:gfxdata="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" strokeweight="1pt"/>
-              <v:line id="Line 6" o:spid="_x0000_s1031" style="position:absolute;visibility:visible;mso-wrap-style:square" from="5036,17192" to="5038,19989" o:connectortype="straight" o:gfxdata="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" strokeweight="1pt"/>
-              <v:line id="Line 7" o:spid="_x0000_s1032" style="position:absolute;visibility:visible;mso-wrap-style:square" from="6557,17192" to="6559,19989" o:connectortype="straight" o:gfxdata="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" strokeweight="1pt"/>
-              <v:line id="Line 8" o:spid="_x0000_s1033" style="position:absolute;visibility:visible;mso-wrap-style:square" from="7650,17183" to="7652,19979" o:connectortype="straight" o:gfxdata="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" strokeweight="1pt"/>
-              <v:line id="Line 9" o:spid="_x0000_s1034" style="position:absolute;visibility:visible;mso-wrap-style:square" from="15848,18239" to="15852,18932" o:connectortype="straight" o:gfxdata="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" strokeweight="1pt"/>
-              <v:line id="Line 10" o:spid="_x0000_s1035" style="position:absolute;visibility:visible;mso-wrap-style:square" from="10,19293" to="7631,19295" o:connectortype="straight" o:gfxdata="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" strokeweight="1pt"/>
-              <v:line id="Line 11" o:spid="_x0000_s1036" style="position:absolute;visibility:visible;mso-wrap-style:square" from="10,19646" to="7631,19647" o:connectortype="straight" o:gfxdata="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" strokeweight="1pt"/>
-              <v:rect id="Rectangle 12" o:spid="_x0000_s1037" style="position:absolute;left:54;top:17912;width:883;height:309;visibility:visible;mso-wrap-style:square;v-text-anchor:top" o:gfxdata="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" filled="f" stroked="f" strokeweight="1pt">
+            <v:group w14:anchorId="01AFD76E" id="Группа 2" o:spid="_x0000_s1026" style="position:absolute;left:0;text-align:left;margin-left:63.75pt;margin-top:20.25pt;width:507.45pt;height:846pt;z-index:251657216;mso-position-horizontal-relative:page;mso-position-vertical-relative:page" coordsize="20000,21126" o:gfxdata="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">
+              <v:rect id="Rectangle 2" o:spid="_x0000_s1027" style="position:absolute;width:20000;height:20000;visibility:visible;mso-wrap-style:square;v-text-anchor:top" o:gfxdata="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" filled="f" strokeweight="1pt"/>
+              <v:line id="Line 3" o:spid="_x0000_s1028" style="position:absolute;visibility:visible;mso-wrap-style:square" from="993,17183" to="995,18221" o:connectortype="straight" o:gfxdata="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" strokeweight="1pt"/>
+              <v:line id="Line 4" o:spid="_x0000_s1029" style="position:absolute;visibility:visible;mso-wrap-style:square" from="10,17173" to="19977,17174" o:connectortype="straight" o:gfxdata="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" strokeweight="1pt"/>
+              <v:line id="Line 5" o:spid="_x0000_s1030" style="position:absolute;visibility:visible;mso-wrap-style:square" from="2186,17192" to="2188,19989" o:connectortype="straight" o:gfxdata="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" strokeweight="1pt"/>
+              <v:line id="Line 6" o:spid="_x0000_s1031" style="position:absolute;visibility:visible;mso-wrap-style:square" from="5036,17192" to="5038,19989" o:connectortype="straight" o:gfxdata="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" strokeweight="1pt"/>
+              <v:line id="Line 7" o:spid="_x0000_s1032" style="position:absolute;visibility:visible;mso-wrap-style:square" from="6557,17192" to="6559,19989" o:connectortype="straight" o:gfxdata="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" strokeweight="1pt"/>
+              <v:line id="Line 8" o:spid="_x0000_s1033" style="position:absolute;visibility:visible;mso-wrap-style:square" from="7650,17183" to="7652,19979" o:connectortype="straight" o:gfxdata="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" strokeweight="1pt"/>
+              <v:line id="Line 9" o:spid="_x0000_s1034" style="position:absolute;visibility:visible;mso-wrap-style:square" from="15848,18239" to="15852,18932" o:connectortype="straight" o:gfxdata="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" strokeweight="1pt"/>
+              <v:line id="Line 10" o:spid="_x0000_s1035" style="position:absolute;visibility:visible;mso-wrap-style:square" from="10,19293" to="7631,19295" o:connectortype="straight" o:gfxdata="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" strokeweight="1pt"/>
+              <v:line id="Line 11" o:spid="_x0000_s1036" style="position:absolute;visibility:visible;mso-wrap-style:square" from="10,19646" to="7631,19647" o:connectortype="straight" o:gfxdata="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" strokeweight="1pt"/>
+              <v:rect id="Rectangle 12" o:spid="_x0000_s1037" style="position:absolute;left:54;top:17912;width:883;height:309;visibility:visible;mso-wrap-style:square;v-text-anchor:top" o:gfxdata="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" filled="f" stroked="f" strokeweight="1pt">
                 <v:textbox inset="1pt,1pt,1pt,1pt">
                   <w:txbxContent>
                     <w:p>
@@ -21938,7 +22029,7 @@
                   </w:txbxContent>
                 </v:textbox>
               </v:rect>
-              <v:rect id="Rectangle 13" o:spid="_x0000_s1038" style="position:absolute;left:1051;top:17912;width:1100;height:309;visibility:visible;mso-wrap-style:square;v-text-anchor:top" o:gfxdata="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" filled="f" stroked="f" strokeweight="1pt">
+              <v:rect id="Rectangle 13" o:spid="_x0000_s1038" style="position:absolute;left:1051;top:17912;width:1100;height:309;visibility:visible;mso-wrap-style:square;v-text-anchor:top" o:gfxdata="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" filled="f" stroked="f" strokeweight="1pt">
                 <v:textbox inset="1pt,1pt,1pt,1pt">
                   <w:txbxContent>
                     <w:p>
@@ -21955,7 +22046,7 @@
                   </w:txbxContent>
                 </v:textbox>
               </v:rect>
-              <v:rect id="Rectangle 14" o:spid="_x0000_s1039" style="position:absolute;left:2267;top:17912;width:2573;height:309;visibility:visible;mso-wrap-style:square;v-text-anchor:top" o:gfxdata="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" filled="f" stroked="f" strokeweight="1pt">
+              <v:rect id="Rectangle 14" o:spid="_x0000_s1039" style="position:absolute;left:2267;top:17912;width:2573;height:309;visibility:visible;mso-wrap-style:square;v-text-anchor:top" o:gfxdata="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" filled="f" stroked="f" strokeweight="1pt">
                 <v:textbox inset="1pt,1pt,1pt,1pt">
                   <w:txbxContent>
                     <w:p>
@@ -21972,7 +22063,7 @@
                   </w:txbxContent>
                 </v:textbox>
               </v:rect>
-              <v:rect id="Rectangle 15" o:spid="_x0000_s1040" style="position:absolute;left:4983;top:17912;width:1534;height:309;visibility:visible;mso-wrap-style:square;v-text-anchor:top" o:gfxdata="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" filled="f" stroked="f" strokeweight="1pt">
+              <v:rect id="Rectangle 15" o:spid="_x0000_s1040" style="position:absolute;left:4983;top:17912;width:1534;height:309;visibility:visible;mso-wrap-style:square;v-text-anchor:top" o:gfxdata="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" filled="f" stroked="f" strokeweight="1pt">
                 <v:textbox inset="1pt,1pt,1pt,1pt">
                   <w:txbxContent>
                     <w:p>
@@ -21992,7 +22083,7 @@
                   </w:txbxContent>
                 </v:textbox>
               </v:rect>
-              <v:rect id="Rectangle 16" o:spid="_x0000_s1041" style="position:absolute;left:6604;top:17912;width:1000;height:309;visibility:visible;mso-wrap-style:square;v-text-anchor:top" o:gfxdata="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" filled="f" stroked="f" strokeweight="1pt">
+              <v:rect id="Rectangle 16" o:spid="_x0000_s1041" style="position:absolute;left:6604;top:17912;width:1000;height:309;visibility:visible;mso-wrap-style:square;v-text-anchor:top" o:gfxdata="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" filled="f" stroked="f" strokeweight="1pt">
                 <v:textbox inset="1pt,1pt,1pt,1pt">
                   <w:txbxContent>
                     <w:p>
@@ -22009,7 +22100,7 @@
                   </w:txbxContent>
                 </v:textbox>
               </v:rect>
-              <v:rect id="Rectangle 17" o:spid="_x0000_s1042" style="position:absolute;left:15929;top:18258;width:1475;height:309;visibility:visible;mso-wrap-style:square;v-text-anchor:top" o:gfxdata="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" filled="f" stroked="f" strokeweight="1pt">
+              <v:rect id="Rectangle 17" o:spid="_x0000_s1042" style="position:absolute;left:15929;top:18258;width:1475;height:309;visibility:visible;mso-wrap-style:square;v-text-anchor:top" o:gfxdata="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" filled="f" stroked="f" strokeweight="1pt">
                 <v:textbox inset="1pt,1pt,1pt,1pt">
                   <w:txbxContent>
                     <w:p>
@@ -22026,7 +22117,7 @@
                   </w:txbxContent>
                 </v:textbox>
               </v:rect>
-              <v:rect id="Rectangle 18" o:spid="_x0000_s1043" style="position:absolute;left:15929;top:18623;width:1475;height:310;visibility:visible;mso-wrap-style:square;v-text-anchor:top" o:gfxdata="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" filled="f" stroked="f" strokeweight="1pt">
+              <v:rect id="Rectangle 18" o:spid="_x0000_s1043" style="position:absolute;left:15929;top:18623;width:1475;height:310;visibility:visible;mso-wrap-style:square;v-text-anchor:top" o:gfxdata="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" filled="f" stroked="f" strokeweight="1pt">
                 <v:textbox inset="1pt,1pt,1pt,1pt">
                   <w:txbxContent>
                     <w:p>
@@ -22056,7 +22147,7 @@
                   </w:txbxContent>
                 </v:textbox>
               </v:rect>
-              <v:rect id="Rectangle 19" o:spid="_x0000_s1044" style="position:absolute;left:7760;top:17481;width:12159;height:721;visibility:visible;mso-wrap-style:square;v-text-anchor:top" o:gfxdata="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" filled="f" stroked="f" strokeweight="1pt">
+              <v:rect id="Rectangle 19" o:spid="_x0000_s1044" style="position:absolute;left:7760;top:17481;width:12159;height:721;visibility:visible;mso-wrap-style:square;v-text-anchor:top" o:gfxdata="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" filled="f" stroked="f" strokeweight="1pt">
                 <v:textbox inset="1pt,1pt,1pt,1pt">
                   <w:txbxContent>
                     <w:p>
@@ -22122,13 +22213,13 @@
                   </w:txbxContent>
                 </v:textbox>
               </v:rect>
-              <v:line id="Line 20" o:spid="_x0000_s1045" style="position:absolute;flip:y;visibility:visible;mso-wrap-style:square" from="0,18221" to="20000,18258" o:connectortype="straight" o:gfxdata="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" strokeweight="1pt"/>
-              <v:line id="Line 21" o:spid="_x0000_s1046" style="position:absolute;visibility:visible;mso-wrap-style:square" from="25,17881" to="7646,17882" o:connectortype="straight" o:gfxdata="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" strokeweight="1pt"/>
-              <v:line id="Line 22" o:spid="_x0000_s1047" style="position:absolute;visibility:visible;mso-wrap-style:square" from="0,17556" to="7646,17557" o:connectortype="straight" o:gfxdata="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" strokeweight="1pt"/>
-              <v:line id="Line 23" o:spid="_x0000_s1048" style="position:absolute;visibility:visible;mso-wrap-style:square" from="10,18938" to="7631,18939" o:connectortype="straight" o:gfxdata="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" strokeweight="1pt"/>
-              <v:line id="Line 24" o:spid="_x0000_s1049" style="position:absolute;visibility:visible;mso-wrap-style:square" from="10,18583" to="7631,18584" o:connectortype="straight" o:gfxdata="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" strokeweight="1pt"/>
-              <v:group id="Group 25" o:spid="_x0000_s1050" style="position:absolute;left:39;top:18267;width:4971;height:310" coordsize="20697,20000" o:gfxdata="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">
-                <v:rect id="Rectangle 26" o:spid="_x0000_s1051" style="position:absolute;width:8856;height:20000;visibility:visible;mso-wrap-style:square;v-text-anchor:top" o:gfxdata="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" filled="f" stroked="f" strokeweight="1pt">
+              <v:line id="Line 20" o:spid="_x0000_s1045" style="position:absolute;flip:y;visibility:visible;mso-wrap-style:square" from="0,18221" to="20000,18258" o:connectortype="straight" o:gfxdata="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" strokeweight="1pt"/>
+              <v:line id="Line 21" o:spid="_x0000_s1046" style="position:absolute;visibility:visible;mso-wrap-style:square" from="25,17881" to="7646,17882" o:connectortype="straight" o:gfxdata="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" strokeweight="1pt"/>
+              <v:line id="Line 22" o:spid="_x0000_s1047" style="position:absolute;visibility:visible;mso-wrap-style:square" from="0,17556" to="7646,17557" o:connectortype="straight" o:gfxdata="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" strokeweight="1pt"/>
+              <v:line id="Line 23" o:spid="_x0000_s1048" style="position:absolute;visibility:visible;mso-wrap-style:square" from="10,18938" to="7631,18939" o:connectortype="straight" o:gfxdata="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" strokeweight="1pt"/>
+              <v:line id="Line 24" o:spid="_x0000_s1049" style="position:absolute;visibility:visible;mso-wrap-style:square" from="10,18583" to="7631,18584" o:connectortype="straight" o:gfxdata="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" strokeweight="1pt"/>
+              <v:group id="Group 25" o:spid="_x0000_s1050" style="position:absolute;left:39;top:18267;width:4971;height:310" coordsize="20697,20000" o:gfxdata="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">
+                <v:rect id="Rectangle 26" o:spid="_x0000_s1051" style="position:absolute;width:8856;height:20000;visibility:visible;mso-wrap-style:square;v-text-anchor:top" o:gfxdata="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" filled="f" stroked="f" strokeweight="1pt">
                   <v:textbox inset="1pt,1pt,1pt,1pt">
                     <w:txbxContent>
                       <w:p>
@@ -22153,7 +22244,7 @@
                     </w:txbxContent>
                   </v:textbox>
                 </v:rect>
-                <v:rect id="Rectangle 27" o:spid="_x0000_s1052" style="position:absolute;left:9502;top:1428;width:11195;height:15479;visibility:visible;mso-wrap-style:square;v-text-anchor:top" o:gfxdata="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" filled="f" stroked="f" strokeweight="1pt">
+                <v:rect id="Rectangle 27" o:spid="_x0000_s1052" style="position:absolute;left:9502;top:1428;width:11195;height:15479;visibility:visible;mso-wrap-style:square;v-text-anchor:top" o:gfxdata="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" filled="f" stroked="f" strokeweight="1pt">
                   <v:textbox inset="1pt,1pt,1pt,1pt">
                     <w:txbxContent>
                       <w:p>
@@ -22218,8 +22309,8 @@
                   </v:textbox>
                 </v:rect>
               </v:group>
-              <v:group id="Group 28" o:spid="_x0000_s1053" style="position:absolute;left:39;top:18614;width:5141;height:339" coordsize="21414,21926" o:gfxdata="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">
-                <v:rect id="Rectangle 29" o:spid="_x0000_s1054" style="position:absolute;width:8856;height:20000;visibility:visible;mso-wrap-style:square;v-text-anchor:top" o:gfxdata="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" filled="f" stroked="f" strokeweight="1pt">
+              <v:group id="Group 28" o:spid="_x0000_s1053" style="position:absolute;left:39;top:18614;width:5141;height:339" coordsize="21414,21926" o:gfxdata="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">
+                <v:rect id="Rectangle 29" o:spid="_x0000_s1054" style="position:absolute;width:8856;height:20000;visibility:visible;mso-wrap-style:square;v-text-anchor:top" o:gfxdata="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" filled="f" stroked="f" strokeweight="1pt">
                   <v:textbox inset="1pt,1pt,1pt,1pt">
                     <w:txbxContent>
                       <w:p>
@@ -22236,7 +22327,7 @@
                     </w:txbxContent>
                   </v:textbox>
                 </v:rect>
-                <v:rect id="Rectangle 30" o:spid="_x0000_s1055" style="position:absolute;left:9279;top:1926;width:12135;height:20000;visibility:visible;mso-wrap-style:square;v-text-anchor:top" o:gfxdata="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" filled="f" stroked="f" strokeweight="1pt">
+                <v:rect id="Rectangle 30" o:spid="_x0000_s1055" style="position:absolute;left:9279;top:1926;width:12135;height:20000;visibility:visible;mso-wrap-style:square;v-text-anchor:top" o:gfxdata="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" filled="f" stroked="f" strokeweight="1pt">
                   <v:textbox inset="1pt,1pt,1pt,1pt">
                     <w:txbxContent>
                       <w:p>
@@ -22259,8 +22350,8 @@
                   </v:textbox>
                 </v:rect>
               </v:group>
-              <v:group id="Group 31" o:spid="_x0000_s1056" style="position:absolute;left:39;top:18969;width:4801;height:309" coordsize="19999,20000" o:gfxdata="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">
-                <v:rect id="Rectangle 32" o:spid="_x0000_s1057" style="position:absolute;width:8856;height:20000;visibility:visible;mso-wrap-style:square;v-text-anchor:top" o:gfxdata="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" filled="f" stroked="f" strokeweight="1pt">
+              <v:group id="Group 31" o:spid="_x0000_s1056" style="position:absolute;left:39;top:18969;width:4801;height:309" coordsize="19999,20000" o:gfxdata="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">
+                <v:rect id="Rectangle 32" o:spid="_x0000_s1057" style="position:absolute;width:8856;height:20000;visibility:visible;mso-wrap-style:square;v-text-anchor:top" o:gfxdata="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" filled="f" stroked="f" strokeweight="1pt">
                   <v:textbox inset="1pt,1pt,1pt,1pt">
                     <w:txbxContent>
                       <w:p>
@@ -22285,7 +22376,7 @@
                     </w:txbxContent>
                   </v:textbox>
                 </v:rect>
-                <v:rect id="Rectangle 33" o:spid="_x0000_s1058" style="position:absolute;left:9281;width:10718;height:20000;visibility:visible;mso-wrap-style:square;v-text-anchor:top" o:gfxdata="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" filled="f" stroked="f" strokeweight="1pt">
+                <v:rect id="Rectangle 33" o:spid="_x0000_s1058" style="position:absolute;left:9281;width:10718;height:20000;visibility:visible;mso-wrap-style:square;v-text-anchor:top" o:gfxdata="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" filled="f" stroked="f" strokeweight="1pt">
                   <v:textbox inset="1pt,1pt,1pt,1pt">
                     <w:txbxContent>
                       <w:p>
@@ -22297,8 +22388,8 @@
                   </v:textbox>
                 </v:rect>
               </v:group>
-              <v:group id="Group 34" o:spid="_x0000_s1059" style="position:absolute;left:39;top:19293;width:5116;height:469" coordorigin=",-1354" coordsize="21310,30258" o:gfxdata="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">
-                <v:rect id="Rectangle 35" o:spid="_x0000_s1060" style="position:absolute;width:8856;height:20000;visibility:visible;mso-wrap-style:square;v-text-anchor:top" o:gfxdata="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" filled="f" stroked="f" strokeweight="1pt">
+              <v:group id="Group 34" o:spid="_x0000_s1059" style="position:absolute;left:39;top:19293;width:5116;height:469" coordorigin=",-1354" coordsize="21310,30258" o:gfxdata="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">
+                <v:rect id="Rectangle 35" o:spid="_x0000_s1060" style="position:absolute;width:8856;height:20000;visibility:visible;mso-wrap-style:square;v-text-anchor:top" o:gfxdata="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" filled="f" stroked="f" strokeweight="1pt">
                   <v:textbox inset="1pt,1pt,1pt,1pt">
                     <w:txbxContent>
                       <w:p>
@@ -22315,7 +22406,7 @@
                     </w:txbxContent>
                   </v:textbox>
                 </v:rect>
-                <v:rect id="Rectangle 36" o:spid="_x0000_s1061" style="position:absolute;left:9090;top:-1354;width:12220;height:30258;visibility:visible;mso-wrap-style:square;v-text-anchor:top" o:gfxdata="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" filled="f" stroked="f" strokeweight="1pt">
+                <v:rect id="Rectangle 36" o:spid="_x0000_s1061" style="position:absolute;left:9090;top:-1354;width:12220;height:30258;visibility:visible;mso-wrap-style:square;v-text-anchor:top" o:gfxdata="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" filled="f" stroked="f" strokeweight="1pt">
                   <v:textbox inset="1pt,1pt,1pt,1pt">
                     <w:txbxContent>
                       <w:p>
@@ -22330,8 +22421,8 @@
                   </v:textbox>
                 </v:rect>
               </v:group>
-              <v:group id="Group 37" o:spid="_x0000_s1062" style="position:absolute;left:39;top:19660;width:4801;height:309" coordsize="19999,20000" o:gfxdata="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">
-                <v:rect id="Rectangle 38" o:spid="_x0000_s1063" style="position:absolute;width:8856;height:20000;visibility:visible;mso-wrap-style:square;v-text-anchor:top" o:gfxdata="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" filled="f" stroked="f" strokeweight="1pt">
+              <v:group id="Group 37" o:spid="_x0000_s1062" style="position:absolute;left:39;top:19660;width:4801;height:309" coordsize="19999,20000" o:gfxdata="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">
+                <v:rect id="Rectangle 38" o:spid="_x0000_s1063" style="position:absolute;width:8856;height:20000;visibility:visible;mso-wrap-style:square;v-text-anchor:top" o:gfxdata="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" filled="f" stroked="f" strokeweight="1pt">
                   <v:textbox inset="1pt,1pt,1pt,1pt">
                     <w:txbxContent>
                       <w:p>
@@ -22354,7 +22445,7 @@
                     </w:txbxContent>
                   </v:textbox>
                 </v:rect>
-                <v:rect id="Rectangle 39" o:spid="_x0000_s1064" style="position:absolute;left:9281;width:10718;height:20000;visibility:visible;mso-wrap-style:square;v-text-anchor:top" o:gfxdata="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" filled="f" stroked="f" strokeweight="1pt">
+                <v:rect id="Rectangle 39" o:spid="_x0000_s1064" style="position:absolute;left:9281;width:10718;height:20000;visibility:visible;mso-wrap-style:square;v-text-anchor:top" o:gfxdata="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" filled="f" stroked="f" strokeweight="1pt">
                   <v:textbox inset="1pt,1pt,1pt,1pt">
                     <w:txbxContent>
                       <w:p>
@@ -22377,8 +22468,8 @@
                   </v:textbox>
                 </v:rect>
               </v:group>
-              <v:line id="Line 40" o:spid="_x0000_s1065" style="position:absolute;visibility:visible;mso-wrap-style:square" from="14208,18239" to="14210,19979" o:connectortype="straight" o:gfxdata="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" strokeweight="1pt"/>
-              <v:rect id="Rectangle 41" o:spid="_x0000_s1066" style="position:absolute;left:7862;top:18529;width:6806;height:2597;visibility:visible;mso-wrap-style:square;v-text-anchor:top" o:gfxdata="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" filled="f" stroked="f" strokeweight="1pt">
+              <v:line id="Line 40" o:spid="_x0000_s1065" style="position:absolute;visibility:visible;mso-wrap-style:square" from="14208,18239" to="14210,19979" o:connectortype="straight" o:gfxdata="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" strokeweight="1pt"/>
+              <v:rect id="Rectangle 41" o:spid="_x0000_s1066" style="position:absolute;left:7862;top:18529;width:6806;height:2597;visibility:visible;mso-wrap-style:square;v-text-anchor:top" o:gfxdata="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" filled="f" stroked="f" strokeweight="1pt">
                 <v:textbox inset="1pt,1pt,1pt,1pt">
                   <w:txbxContent>
                     <w:p>
@@ -22494,10 +22585,10 @@
                   </w:txbxContent>
                 </v:textbox>
               </v:rect>
-              <v:line id="Line 42" o:spid="_x0000_s1067" style="position:absolute;visibility:visible;mso-wrap-style:square" from="14221,18587" to="19990,18588" o:connectortype="straight" o:gfxdata="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" strokeweight="1pt"/>
-              <v:line id="Line 43" o:spid="_x0000_s1068" style="position:absolute;visibility:visible;mso-wrap-style:square" from="14219,18939" to="19988,18941" o:connectortype="straight" o:gfxdata="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" strokeweight="1pt"/>
-              <v:line id="Line 44" o:spid="_x0000_s1069" style="position:absolute;visibility:visible;mso-wrap-style:square" from="17487,18239" to="17490,18932" o:connectortype="straight" o:gfxdata="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" strokeweight="1pt"/>
-              <v:rect id="Rectangle 45" o:spid="_x0000_s1070" style="position:absolute;left:14306;top:18247;width:1474;height:309;visibility:visible;mso-wrap-style:square;v-text-anchor:top" o:gfxdata="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" filled="f" stroked="f" strokeweight="1pt">
+              <v:line id="Line 42" o:spid="_x0000_s1067" style="position:absolute;visibility:visible;mso-wrap-style:square" from="14221,18587" to="19990,18588" o:connectortype="straight" o:gfxdata="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" strokeweight="1pt"/>
+              <v:line id="Line 43" o:spid="_x0000_s1068" style="position:absolute;visibility:visible;mso-wrap-style:square" from="14219,18939" to="19988,18941" o:connectortype="straight" o:gfxdata="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" strokeweight="1pt"/>
+              <v:line id="Line 44" o:spid="_x0000_s1069" style="position:absolute;visibility:visible;mso-wrap-style:square" from="17487,18239" to="17490,18932" o:connectortype="straight" o:gfxdata="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" strokeweight="1pt"/>
+              <v:rect id="Rectangle 45" o:spid="_x0000_s1070" style="position:absolute;left:14306;top:18247;width:1474;height:309;visibility:visible;mso-wrap-style:square;v-text-anchor:top" o:gfxdata="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" filled="f" stroked="f" strokeweight="1pt">
                 <v:textbox inset="1pt,1pt,1pt,1pt">
                   <w:txbxContent>
                     <w:p>
@@ -22514,7 +22605,7 @@
                   </w:txbxContent>
                 </v:textbox>
               </v:rect>
-              <v:rect id="Rectangle 46" o:spid="_x0000_s1071" style="position:absolute;left:17577;top:18258;width:2327;height:309;visibility:visible;mso-wrap-style:square;v-text-anchor:top" o:gfxdata="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" filled="f" stroked="f" strokeweight="1pt">
+              <v:rect id="Rectangle 46" o:spid="_x0000_s1071" style="position:absolute;left:17577;top:18258;width:2327;height:309;visibility:visible;mso-wrap-style:square;v-text-anchor:top" o:gfxdata="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" filled="f" stroked="f" strokeweight="1pt">
                 <v:textbox inset="1pt,1pt,1pt,1pt">
                   <w:txbxContent>
                     <w:p>
@@ -22531,7 +22622,7 @@
                   </w:txbxContent>
                 </v:textbox>
               </v:rect>
-              <v:rect id="Rectangle 47" o:spid="_x0000_s1072" style="position:absolute;left:17591;top:18613;width:2326;height:309;visibility:visible;mso-wrap-style:square;v-text-anchor:top" o:gfxdata="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" filled="f" stroked="f" strokeweight="1pt">
+              <v:rect id="Rectangle 47" o:spid="_x0000_s1072" style="position:absolute;left:17591;top:18613;width:2326;height:309;visibility:visible;mso-wrap-style:square;v-text-anchor:top" o:gfxdata="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" filled="f" stroked="f" strokeweight="1pt">
                 <v:textbox inset="1pt,1pt,1pt,1pt">
                   <w:txbxContent>
                     <w:p>
@@ -22546,9 +22637,9 @@
                   </w:txbxContent>
                 </v:textbox>
               </v:rect>
-              <v:line id="Line 48" o:spid="_x0000_s1073" style="position:absolute;visibility:visible;mso-wrap-style:square" from="14755,18594" to="14757,18932" o:connectortype="straight" o:gfxdata="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" strokeweight="1pt"/>
-              <v:line id="Line 49" o:spid="_x0000_s1074" style="position:absolute;visibility:visible;mso-wrap-style:square" from="15301,18595" to="15303,18933" o:connectortype="straight" o:gfxdata="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" strokeweight="1pt"/>
-              <v:rect id="Rectangle 50" o:spid="_x0000_s1075" style="position:absolute;left:14208;top:18996;width:5609;height:832;visibility:visible;mso-wrap-style:square;v-text-anchor:top" o:gfxdata="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" filled="f" stroked="f" strokeweight="1pt">
+              <v:line id="Line 48" o:spid="_x0000_s1073" style="position:absolute;visibility:visible;mso-wrap-style:square" from="14755,18594" to="14757,18932" o:connectortype="straight" o:gfxdata="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" strokeweight="1pt"/>
+              <v:line id="Line 49" o:spid="_x0000_s1074" style="position:absolute;visibility:visible;mso-wrap-style:square" from="15301,18595" to="15303,18933" o:connectortype="straight" o:gfxdata="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" strokeweight="1pt"/>
+              <v:rect id="Rectangle 50" o:spid="_x0000_s1075" style="position:absolute;left:14208;top:18996;width:5609;height:832;visibility:visible;mso-wrap-style:square;v-text-anchor:top" o:gfxdata="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" filled="f" stroked="f" strokeweight="1pt">
                 <v:textbox inset="1pt,1pt,1pt,1pt">
                   <w:txbxContent>
                     <w:p>
@@ -23260,6 +23351,7 @@
                               <w:t xml:space="preserve"> </w:t>
                             </w:r>
                             <w:proofErr w:type="spellStart"/>
+                            <w:proofErr w:type="gramStart"/>
                             <w:r>
                               <w:rPr>
                                 <w:rFonts w:cs="Times New Roman"/>
@@ -23269,6 +23361,7 @@
                               <w:t>Н.контр</w:t>
                             </w:r>
                             <w:proofErr w:type="spellEnd"/>
+                            <w:proofErr w:type="gramEnd"/>
                             <w:r>
                               <w:rPr>
                                 <w:rFonts w:cs="Times New Roman"/>
@@ -23735,6 +23828,7 @@
                               <w:t xml:space="preserve"> </w:t>
                             </w:r>
                             <w:proofErr w:type="spellStart"/>
+                            <w:proofErr w:type="gramStart"/>
                             <w:r>
                               <w:rPr>
                                 <w:rFonts w:cs="Times New Roman"/>
@@ -23745,6 +23839,7 @@
                               <w:t>Н.контр</w:t>
                             </w:r>
                             <w:proofErr w:type="spellEnd"/>
+                            <w:proofErr w:type="gramEnd"/>
                             <w:r>
                               <w:rPr>
                                 <w:rFonts w:cs="Times New Roman"/>
@@ -24002,19 +24097,19 @@
         </mc:Choice>
         <mc:Fallback>
           <w:pict>
-            <v:group w14:anchorId="33EE327C" id="Группа 151" o:spid="_x0000_s1076" style="position:absolute;left:0;text-align:left;margin-left:-9.45pt;margin-top:34.5pt;width:533.25pt;height:789.35pt;z-index:251659264;mso-position-horizontal-relative:margin;mso-position-vertical-relative:page" coordsize="20000,20000" o:gfxdata="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">
-              <v:rect id="Rectangle 52" o:spid="_x0000_s1077" style="position:absolute;width:20000;height:20000;visibility:visible;mso-wrap-style:square;v-text-anchor:top" o:gfxdata="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" filled="f" strokeweight="1pt"/>
-              <v:line id="Line 53" o:spid="_x0000_s1078" style="position:absolute;visibility:visible;mso-wrap-style:square" from="1093,18949" to="1095,19989" o:connectortype="straight" o:gfxdata="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" strokeweight="1pt"/>
-              <v:line id="Line 54" o:spid="_x0000_s1079" style="position:absolute;visibility:visible;mso-wrap-style:square" from="10,18941" to="19977,18942" o:connectortype="straight" o:gfxdata="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" strokeweight="1pt"/>
-              <v:line id="Line 55" o:spid="_x0000_s1080" style="position:absolute;visibility:visible;mso-wrap-style:square" from="2186,18949" to="2188,19989" o:connectortype="straight" o:gfxdata="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" strokeweight="1pt"/>
-              <v:line id="Line 56" o:spid="_x0000_s1081" style="position:absolute;visibility:visible;mso-wrap-style:square" from="4919,18949" to="4921,19989" o:connectortype="straight" o:gfxdata="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" strokeweight="1pt"/>
-              <v:line id="Line 57" o:spid="_x0000_s1082" style="position:absolute;visibility:visible;mso-wrap-style:square" from="6557,18959" to="6559,19989" o:connectortype="straight" o:gfxdata="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" strokeweight="1pt"/>
-              <v:line id="Line 58" o:spid="_x0000_s1083" style="position:absolute;visibility:visible;mso-wrap-style:square" from="7650,18949" to="7652,19979" o:connectortype="straight" o:gfxdata="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" strokeweight="1pt"/>
-              <v:line id="Line 59" o:spid="_x0000_s1084" style="position:absolute;visibility:visible;mso-wrap-style:square" from="18905,18949" to="18909,19989" o:connectortype="straight" o:gfxdata="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" strokeweight="1pt"/>
-              <v:line id="Line 60" o:spid="_x0000_s1085" style="position:absolute;visibility:visible;mso-wrap-style:square" from="10,19293" to="7631,19295" o:connectortype="straight" o:gfxdata="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" strokeweight="1pt"/>
-              <v:line id="Line 61" o:spid="_x0000_s1086" style="position:absolute;visibility:visible;mso-wrap-style:square" from="10,19646" to="7631,19647" o:connectortype="straight" o:gfxdata="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" strokeweight="1pt"/>
-              <v:line id="Line 62" o:spid="_x0000_s1087" style="position:absolute;visibility:visible;mso-wrap-style:square" from="18919,19296" to="19990,19297" o:connectortype="straight" o:gfxdata="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" strokeweight="1pt"/>
-              <v:rect id="Rectangle 63" o:spid="_x0000_s1088" style="position:absolute;left:54;top:19660;width:1000;height:309;visibility:visible;mso-wrap-style:square;v-text-anchor:top" o:gfxdata="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" filled="f" stroked="f" strokeweight="1pt">
+            <v:group w14:anchorId="33EE327C" id="Группа 151" o:spid="_x0000_s1076" style="position:absolute;left:0;text-align:left;margin-left:-9.45pt;margin-top:34.5pt;width:533.25pt;height:789.35pt;z-index:251659264;mso-position-horizontal-relative:margin;mso-position-vertical-relative:page" coordsize="20000,20000" o:gfxdata="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">
+              <v:rect id="Rectangle 52" o:spid="_x0000_s1077" style="position:absolute;width:20000;height:20000;visibility:visible;mso-wrap-style:square;v-text-anchor:top" o:gfxdata="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" filled="f" strokeweight="1pt"/>
+              <v:line id="Line 53" o:spid="_x0000_s1078" style="position:absolute;visibility:visible;mso-wrap-style:square" from="1093,18949" to="1095,19989" o:connectortype="straight" o:gfxdata="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" strokeweight="1pt"/>
+              <v:line id="Line 54" o:spid="_x0000_s1079" style="position:absolute;visibility:visible;mso-wrap-style:square" from="10,18941" to="19977,18942" o:connectortype="straight" o:gfxdata="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" strokeweight="1pt"/>
+              <v:line id="Line 55" o:spid="_x0000_s1080" style="position:absolute;visibility:visible;mso-wrap-style:square" from="2186,18949" to="2188,19989" o:connectortype="straight" o:gfxdata="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" strokeweight="1pt"/>
+              <v:line id="Line 56" o:spid="_x0000_s1081" style="position:absolute;visibility:visible;mso-wrap-style:square" from="4919,18949" to="4921,19989" o:connectortype="straight" o:gfxdata="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" strokeweight="1pt"/>
+              <v:line id="Line 57" o:spid="_x0000_s1082" style="position:absolute;visibility:visible;mso-wrap-style:square" from="6557,18959" to="6559,19989" o:connectortype="straight" o:gfxdata="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" strokeweight="1pt"/>
+              <v:line id="Line 58" o:spid="_x0000_s1083" style="position:absolute;visibility:visible;mso-wrap-style:square" from="7650,18949" to="7652,19979" o:connectortype="straight" o:gfxdata="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" strokeweight="1pt"/>
+              <v:line id="Line 59" o:spid="_x0000_s1084" style="position:absolute;visibility:visible;mso-wrap-style:square" from="18905,18949" to="18909,19989" o:connectortype="straight" o:gfxdata="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" strokeweight="1pt"/>
+              <v:line id="Line 60" o:spid="_x0000_s1085" style="position:absolute;visibility:visible;mso-wrap-style:square" from="10,19293" to="7631,19295" o:connectortype="straight" o:gfxdata="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" strokeweight="1pt"/>
+              <v:line id="Line 61" o:spid="_x0000_s1086" style="position:absolute;visibility:visible;mso-wrap-style:square" from="10,19646" to="7631,19647" o:connectortype="straight" o:gfxdata="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" strokeweight="1pt"/>
+              <v:line id="Line 62" o:spid="_x0000_s1087" style="position:absolute;visibility:visible;mso-wrap-style:square" from="18919,19296" to="19990,19297" o:connectortype="straight" o:gfxdata="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" strokeweight="1pt"/>
+              <v:rect id="Rectangle 63" o:spid="_x0000_s1088" style="position:absolute;left:54;top:19660;width:1000;height:309;visibility:visible;mso-wrap-style:square;v-text-anchor:top" o:gfxdata="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" filled="f" stroked="f" strokeweight="1pt">
                 <v:textbox inset="1pt,1pt,1pt,1pt">
                   <w:txbxContent>
                     <w:p>
@@ -24038,7 +24133,7 @@
                   </w:txbxContent>
                 </v:textbox>
               </v:rect>
-              <v:rect id="Rectangle 64" o:spid="_x0000_s1089" style="position:absolute;left:1139;top:19660;width:1001;height:309;visibility:visible;mso-wrap-style:square;v-text-anchor:top" o:gfxdata="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" filled="f" stroked="f" strokeweight="1pt">
+              <v:rect id="Rectangle 64" o:spid="_x0000_s1089" style="position:absolute;left:1139;top:19660;width:1001;height:309;visibility:visible;mso-wrap-style:square;v-text-anchor:top" o:gfxdata="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" filled="f" stroked="f" strokeweight="1pt">
                 <v:textbox inset="1pt,1pt,1pt,1pt">
                   <w:txbxContent>
                     <w:p>
@@ -24062,7 +24157,7 @@
                   </w:txbxContent>
                 </v:textbox>
               </v:rect>
-              <v:rect id="Rectangle 65" o:spid="_x0000_s1090" style="position:absolute;left:2267;top:19660;width:2573;height:309;visibility:visible;mso-wrap-style:square;v-text-anchor:top" o:gfxdata="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" filled="f" stroked="f" strokeweight="1pt">
+              <v:rect id="Rectangle 65" o:spid="_x0000_s1090" style="position:absolute;left:2267;top:19660;width:2573;height:309;visibility:visible;mso-wrap-style:square;v-text-anchor:top" o:gfxdata="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" filled="f" stroked="f" strokeweight="1pt">
                 <v:textbox inset="1pt,1pt,1pt,1pt">
                   <w:txbxContent>
                     <w:p>
@@ -24086,7 +24181,7 @@
                   </w:txbxContent>
                 </v:textbox>
               </v:rect>
-              <v:rect id="Rectangle 66" o:spid="_x0000_s1091" style="position:absolute;left:4983;top:19660;width:1534;height:309;visibility:visible;mso-wrap-style:square;v-text-anchor:top" o:gfxdata="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" filled="f" stroked="f" strokeweight="1pt">
+              <v:rect id="Rectangle 66" o:spid="_x0000_s1091" style="position:absolute;left:4983;top:19660;width:1534;height:309;visibility:visible;mso-wrap-style:square;v-text-anchor:top" o:gfxdata="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" filled="f" stroked="f" strokeweight="1pt">
                 <v:textbox inset="1pt,1pt,1pt,1pt">
                   <w:txbxContent>
                     <w:p>
@@ -24145,7 +24240,7 @@
                   </w:txbxContent>
                 </v:textbox>
               </v:rect>
-              <v:rect id="Rectangle 67" o:spid="_x0000_s1092" style="position:absolute;left:6604;top:19660;width:1000;height:309;visibility:visible;mso-wrap-style:square;v-text-anchor:top" o:gfxdata="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" filled="f" stroked="f" strokeweight="1pt">
+              <v:rect id="Rectangle 67" o:spid="_x0000_s1092" style="position:absolute;left:6604;top:19660;width:1000;height:309;visibility:visible;mso-wrap-style:square;v-text-anchor:top" o:gfxdata="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" filled="f" stroked="f" strokeweight="1pt">
                 <v:textbox inset="1pt,1pt,1pt,1pt">
                   <w:txbxContent>
                     <w:p>
@@ -24193,7 +24288,7 @@
                   </w:txbxContent>
                 </v:textbox>
               </v:rect>
-              <v:rect id="Rectangle 68" o:spid="_x0000_s1093" style="position:absolute;left:18949;top:18949;width:1001;height:486;visibility:visible;mso-wrap-style:square;v-text-anchor:top" o:gfxdata="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" filled="f" stroked="f" strokeweight="1pt">
+              <v:rect id="Rectangle 68" o:spid="_x0000_s1093" style="position:absolute;left:18949;top:18949;width:1001;height:486;visibility:visible;mso-wrap-style:square;v-text-anchor:top" o:gfxdata="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" filled="f" stroked="f" strokeweight="1pt">
                 <v:textbox inset="1pt,1pt,1pt,1pt">
                   <w:txbxContent>
                     <w:p>
@@ -24218,7 +24313,7 @@
                   </w:txbxContent>
                 </v:textbox>
               </v:rect>
-              <v:rect id="Rectangle 69" o:spid="_x0000_s1094" style="position:absolute;left:18949;top:19435;width:1001;height:423;visibility:visible;mso-wrap-style:square;v-text-anchor:top" o:gfxdata="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" filled="f" stroked="f" strokeweight="1pt">
+              <v:rect id="Rectangle 69" o:spid="_x0000_s1094" style="position:absolute;left:18949;top:19435;width:1001;height:423;visibility:visible;mso-wrap-style:square;v-text-anchor:top" o:gfxdata="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" filled="f" stroked="f" strokeweight="1pt">
                 <v:textbox inset="1pt,1pt,1pt,1pt">
                   <w:txbxContent>
                     <w:p>
@@ -24316,7 +24411,7 @@
                   </w:txbxContent>
                 </v:textbox>
               </v:rect>
-              <v:rect id="Rectangle 70" o:spid="_x0000_s1095" style="position:absolute;left:7745;top:19221;width:11075;height:758;visibility:visible;mso-wrap-style:square;v-text-anchor:top" o:gfxdata="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" filled="f" stroked="f" strokeweight="1pt">
+              <v:rect id="Rectangle 70" o:spid="_x0000_s1095" style="position:absolute;left:7745;top:19221;width:11075;height:758;visibility:visible;mso-wrap-style:square;v-text-anchor:top" o:gfxdata="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" filled="f" stroked="f" strokeweight="1pt">
                 <v:textbox inset="1pt,1pt,1pt,1pt">
                   <w:txbxContent>
                     <w:p>
@@ -30608,10 +30703,13 @@
     <w:autoRedefine/>
     <w:uiPriority w:val="39"/>
     <w:unhideWhenUsed/>
-    <w:rsid w:val="00766C1F"/>
+    <w:rsid w:val="0016073E"/>
     <w:pPr>
+      <w:tabs>
+        <w:tab w:val="right" w:leader="dot" w:pos="9345"/>
+      </w:tabs>
       <w:spacing w:before="120"/>
-      <w:ind w:left="280"/>
+      <w:ind w:left="280" w:firstLine="0"/>
       <w:jc w:val="left"/>
     </w:pPr>
     <w:rPr>
